--- a/AllDocumentation/TestCases/Test_Cases_MR.docx
+++ b/AllDocumentation/TestCases/Test_Cases_MR.docx
@@ -1,7 +1,24 @@
 
 <file path=word/document.xml><?xml version="1.0" encoding="utf-8"?>
-<w:document xmlns:wpc="http://schemas.microsoft.com/office/word/2010/wordprocessingCanvas" xmlns:cx="http://schemas.microsoft.com/office/drawing/2014/chartex" xmlns:cx1="http://schemas.microsoft.com/office/drawing/2015/9/8/chartex" xmlns:cx2="http://schemas.microsoft.com/office/drawing/2015/10/21/chartex" xmlns:cx3="http://schemas.microsoft.com/office/drawing/2016/5/9/chartex" xmlns:cx4="http://schemas.microsoft.com/office/drawing/2016/5/10/chartex" xmlns:cx5="http://schemas.microsoft.com/office/drawing/2016/5/11/chartex" xmlns:cx6="http://schemas.microsoft.com/office/drawing/2016/5/12/chartex" xmlns:cx7="http://schemas.microsoft.com/office/drawing/2016/5/13/chartex" xmlns:cx8="http://schemas.microsoft.com/office/drawing/2016/5/14/chartex" xmlns:mc="http://schemas.openxmlformats.org/markup-compatibility/2006" xmlns:aink="http://schemas.microsoft.com/office/drawing/2016/ink" xmlns:am3d="http://schemas.microsoft.com/office/drawing/2017/model3d" xmlns:o="urn:schemas-microsoft-com:office:office" xmlns:r="http://schemas.openxmlformats.org/officeDocument/2006/relationships" xmlns:m="http://schemas.openxmlformats.org/officeDocument/2006/math" xmlns:v="urn:schemas-microsoft-com:vml" xmlns:wp14="http://schemas.microsoft.com/office/word/2010/wordprocessingDrawing" xmlns:wp="http://schemas.openxmlformats.org/drawingml/2006/wordprocessingDrawing" xmlns:w10="urn:schemas-microsoft-com:office:word" xmlns:w="http://schemas.openxmlformats.org/wordprocessingml/2006/main" xmlns:w14="http://schemas.microsoft.com/office/word/2010/wordml" xmlns:w15="http://schemas.microsoft.com/office/word/2012/wordml" xmlns:w16cex="http://schemas.microsoft.com/office/word/2018/wordml/cex" xmlns:w16cid="http://schemas.microsoft.com/office/word/2016/wordml/cid" xmlns:w16="http://schemas.microsoft.com/office/word/2018/wordml" xmlns:w16sdtdh="http://schemas.microsoft.com/office/word/2020/wordml/sdtdatahash" xmlns:w16se="http://schemas.microsoft.com/office/word/2015/wordml/symex" xmlns:wpg="http://schemas.microsoft.com/office/word/2010/wordprocessingGroup" xmlns:wpi="http://schemas.microsoft.com/office/word/2010/wordprocessingInk" xmlns:wne="http://schemas.microsoft.com/office/word/2006/wordml" xmlns:wps="http://schemas.microsoft.com/office/word/2010/wordprocessingShape" mc:Ignorable="w14 w15 w16se w16cid w16 w16cex w16sdtdh wp14">
+<w:document xmlns:wpc="http://schemas.microsoft.com/office/word/2010/wordprocessingCanvas" xmlns:cx="http://schemas.microsoft.com/office/drawing/2014/chartex" xmlns:cx1="http://schemas.microsoft.com/office/drawing/2015/9/8/chartex" xmlns:cx2="http://schemas.microsoft.com/office/drawing/2015/10/21/chartex" xmlns:cx3="http://schemas.microsoft.com/office/drawing/2016/5/9/chartex" xmlns:cx4="http://schemas.microsoft.com/office/drawing/2016/5/10/chartex" xmlns:cx5="http://schemas.microsoft.com/office/drawing/2016/5/11/chartex" xmlns:cx6="http://schemas.microsoft.com/office/drawing/2016/5/12/chartex" xmlns:cx7="http://schemas.microsoft.com/office/drawing/2016/5/13/chartex" xmlns:cx8="http://schemas.microsoft.com/office/drawing/2016/5/14/chartex" xmlns:mc="http://schemas.openxmlformats.org/markup-compatibility/2006" xmlns:aink="http://schemas.microsoft.com/office/drawing/2016/ink" xmlns:am3d="http://schemas.microsoft.com/office/drawing/2017/model3d" xmlns:o="urn:schemas-microsoft-com:office:office" xmlns:oel="http://schemas.microsoft.com/office/2019/extlst" xmlns:r="http://schemas.openxmlformats.org/officeDocument/2006/relationships" xmlns:m="http://schemas.openxmlformats.org/officeDocument/2006/math" xmlns:v="urn:schemas-microsoft-com:vml" xmlns:wp14="http://schemas.microsoft.com/office/word/2010/wordprocessingDrawing" xmlns:wp="http://schemas.openxmlformats.org/drawingml/2006/wordprocessingDrawing" xmlns:w10="urn:schemas-microsoft-com:office:word" xmlns:w="http://schemas.openxmlformats.org/wordprocessingml/2006/main" xmlns:w14="http://schemas.microsoft.com/office/word/2010/wordml" xmlns:w15="http://schemas.microsoft.com/office/word/2012/wordml" xmlns:w16cex="http://schemas.microsoft.com/office/word/2018/wordml/cex" xmlns:w16cid="http://schemas.microsoft.com/office/word/2016/wordml/cid" xmlns:w16="http://schemas.microsoft.com/office/word/2018/wordml" xmlns:w16sdtdh="http://schemas.microsoft.com/office/word/2020/wordml/sdtdatahash" xmlns:w16se="http://schemas.microsoft.com/office/word/2015/wordml/symex" xmlns:wpg="http://schemas.microsoft.com/office/word/2010/wordprocessingGroup" xmlns:wpi="http://schemas.microsoft.com/office/word/2010/wordprocessingInk" xmlns:wne="http://schemas.microsoft.com/office/word/2006/wordml" xmlns:wps="http://schemas.microsoft.com/office/word/2010/wordprocessingShape" mc:Ignorable="w14 w15 w16se w16cid w16 w16cex w16sdtdh wp14">
   <w:body>
+    <w:p>
+      <w:pPr>
+        <w:pStyle w:val="Heading1"/>
+      </w:pPr>
+      <w:r>
+        <w:t>Rent</w:t>
+      </w:r>
+    </w:p>
+    <w:p/>
+    <w:p>
+      <w:pPr>
+        <w:pStyle w:val="Heading2"/>
+      </w:pPr>
+      <w:r>
+        <w:t>Base sequence</w:t>
+      </w:r>
+    </w:p>
     <w:tbl>
       <w:tblPr>
         <w:tblStyle w:val="ListTable6Colorful"/>
@@ -19,7 +36,7 @@
         <w:tc>
           <w:tcPr>
             <w:cnfStyle w:val="001000000000" w:firstRow="0" w:lastRow="0" w:firstColumn="1" w:lastColumn="0" w:oddVBand="0" w:evenVBand="0" w:oddHBand="0" w:evenHBand="0" w:firstRowFirstColumn="0" w:firstRowLastColumn="0" w:lastRowFirstColumn="0" w:lastRowLastColumn="0"/>
-            <w:tcW w:w="625" w:type="dxa"/>
+            <w:tcW w:w="626" w:type="dxa"/>
           </w:tcPr>
           <w:p>
             <w:r>
@@ -48,7 +65,7 @@
         <w:tc>
           <w:tcPr>
             <w:cnfStyle w:val="001000000000" w:firstRow="0" w:lastRow="0" w:firstColumn="1" w:lastColumn="0" w:oddVBand="0" w:evenVBand="0" w:oddHBand="0" w:evenHBand="0" w:firstRowFirstColumn="0" w:firstRowLastColumn="0" w:lastRowFirstColumn="0" w:lastRowLastColumn="0"/>
-            <w:tcW w:w="625" w:type="dxa"/>
+            <w:tcW w:w="626" w:type="dxa"/>
           </w:tcPr>
           <w:p/>
         </w:tc>
@@ -70,7 +87,7 @@
         <w:tc>
           <w:tcPr>
             <w:cnfStyle w:val="001000000000" w:firstRow="0" w:lastRow="0" w:firstColumn="1" w:lastColumn="0" w:oddVBand="0" w:evenVBand="0" w:oddHBand="0" w:evenHBand="0" w:firstRowFirstColumn="0" w:firstRowLastColumn="0" w:lastRowFirstColumn="0" w:lastRowLastColumn="0"/>
-            <w:tcW w:w="625" w:type="dxa"/>
+            <w:tcW w:w="626" w:type="dxa"/>
           </w:tcPr>
           <w:p>
             <w:r>
@@ -87,7 +104,7 @@
               <w:cnfStyle w:val="000000000000" w:firstRow="0" w:lastRow="0" w:firstColumn="0" w:lastColumn="0" w:oddVBand="0" w:evenVBand="0" w:oddHBand="0" w:evenHBand="0" w:firstRowFirstColumn="0" w:firstRowLastColumn="0" w:lastRowFirstColumn="0" w:lastRowLastColumn="0"/>
             </w:pPr>
             <w:r>
-              <w:t>Select Movie</w:t>
+              <w:t>Go to the list of movies</w:t>
             </w:r>
           </w:p>
         </w:tc>
@@ -99,7 +116,7 @@
         <w:tc>
           <w:tcPr>
             <w:cnfStyle w:val="001000000000" w:firstRow="0" w:lastRow="0" w:firstColumn="1" w:lastColumn="0" w:oddVBand="0" w:evenVBand="0" w:oddHBand="0" w:evenHBand="0" w:firstRowFirstColumn="0" w:firstRowLastColumn="0" w:lastRowFirstColumn="0" w:lastRowLastColumn="0"/>
-            <w:tcW w:w="625" w:type="dxa"/>
+            <w:tcW w:w="626" w:type="dxa"/>
           </w:tcPr>
           <w:p>
             <w:r>
@@ -116,20 +133,49 @@
               <w:cnfStyle w:val="000000100000" w:firstRow="0" w:lastRow="0" w:firstColumn="0" w:lastColumn="0" w:oddVBand="0" w:evenVBand="0" w:oddHBand="1" w:evenHBand="0" w:firstRowFirstColumn="0" w:firstRowLastColumn="0" w:lastRowFirstColumn="0" w:lastRowLastColumn="0"/>
             </w:pPr>
             <w:r>
+              <w:t>Select Movie</w:t>
+            </w:r>
+          </w:p>
+        </w:tc>
+      </w:tr>
+      <w:tr>
+        <w:tc>
+          <w:tcPr>
+            <w:cnfStyle w:val="001000000000" w:firstRow="0" w:lastRow="0" w:firstColumn="1" w:lastColumn="0" w:oddVBand="0" w:evenVBand="0" w:oddHBand="0" w:evenHBand="0" w:firstRowFirstColumn="0" w:firstRowLastColumn="0" w:lastRowFirstColumn="0" w:lastRowLastColumn="0"/>
+            <w:tcW w:w="626" w:type="dxa"/>
+          </w:tcPr>
+          <w:p>
+            <w:r>
+              <w:t>3</w:t>
+            </w:r>
+          </w:p>
+        </w:tc>
+        <w:tc>
+          <w:tcPr>
+            <w:tcW w:w="1452" w:type="dxa"/>
+          </w:tcPr>
+          <w:p>
+            <w:pPr>
+              <w:cnfStyle w:val="000000000000" w:firstRow="0" w:lastRow="0" w:firstColumn="0" w:lastColumn="0" w:oddVBand="0" w:evenVBand="0" w:oddHBand="0" w:evenHBand="0" w:firstRowFirstColumn="0" w:firstRowLastColumn="0" w:lastRowFirstColumn="0" w:lastRowLastColumn="0"/>
+            </w:pPr>
+            <w:r>
               <w:t>Rent Movie</w:t>
             </w:r>
           </w:p>
         </w:tc>
       </w:tr>
       <w:tr>
-        <w:tc>
-          <w:tcPr>
-            <w:cnfStyle w:val="001000000000" w:firstRow="0" w:lastRow="0" w:firstColumn="1" w:lastColumn="0" w:oddVBand="0" w:evenVBand="0" w:oddHBand="0" w:evenHBand="0" w:firstRowFirstColumn="0" w:firstRowLastColumn="0" w:lastRowFirstColumn="0" w:lastRowLastColumn="0"/>
-            <w:tcW w:w="625" w:type="dxa"/>
-          </w:tcPr>
-          <w:p>
-            <w:r>
-              <w:t>3</w:t>
+        <w:trPr>
+          <w:cnfStyle w:val="000000100000" w:firstRow="0" w:lastRow="0" w:firstColumn="0" w:lastColumn="0" w:oddVBand="0" w:evenVBand="0" w:oddHBand="1" w:evenHBand="0" w:firstRowFirstColumn="0" w:firstRowLastColumn="0" w:lastRowFirstColumn="0" w:lastRowLastColumn="0"/>
+        </w:trPr>
+        <w:tc>
+          <w:tcPr>
+            <w:cnfStyle w:val="001000000000" w:firstRow="0" w:lastRow="0" w:firstColumn="1" w:lastColumn="0" w:oddVBand="0" w:evenVBand="0" w:oddHBand="0" w:evenHBand="0" w:firstRowFirstColumn="0" w:firstRowLastColumn="0" w:lastRowFirstColumn="0" w:lastRowLastColumn="0"/>
+            <w:tcW w:w="626" w:type="dxa"/>
+          </w:tcPr>
+          <w:p>
+            <w:r>
+              <w:t>4</w:t>
             </w:r>
           </w:p>
         </w:tc>
@@ -139,7 +185,7 @@
           </w:tcPr>
           <w:p>
             <w:pPr>
-              <w:cnfStyle w:val="000000000000" w:firstRow="0" w:lastRow="0" w:firstColumn="0" w:lastColumn="0" w:oddVBand="0" w:evenVBand="0" w:oddHBand="0" w:evenHBand="0" w:firstRowFirstColumn="0" w:firstRowLastColumn="0" w:lastRowFirstColumn="0" w:lastRowLastColumn="0"/>
+              <w:cnfStyle w:val="000000100000" w:firstRow="0" w:lastRow="0" w:firstColumn="0" w:lastColumn="0" w:oddVBand="0" w:evenVBand="0" w:oddHBand="1" w:evenHBand="0" w:firstRowFirstColumn="0" w:firstRowLastColumn="0" w:lastRowFirstColumn="0" w:lastRowLastColumn="0"/>
             </w:pPr>
             <w:r>
               <w:t>Done</w:t>
@@ -241,6 +287,12 @@
             <w:tcW w:w="1870" w:type="dxa"/>
           </w:tcPr>
           <w:p>
+            <w:pPr>
+              <w:rPr>
+                <w:b w:val="0"/>
+                <w:bCs w:val="0"/>
+              </w:rPr>
+            </w:pPr>
             <w:r>
               <w:t>Start Rental</w:t>
             </w:r>
@@ -295,43 +347,40 @@
           </w:tcPr>
           <w:p>
             <w:r>
-              <w:t>1-</w:t>
-            </w:r>
-            <w:r>
-              <w:t>Select movie</w:t>
-            </w:r>
-          </w:p>
-        </w:tc>
-        <w:tc>
-          <w:tcPr>
-            <w:tcW w:w="1870" w:type="dxa"/>
-          </w:tcPr>
-          <w:p>
-            <w:pPr>
-              <w:cnfStyle w:val="000000000000" w:firstRow="0" w:lastRow="0" w:firstColumn="0" w:lastColumn="0" w:oddVBand="0" w:evenVBand="0" w:oddHBand="0" w:evenHBand="0" w:firstRowFirstColumn="0" w:firstRowLastColumn="0" w:lastRowFirstColumn="0" w:lastRowLastColumn="0"/>
-            </w:pPr>
-          </w:p>
-        </w:tc>
-        <w:tc>
-          <w:tcPr>
-            <w:tcW w:w="1870" w:type="dxa"/>
-          </w:tcPr>
-          <w:p>
-            <w:pPr>
-              <w:cnfStyle w:val="000000000000" w:firstRow="0" w:lastRow="0" w:firstColumn="0" w:lastColumn="0" w:oddVBand="0" w:evenVBand="0" w:oddHBand="0" w:evenHBand="0" w:firstRowFirstColumn="0" w:firstRowLastColumn="0" w:lastRowFirstColumn="0" w:lastRowLastColumn="0"/>
-            </w:pPr>
-          </w:p>
-        </w:tc>
-        <w:tc>
-          <w:tcPr>
-            <w:tcW w:w="1870" w:type="dxa"/>
-          </w:tcPr>
-          <w:p>
-            <w:pPr>
-              <w:cnfStyle w:val="000000000000" w:firstRow="0" w:lastRow="0" w:firstColumn="0" w:lastColumn="0" w:oddVBand="0" w:evenVBand="0" w:oddHBand="0" w:evenHBand="0" w:firstRowFirstColumn="0" w:firstRowLastColumn="0" w:lastRowFirstColumn="0" w:lastRowLastColumn="0"/>
-            </w:pPr>
-            <w:r>
-              <w:t>Movie window opens</w:t>
+              <w:t>1-Go to the list of movies</w:t>
+            </w:r>
+          </w:p>
+        </w:tc>
+        <w:tc>
+          <w:tcPr>
+            <w:tcW w:w="1870" w:type="dxa"/>
+          </w:tcPr>
+          <w:p>
+            <w:pPr>
+              <w:cnfStyle w:val="000000000000" w:firstRow="0" w:lastRow="0" w:firstColumn="0" w:lastColumn="0" w:oddVBand="0" w:evenVBand="0" w:oddHBand="0" w:evenHBand="0" w:firstRowFirstColumn="0" w:firstRowLastColumn="0" w:lastRowFirstColumn="0" w:lastRowLastColumn="0"/>
+            </w:pPr>
+          </w:p>
+        </w:tc>
+        <w:tc>
+          <w:tcPr>
+            <w:tcW w:w="1870" w:type="dxa"/>
+          </w:tcPr>
+          <w:p>
+            <w:pPr>
+              <w:cnfStyle w:val="000000000000" w:firstRow="0" w:lastRow="0" w:firstColumn="0" w:lastColumn="0" w:oddVBand="0" w:evenVBand="0" w:oddHBand="0" w:evenHBand="0" w:firstRowFirstColumn="0" w:firstRowLastColumn="0" w:lastRowFirstColumn="0" w:lastRowLastColumn="0"/>
+            </w:pPr>
+          </w:p>
+        </w:tc>
+        <w:tc>
+          <w:tcPr>
+            <w:tcW w:w="1870" w:type="dxa"/>
+          </w:tcPr>
+          <w:p>
+            <w:pPr>
+              <w:cnfStyle w:val="000000000000" w:firstRow="0" w:lastRow="0" w:firstColumn="0" w:lastColumn="0" w:oddVBand="0" w:evenVBand="0" w:oddHBand="0" w:evenHBand="0" w:firstRowFirstColumn="0" w:firstRowLastColumn="0" w:lastRowFirstColumn="0" w:lastRowLastColumn="0"/>
+            </w:pPr>
+            <w:r>
+              <w:t>The list of movies is displayed</w:t>
             </w:r>
           </w:p>
         </w:tc>
@@ -357,7 +406,75 @@
           </w:tcPr>
           <w:p>
             <w:r>
-              <w:t>2-</w:t>
+              <w:t>2</w:t>
+            </w:r>
+            <w:r>
+              <w:t>-</w:t>
+            </w:r>
+            <w:r>
+              <w:t>Select movie</w:t>
+            </w:r>
+          </w:p>
+        </w:tc>
+        <w:tc>
+          <w:tcPr>
+            <w:tcW w:w="1870" w:type="dxa"/>
+          </w:tcPr>
+          <w:p>
+            <w:pPr>
+              <w:cnfStyle w:val="000000100000" w:firstRow="0" w:lastRow="0" w:firstColumn="0" w:lastColumn="0" w:oddVBand="0" w:evenVBand="0" w:oddHBand="1" w:evenHBand="0" w:firstRowFirstColumn="0" w:firstRowLastColumn="0" w:lastRowFirstColumn="0" w:lastRowLastColumn="0"/>
+            </w:pPr>
+          </w:p>
+        </w:tc>
+        <w:tc>
+          <w:tcPr>
+            <w:tcW w:w="1870" w:type="dxa"/>
+          </w:tcPr>
+          <w:p>
+            <w:pPr>
+              <w:cnfStyle w:val="000000100000" w:firstRow="0" w:lastRow="0" w:firstColumn="0" w:lastColumn="0" w:oddVBand="0" w:evenVBand="0" w:oddHBand="1" w:evenHBand="0" w:firstRowFirstColumn="0" w:firstRowLastColumn="0" w:lastRowFirstColumn="0" w:lastRowLastColumn="0"/>
+            </w:pPr>
+          </w:p>
+        </w:tc>
+        <w:tc>
+          <w:tcPr>
+            <w:tcW w:w="1870" w:type="dxa"/>
+          </w:tcPr>
+          <w:p>
+            <w:pPr>
+              <w:cnfStyle w:val="000000100000" w:firstRow="0" w:lastRow="0" w:firstColumn="0" w:lastColumn="0" w:oddVBand="0" w:evenVBand="0" w:oddHBand="1" w:evenHBand="0" w:firstRowFirstColumn="0" w:firstRowLastColumn="0" w:lastRowFirstColumn="0" w:lastRowLastColumn="0"/>
+            </w:pPr>
+            <w:r>
+              <w:t xml:space="preserve">Information </w:t>
+            </w:r>
+            <w:r>
+              <w:t>regarding the movie is displayed along with the possibility to rent</w:t>
+            </w:r>
+          </w:p>
+        </w:tc>
+        <w:tc>
+          <w:tcPr>
+            <w:tcW w:w="1870" w:type="dxa"/>
+          </w:tcPr>
+          <w:p>
+            <w:pPr>
+              <w:cnfStyle w:val="000000100000" w:firstRow="0" w:lastRow="0" w:firstColumn="0" w:lastColumn="0" w:oddVBand="0" w:evenVBand="0" w:oddHBand="1" w:evenHBand="0" w:firstRowFirstColumn="0" w:firstRowLastColumn="0" w:lastRowFirstColumn="0" w:lastRowLastColumn="0"/>
+            </w:pPr>
+          </w:p>
+        </w:tc>
+      </w:tr>
+      <w:tr>
+        <w:tc>
+          <w:tcPr>
+            <w:cnfStyle w:val="001000000000" w:firstRow="0" w:lastRow="0" w:firstColumn="1" w:lastColumn="0" w:oddVBand="0" w:evenVBand="0" w:oddHBand="0" w:evenHBand="0" w:firstRowFirstColumn="0" w:firstRowLastColumn="0" w:lastRowFirstColumn="0" w:lastRowLastColumn="0"/>
+            <w:tcW w:w="1870" w:type="dxa"/>
+          </w:tcPr>
+          <w:p>
+            <w:r>
+              <w:t>3</w:t>
+            </w:r>
+            <w:r>
+              <w:t>-</w:t>
             </w:r>
             <w:r>
               <w:t>Rent Movie</w:t>
@@ -370,30 +487,33 @@
           </w:tcPr>
           <w:p>
             <w:pPr>
-              <w:cnfStyle w:val="000000100000" w:firstRow="0" w:lastRow="0" w:firstColumn="0" w:lastColumn="0" w:oddVBand="0" w:evenVBand="0" w:oddHBand="1" w:evenHBand="0" w:firstRowFirstColumn="0" w:firstRowLastColumn="0" w:lastRowFirstColumn="0" w:lastRowLastColumn="0"/>
-            </w:pPr>
-          </w:p>
-        </w:tc>
-        <w:tc>
-          <w:tcPr>
-            <w:tcW w:w="1870" w:type="dxa"/>
-          </w:tcPr>
-          <w:p>
-            <w:pPr>
-              <w:cnfStyle w:val="000000100000" w:firstRow="0" w:lastRow="0" w:firstColumn="0" w:lastColumn="0" w:oddVBand="0" w:evenVBand="0" w:oddHBand="1" w:evenHBand="0" w:firstRowFirstColumn="0" w:firstRowLastColumn="0" w:lastRowFirstColumn="0" w:lastRowLastColumn="0"/>
-            </w:pPr>
-          </w:p>
-        </w:tc>
-        <w:tc>
-          <w:tcPr>
-            <w:tcW w:w="1870" w:type="dxa"/>
-          </w:tcPr>
-          <w:p>
-            <w:pPr>
-              <w:cnfStyle w:val="000000100000" w:firstRow="0" w:lastRow="0" w:firstColumn="0" w:lastColumn="0" w:oddVBand="0" w:evenVBand="0" w:oddHBand="1" w:evenHBand="0" w:firstRowFirstColumn="0" w:firstRowLastColumn="0" w:lastRowFirstColumn="0" w:lastRowLastColumn="0"/>
-            </w:pPr>
-            <w:r>
-              <w:t xml:space="preserve">Movie </w:t>
+              <w:cnfStyle w:val="000000000000" w:firstRow="0" w:lastRow="0" w:firstColumn="0" w:lastColumn="0" w:oddVBand="0" w:evenVBand="0" w:oddHBand="0" w:evenHBand="0" w:firstRowFirstColumn="0" w:firstRowLastColumn="0" w:lastRowFirstColumn="0" w:lastRowLastColumn="0"/>
+            </w:pPr>
+          </w:p>
+        </w:tc>
+        <w:tc>
+          <w:tcPr>
+            <w:tcW w:w="1870" w:type="dxa"/>
+          </w:tcPr>
+          <w:p>
+            <w:pPr>
+              <w:cnfStyle w:val="000000000000" w:firstRow="0" w:lastRow="0" w:firstColumn="0" w:lastColumn="0" w:oddVBand="0" w:evenVBand="0" w:oddHBand="0" w:evenHBand="0" w:firstRowFirstColumn="0" w:firstRowLastColumn="0" w:lastRowFirstColumn="0" w:lastRowLastColumn="0"/>
+            </w:pPr>
+          </w:p>
+        </w:tc>
+        <w:tc>
+          <w:tcPr>
+            <w:tcW w:w="1870" w:type="dxa"/>
+          </w:tcPr>
+          <w:p>
+            <w:pPr>
+              <w:cnfStyle w:val="000000000000" w:firstRow="0" w:lastRow="0" w:firstColumn="0" w:lastColumn="0" w:oddVBand="0" w:evenVBand="0" w:oddHBand="0" w:evenHBand="0" w:firstRowFirstColumn="0" w:firstRowLastColumn="0" w:lastRowFirstColumn="0" w:lastRowLastColumn="0"/>
+            </w:pPr>
+            <w:r>
+              <w:t>The movie is</w:t>
+            </w:r>
+            <w:r>
+              <w:t xml:space="preserve"> </w:t>
             </w:r>
             <w:r>
               <w:t>added to</w:t>
@@ -401,59 +521,15 @@
             <w:r>
               <w:t xml:space="preserve"> the client’s library </w:t>
             </w:r>
-          </w:p>
-        </w:tc>
-        <w:tc>
-          <w:tcPr>
-            <w:tcW w:w="1870" w:type="dxa"/>
-          </w:tcPr>
-          <w:p>
-            <w:pPr>
-              <w:cnfStyle w:val="000000100000" w:firstRow="0" w:lastRow="0" w:firstColumn="0" w:lastColumn="0" w:oddVBand="0" w:evenVBand="0" w:oddHBand="1" w:evenHBand="0" w:firstRowFirstColumn="0" w:firstRowLastColumn="0" w:lastRowFirstColumn="0" w:lastRowLastColumn="0"/>
-            </w:pPr>
-          </w:p>
-        </w:tc>
-      </w:tr>
-      <w:tr>
-        <w:tc>
-          <w:tcPr>
-            <w:cnfStyle w:val="001000000000" w:firstRow="0" w:lastRow="0" w:firstColumn="1" w:lastColumn="0" w:oddVBand="0" w:evenVBand="0" w:oddHBand="0" w:evenHBand="0" w:firstRowFirstColumn="0" w:firstRowLastColumn="0" w:lastRowFirstColumn="0" w:lastRowLastColumn="0"/>
-            <w:tcW w:w="1870" w:type="dxa"/>
-          </w:tcPr>
-          <w:p>
-            <w:r>
-              <w:t>3-Done</w:t>
-            </w:r>
-          </w:p>
-        </w:tc>
-        <w:tc>
-          <w:tcPr>
-            <w:tcW w:w="1870" w:type="dxa"/>
-          </w:tcPr>
-          <w:p>
-            <w:pPr>
-              <w:cnfStyle w:val="000000000000" w:firstRow="0" w:lastRow="0" w:firstColumn="0" w:lastColumn="0" w:oddVBand="0" w:evenVBand="0" w:oddHBand="0" w:evenHBand="0" w:firstRowFirstColumn="0" w:firstRowLastColumn="0" w:lastRowFirstColumn="0" w:lastRowLastColumn="0"/>
-            </w:pPr>
-          </w:p>
-        </w:tc>
-        <w:tc>
-          <w:tcPr>
-            <w:tcW w:w="1870" w:type="dxa"/>
-          </w:tcPr>
-          <w:p>
-            <w:pPr>
-              <w:cnfStyle w:val="000000000000" w:firstRow="0" w:lastRow="0" w:firstColumn="0" w:lastColumn="0" w:oddVBand="0" w:evenVBand="0" w:oddHBand="0" w:evenHBand="0" w:firstRowFirstColumn="0" w:firstRowLastColumn="0" w:lastRowFirstColumn="0" w:lastRowLastColumn="0"/>
-            </w:pPr>
-          </w:p>
-        </w:tc>
-        <w:tc>
-          <w:tcPr>
-            <w:tcW w:w="1870" w:type="dxa"/>
-          </w:tcPr>
-          <w:p>
-            <w:pPr>
-              <w:cnfStyle w:val="000000000000" w:firstRow="0" w:lastRow="0" w:firstColumn="0" w:lastColumn="0" w:oddVBand="0" w:evenVBand="0" w:oddHBand="0" w:evenHBand="0" w:firstRowFirstColumn="0" w:firstRowLastColumn="0" w:lastRowFirstColumn="0" w:lastRowLastColumn="0"/>
-            </w:pPr>
+            <w:r>
+              <w:t xml:space="preserve">and </w:t>
+            </w:r>
+            <w:r>
+              <w:t xml:space="preserve">the system updates </w:t>
+            </w:r>
+            <w:r>
+              <w:t>the list of rentals</w:t>
+            </w:r>
           </w:p>
         </w:tc>
         <w:tc>
@@ -476,50 +552,695 @@
             <w:cnfStyle w:val="001000000000" w:firstRow="0" w:lastRow="0" w:firstColumn="1" w:lastColumn="0" w:oddVBand="0" w:evenVBand="0" w:oddHBand="0" w:evenHBand="0" w:firstRowFirstColumn="0" w:firstRowLastColumn="0" w:lastRowFirstColumn="0" w:lastRowLastColumn="0"/>
             <w:tcW w:w="1870" w:type="dxa"/>
           </w:tcPr>
+          <w:p>
+            <w:r>
+              <w:t>4</w:t>
+            </w:r>
+            <w:r>
+              <w:t>-Done</w:t>
+            </w:r>
+          </w:p>
+        </w:tc>
+        <w:tc>
+          <w:tcPr>
+            <w:tcW w:w="1870" w:type="dxa"/>
+          </w:tcPr>
+          <w:p>
+            <w:pPr>
+              <w:cnfStyle w:val="000000100000" w:firstRow="0" w:lastRow="0" w:firstColumn="0" w:lastColumn="0" w:oddVBand="0" w:evenVBand="0" w:oddHBand="1" w:evenHBand="0" w:firstRowFirstColumn="0" w:firstRowLastColumn="0" w:lastRowFirstColumn="0" w:lastRowLastColumn="0"/>
+            </w:pPr>
+          </w:p>
+        </w:tc>
+        <w:tc>
+          <w:tcPr>
+            <w:tcW w:w="1870" w:type="dxa"/>
+          </w:tcPr>
+          <w:p>
+            <w:pPr>
+              <w:cnfStyle w:val="000000100000" w:firstRow="0" w:lastRow="0" w:firstColumn="0" w:lastColumn="0" w:oddVBand="0" w:evenVBand="0" w:oddHBand="1" w:evenHBand="0" w:firstRowFirstColumn="0" w:firstRowLastColumn="0" w:lastRowFirstColumn="0" w:lastRowLastColumn="0"/>
+            </w:pPr>
+          </w:p>
+        </w:tc>
+        <w:tc>
+          <w:tcPr>
+            <w:tcW w:w="1870" w:type="dxa"/>
+          </w:tcPr>
+          <w:p>
+            <w:pPr>
+              <w:cnfStyle w:val="000000100000" w:firstRow="0" w:lastRow="0" w:firstColumn="0" w:lastColumn="0" w:oddVBand="0" w:evenVBand="0" w:oddHBand="1" w:evenHBand="0" w:firstRowFirstColumn="0" w:firstRowLastColumn="0" w:lastRowFirstColumn="0" w:lastRowLastColumn="0"/>
+            </w:pPr>
+          </w:p>
+        </w:tc>
+        <w:tc>
+          <w:tcPr>
+            <w:tcW w:w="1870" w:type="dxa"/>
+          </w:tcPr>
+          <w:p>
+            <w:pPr>
+              <w:cnfStyle w:val="000000100000" w:firstRow="0" w:lastRow="0" w:firstColumn="0" w:lastColumn="0" w:oddVBand="0" w:evenVBand="0" w:oddHBand="1" w:evenHBand="0" w:firstRowFirstColumn="0" w:firstRowLastColumn="0" w:lastRowFirstColumn="0" w:lastRowLastColumn="0"/>
+            </w:pPr>
+          </w:p>
+        </w:tc>
+      </w:tr>
+    </w:tbl>
+    <w:p/>
+    <w:p>
+      <w:r>
+        <w:br w:type="page"/>
+      </w:r>
+    </w:p>
+    <w:p>
+      <w:pPr>
+        <w:pStyle w:val="Heading2"/>
+      </w:pPr>
+      <w:r>
+        <w:lastRenderedPageBreak/>
+        <w:t>Alternative sequence</w:t>
+      </w:r>
+    </w:p>
+    <w:tbl>
+      <w:tblPr>
+        <w:tblStyle w:val="ListTable6Colorful"/>
+        <w:tblW w:w="9338" w:type="dxa"/>
+        <w:tblLook w:val="04A0" w:firstRow="1" w:lastRow="0" w:firstColumn="1" w:lastColumn="0" w:noHBand="0" w:noVBand="1"/>
+      </w:tblPr>
+      <w:tblGrid>
+        <w:gridCol w:w="626"/>
+        <w:gridCol w:w="1452"/>
+        <w:gridCol w:w="1452"/>
+        <w:gridCol w:w="1452"/>
+        <w:gridCol w:w="1452"/>
+        <w:gridCol w:w="1452"/>
+        <w:gridCol w:w="1452"/>
+      </w:tblGrid>
+      <w:tr>
+        <w:trPr>
+          <w:cnfStyle w:val="100000000000" w:firstRow="1" w:lastRow="0" w:firstColumn="0" w:lastColumn="0" w:oddVBand="0" w:evenVBand="0" w:oddHBand="0" w:evenHBand="0" w:firstRowFirstColumn="0" w:firstRowLastColumn="0" w:lastRowFirstColumn="0" w:lastRowLastColumn="0"/>
+        </w:trPr>
+        <w:tc>
+          <w:tcPr>
+            <w:cnfStyle w:val="001000000000" w:firstRow="0" w:lastRow="0" w:firstColumn="1" w:lastColumn="0" w:oddVBand="0" w:evenVBand="0" w:oddHBand="0" w:evenHBand="0" w:firstRowFirstColumn="0" w:firstRowLastColumn="0" w:lastRowFirstColumn="0" w:lastRowLastColumn="0"/>
+            <w:tcW w:w="626" w:type="dxa"/>
+          </w:tcPr>
+          <w:p>
+            <w:r>
+              <w:t>Step</w:t>
+            </w:r>
+          </w:p>
+        </w:tc>
+        <w:tc>
+          <w:tcPr>
+            <w:tcW w:w="1452" w:type="dxa"/>
+          </w:tcPr>
+          <w:p>
+            <w:pPr>
+              <w:cnfStyle w:val="100000000000" w:firstRow="1" w:lastRow="0" w:firstColumn="0" w:lastColumn="0" w:oddVBand="0" w:evenVBand="0" w:oddHBand="0" w:evenHBand="0" w:firstRowFirstColumn="0" w:firstRowLastColumn="0" w:lastRowFirstColumn="0" w:lastRowLastColumn="0"/>
+            </w:pPr>
+            <w:r>
+              <w:t>TC1</w:t>
+            </w:r>
+          </w:p>
+        </w:tc>
+        <w:tc>
+          <w:tcPr>
+            <w:tcW w:w="1452" w:type="dxa"/>
+          </w:tcPr>
+          <w:p>
+            <w:pPr>
+              <w:cnfStyle w:val="100000000000" w:firstRow="1" w:lastRow="0" w:firstColumn="0" w:lastColumn="0" w:oddVBand="0" w:evenVBand="0" w:oddHBand="0" w:evenHBand="0" w:firstRowFirstColumn="0" w:firstRowLastColumn="0" w:lastRowFirstColumn="0" w:lastRowLastColumn="0"/>
+            </w:pPr>
+            <w:r>
+              <w:t>TC2</w:t>
+            </w:r>
+          </w:p>
+        </w:tc>
+        <w:tc>
+          <w:tcPr>
+            <w:tcW w:w="1452" w:type="dxa"/>
+          </w:tcPr>
+          <w:p>
+            <w:pPr>
+              <w:cnfStyle w:val="100000000000" w:firstRow="1" w:lastRow="0" w:firstColumn="0" w:lastColumn="0" w:oddVBand="0" w:evenVBand="0" w:oddHBand="0" w:evenHBand="0" w:firstRowFirstColumn="0" w:firstRowLastColumn="0" w:lastRowFirstColumn="0" w:lastRowLastColumn="0"/>
+            </w:pPr>
+            <w:r>
+              <w:t>TC3</w:t>
+            </w:r>
+          </w:p>
+        </w:tc>
+        <w:tc>
+          <w:tcPr>
+            <w:tcW w:w="1452" w:type="dxa"/>
+          </w:tcPr>
+          <w:p>
+            <w:pPr>
+              <w:cnfStyle w:val="100000000000" w:firstRow="1" w:lastRow="0" w:firstColumn="0" w:lastColumn="0" w:oddVBand="0" w:evenVBand="0" w:oddHBand="0" w:evenHBand="0" w:firstRowFirstColumn="0" w:firstRowLastColumn="0" w:lastRowFirstColumn="0" w:lastRowLastColumn="0"/>
+            </w:pPr>
+            <w:r>
+              <w:t>TC</w:t>
+            </w:r>
+            <w:r>
+              <w:t>4</w:t>
+            </w:r>
+          </w:p>
+        </w:tc>
+        <w:tc>
+          <w:tcPr>
+            <w:tcW w:w="1452" w:type="dxa"/>
+          </w:tcPr>
+          <w:p>
+            <w:pPr>
+              <w:cnfStyle w:val="100000000000" w:firstRow="1" w:lastRow="0" w:firstColumn="0" w:lastColumn="0" w:oddVBand="0" w:evenVBand="0" w:oddHBand="0" w:evenHBand="0" w:firstRowFirstColumn="0" w:firstRowLastColumn="0" w:lastRowFirstColumn="0" w:lastRowLastColumn="0"/>
+            </w:pPr>
+            <w:r>
+              <w:t>TC</w:t>
+            </w:r>
+            <w:r>
+              <w:t>5</w:t>
+            </w:r>
+          </w:p>
+        </w:tc>
+        <w:tc>
+          <w:tcPr>
+            <w:tcW w:w="1452" w:type="dxa"/>
+          </w:tcPr>
+          <w:p>
+            <w:pPr>
+              <w:cnfStyle w:val="100000000000" w:firstRow="1" w:lastRow="0" w:firstColumn="0" w:lastColumn="0" w:oddVBand="0" w:evenVBand="0" w:oddHBand="0" w:evenHBand="0" w:firstRowFirstColumn="0" w:firstRowLastColumn="0" w:lastRowFirstColumn="0" w:lastRowLastColumn="0"/>
+            </w:pPr>
+            <w:r>
+              <w:t>TC</w:t>
+            </w:r>
+            <w:r>
+              <w:t>6</w:t>
+            </w:r>
+          </w:p>
+        </w:tc>
+      </w:tr>
+      <w:tr>
+        <w:trPr>
+          <w:cnfStyle w:val="000000100000" w:firstRow="0" w:lastRow="0" w:firstColumn="0" w:lastColumn="0" w:oddVBand="0" w:evenVBand="0" w:oddHBand="1" w:evenHBand="0" w:firstRowFirstColumn="0" w:firstRowLastColumn="0" w:lastRowFirstColumn="0" w:lastRowLastColumn="0"/>
+        </w:trPr>
+        <w:tc>
+          <w:tcPr>
+            <w:cnfStyle w:val="001000000000" w:firstRow="0" w:lastRow="0" w:firstColumn="1" w:lastColumn="0" w:oddVBand="0" w:evenVBand="0" w:oddHBand="0" w:evenHBand="0" w:firstRowFirstColumn="0" w:firstRowLastColumn="0" w:lastRowFirstColumn="0" w:lastRowLastColumn="0"/>
+            <w:tcW w:w="626" w:type="dxa"/>
+          </w:tcPr>
           <w:p/>
         </w:tc>
         <w:tc>
           <w:tcPr>
-            <w:tcW w:w="1870" w:type="dxa"/>
-          </w:tcPr>
-          <w:p>
-            <w:pPr>
-              <w:cnfStyle w:val="000000100000" w:firstRow="0" w:lastRow="0" w:firstColumn="0" w:lastColumn="0" w:oddVBand="0" w:evenVBand="0" w:oddHBand="1" w:evenHBand="0" w:firstRowFirstColumn="0" w:firstRowLastColumn="0" w:lastRowFirstColumn="0" w:lastRowLastColumn="0"/>
-            </w:pPr>
-          </w:p>
-        </w:tc>
-        <w:tc>
-          <w:tcPr>
-            <w:tcW w:w="1870" w:type="dxa"/>
-          </w:tcPr>
-          <w:p>
-            <w:pPr>
-              <w:cnfStyle w:val="000000100000" w:firstRow="0" w:lastRow="0" w:firstColumn="0" w:lastColumn="0" w:oddVBand="0" w:evenVBand="0" w:oddHBand="1" w:evenHBand="0" w:firstRowFirstColumn="0" w:firstRowLastColumn="0" w:lastRowFirstColumn="0" w:lastRowLastColumn="0"/>
-            </w:pPr>
-          </w:p>
-        </w:tc>
-        <w:tc>
-          <w:tcPr>
-            <w:tcW w:w="1870" w:type="dxa"/>
-          </w:tcPr>
-          <w:p>
-            <w:pPr>
-              <w:cnfStyle w:val="000000100000" w:firstRow="0" w:lastRow="0" w:firstColumn="0" w:lastColumn="0" w:oddVBand="0" w:evenVBand="0" w:oddHBand="1" w:evenHBand="0" w:firstRowFirstColumn="0" w:firstRowLastColumn="0" w:lastRowFirstColumn="0" w:lastRowLastColumn="0"/>
-            </w:pPr>
-          </w:p>
-        </w:tc>
-        <w:tc>
-          <w:tcPr>
-            <w:tcW w:w="1870" w:type="dxa"/>
-          </w:tcPr>
-          <w:p>
-            <w:pPr>
-              <w:cnfStyle w:val="000000100000" w:firstRow="0" w:lastRow="0" w:firstColumn="0" w:lastColumn="0" w:oddVBand="0" w:evenVBand="0" w:oddHBand="1" w:evenHBand="0" w:firstRowFirstColumn="0" w:firstRowLastColumn="0" w:lastRowFirstColumn="0" w:lastRowLastColumn="0"/>
-            </w:pPr>
+            <w:tcW w:w="1452" w:type="dxa"/>
+          </w:tcPr>
+          <w:p>
+            <w:pPr>
+              <w:cnfStyle w:val="000000100000" w:firstRow="0" w:lastRow="0" w:firstColumn="0" w:lastColumn="0" w:oddVBand="0" w:evenVBand="0" w:oddHBand="1" w:evenHBand="0" w:firstRowFirstColumn="0" w:firstRowLastColumn="0" w:lastRowFirstColumn="0" w:lastRowLastColumn="0"/>
+            </w:pPr>
+            <w:r>
+              <w:t>Start Rent</w:t>
+            </w:r>
+          </w:p>
+        </w:tc>
+        <w:tc>
+          <w:tcPr>
+            <w:tcW w:w="1452" w:type="dxa"/>
+          </w:tcPr>
+          <w:p>
+            <w:pPr>
+              <w:cnfStyle w:val="000000100000" w:firstRow="0" w:lastRow="0" w:firstColumn="0" w:lastColumn="0" w:oddVBand="0" w:evenVBand="0" w:oddHBand="1" w:evenHBand="0" w:firstRowFirstColumn="0" w:firstRowLastColumn="0" w:lastRowFirstColumn="0" w:lastRowLastColumn="0"/>
+            </w:pPr>
+            <w:r>
+              <w:t>Start Rent</w:t>
+            </w:r>
+          </w:p>
+        </w:tc>
+        <w:tc>
+          <w:tcPr>
+            <w:tcW w:w="1452" w:type="dxa"/>
+          </w:tcPr>
+          <w:p>
+            <w:pPr>
+              <w:cnfStyle w:val="000000100000" w:firstRow="0" w:lastRow="0" w:firstColumn="0" w:lastColumn="0" w:oddVBand="0" w:evenVBand="0" w:oddHBand="1" w:evenHBand="0" w:firstRowFirstColumn="0" w:firstRowLastColumn="0" w:lastRowFirstColumn="0" w:lastRowLastColumn="0"/>
+            </w:pPr>
+            <w:r>
+              <w:t>Start Rent</w:t>
+            </w:r>
+          </w:p>
+        </w:tc>
+        <w:tc>
+          <w:tcPr>
+            <w:tcW w:w="1452" w:type="dxa"/>
+          </w:tcPr>
+          <w:p>
+            <w:pPr>
+              <w:cnfStyle w:val="000000100000" w:firstRow="0" w:lastRow="0" w:firstColumn="0" w:lastColumn="0" w:oddVBand="0" w:evenVBand="0" w:oddHBand="1" w:evenHBand="0" w:firstRowFirstColumn="0" w:firstRowLastColumn="0" w:lastRowFirstColumn="0" w:lastRowLastColumn="0"/>
+            </w:pPr>
+            <w:r>
+              <w:t>Start Rent</w:t>
+            </w:r>
+          </w:p>
+        </w:tc>
+        <w:tc>
+          <w:tcPr>
+            <w:tcW w:w="1452" w:type="dxa"/>
+          </w:tcPr>
+          <w:p>
+            <w:pPr>
+              <w:cnfStyle w:val="000000100000" w:firstRow="0" w:lastRow="0" w:firstColumn="0" w:lastColumn="0" w:oddVBand="0" w:evenVBand="0" w:oddHBand="1" w:evenHBand="0" w:firstRowFirstColumn="0" w:firstRowLastColumn="0" w:lastRowFirstColumn="0" w:lastRowLastColumn="0"/>
+            </w:pPr>
+            <w:r>
+              <w:t>Start Rent</w:t>
+            </w:r>
+          </w:p>
+        </w:tc>
+        <w:tc>
+          <w:tcPr>
+            <w:tcW w:w="1452" w:type="dxa"/>
+          </w:tcPr>
+          <w:p>
+            <w:pPr>
+              <w:cnfStyle w:val="000000100000" w:firstRow="0" w:lastRow="0" w:firstColumn="0" w:lastColumn="0" w:oddVBand="0" w:evenVBand="0" w:oddHBand="1" w:evenHBand="0" w:firstRowFirstColumn="0" w:firstRowLastColumn="0" w:lastRowFirstColumn="0" w:lastRowLastColumn="0"/>
+            </w:pPr>
+            <w:r>
+              <w:t>Start Rent</w:t>
+            </w:r>
+          </w:p>
+        </w:tc>
+      </w:tr>
+      <w:tr>
+        <w:tc>
+          <w:tcPr>
+            <w:cnfStyle w:val="001000000000" w:firstRow="0" w:lastRow="0" w:firstColumn="1" w:lastColumn="0" w:oddVBand="0" w:evenVBand="0" w:oddHBand="0" w:evenHBand="0" w:firstRowFirstColumn="0" w:firstRowLastColumn="0" w:lastRowFirstColumn="0" w:lastRowLastColumn="0"/>
+            <w:tcW w:w="626" w:type="dxa"/>
+          </w:tcPr>
+          <w:p>
+            <w:r>
+              <w:t>1.a</w:t>
+            </w:r>
+          </w:p>
+        </w:tc>
+        <w:tc>
+          <w:tcPr>
+            <w:tcW w:w="1452" w:type="dxa"/>
+          </w:tcPr>
+          <w:p>
+            <w:pPr>
+              <w:cnfStyle w:val="000000000000" w:firstRow="0" w:lastRow="0" w:firstColumn="0" w:lastColumn="0" w:oddVBand="0" w:evenVBand="0" w:oddHBand="0" w:evenHBand="0" w:firstRowFirstColumn="0" w:firstRowLastColumn="0" w:lastRowFirstColumn="0" w:lastRowLastColumn="0"/>
+            </w:pPr>
+            <w:r>
+              <w:rPr>
+                <w:rFonts w:ascii="Times New Roman" w:hAnsi="Times New Roman" w:cs="Times New Roman"/>
+                <w:sz w:val="24"/>
+                <w:szCs w:val="24"/>
+              </w:rPr>
+              <w:t>R</w:t>
+            </w:r>
+          </w:p>
+        </w:tc>
+        <w:tc>
+          <w:tcPr>
+            <w:tcW w:w="1452" w:type="dxa"/>
+          </w:tcPr>
+          <w:p>
+            <w:pPr>
+              <w:cnfStyle w:val="000000000000" w:firstRow="0" w:lastRow="0" w:firstColumn="0" w:lastColumn="0" w:oddVBand="0" w:evenVBand="0" w:oddHBand="0" w:evenHBand="0" w:firstRowFirstColumn="0" w:firstRowLastColumn="0" w:lastRowFirstColumn="0" w:lastRowLastColumn="0"/>
+              <w:rPr>
+                <w:rFonts w:ascii="Times New Roman" w:hAnsi="Times New Roman" w:cs="Times New Roman"/>
+                <w:sz w:val="24"/>
+                <w:szCs w:val="24"/>
+              </w:rPr>
+            </w:pPr>
+            <w:r>
+              <w:rPr>
+                <w:rFonts w:ascii="Times New Roman" w:hAnsi="Times New Roman" w:cs="Times New Roman"/>
+                <w:sz w:val="24"/>
+                <w:szCs w:val="24"/>
+              </w:rPr>
+              <w:t>E</w:t>
+            </w:r>
+          </w:p>
+        </w:tc>
+        <w:tc>
+          <w:tcPr>
+            <w:tcW w:w="1452" w:type="dxa"/>
+          </w:tcPr>
+          <w:p>
+            <w:pPr>
+              <w:cnfStyle w:val="000000000000" w:firstRow="0" w:lastRow="0" w:firstColumn="0" w:lastColumn="0" w:oddVBand="0" w:evenVBand="0" w:oddHBand="0" w:evenHBand="0" w:firstRowFirstColumn="0" w:firstRowLastColumn="0" w:lastRowFirstColumn="0" w:lastRowLastColumn="0"/>
+              <w:rPr>
+                <w:rFonts w:ascii="Times New Roman" w:hAnsi="Times New Roman" w:cs="Times New Roman"/>
+                <w:sz w:val="24"/>
+                <w:szCs w:val="24"/>
+              </w:rPr>
+            </w:pPr>
+            <w:r>
+              <w:rPr>
+                <w:rFonts w:ascii="Times New Roman" w:hAnsi="Times New Roman" w:cs="Times New Roman"/>
+                <w:sz w:val="24"/>
+                <w:szCs w:val="24"/>
+              </w:rPr>
+              <w:t>S</w:t>
+            </w:r>
+          </w:p>
+        </w:tc>
+        <w:tc>
+          <w:tcPr>
+            <w:tcW w:w="1452" w:type="dxa"/>
+          </w:tcPr>
+          <w:p>
+            <w:pPr>
+              <w:cnfStyle w:val="000000000000" w:firstRow="0" w:lastRow="0" w:firstColumn="0" w:lastColumn="0" w:oddVBand="0" w:evenVBand="0" w:oddHBand="0" w:evenHBand="0" w:firstRowFirstColumn="0" w:firstRowLastColumn="0" w:lastRowFirstColumn="0" w:lastRowLastColumn="0"/>
+              <w:rPr>
+                <w:rFonts w:ascii="Times New Roman" w:hAnsi="Times New Roman" w:cs="Times New Roman"/>
+                <w:sz w:val="24"/>
+                <w:szCs w:val="24"/>
+              </w:rPr>
+            </w:pPr>
+            <w:r>
+              <w:rPr>
+                <w:rFonts w:ascii="Times New Roman" w:hAnsi="Times New Roman" w:cs="Times New Roman"/>
+                <w:sz w:val="24"/>
+                <w:szCs w:val="24"/>
+              </w:rPr>
+              <w:t>R</w:t>
+            </w:r>
+          </w:p>
+        </w:tc>
+        <w:tc>
+          <w:tcPr>
+            <w:tcW w:w="1452" w:type="dxa"/>
+          </w:tcPr>
+          <w:p>
+            <w:pPr>
+              <w:cnfStyle w:val="000000000000" w:firstRow="0" w:lastRow="0" w:firstColumn="0" w:lastColumn="0" w:oddVBand="0" w:evenVBand="0" w:oddHBand="0" w:evenHBand="0" w:firstRowFirstColumn="0" w:firstRowLastColumn="0" w:lastRowFirstColumn="0" w:lastRowLastColumn="0"/>
+              <w:rPr>
+                <w:rFonts w:ascii="Times New Roman" w:hAnsi="Times New Roman" w:cs="Times New Roman"/>
+                <w:sz w:val="24"/>
+                <w:szCs w:val="24"/>
+              </w:rPr>
+            </w:pPr>
+            <w:r>
+              <w:rPr>
+                <w:rFonts w:ascii="Times New Roman" w:hAnsi="Times New Roman" w:cs="Times New Roman"/>
+                <w:sz w:val="24"/>
+                <w:szCs w:val="24"/>
+              </w:rPr>
+              <w:t>E</w:t>
+            </w:r>
+          </w:p>
+        </w:tc>
+        <w:tc>
+          <w:tcPr>
+            <w:tcW w:w="1452" w:type="dxa"/>
+          </w:tcPr>
+          <w:p>
+            <w:pPr>
+              <w:cnfStyle w:val="000000000000" w:firstRow="0" w:lastRow="0" w:firstColumn="0" w:lastColumn="0" w:oddVBand="0" w:evenVBand="0" w:oddHBand="0" w:evenHBand="0" w:firstRowFirstColumn="0" w:firstRowLastColumn="0" w:lastRowFirstColumn="0" w:lastRowLastColumn="0"/>
+              <w:rPr>
+                <w:rFonts w:ascii="Times New Roman" w:hAnsi="Times New Roman" w:cs="Times New Roman"/>
+                <w:sz w:val="24"/>
+                <w:szCs w:val="24"/>
+              </w:rPr>
+            </w:pPr>
+            <w:r>
+              <w:rPr>
+                <w:rFonts w:ascii="Times New Roman" w:hAnsi="Times New Roman" w:cs="Times New Roman"/>
+                <w:sz w:val="24"/>
+                <w:szCs w:val="24"/>
+              </w:rPr>
+              <w:t>S</w:t>
+            </w:r>
+          </w:p>
+        </w:tc>
+      </w:tr>
+      <w:tr>
+        <w:trPr>
+          <w:cnfStyle w:val="000000100000" w:firstRow="0" w:lastRow="0" w:firstColumn="0" w:lastColumn="0" w:oddVBand="0" w:evenVBand="0" w:oddHBand="1" w:evenHBand="0" w:firstRowFirstColumn="0" w:firstRowLastColumn="0" w:lastRowFirstColumn="0" w:lastRowLastColumn="0"/>
+        </w:trPr>
+        <w:tc>
+          <w:tcPr>
+            <w:cnfStyle w:val="001000000000" w:firstRow="0" w:lastRow="0" w:firstColumn="1" w:lastColumn="0" w:oddVBand="0" w:evenVBand="0" w:oddHBand="0" w:evenHBand="0" w:firstRowFirstColumn="0" w:firstRowLastColumn="0" w:lastRowFirstColumn="0" w:lastRowLastColumn="0"/>
+            <w:tcW w:w="626" w:type="dxa"/>
+          </w:tcPr>
+          <w:p>
+            <w:pPr>
+              <w:rPr>
+                <w:b w:val="0"/>
+                <w:bCs w:val="0"/>
+              </w:rPr>
+            </w:pPr>
+            <w:r>
+              <w:t>2</w:t>
+            </w:r>
+          </w:p>
+        </w:tc>
+        <w:tc>
+          <w:tcPr>
+            <w:tcW w:w="1452" w:type="dxa"/>
+          </w:tcPr>
+          <w:p>
+            <w:pPr>
+              <w:cnfStyle w:val="000000100000" w:firstRow="0" w:lastRow="0" w:firstColumn="0" w:lastColumn="0" w:oddVBand="0" w:evenVBand="0" w:oddHBand="1" w:evenHBand="0" w:firstRowFirstColumn="0" w:firstRowLastColumn="0" w:lastRowFirstColumn="0" w:lastRowLastColumn="0"/>
+            </w:pPr>
+            <w:r>
+              <w:t>Select Movie</w:t>
+            </w:r>
+          </w:p>
+        </w:tc>
+        <w:tc>
+          <w:tcPr>
+            <w:tcW w:w="1452" w:type="dxa"/>
+          </w:tcPr>
+          <w:p>
+            <w:pPr>
+              <w:cnfStyle w:val="000000100000" w:firstRow="0" w:lastRow="0" w:firstColumn="0" w:lastColumn="0" w:oddVBand="0" w:evenVBand="0" w:oddHBand="1" w:evenHBand="0" w:firstRowFirstColumn="0" w:firstRowLastColumn="0" w:lastRowFirstColumn="0" w:lastRowLastColumn="0"/>
+            </w:pPr>
+          </w:p>
+        </w:tc>
+        <w:tc>
+          <w:tcPr>
+            <w:tcW w:w="1452" w:type="dxa"/>
+          </w:tcPr>
+          <w:p>
+            <w:pPr>
+              <w:cnfStyle w:val="000000100000" w:firstRow="0" w:lastRow="0" w:firstColumn="0" w:lastColumn="0" w:oddVBand="0" w:evenVBand="0" w:oddHBand="1" w:evenHBand="0" w:firstRowFirstColumn="0" w:firstRowLastColumn="0" w:lastRowFirstColumn="0" w:lastRowLastColumn="0"/>
+            </w:pPr>
+            <w:r>
+              <w:t>Select Movie</w:t>
+            </w:r>
+          </w:p>
+        </w:tc>
+        <w:tc>
+          <w:tcPr>
+            <w:tcW w:w="1452" w:type="dxa"/>
+          </w:tcPr>
+          <w:p>
+            <w:pPr>
+              <w:cnfStyle w:val="000000100000" w:firstRow="0" w:lastRow="0" w:firstColumn="0" w:lastColumn="0" w:oddVBand="0" w:evenVBand="0" w:oddHBand="1" w:evenHBand="0" w:firstRowFirstColumn="0" w:firstRowLastColumn="0" w:lastRowFirstColumn="0" w:lastRowLastColumn="0"/>
+            </w:pPr>
+            <w:r>
+              <w:t>Select Movie</w:t>
+            </w:r>
+          </w:p>
+        </w:tc>
+        <w:tc>
+          <w:tcPr>
+            <w:tcW w:w="1452" w:type="dxa"/>
+          </w:tcPr>
+          <w:p>
+            <w:pPr>
+              <w:cnfStyle w:val="000000100000" w:firstRow="0" w:lastRow="0" w:firstColumn="0" w:lastColumn="0" w:oddVBand="0" w:evenVBand="0" w:oddHBand="1" w:evenHBand="0" w:firstRowFirstColumn="0" w:firstRowLastColumn="0" w:lastRowFirstColumn="0" w:lastRowLastColumn="0"/>
+            </w:pPr>
+          </w:p>
+        </w:tc>
+        <w:tc>
+          <w:tcPr>
+            <w:tcW w:w="1452" w:type="dxa"/>
+          </w:tcPr>
+          <w:p>
+            <w:pPr>
+              <w:cnfStyle w:val="000000100000" w:firstRow="0" w:lastRow="0" w:firstColumn="0" w:lastColumn="0" w:oddVBand="0" w:evenVBand="0" w:oddHBand="1" w:evenHBand="0" w:firstRowFirstColumn="0" w:firstRowLastColumn="0" w:lastRowFirstColumn="0" w:lastRowLastColumn="0"/>
+            </w:pPr>
+            <w:r>
+              <w:t>Select Movie</w:t>
+            </w:r>
+          </w:p>
+        </w:tc>
+      </w:tr>
+      <w:tr>
+        <w:tc>
+          <w:tcPr>
+            <w:cnfStyle w:val="001000000000" w:firstRow="0" w:lastRow="0" w:firstColumn="1" w:lastColumn="0" w:oddVBand="0" w:evenVBand="0" w:oddHBand="0" w:evenHBand="0" w:firstRowFirstColumn="0" w:firstRowLastColumn="0" w:lastRowFirstColumn="0" w:lastRowLastColumn="0"/>
+            <w:tcW w:w="626" w:type="dxa"/>
+          </w:tcPr>
+          <w:p>
+            <w:r>
+              <w:t>3</w:t>
+            </w:r>
+          </w:p>
+        </w:tc>
+        <w:tc>
+          <w:tcPr>
+            <w:tcW w:w="1452" w:type="dxa"/>
+          </w:tcPr>
+          <w:p>
+            <w:pPr>
+              <w:cnfStyle w:val="000000000000" w:firstRow="0" w:lastRow="0" w:firstColumn="0" w:lastColumn="0" w:oddVBand="0" w:evenVBand="0" w:oddHBand="0" w:evenHBand="0" w:firstRowFirstColumn="0" w:firstRowLastColumn="0" w:lastRowFirstColumn="0" w:lastRowLastColumn="0"/>
+            </w:pPr>
+            <w:r>
+              <w:t>Rent Movie</w:t>
+            </w:r>
+          </w:p>
+        </w:tc>
+        <w:tc>
+          <w:tcPr>
+            <w:tcW w:w="1452" w:type="dxa"/>
+          </w:tcPr>
+          <w:p>
+            <w:pPr>
+              <w:cnfStyle w:val="000000000000" w:firstRow="0" w:lastRow="0" w:firstColumn="0" w:lastColumn="0" w:oddVBand="0" w:evenVBand="0" w:oddHBand="0" w:evenHBand="0" w:firstRowFirstColumn="0" w:firstRowLastColumn="0" w:lastRowFirstColumn="0" w:lastRowLastColumn="0"/>
+            </w:pPr>
+          </w:p>
+        </w:tc>
+        <w:tc>
+          <w:tcPr>
+            <w:tcW w:w="1452" w:type="dxa"/>
+          </w:tcPr>
+          <w:p>
+            <w:pPr>
+              <w:cnfStyle w:val="000000000000" w:firstRow="0" w:lastRow="0" w:firstColumn="0" w:lastColumn="0" w:oddVBand="0" w:evenVBand="0" w:oddHBand="0" w:evenHBand="0" w:firstRowFirstColumn="0" w:firstRowLastColumn="0" w:lastRowFirstColumn="0" w:lastRowLastColumn="0"/>
+            </w:pPr>
+            <w:r>
+              <w:t>Rent Movie</w:t>
+            </w:r>
+          </w:p>
+        </w:tc>
+        <w:tc>
+          <w:tcPr>
+            <w:tcW w:w="1452" w:type="dxa"/>
+          </w:tcPr>
+          <w:p>
+            <w:pPr>
+              <w:cnfStyle w:val="000000000000" w:firstRow="0" w:lastRow="0" w:firstColumn="0" w:lastColumn="0" w:oddVBand="0" w:evenVBand="0" w:oddHBand="0" w:evenHBand="0" w:firstRowFirstColumn="0" w:firstRowLastColumn="0" w:lastRowFirstColumn="0" w:lastRowLastColumn="0"/>
+            </w:pPr>
+            <w:r>
+              <w:t>Rent Movie</w:t>
+            </w:r>
+          </w:p>
+        </w:tc>
+        <w:tc>
+          <w:tcPr>
+            <w:tcW w:w="1452" w:type="dxa"/>
+          </w:tcPr>
+          <w:p>
+            <w:pPr>
+              <w:cnfStyle w:val="000000000000" w:firstRow="0" w:lastRow="0" w:firstColumn="0" w:lastColumn="0" w:oddVBand="0" w:evenVBand="0" w:oddHBand="0" w:evenHBand="0" w:firstRowFirstColumn="0" w:firstRowLastColumn="0" w:lastRowFirstColumn="0" w:lastRowLastColumn="0"/>
+            </w:pPr>
+          </w:p>
+        </w:tc>
+        <w:tc>
+          <w:tcPr>
+            <w:tcW w:w="1452" w:type="dxa"/>
+          </w:tcPr>
+          <w:p>
+            <w:pPr>
+              <w:cnfStyle w:val="000000000000" w:firstRow="0" w:lastRow="0" w:firstColumn="0" w:lastColumn="0" w:oddVBand="0" w:evenVBand="0" w:oddHBand="0" w:evenHBand="0" w:firstRowFirstColumn="0" w:firstRowLastColumn="0" w:lastRowFirstColumn="0" w:lastRowLastColumn="0"/>
+            </w:pPr>
+            <w:r>
+              <w:t>Rent Movie</w:t>
+            </w:r>
+          </w:p>
+        </w:tc>
+      </w:tr>
+      <w:tr>
+        <w:trPr>
+          <w:cnfStyle w:val="000000100000" w:firstRow="0" w:lastRow="0" w:firstColumn="0" w:lastColumn="0" w:oddVBand="0" w:evenVBand="0" w:oddHBand="1" w:evenHBand="0" w:firstRowFirstColumn="0" w:firstRowLastColumn="0" w:lastRowFirstColumn="0" w:lastRowLastColumn="0"/>
+        </w:trPr>
+        <w:tc>
+          <w:tcPr>
+            <w:cnfStyle w:val="001000000000" w:firstRow="0" w:lastRow="0" w:firstColumn="1" w:lastColumn="0" w:oddVBand="0" w:evenVBand="0" w:oddHBand="0" w:evenHBand="0" w:firstRowFirstColumn="0" w:firstRowLastColumn="0" w:lastRowFirstColumn="0" w:lastRowLastColumn="0"/>
+            <w:tcW w:w="626" w:type="dxa"/>
+          </w:tcPr>
+          <w:p>
+            <w:r>
+              <w:t>4</w:t>
+            </w:r>
+          </w:p>
+        </w:tc>
+        <w:tc>
+          <w:tcPr>
+            <w:tcW w:w="1452" w:type="dxa"/>
+          </w:tcPr>
+          <w:p>
+            <w:pPr>
+              <w:cnfStyle w:val="000000100000" w:firstRow="0" w:lastRow="0" w:firstColumn="0" w:lastColumn="0" w:oddVBand="0" w:evenVBand="0" w:oddHBand="1" w:evenHBand="0" w:firstRowFirstColumn="0" w:firstRowLastColumn="0" w:lastRowFirstColumn="0" w:lastRowLastColumn="0"/>
+            </w:pPr>
+            <w:r>
+              <w:t>Done</w:t>
+            </w:r>
+          </w:p>
+        </w:tc>
+        <w:tc>
+          <w:tcPr>
+            <w:tcW w:w="1452" w:type="dxa"/>
+          </w:tcPr>
+          <w:p>
+            <w:pPr>
+              <w:cnfStyle w:val="000000100000" w:firstRow="0" w:lastRow="0" w:firstColumn="0" w:lastColumn="0" w:oddVBand="0" w:evenVBand="0" w:oddHBand="1" w:evenHBand="0" w:firstRowFirstColumn="0" w:firstRowLastColumn="0" w:lastRowFirstColumn="0" w:lastRowLastColumn="0"/>
+            </w:pPr>
+          </w:p>
+        </w:tc>
+        <w:tc>
+          <w:tcPr>
+            <w:tcW w:w="1452" w:type="dxa"/>
+          </w:tcPr>
+          <w:p>
+            <w:pPr>
+              <w:cnfStyle w:val="000000100000" w:firstRow="0" w:lastRow="0" w:firstColumn="0" w:lastColumn="0" w:oddVBand="0" w:evenVBand="0" w:oddHBand="1" w:evenHBand="0" w:firstRowFirstColumn="0" w:firstRowLastColumn="0" w:lastRowFirstColumn="0" w:lastRowLastColumn="0"/>
+            </w:pPr>
+            <w:r>
+              <w:t>Done</w:t>
+            </w:r>
+          </w:p>
+        </w:tc>
+        <w:tc>
+          <w:tcPr>
+            <w:tcW w:w="1452" w:type="dxa"/>
+          </w:tcPr>
+          <w:p>
+            <w:pPr>
+              <w:cnfStyle w:val="000000100000" w:firstRow="0" w:lastRow="0" w:firstColumn="0" w:lastColumn="0" w:oddVBand="0" w:evenVBand="0" w:oddHBand="1" w:evenHBand="0" w:firstRowFirstColumn="0" w:firstRowLastColumn="0" w:lastRowFirstColumn="0" w:lastRowLastColumn="0"/>
+            </w:pPr>
+            <w:r>
+              <w:t>Done</w:t>
+            </w:r>
+          </w:p>
+        </w:tc>
+        <w:tc>
+          <w:tcPr>
+            <w:tcW w:w="1452" w:type="dxa"/>
+          </w:tcPr>
+          <w:p>
+            <w:pPr>
+              <w:cnfStyle w:val="000000100000" w:firstRow="0" w:lastRow="0" w:firstColumn="0" w:lastColumn="0" w:oddVBand="0" w:evenVBand="0" w:oddHBand="1" w:evenHBand="0" w:firstRowFirstColumn="0" w:firstRowLastColumn="0" w:lastRowFirstColumn="0" w:lastRowLastColumn="0"/>
+            </w:pPr>
+          </w:p>
+        </w:tc>
+        <w:tc>
+          <w:tcPr>
+            <w:tcW w:w="1452" w:type="dxa"/>
+          </w:tcPr>
+          <w:p>
+            <w:pPr>
+              <w:cnfStyle w:val="000000100000" w:firstRow="0" w:lastRow="0" w:firstColumn="0" w:lastColumn="0" w:oddVBand="0" w:evenVBand="0" w:oddHBand="1" w:evenHBand="0" w:firstRowFirstColumn="0" w:firstRowLastColumn="0" w:lastRowFirstColumn="0" w:lastRowLastColumn="0"/>
+            </w:pPr>
+            <w:r>
+              <w:t>Done</w:t>
+            </w:r>
           </w:p>
         </w:tc>
       </w:tr>
     </w:tbl>
+    <w:p/>
     <w:p/>
     <w:tbl>
       <w:tblPr>
@@ -528,8 +1249,11 @@
         <w:tblLook w:val="04A0" w:firstRow="1" w:lastRow="0" w:firstColumn="1" w:lastColumn="0" w:noHBand="0" w:noVBand="1"/>
       </w:tblPr>
       <w:tblGrid>
-        <w:gridCol w:w="626"/>
-        <w:gridCol w:w="1452"/>
+        <w:gridCol w:w="1870"/>
+        <w:gridCol w:w="1870"/>
+        <w:gridCol w:w="1870"/>
+        <w:gridCol w:w="1870"/>
+        <w:gridCol w:w="1870"/>
       </w:tblGrid>
       <w:tr>
         <w:trPr>
@@ -538,25 +1262,51 @@
         <w:tc>
           <w:tcPr>
             <w:cnfStyle w:val="001000000000" w:firstRow="0" w:lastRow="0" w:firstColumn="1" w:lastColumn="0" w:oddVBand="0" w:evenVBand="0" w:oddHBand="0" w:evenHBand="0" w:firstRowFirstColumn="0" w:firstRowLastColumn="0" w:lastRowFirstColumn="0" w:lastRowLastColumn="0"/>
-            <w:tcW w:w="625" w:type="dxa"/>
-          </w:tcPr>
-          <w:p>
-            <w:r>
-              <w:t>Step</w:t>
-            </w:r>
-          </w:p>
-        </w:tc>
-        <w:tc>
-          <w:tcPr>
-            <w:tcW w:w="1452" w:type="dxa"/>
+            <w:tcW w:w="1870" w:type="dxa"/>
+          </w:tcPr>
+          <w:p/>
+        </w:tc>
+        <w:tc>
+          <w:tcPr>
+            <w:tcW w:w="1870" w:type="dxa"/>
           </w:tcPr>
           <w:p>
             <w:pPr>
               <w:cnfStyle w:val="100000000000" w:firstRow="1" w:lastRow="0" w:firstColumn="0" w:lastColumn="0" w:oddVBand="0" w:evenVBand="0" w:oddHBand="0" w:evenHBand="0" w:firstRowFirstColumn="0" w:firstRowLastColumn="0" w:lastRowFirstColumn="0" w:lastRowLastColumn="0"/>
             </w:pPr>
-            <w:r>
-              <w:t>TC1</w:t>
-            </w:r>
+          </w:p>
+        </w:tc>
+        <w:tc>
+          <w:tcPr>
+            <w:tcW w:w="1870" w:type="dxa"/>
+          </w:tcPr>
+          <w:p>
+            <w:pPr>
+              <w:cnfStyle w:val="100000000000" w:firstRow="1" w:lastRow="0" w:firstColumn="0" w:lastColumn="0" w:oddVBand="0" w:evenVBand="0" w:oddHBand="0" w:evenHBand="0" w:firstRowFirstColumn="0" w:firstRowLastColumn="0" w:lastRowFirstColumn="0" w:lastRowLastColumn="0"/>
+            </w:pPr>
+            <w:r>
+              <w:t>Test Case 1</w:t>
+            </w:r>
+          </w:p>
+        </w:tc>
+        <w:tc>
+          <w:tcPr>
+            <w:tcW w:w="1870" w:type="dxa"/>
+          </w:tcPr>
+          <w:p>
+            <w:pPr>
+              <w:cnfStyle w:val="100000000000" w:firstRow="1" w:lastRow="0" w:firstColumn="0" w:lastColumn="0" w:oddVBand="0" w:evenVBand="0" w:oddHBand="0" w:evenHBand="0" w:firstRowFirstColumn="0" w:firstRowLastColumn="0" w:lastRowFirstColumn="0" w:lastRowLastColumn="0"/>
+            </w:pPr>
+          </w:p>
+        </w:tc>
+        <w:tc>
+          <w:tcPr>
+            <w:tcW w:w="1870" w:type="dxa"/>
+          </w:tcPr>
+          <w:p>
+            <w:pPr>
+              <w:cnfStyle w:val="100000000000" w:firstRow="1" w:lastRow="0" w:firstColumn="0" w:lastColumn="0" w:oddVBand="0" w:evenVBand="0" w:oddHBand="0" w:evenHBand="0" w:firstRowFirstColumn="0" w:firstRowLastColumn="0" w:lastRowFirstColumn="0" w:lastRowLastColumn="0"/>
+            </w:pPr>
           </w:p>
         </w:tc>
       </w:tr>
@@ -567,47 +1317,123 @@
         <w:tc>
           <w:tcPr>
             <w:cnfStyle w:val="001000000000" w:firstRow="0" w:lastRow="0" w:firstColumn="1" w:lastColumn="0" w:oddVBand="0" w:evenVBand="0" w:oddHBand="0" w:evenHBand="0" w:firstRowFirstColumn="0" w:firstRowLastColumn="0" w:lastRowFirstColumn="0" w:lastRowLastColumn="0"/>
-            <w:tcW w:w="625" w:type="dxa"/>
-          </w:tcPr>
-          <w:p/>
-        </w:tc>
-        <w:tc>
-          <w:tcPr>
-            <w:tcW w:w="1452" w:type="dxa"/>
-          </w:tcPr>
-          <w:p>
-            <w:pPr>
-              <w:cnfStyle w:val="000000100000" w:firstRow="0" w:lastRow="0" w:firstColumn="0" w:lastColumn="0" w:oddVBand="0" w:evenVBand="0" w:oddHBand="1" w:evenHBand="0" w:firstRowFirstColumn="0" w:firstRowLastColumn="0" w:lastRowFirstColumn="0" w:lastRowLastColumn="0"/>
-            </w:pPr>
-            <w:r>
-              <w:t>Start Cancel</w:t>
-            </w:r>
-          </w:p>
-        </w:tc>
-      </w:tr>
-      <w:tr>
-        <w:tc>
-          <w:tcPr>
-            <w:cnfStyle w:val="001000000000" w:firstRow="0" w:lastRow="0" w:firstColumn="1" w:lastColumn="0" w:oddVBand="0" w:evenVBand="0" w:oddHBand="0" w:evenHBand="0" w:firstRowFirstColumn="0" w:firstRowLastColumn="0" w:lastRowFirstColumn="0" w:lastRowLastColumn="0"/>
-            <w:tcW w:w="625" w:type="dxa"/>
-          </w:tcPr>
-          <w:p>
-            <w:r>
-              <w:t>1</w:t>
-            </w:r>
-          </w:p>
-        </w:tc>
-        <w:tc>
-          <w:tcPr>
-            <w:tcW w:w="1452" w:type="dxa"/>
-          </w:tcPr>
-          <w:p>
-            <w:pPr>
-              <w:cnfStyle w:val="000000000000" w:firstRow="0" w:lastRow="0" w:firstColumn="0" w:lastColumn="0" w:oddVBand="0" w:evenVBand="0" w:oddHBand="0" w:evenHBand="0" w:firstRowFirstColumn="0" w:firstRowLastColumn="0" w:lastRowFirstColumn="0" w:lastRowLastColumn="0"/>
-            </w:pPr>
-            <w:r>
-              <w:t>Enter the profile</w:t>
-            </w:r>
+            <w:tcW w:w="1870" w:type="dxa"/>
+          </w:tcPr>
+          <w:p>
+            <w:r>
+              <w:t>Step</w:t>
+            </w:r>
+          </w:p>
+        </w:tc>
+        <w:tc>
+          <w:tcPr>
+            <w:tcW w:w="1870" w:type="dxa"/>
+          </w:tcPr>
+          <w:p>
+            <w:pPr>
+              <w:cnfStyle w:val="000000100000" w:firstRow="0" w:lastRow="0" w:firstColumn="0" w:lastColumn="0" w:oddVBand="0" w:evenVBand="0" w:oddHBand="1" w:evenHBand="0" w:firstRowFirstColumn="0" w:firstRowLastColumn="0" w:lastRowFirstColumn="0" w:lastRowLastColumn="0"/>
+            </w:pPr>
+            <w:r>
+              <w:t>Input field</w:t>
+            </w:r>
+          </w:p>
+        </w:tc>
+        <w:tc>
+          <w:tcPr>
+            <w:tcW w:w="1870" w:type="dxa"/>
+          </w:tcPr>
+          <w:p>
+            <w:pPr>
+              <w:cnfStyle w:val="000000100000" w:firstRow="0" w:lastRow="0" w:firstColumn="0" w:lastColumn="0" w:oddVBand="0" w:evenVBand="0" w:oddHBand="1" w:evenHBand="0" w:firstRowFirstColumn="0" w:firstRowLastColumn="0" w:lastRowFirstColumn="0" w:lastRowLastColumn="0"/>
+            </w:pPr>
+            <w:r>
+              <w:t>Value</w:t>
+            </w:r>
+          </w:p>
+        </w:tc>
+        <w:tc>
+          <w:tcPr>
+            <w:tcW w:w="1870" w:type="dxa"/>
+          </w:tcPr>
+          <w:p>
+            <w:pPr>
+              <w:cnfStyle w:val="000000100000" w:firstRow="0" w:lastRow="0" w:firstColumn="0" w:lastColumn="0" w:oddVBand="0" w:evenVBand="0" w:oddHBand="1" w:evenHBand="0" w:firstRowFirstColumn="0" w:firstRowLastColumn="0" w:lastRowFirstColumn="0" w:lastRowLastColumn="0"/>
+            </w:pPr>
+            <w:r>
+              <w:t>Expected result</w:t>
+            </w:r>
+          </w:p>
+        </w:tc>
+        <w:tc>
+          <w:tcPr>
+            <w:tcW w:w="1870" w:type="dxa"/>
+          </w:tcPr>
+          <w:p>
+            <w:pPr>
+              <w:cnfStyle w:val="000000100000" w:firstRow="0" w:lastRow="0" w:firstColumn="0" w:lastColumn="0" w:oddVBand="0" w:evenVBand="0" w:oddHBand="1" w:evenHBand="0" w:firstRowFirstColumn="0" w:firstRowLastColumn="0" w:lastRowFirstColumn="0" w:lastRowLastColumn="0"/>
+            </w:pPr>
+            <w:r>
+              <w:t>Actual result</w:t>
+            </w:r>
+          </w:p>
+        </w:tc>
+      </w:tr>
+      <w:tr>
+        <w:tc>
+          <w:tcPr>
+            <w:cnfStyle w:val="001000000000" w:firstRow="0" w:lastRow="0" w:firstColumn="1" w:lastColumn="0" w:oddVBand="0" w:evenVBand="0" w:oddHBand="0" w:evenHBand="0" w:firstRowFirstColumn="0" w:firstRowLastColumn="0" w:lastRowFirstColumn="0" w:lastRowLastColumn="0"/>
+            <w:tcW w:w="1870" w:type="dxa"/>
+          </w:tcPr>
+          <w:p>
+            <w:pPr>
+              <w:rPr>
+                <w:b w:val="0"/>
+                <w:bCs w:val="0"/>
+              </w:rPr>
+            </w:pPr>
+            <w:r>
+              <w:t>Start Rental</w:t>
+            </w:r>
+          </w:p>
+        </w:tc>
+        <w:tc>
+          <w:tcPr>
+            <w:tcW w:w="1870" w:type="dxa"/>
+          </w:tcPr>
+          <w:p>
+            <w:pPr>
+              <w:cnfStyle w:val="000000000000" w:firstRow="0" w:lastRow="0" w:firstColumn="0" w:lastColumn="0" w:oddVBand="0" w:evenVBand="0" w:oddHBand="0" w:evenHBand="0" w:firstRowFirstColumn="0" w:firstRowLastColumn="0" w:lastRowFirstColumn="0" w:lastRowLastColumn="0"/>
+            </w:pPr>
+          </w:p>
+        </w:tc>
+        <w:tc>
+          <w:tcPr>
+            <w:tcW w:w="1870" w:type="dxa"/>
+          </w:tcPr>
+          <w:p>
+            <w:pPr>
+              <w:cnfStyle w:val="000000000000" w:firstRow="0" w:lastRow="0" w:firstColumn="0" w:lastColumn="0" w:oddVBand="0" w:evenVBand="0" w:oddHBand="0" w:evenHBand="0" w:firstRowFirstColumn="0" w:firstRowLastColumn="0" w:lastRowFirstColumn="0" w:lastRowLastColumn="0"/>
+            </w:pPr>
+          </w:p>
+        </w:tc>
+        <w:tc>
+          <w:tcPr>
+            <w:tcW w:w="1870" w:type="dxa"/>
+          </w:tcPr>
+          <w:p>
+            <w:pPr>
+              <w:cnfStyle w:val="000000000000" w:firstRow="0" w:lastRow="0" w:firstColumn="0" w:lastColumn="0" w:oddVBand="0" w:evenVBand="0" w:oddHBand="0" w:evenHBand="0" w:firstRowFirstColumn="0" w:firstRowLastColumn="0" w:lastRowFirstColumn="0" w:lastRowLastColumn="0"/>
+            </w:pPr>
+          </w:p>
+        </w:tc>
+        <w:tc>
+          <w:tcPr>
+            <w:tcW w:w="1870" w:type="dxa"/>
+          </w:tcPr>
+          <w:p>
+            <w:pPr>
+              <w:cnfStyle w:val="000000000000" w:firstRow="0" w:lastRow="0" w:firstColumn="0" w:lastColumn="0" w:oddVBand="0" w:evenVBand="0" w:oddHBand="0" w:evenHBand="0" w:firstRowFirstColumn="0" w:firstRowLastColumn="0" w:lastRowFirstColumn="0" w:lastRowLastColumn="0"/>
+            </w:pPr>
           </w:p>
         </w:tc>
       </w:tr>
@@ -618,51 +1444,152 @@
         <w:tc>
           <w:tcPr>
             <w:cnfStyle w:val="001000000000" w:firstRow="0" w:lastRow="0" w:firstColumn="1" w:lastColumn="0" w:oddVBand="0" w:evenVBand="0" w:oddHBand="0" w:evenHBand="0" w:firstRowFirstColumn="0" w:firstRowLastColumn="0" w:lastRowFirstColumn="0" w:lastRowLastColumn="0"/>
-            <w:tcW w:w="625" w:type="dxa"/>
-          </w:tcPr>
-          <w:p>
-            <w:r>
-              <w:t>2</w:t>
-            </w:r>
-          </w:p>
-        </w:tc>
-        <w:tc>
-          <w:tcPr>
-            <w:tcW w:w="1452" w:type="dxa"/>
-          </w:tcPr>
-          <w:p>
-            <w:pPr>
-              <w:cnfStyle w:val="000000100000" w:firstRow="0" w:lastRow="0" w:firstColumn="0" w:lastColumn="0" w:oddVBand="0" w:evenVBand="0" w:oddHBand="1" w:evenHBand="0" w:firstRowFirstColumn="0" w:firstRowLastColumn="0" w:lastRowFirstColumn="0" w:lastRowLastColumn="0"/>
-            </w:pPr>
-            <w:r>
-              <w:t>Select Movie</w:t>
-            </w:r>
-          </w:p>
-        </w:tc>
-      </w:tr>
-      <w:tr>
-        <w:tc>
-          <w:tcPr>
-            <w:cnfStyle w:val="001000000000" w:firstRow="0" w:lastRow="0" w:firstColumn="1" w:lastColumn="0" w:oddVBand="0" w:evenVBand="0" w:oddHBand="0" w:evenHBand="0" w:firstRowFirstColumn="0" w:firstRowLastColumn="0" w:lastRowFirstColumn="0" w:lastRowLastColumn="0"/>
-            <w:tcW w:w="625" w:type="dxa"/>
-          </w:tcPr>
-          <w:p>
-            <w:r>
-              <w:t>3</w:t>
-            </w:r>
-          </w:p>
-        </w:tc>
-        <w:tc>
-          <w:tcPr>
-            <w:tcW w:w="1452" w:type="dxa"/>
-          </w:tcPr>
-          <w:p>
-            <w:pPr>
-              <w:cnfStyle w:val="000000000000" w:firstRow="0" w:lastRow="0" w:firstColumn="0" w:lastColumn="0" w:oddVBand="0" w:evenVBand="0" w:oddHBand="0" w:evenHBand="0" w:firstRowFirstColumn="0" w:firstRowLastColumn="0" w:lastRowFirstColumn="0" w:lastRowLastColumn="0"/>
-            </w:pPr>
-            <w:r>
-              <w:t>Cancel rental</w:t>
-            </w:r>
+            <w:tcW w:w="1870" w:type="dxa"/>
+          </w:tcPr>
+          <w:p>
+            <w:r>
+              <w:t>1</w:t>
+            </w:r>
+            <w:r>
+              <w:t>.a-</w:t>
+            </w:r>
+            <w:r>
+              <w:rPr>
+                <w:rFonts w:ascii="Times New Roman" w:hAnsi="Times New Roman" w:cs="Times New Roman"/>
+                <w:sz w:val="24"/>
+                <w:szCs w:val="24"/>
+              </w:rPr>
+              <w:t xml:space="preserve"> </w:t>
+            </w:r>
+            <w:r>
+              <w:rPr>
+                <w:rFonts w:ascii="Times New Roman" w:hAnsi="Times New Roman" w:cs="Times New Roman"/>
+                <w:sz w:val="24"/>
+                <w:szCs w:val="24"/>
+              </w:rPr>
+              <w:t xml:space="preserve">Filter the list of movies by title </w:t>
+            </w:r>
+            <w:r>
+              <w:rPr>
+                <w:rFonts w:ascii="Times New Roman" w:hAnsi="Times New Roman" w:cs="Times New Roman"/>
+                <w:sz w:val="24"/>
+                <w:szCs w:val="24"/>
+              </w:rPr>
+              <w:t xml:space="preserve">or </w:t>
+            </w:r>
+            <w:r>
+              <w:rPr>
+                <w:rFonts w:ascii="Times New Roman" w:hAnsi="Times New Roman" w:cs="Times New Roman"/>
+                <w:sz w:val="24"/>
+                <w:szCs w:val="24"/>
+              </w:rPr>
+              <w:t>genre</w:t>
+            </w:r>
+          </w:p>
+        </w:tc>
+        <w:tc>
+          <w:tcPr>
+            <w:tcW w:w="1870" w:type="dxa"/>
+          </w:tcPr>
+          <w:p>
+            <w:pPr>
+              <w:cnfStyle w:val="000000100000" w:firstRow="0" w:lastRow="0" w:firstColumn="0" w:lastColumn="0" w:oddVBand="0" w:evenVBand="0" w:oddHBand="1" w:evenHBand="0" w:firstRowFirstColumn="0" w:firstRowLastColumn="0" w:lastRowFirstColumn="0" w:lastRowLastColumn="0"/>
+            </w:pPr>
+            <w:r>
+              <w:t>Movie title</w:t>
+            </w:r>
+          </w:p>
+        </w:tc>
+        <w:tc>
+          <w:tcPr>
+            <w:tcW w:w="1870" w:type="dxa"/>
+          </w:tcPr>
+          <w:p>
+            <w:pPr>
+              <w:cnfStyle w:val="000000100000" w:firstRow="0" w:lastRow="0" w:firstColumn="0" w:lastColumn="0" w:oddVBand="0" w:evenVBand="0" w:oddHBand="1" w:evenHBand="0" w:firstRowFirstColumn="0" w:firstRowLastColumn="0" w:lastRowFirstColumn="0" w:lastRowLastColumn="0"/>
+            </w:pPr>
+            <w:r>
+              <w:t>Toy Story</w:t>
+            </w:r>
+          </w:p>
+        </w:tc>
+        <w:tc>
+          <w:tcPr>
+            <w:tcW w:w="1870" w:type="dxa"/>
+          </w:tcPr>
+          <w:p>
+            <w:pPr>
+              <w:cnfStyle w:val="000000100000" w:firstRow="0" w:lastRow="0" w:firstColumn="0" w:lastColumn="0" w:oddVBand="0" w:evenVBand="0" w:oddHBand="1" w:evenHBand="0" w:firstRowFirstColumn="0" w:firstRowLastColumn="0" w:lastRowFirstColumn="0" w:lastRowLastColumn="0"/>
+            </w:pPr>
+            <w:r>
+              <w:t>The list of movies is displayed</w:t>
+            </w:r>
+          </w:p>
+        </w:tc>
+        <w:tc>
+          <w:tcPr>
+            <w:tcW w:w="1870" w:type="dxa"/>
+          </w:tcPr>
+          <w:p>
+            <w:pPr>
+              <w:cnfStyle w:val="000000100000" w:firstRow="0" w:lastRow="0" w:firstColumn="0" w:lastColumn="0" w:oddVBand="0" w:evenVBand="0" w:oddHBand="1" w:evenHBand="0" w:firstRowFirstColumn="0" w:firstRowLastColumn="0" w:lastRowFirstColumn="0" w:lastRowLastColumn="0"/>
+            </w:pPr>
+          </w:p>
+        </w:tc>
+      </w:tr>
+      <w:tr>
+        <w:tc>
+          <w:tcPr>
+            <w:cnfStyle w:val="001000000000" w:firstRow="0" w:lastRow="0" w:firstColumn="1" w:lastColumn="0" w:oddVBand="0" w:evenVBand="0" w:oddHBand="0" w:evenHBand="0" w:firstRowFirstColumn="0" w:firstRowLastColumn="0" w:lastRowFirstColumn="0" w:lastRowLastColumn="0"/>
+            <w:tcW w:w="1870" w:type="dxa"/>
+          </w:tcPr>
+          <w:p>
+            <w:r>
+              <w:t>2-Select movie</w:t>
+            </w:r>
+          </w:p>
+        </w:tc>
+        <w:tc>
+          <w:tcPr>
+            <w:tcW w:w="1870" w:type="dxa"/>
+          </w:tcPr>
+          <w:p>
+            <w:pPr>
+              <w:cnfStyle w:val="000000000000" w:firstRow="0" w:lastRow="0" w:firstColumn="0" w:lastColumn="0" w:oddVBand="0" w:evenVBand="0" w:oddHBand="0" w:evenHBand="0" w:firstRowFirstColumn="0" w:firstRowLastColumn="0" w:lastRowFirstColumn="0" w:lastRowLastColumn="0"/>
+            </w:pPr>
+          </w:p>
+        </w:tc>
+        <w:tc>
+          <w:tcPr>
+            <w:tcW w:w="1870" w:type="dxa"/>
+          </w:tcPr>
+          <w:p>
+            <w:pPr>
+              <w:cnfStyle w:val="000000000000" w:firstRow="0" w:lastRow="0" w:firstColumn="0" w:lastColumn="0" w:oddVBand="0" w:evenVBand="0" w:oddHBand="0" w:evenHBand="0" w:firstRowFirstColumn="0" w:firstRowLastColumn="0" w:lastRowFirstColumn="0" w:lastRowLastColumn="0"/>
+            </w:pPr>
+          </w:p>
+        </w:tc>
+        <w:tc>
+          <w:tcPr>
+            <w:tcW w:w="1870" w:type="dxa"/>
+          </w:tcPr>
+          <w:p>
+            <w:pPr>
+              <w:cnfStyle w:val="000000000000" w:firstRow="0" w:lastRow="0" w:firstColumn="0" w:lastColumn="0" w:oddVBand="0" w:evenVBand="0" w:oddHBand="0" w:evenHBand="0" w:firstRowFirstColumn="0" w:firstRowLastColumn="0" w:lastRowFirstColumn="0" w:lastRowLastColumn="0"/>
+            </w:pPr>
+            <w:r>
+              <w:t>Information regarding the movie is displayed along with the possibility to rent</w:t>
+            </w:r>
+          </w:p>
+        </w:tc>
+        <w:tc>
+          <w:tcPr>
+            <w:tcW w:w="1870" w:type="dxa"/>
+          </w:tcPr>
+          <w:p>
+            <w:pPr>
+              <w:cnfStyle w:val="000000000000" w:firstRow="0" w:lastRow="0" w:firstColumn="0" w:lastColumn="0" w:oddVBand="0" w:evenVBand="0" w:oddHBand="0" w:evenHBand="0" w:firstRowFirstColumn="0" w:firstRowLastColumn="0" w:lastRowFirstColumn="0" w:lastRowLastColumn="0"/>
+            </w:pPr>
           </w:p>
         </w:tc>
       </w:tr>
@@ -673,25 +1600,111 @@
         <w:tc>
           <w:tcPr>
             <w:cnfStyle w:val="001000000000" w:firstRow="0" w:lastRow="0" w:firstColumn="1" w:lastColumn="0" w:oddVBand="0" w:evenVBand="0" w:oddHBand="0" w:evenHBand="0" w:firstRowFirstColumn="0" w:firstRowLastColumn="0" w:lastRowFirstColumn="0" w:lastRowLastColumn="0"/>
-            <w:tcW w:w="625" w:type="dxa"/>
-          </w:tcPr>
-          <w:p>
-            <w:r>
-              <w:t>4</w:t>
-            </w:r>
-          </w:p>
-        </w:tc>
-        <w:tc>
-          <w:tcPr>
-            <w:tcW w:w="1452" w:type="dxa"/>
-          </w:tcPr>
-          <w:p>
-            <w:pPr>
-              <w:cnfStyle w:val="000000100000" w:firstRow="0" w:lastRow="0" w:firstColumn="0" w:lastColumn="0" w:oddVBand="0" w:evenVBand="0" w:oddHBand="1" w:evenHBand="0" w:firstRowFirstColumn="0" w:firstRowLastColumn="0" w:lastRowFirstColumn="0" w:lastRowLastColumn="0"/>
-            </w:pPr>
-            <w:r>
-              <w:t>Done</w:t>
-            </w:r>
+            <w:tcW w:w="1870" w:type="dxa"/>
+          </w:tcPr>
+          <w:p>
+            <w:r>
+              <w:t>2-Rent Movie</w:t>
+            </w:r>
+          </w:p>
+        </w:tc>
+        <w:tc>
+          <w:tcPr>
+            <w:tcW w:w="1870" w:type="dxa"/>
+          </w:tcPr>
+          <w:p>
+            <w:pPr>
+              <w:cnfStyle w:val="000000100000" w:firstRow="0" w:lastRow="0" w:firstColumn="0" w:lastColumn="0" w:oddVBand="0" w:evenVBand="0" w:oddHBand="1" w:evenHBand="0" w:firstRowFirstColumn="0" w:firstRowLastColumn="0" w:lastRowFirstColumn="0" w:lastRowLastColumn="0"/>
+            </w:pPr>
+          </w:p>
+        </w:tc>
+        <w:tc>
+          <w:tcPr>
+            <w:tcW w:w="1870" w:type="dxa"/>
+          </w:tcPr>
+          <w:p>
+            <w:pPr>
+              <w:cnfStyle w:val="000000100000" w:firstRow="0" w:lastRow="0" w:firstColumn="0" w:lastColumn="0" w:oddVBand="0" w:evenVBand="0" w:oddHBand="1" w:evenHBand="0" w:firstRowFirstColumn="0" w:firstRowLastColumn="0" w:lastRowFirstColumn="0" w:lastRowLastColumn="0"/>
+            </w:pPr>
+          </w:p>
+        </w:tc>
+        <w:tc>
+          <w:tcPr>
+            <w:tcW w:w="1870" w:type="dxa"/>
+          </w:tcPr>
+          <w:p>
+            <w:pPr>
+              <w:cnfStyle w:val="000000100000" w:firstRow="0" w:lastRow="0" w:firstColumn="0" w:lastColumn="0" w:oddVBand="0" w:evenVBand="0" w:oddHBand="1" w:evenHBand="0" w:firstRowFirstColumn="0" w:firstRowLastColumn="0" w:lastRowFirstColumn="0" w:lastRowLastColumn="0"/>
+            </w:pPr>
+            <w:r>
+              <w:t xml:space="preserve">The movie is added to the client’s library </w:t>
+            </w:r>
+            <w:r>
+              <w:t>and the system updates the list of rentals</w:t>
+            </w:r>
+          </w:p>
+        </w:tc>
+        <w:tc>
+          <w:tcPr>
+            <w:tcW w:w="1870" w:type="dxa"/>
+          </w:tcPr>
+          <w:p>
+            <w:pPr>
+              <w:cnfStyle w:val="000000100000" w:firstRow="0" w:lastRow="0" w:firstColumn="0" w:lastColumn="0" w:oddVBand="0" w:evenVBand="0" w:oddHBand="1" w:evenHBand="0" w:firstRowFirstColumn="0" w:firstRowLastColumn="0" w:lastRowFirstColumn="0" w:lastRowLastColumn="0"/>
+            </w:pPr>
+          </w:p>
+        </w:tc>
+      </w:tr>
+      <w:tr>
+        <w:tc>
+          <w:tcPr>
+            <w:cnfStyle w:val="001000000000" w:firstRow="0" w:lastRow="0" w:firstColumn="1" w:lastColumn="0" w:oddVBand="0" w:evenVBand="0" w:oddHBand="0" w:evenHBand="0" w:firstRowFirstColumn="0" w:firstRowLastColumn="0" w:lastRowFirstColumn="0" w:lastRowLastColumn="0"/>
+            <w:tcW w:w="1870" w:type="dxa"/>
+          </w:tcPr>
+          <w:p>
+            <w:r>
+              <w:t>3-Done</w:t>
+            </w:r>
+          </w:p>
+        </w:tc>
+        <w:tc>
+          <w:tcPr>
+            <w:tcW w:w="1870" w:type="dxa"/>
+          </w:tcPr>
+          <w:p>
+            <w:pPr>
+              <w:cnfStyle w:val="000000000000" w:firstRow="0" w:lastRow="0" w:firstColumn="0" w:lastColumn="0" w:oddVBand="0" w:evenVBand="0" w:oddHBand="0" w:evenHBand="0" w:firstRowFirstColumn="0" w:firstRowLastColumn="0" w:lastRowFirstColumn="0" w:lastRowLastColumn="0"/>
+            </w:pPr>
+          </w:p>
+        </w:tc>
+        <w:tc>
+          <w:tcPr>
+            <w:tcW w:w="1870" w:type="dxa"/>
+          </w:tcPr>
+          <w:p>
+            <w:pPr>
+              <w:cnfStyle w:val="000000000000" w:firstRow="0" w:lastRow="0" w:firstColumn="0" w:lastColumn="0" w:oddVBand="0" w:evenVBand="0" w:oddHBand="0" w:evenHBand="0" w:firstRowFirstColumn="0" w:firstRowLastColumn="0" w:lastRowFirstColumn="0" w:lastRowLastColumn="0"/>
+            </w:pPr>
+          </w:p>
+        </w:tc>
+        <w:tc>
+          <w:tcPr>
+            <w:tcW w:w="1870" w:type="dxa"/>
+          </w:tcPr>
+          <w:p>
+            <w:pPr>
+              <w:cnfStyle w:val="000000000000" w:firstRow="0" w:lastRow="0" w:firstColumn="0" w:lastColumn="0" w:oddVBand="0" w:evenVBand="0" w:oddHBand="0" w:evenHBand="0" w:firstRowFirstColumn="0" w:firstRowLastColumn="0" w:lastRowFirstColumn="0" w:lastRowLastColumn="0"/>
+            </w:pPr>
+          </w:p>
+        </w:tc>
+        <w:tc>
+          <w:tcPr>
+            <w:tcW w:w="1870" w:type="dxa"/>
+          </w:tcPr>
+          <w:p>
+            <w:pPr>
+              <w:cnfStyle w:val="000000000000" w:firstRow="0" w:lastRow="0" w:firstColumn="0" w:lastColumn="0" w:oddVBand="0" w:evenVBand="0" w:oddHBand="0" w:evenHBand="0" w:firstRowFirstColumn="0" w:firstRowLastColumn="0" w:lastRowFirstColumn="0" w:lastRowLastColumn="0"/>
+            </w:pPr>
           </w:p>
         </w:tc>
       </w:tr>
@@ -719,11 +1732,7 @@
             <w:cnfStyle w:val="001000000000" w:firstRow="0" w:lastRow="0" w:firstColumn="1" w:lastColumn="0" w:oddVBand="0" w:evenVBand="0" w:oddHBand="0" w:evenHBand="0" w:firstRowFirstColumn="0" w:firstRowLastColumn="0" w:lastRowFirstColumn="0" w:lastRowLastColumn="0"/>
             <w:tcW w:w="1870" w:type="dxa"/>
           </w:tcPr>
-          <w:p>
-            <w:r>
-              <w:t>Step</w:t>
-            </w:r>
-          </w:p>
+          <w:p/>
         </w:tc>
         <w:tc>
           <w:tcPr>
@@ -733,9 +1742,6 @@
             <w:pPr>
               <w:cnfStyle w:val="100000000000" w:firstRow="1" w:lastRow="0" w:firstColumn="0" w:lastColumn="0" w:oddVBand="0" w:evenVBand="0" w:oddHBand="0" w:evenHBand="0" w:firstRowFirstColumn="0" w:firstRowLastColumn="0" w:lastRowFirstColumn="0" w:lastRowLastColumn="0"/>
             </w:pPr>
-            <w:r>
-              <w:t>Input field</w:t>
-            </w:r>
           </w:p>
         </w:tc>
         <w:tc>
@@ -747,7 +1753,7 @@
               <w:cnfStyle w:val="100000000000" w:firstRow="1" w:lastRow="0" w:firstColumn="0" w:lastColumn="0" w:oddVBand="0" w:evenVBand="0" w:oddHBand="0" w:evenHBand="0" w:firstRowFirstColumn="0" w:firstRowLastColumn="0" w:lastRowFirstColumn="0" w:lastRowLastColumn="0"/>
             </w:pPr>
             <w:r>
-              <w:t>Value</w:t>
+              <w:t>Test Case 2</w:t>
             </w:r>
           </w:p>
         </w:tc>
@@ -759,9 +1765,6 @@
             <w:pPr>
               <w:cnfStyle w:val="100000000000" w:firstRow="1" w:lastRow="0" w:firstColumn="0" w:lastColumn="0" w:oddVBand="0" w:evenVBand="0" w:oddHBand="0" w:evenHBand="0" w:firstRowFirstColumn="0" w:firstRowLastColumn="0" w:lastRowFirstColumn="0" w:lastRowLastColumn="0"/>
             </w:pPr>
-            <w:r>
-              <w:t>Expected result</w:t>
-            </w:r>
           </w:p>
         </w:tc>
         <w:tc>
@@ -772,9 +1775,6 @@
             <w:pPr>
               <w:cnfStyle w:val="100000000000" w:firstRow="1" w:lastRow="0" w:firstColumn="0" w:lastColumn="0" w:oddVBand="0" w:evenVBand="0" w:oddHBand="0" w:evenHBand="0" w:firstRowFirstColumn="0" w:firstRowLastColumn="0" w:lastRowFirstColumn="0" w:lastRowLastColumn="0"/>
             </w:pPr>
-            <w:r>
-              <w:t>Actual result</w:t>
-            </w:r>
           </w:p>
         </w:tc>
       </w:tr>
@@ -789,97 +1789,109 @@
           </w:tcPr>
           <w:p>
             <w:r>
-              <w:t>Start Cancel</w:t>
-            </w:r>
-          </w:p>
-        </w:tc>
-        <w:tc>
-          <w:tcPr>
-            <w:tcW w:w="1870" w:type="dxa"/>
-          </w:tcPr>
-          <w:p>
-            <w:pPr>
-              <w:cnfStyle w:val="000000100000" w:firstRow="0" w:lastRow="0" w:firstColumn="0" w:lastColumn="0" w:oddVBand="0" w:evenVBand="0" w:oddHBand="1" w:evenHBand="0" w:firstRowFirstColumn="0" w:firstRowLastColumn="0" w:lastRowFirstColumn="0" w:lastRowLastColumn="0"/>
-            </w:pPr>
-          </w:p>
-        </w:tc>
-        <w:tc>
-          <w:tcPr>
-            <w:tcW w:w="1870" w:type="dxa"/>
-          </w:tcPr>
-          <w:p>
-            <w:pPr>
-              <w:cnfStyle w:val="000000100000" w:firstRow="0" w:lastRow="0" w:firstColumn="0" w:lastColumn="0" w:oddVBand="0" w:evenVBand="0" w:oddHBand="1" w:evenHBand="0" w:firstRowFirstColumn="0" w:firstRowLastColumn="0" w:lastRowFirstColumn="0" w:lastRowLastColumn="0"/>
-            </w:pPr>
-          </w:p>
-        </w:tc>
-        <w:tc>
-          <w:tcPr>
-            <w:tcW w:w="1870" w:type="dxa"/>
-          </w:tcPr>
-          <w:p>
-            <w:pPr>
-              <w:cnfStyle w:val="000000100000" w:firstRow="0" w:lastRow="0" w:firstColumn="0" w:lastColumn="0" w:oddVBand="0" w:evenVBand="0" w:oddHBand="1" w:evenHBand="0" w:firstRowFirstColumn="0" w:firstRowLastColumn="0" w:lastRowFirstColumn="0" w:lastRowLastColumn="0"/>
-            </w:pPr>
-          </w:p>
-        </w:tc>
-        <w:tc>
-          <w:tcPr>
-            <w:tcW w:w="1870" w:type="dxa"/>
-          </w:tcPr>
-          <w:p>
-            <w:pPr>
-              <w:cnfStyle w:val="000000100000" w:firstRow="0" w:lastRow="0" w:firstColumn="0" w:lastColumn="0" w:oddVBand="0" w:evenVBand="0" w:oddHBand="1" w:evenHBand="0" w:firstRowFirstColumn="0" w:firstRowLastColumn="0" w:lastRowFirstColumn="0" w:lastRowLastColumn="0"/>
-            </w:pPr>
-          </w:p>
-        </w:tc>
-      </w:tr>
-      <w:tr>
-        <w:trPr>
-          <w:trHeight w:val="377"/>
-        </w:trPr>
-        <w:tc>
-          <w:tcPr>
-            <w:cnfStyle w:val="001000000000" w:firstRow="0" w:lastRow="0" w:firstColumn="1" w:lastColumn="0" w:oddVBand="0" w:evenVBand="0" w:oddHBand="0" w:evenHBand="0" w:firstRowFirstColumn="0" w:firstRowLastColumn="0" w:lastRowFirstColumn="0" w:lastRowLastColumn="0"/>
-            <w:tcW w:w="1870" w:type="dxa"/>
-          </w:tcPr>
-          <w:p>
-            <w:r>
-              <w:t>1-Enter the profile</w:t>
-            </w:r>
-          </w:p>
-        </w:tc>
-        <w:tc>
-          <w:tcPr>
-            <w:tcW w:w="1870" w:type="dxa"/>
-          </w:tcPr>
-          <w:p>
-            <w:pPr>
-              <w:cnfStyle w:val="000000000000" w:firstRow="0" w:lastRow="0" w:firstColumn="0" w:lastColumn="0" w:oddVBand="0" w:evenVBand="0" w:oddHBand="0" w:evenHBand="0" w:firstRowFirstColumn="0" w:firstRowLastColumn="0" w:lastRowFirstColumn="0" w:lastRowLastColumn="0"/>
-            </w:pPr>
-          </w:p>
-        </w:tc>
-        <w:tc>
-          <w:tcPr>
-            <w:tcW w:w="1870" w:type="dxa"/>
-          </w:tcPr>
-          <w:p>
-            <w:pPr>
-              <w:cnfStyle w:val="000000000000" w:firstRow="0" w:lastRow="0" w:firstColumn="0" w:lastColumn="0" w:oddVBand="0" w:evenVBand="0" w:oddHBand="0" w:evenHBand="0" w:firstRowFirstColumn="0" w:firstRowLastColumn="0" w:lastRowFirstColumn="0" w:lastRowLastColumn="0"/>
-            </w:pPr>
-          </w:p>
-        </w:tc>
-        <w:tc>
-          <w:tcPr>
-            <w:tcW w:w="1870" w:type="dxa"/>
-          </w:tcPr>
-          <w:p>
-            <w:pPr>
-              <w:cnfStyle w:val="000000000000" w:firstRow="0" w:lastRow="0" w:firstColumn="0" w:lastColumn="0" w:oddVBand="0" w:evenVBand="0" w:oddHBand="0" w:evenHBand="0" w:firstRowFirstColumn="0" w:firstRowLastColumn="0" w:lastRowFirstColumn="0" w:lastRowLastColumn="0"/>
-            </w:pPr>
-            <w:r>
-              <w:t>Profile window opens</w:t>
-            </w:r>
+              <w:t>Step</w:t>
+            </w:r>
+          </w:p>
+        </w:tc>
+        <w:tc>
+          <w:tcPr>
+            <w:tcW w:w="1870" w:type="dxa"/>
+          </w:tcPr>
+          <w:p>
+            <w:pPr>
+              <w:cnfStyle w:val="000000100000" w:firstRow="0" w:lastRow="0" w:firstColumn="0" w:lastColumn="0" w:oddVBand="0" w:evenVBand="0" w:oddHBand="1" w:evenHBand="0" w:firstRowFirstColumn="0" w:firstRowLastColumn="0" w:lastRowFirstColumn="0" w:lastRowLastColumn="0"/>
+            </w:pPr>
+            <w:r>
+              <w:t>Input field</w:t>
+            </w:r>
+          </w:p>
+        </w:tc>
+        <w:tc>
+          <w:tcPr>
+            <w:tcW w:w="1870" w:type="dxa"/>
+          </w:tcPr>
+          <w:p>
+            <w:pPr>
+              <w:cnfStyle w:val="000000100000" w:firstRow="0" w:lastRow="0" w:firstColumn="0" w:lastColumn="0" w:oddVBand="0" w:evenVBand="0" w:oddHBand="1" w:evenHBand="0" w:firstRowFirstColumn="0" w:firstRowLastColumn="0" w:lastRowFirstColumn="0" w:lastRowLastColumn="0"/>
+            </w:pPr>
+            <w:r>
+              <w:t>Value</w:t>
+            </w:r>
+          </w:p>
+        </w:tc>
+        <w:tc>
+          <w:tcPr>
+            <w:tcW w:w="1870" w:type="dxa"/>
+          </w:tcPr>
+          <w:p>
+            <w:pPr>
+              <w:cnfStyle w:val="000000100000" w:firstRow="0" w:lastRow="0" w:firstColumn="0" w:lastColumn="0" w:oddVBand="0" w:evenVBand="0" w:oddHBand="1" w:evenHBand="0" w:firstRowFirstColumn="0" w:firstRowLastColumn="0" w:lastRowFirstColumn="0" w:lastRowLastColumn="0"/>
+            </w:pPr>
+            <w:r>
+              <w:t>Expected result</w:t>
+            </w:r>
+          </w:p>
+        </w:tc>
+        <w:tc>
+          <w:tcPr>
+            <w:tcW w:w="1870" w:type="dxa"/>
+          </w:tcPr>
+          <w:p>
+            <w:pPr>
+              <w:cnfStyle w:val="000000100000" w:firstRow="0" w:lastRow="0" w:firstColumn="0" w:lastColumn="0" w:oddVBand="0" w:evenVBand="0" w:oddHBand="1" w:evenHBand="0" w:firstRowFirstColumn="0" w:firstRowLastColumn="0" w:lastRowFirstColumn="0" w:lastRowLastColumn="0"/>
+            </w:pPr>
+            <w:r>
+              <w:t>Actual result</w:t>
+            </w:r>
+          </w:p>
+        </w:tc>
+      </w:tr>
+      <w:tr>
+        <w:tc>
+          <w:tcPr>
+            <w:cnfStyle w:val="001000000000" w:firstRow="0" w:lastRow="0" w:firstColumn="1" w:lastColumn="0" w:oddVBand="0" w:evenVBand="0" w:oddHBand="0" w:evenHBand="0" w:firstRowFirstColumn="0" w:firstRowLastColumn="0" w:lastRowFirstColumn="0" w:lastRowLastColumn="0"/>
+            <w:tcW w:w="1870" w:type="dxa"/>
+          </w:tcPr>
+          <w:p>
+            <w:pPr>
+              <w:rPr>
+                <w:b w:val="0"/>
+                <w:bCs w:val="0"/>
+              </w:rPr>
+            </w:pPr>
+            <w:r>
+              <w:t>Start Rental</w:t>
+            </w:r>
+          </w:p>
+        </w:tc>
+        <w:tc>
+          <w:tcPr>
+            <w:tcW w:w="1870" w:type="dxa"/>
+          </w:tcPr>
+          <w:p>
+            <w:pPr>
+              <w:cnfStyle w:val="000000000000" w:firstRow="0" w:lastRow="0" w:firstColumn="0" w:lastColumn="0" w:oddVBand="0" w:evenVBand="0" w:oddHBand="0" w:evenHBand="0" w:firstRowFirstColumn="0" w:firstRowLastColumn="0" w:lastRowFirstColumn="0" w:lastRowLastColumn="0"/>
+            </w:pPr>
+          </w:p>
+        </w:tc>
+        <w:tc>
+          <w:tcPr>
+            <w:tcW w:w="1870" w:type="dxa"/>
+          </w:tcPr>
+          <w:p>
+            <w:pPr>
+              <w:cnfStyle w:val="000000000000" w:firstRow="0" w:lastRow="0" w:firstColumn="0" w:lastColumn="0" w:oddVBand="0" w:evenVBand="0" w:oddHBand="0" w:evenHBand="0" w:firstRowFirstColumn="0" w:firstRowLastColumn="0" w:lastRowFirstColumn="0" w:lastRowLastColumn="0"/>
+            </w:pPr>
+          </w:p>
+        </w:tc>
+        <w:tc>
+          <w:tcPr>
+            <w:tcW w:w="1870" w:type="dxa"/>
+          </w:tcPr>
+          <w:p>
+            <w:pPr>
+              <w:cnfStyle w:val="000000000000" w:firstRow="0" w:lastRow="0" w:firstColumn="0" w:lastColumn="0" w:oddVBand="0" w:evenVBand="0" w:oddHBand="0" w:evenHBand="0" w:firstRowFirstColumn="0" w:firstRowLastColumn="0" w:lastRowFirstColumn="0" w:lastRowLastColumn="0"/>
+            </w:pPr>
           </w:p>
         </w:tc>
         <w:tc>
@@ -904,94 +1916,111 @@
           </w:tcPr>
           <w:p>
             <w:r>
-              <w:t>2-Select Movie</w:t>
-            </w:r>
-          </w:p>
-        </w:tc>
-        <w:tc>
-          <w:tcPr>
-            <w:tcW w:w="1870" w:type="dxa"/>
-          </w:tcPr>
-          <w:p>
-            <w:pPr>
-              <w:cnfStyle w:val="000000100000" w:firstRow="0" w:lastRow="0" w:firstColumn="0" w:lastColumn="0" w:oddVBand="0" w:evenVBand="0" w:oddHBand="1" w:evenHBand="0" w:firstRowFirstColumn="0" w:firstRowLastColumn="0" w:lastRowFirstColumn="0" w:lastRowLastColumn="0"/>
-            </w:pPr>
-          </w:p>
-        </w:tc>
-        <w:tc>
-          <w:tcPr>
-            <w:tcW w:w="1870" w:type="dxa"/>
-          </w:tcPr>
-          <w:p>
-            <w:pPr>
-              <w:cnfStyle w:val="000000100000" w:firstRow="0" w:lastRow="0" w:firstColumn="0" w:lastColumn="0" w:oddVBand="0" w:evenVBand="0" w:oddHBand="1" w:evenHBand="0" w:firstRowFirstColumn="0" w:firstRowLastColumn="0" w:lastRowFirstColumn="0" w:lastRowLastColumn="0"/>
-            </w:pPr>
-          </w:p>
-        </w:tc>
-        <w:tc>
-          <w:tcPr>
-            <w:tcW w:w="1870" w:type="dxa"/>
-          </w:tcPr>
-          <w:p>
-            <w:pPr>
-              <w:cnfStyle w:val="000000100000" w:firstRow="0" w:lastRow="0" w:firstColumn="0" w:lastColumn="0" w:oddVBand="0" w:evenVBand="0" w:oddHBand="1" w:evenHBand="0" w:firstRowFirstColumn="0" w:firstRowLastColumn="0" w:lastRowFirstColumn="0" w:lastRowLastColumn="0"/>
-            </w:pPr>
-          </w:p>
-        </w:tc>
-        <w:tc>
-          <w:tcPr>
-            <w:tcW w:w="1870" w:type="dxa"/>
-          </w:tcPr>
-          <w:p>
-            <w:pPr>
-              <w:cnfStyle w:val="000000100000" w:firstRow="0" w:lastRow="0" w:firstColumn="0" w:lastColumn="0" w:oddVBand="0" w:evenVBand="0" w:oddHBand="1" w:evenHBand="0" w:firstRowFirstColumn="0" w:firstRowLastColumn="0" w:lastRowFirstColumn="0" w:lastRowLastColumn="0"/>
-            </w:pPr>
-          </w:p>
-        </w:tc>
-      </w:tr>
-      <w:tr>
-        <w:tc>
-          <w:tcPr>
-            <w:cnfStyle w:val="001000000000" w:firstRow="0" w:lastRow="0" w:firstColumn="1" w:lastColumn="0" w:oddVBand="0" w:evenVBand="0" w:oddHBand="0" w:evenHBand="0" w:firstRowFirstColumn="0" w:firstRowLastColumn="0" w:lastRowFirstColumn="0" w:lastRowLastColumn="0"/>
-            <w:tcW w:w="1870" w:type="dxa"/>
-          </w:tcPr>
-          <w:p>
-            <w:r>
-              <w:t>3-Cancel rental</w:t>
-            </w:r>
-          </w:p>
-        </w:tc>
-        <w:tc>
-          <w:tcPr>
-            <w:tcW w:w="1870" w:type="dxa"/>
-          </w:tcPr>
-          <w:p>
-            <w:pPr>
-              <w:cnfStyle w:val="000000000000" w:firstRow="0" w:lastRow="0" w:firstColumn="0" w:lastColumn="0" w:oddVBand="0" w:evenVBand="0" w:oddHBand="0" w:evenHBand="0" w:firstRowFirstColumn="0" w:firstRowLastColumn="0" w:lastRowFirstColumn="0" w:lastRowLastColumn="0"/>
-            </w:pPr>
-          </w:p>
-        </w:tc>
-        <w:tc>
-          <w:tcPr>
-            <w:tcW w:w="1870" w:type="dxa"/>
-          </w:tcPr>
-          <w:p>
-            <w:pPr>
-              <w:cnfStyle w:val="000000000000" w:firstRow="0" w:lastRow="0" w:firstColumn="0" w:lastColumn="0" w:oddVBand="0" w:evenVBand="0" w:oddHBand="0" w:evenHBand="0" w:firstRowFirstColumn="0" w:firstRowLastColumn="0" w:lastRowFirstColumn="0" w:lastRowLastColumn="0"/>
-            </w:pPr>
-          </w:p>
-        </w:tc>
-        <w:tc>
-          <w:tcPr>
-            <w:tcW w:w="1870" w:type="dxa"/>
-          </w:tcPr>
-          <w:p>
-            <w:pPr>
-              <w:cnfStyle w:val="000000000000" w:firstRow="0" w:lastRow="0" w:firstColumn="0" w:lastColumn="0" w:oddVBand="0" w:evenVBand="0" w:oddHBand="0" w:evenHBand="0" w:firstRowFirstColumn="0" w:firstRowLastColumn="0" w:lastRowFirstColumn="0" w:lastRowLastColumn="0"/>
-            </w:pPr>
-            <w:r>
-              <w:t>Rented movie is deleted from the client’s library</w:t>
-            </w:r>
+              <w:t>1.a-</w:t>
+            </w:r>
+            <w:r>
+              <w:rPr>
+                <w:rFonts w:ascii="Times New Roman" w:hAnsi="Times New Roman" w:cs="Times New Roman"/>
+                <w:sz w:val="24"/>
+                <w:szCs w:val="24"/>
+              </w:rPr>
+              <w:t xml:space="preserve"> Filter the list of movies by title or genre</w:t>
+            </w:r>
+          </w:p>
+        </w:tc>
+        <w:tc>
+          <w:tcPr>
+            <w:tcW w:w="1870" w:type="dxa"/>
+          </w:tcPr>
+          <w:p>
+            <w:pPr>
+              <w:cnfStyle w:val="000000100000" w:firstRow="0" w:lastRow="0" w:firstColumn="0" w:lastColumn="0" w:oddVBand="0" w:evenVBand="0" w:oddHBand="1" w:evenHBand="0" w:firstRowFirstColumn="0" w:firstRowLastColumn="0" w:lastRowFirstColumn="0" w:lastRowLastColumn="0"/>
+            </w:pPr>
+            <w:r>
+              <w:t>Movie Title</w:t>
+            </w:r>
+          </w:p>
+        </w:tc>
+        <w:tc>
+          <w:tcPr>
+            <w:tcW w:w="1870" w:type="dxa"/>
+          </w:tcPr>
+          <w:p>
+            <w:pPr>
+              <w:cnfStyle w:val="000000100000" w:firstRow="0" w:lastRow="0" w:firstColumn="0" w:lastColumn="0" w:oddVBand="0" w:evenVBand="0" w:oddHBand="1" w:evenHBand="0" w:firstRowFirstColumn="0" w:firstRowLastColumn="0" w:lastRowFirstColumn="0" w:lastRowLastColumn="0"/>
+            </w:pPr>
+            <w:r>
+              <w:t>&lt;Empty&gt;</w:t>
+            </w:r>
+          </w:p>
+        </w:tc>
+        <w:tc>
+          <w:tcPr>
+            <w:tcW w:w="1870" w:type="dxa"/>
+          </w:tcPr>
+          <w:p>
+            <w:pPr>
+              <w:cnfStyle w:val="000000100000" w:firstRow="0" w:lastRow="0" w:firstColumn="0" w:lastColumn="0" w:oddVBand="0" w:evenVBand="0" w:oddHBand="1" w:evenHBand="0" w:firstRowFirstColumn="0" w:firstRowLastColumn="0" w:lastRowFirstColumn="0" w:lastRowLastColumn="0"/>
+            </w:pPr>
+            <w:r>
+              <w:t>None of the movies are displayed</w:t>
+            </w:r>
+            <w:r>
+              <w:t>. End of the sequence.</w:t>
+            </w:r>
+          </w:p>
+        </w:tc>
+        <w:tc>
+          <w:tcPr>
+            <w:tcW w:w="1870" w:type="dxa"/>
+          </w:tcPr>
+          <w:p>
+            <w:pPr>
+              <w:cnfStyle w:val="000000100000" w:firstRow="0" w:lastRow="0" w:firstColumn="0" w:lastColumn="0" w:oddVBand="0" w:evenVBand="0" w:oddHBand="1" w:evenHBand="0" w:firstRowFirstColumn="0" w:firstRowLastColumn="0" w:lastRowFirstColumn="0" w:lastRowLastColumn="0"/>
+            </w:pPr>
+          </w:p>
+        </w:tc>
+      </w:tr>
+      <w:tr>
+        <w:tc>
+          <w:tcPr>
+            <w:cnfStyle w:val="001000000000" w:firstRow="0" w:lastRow="0" w:firstColumn="1" w:lastColumn="0" w:oddVBand="0" w:evenVBand="0" w:oddHBand="0" w:evenHBand="0" w:firstRowFirstColumn="0" w:firstRowLastColumn="0" w:lastRowFirstColumn="0" w:lastRowLastColumn="0"/>
+            <w:tcW w:w="1870" w:type="dxa"/>
+          </w:tcPr>
+          <w:p>
+            <w:r>
+              <w:t>2-Select movie</w:t>
+            </w:r>
+          </w:p>
+        </w:tc>
+        <w:tc>
+          <w:tcPr>
+            <w:tcW w:w="1870" w:type="dxa"/>
+          </w:tcPr>
+          <w:p>
+            <w:pPr>
+              <w:cnfStyle w:val="000000000000" w:firstRow="0" w:lastRow="0" w:firstColumn="0" w:lastColumn="0" w:oddVBand="0" w:evenVBand="0" w:oddHBand="0" w:evenHBand="0" w:firstRowFirstColumn="0" w:firstRowLastColumn="0" w:lastRowFirstColumn="0" w:lastRowLastColumn="0"/>
+            </w:pPr>
+          </w:p>
+        </w:tc>
+        <w:tc>
+          <w:tcPr>
+            <w:tcW w:w="1870" w:type="dxa"/>
+          </w:tcPr>
+          <w:p>
+            <w:pPr>
+              <w:cnfStyle w:val="000000000000" w:firstRow="0" w:lastRow="0" w:firstColumn="0" w:lastColumn="0" w:oddVBand="0" w:evenVBand="0" w:oddHBand="0" w:evenHBand="0" w:firstRowFirstColumn="0" w:firstRowLastColumn="0" w:lastRowFirstColumn="0" w:lastRowLastColumn="0"/>
+            </w:pPr>
+          </w:p>
+        </w:tc>
+        <w:tc>
+          <w:tcPr>
+            <w:tcW w:w="1870" w:type="dxa"/>
+          </w:tcPr>
+          <w:p>
+            <w:pPr>
+              <w:cnfStyle w:val="000000000000" w:firstRow="0" w:lastRow="0" w:firstColumn="0" w:lastColumn="0" w:oddVBand="0" w:evenVBand="0" w:oddHBand="0" w:evenHBand="0" w:firstRowFirstColumn="0" w:firstRowLastColumn="0" w:lastRowFirstColumn="0" w:lastRowLastColumn="0"/>
+            </w:pPr>
           </w:p>
         </w:tc>
         <w:tc>
@@ -1016,63 +2045,109 @@
           </w:tcPr>
           <w:p>
             <w:r>
-              <w:t>4-Done</w:t>
-            </w:r>
-          </w:p>
-        </w:tc>
-        <w:tc>
-          <w:tcPr>
-            <w:tcW w:w="1870" w:type="dxa"/>
-          </w:tcPr>
-          <w:p>
-            <w:pPr>
-              <w:cnfStyle w:val="000000100000" w:firstRow="0" w:lastRow="0" w:firstColumn="0" w:lastColumn="0" w:oddVBand="0" w:evenVBand="0" w:oddHBand="1" w:evenHBand="0" w:firstRowFirstColumn="0" w:firstRowLastColumn="0" w:lastRowFirstColumn="0" w:lastRowLastColumn="0"/>
-            </w:pPr>
-          </w:p>
-        </w:tc>
-        <w:tc>
-          <w:tcPr>
-            <w:tcW w:w="1870" w:type="dxa"/>
-          </w:tcPr>
-          <w:p>
-            <w:pPr>
-              <w:cnfStyle w:val="000000100000" w:firstRow="0" w:lastRow="0" w:firstColumn="0" w:lastColumn="0" w:oddVBand="0" w:evenVBand="0" w:oddHBand="1" w:evenHBand="0" w:firstRowFirstColumn="0" w:firstRowLastColumn="0" w:lastRowFirstColumn="0" w:lastRowLastColumn="0"/>
-            </w:pPr>
-          </w:p>
-        </w:tc>
-        <w:tc>
-          <w:tcPr>
-            <w:tcW w:w="1870" w:type="dxa"/>
-          </w:tcPr>
-          <w:p>
-            <w:pPr>
-              <w:cnfStyle w:val="000000100000" w:firstRow="0" w:lastRow="0" w:firstColumn="0" w:lastColumn="0" w:oddVBand="0" w:evenVBand="0" w:oddHBand="1" w:evenHBand="0" w:firstRowFirstColumn="0" w:firstRowLastColumn="0" w:lastRowFirstColumn="0" w:lastRowLastColumn="0"/>
-            </w:pPr>
-          </w:p>
-        </w:tc>
-        <w:tc>
-          <w:tcPr>
-            <w:tcW w:w="1870" w:type="dxa"/>
-          </w:tcPr>
-          <w:p>
-            <w:pPr>
-              <w:cnfStyle w:val="000000100000" w:firstRow="0" w:lastRow="0" w:firstColumn="0" w:lastColumn="0" w:oddVBand="0" w:evenVBand="0" w:oddHBand="1" w:evenHBand="0" w:firstRowFirstColumn="0" w:firstRowLastColumn="0" w:lastRowFirstColumn="0" w:lastRowLastColumn="0"/>
+              <w:t>2-Rent Movie</w:t>
+            </w:r>
+          </w:p>
+        </w:tc>
+        <w:tc>
+          <w:tcPr>
+            <w:tcW w:w="1870" w:type="dxa"/>
+          </w:tcPr>
+          <w:p>
+            <w:pPr>
+              <w:cnfStyle w:val="000000100000" w:firstRow="0" w:lastRow="0" w:firstColumn="0" w:lastColumn="0" w:oddVBand="0" w:evenVBand="0" w:oddHBand="1" w:evenHBand="0" w:firstRowFirstColumn="0" w:firstRowLastColumn="0" w:lastRowFirstColumn="0" w:lastRowLastColumn="0"/>
+            </w:pPr>
+          </w:p>
+        </w:tc>
+        <w:tc>
+          <w:tcPr>
+            <w:tcW w:w="1870" w:type="dxa"/>
+          </w:tcPr>
+          <w:p>
+            <w:pPr>
+              <w:cnfStyle w:val="000000100000" w:firstRow="0" w:lastRow="0" w:firstColumn="0" w:lastColumn="0" w:oddVBand="0" w:evenVBand="0" w:oddHBand="1" w:evenHBand="0" w:firstRowFirstColumn="0" w:firstRowLastColumn="0" w:lastRowFirstColumn="0" w:lastRowLastColumn="0"/>
+            </w:pPr>
+          </w:p>
+        </w:tc>
+        <w:tc>
+          <w:tcPr>
+            <w:tcW w:w="1870" w:type="dxa"/>
+          </w:tcPr>
+          <w:p>
+            <w:pPr>
+              <w:cnfStyle w:val="000000100000" w:firstRow="0" w:lastRow="0" w:firstColumn="0" w:lastColumn="0" w:oddVBand="0" w:evenVBand="0" w:oddHBand="1" w:evenHBand="0" w:firstRowFirstColumn="0" w:firstRowLastColumn="0" w:lastRowFirstColumn="0" w:lastRowLastColumn="0"/>
+            </w:pPr>
+          </w:p>
+        </w:tc>
+        <w:tc>
+          <w:tcPr>
+            <w:tcW w:w="1870" w:type="dxa"/>
+          </w:tcPr>
+          <w:p>
+            <w:pPr>
+              <w:cnfStyle w:val="000000100000" w:firstRow="0" w:lastRow="0" w:firstColumn="0" w:lastColumn="0" w:oddVBand="0" w:evenVBand="0" w:oddHBand="1" w:evenHBand="0" w:firstRowFirstColumn="0" w:firstRowLastColumn="0" w:lastRowFirstColumn="0" w:lastRowLastColumn="0"/>
+            </w:pPr>
+          </w:p>
+        </w:tc>
+      </w:tr>
+      <w:tr>
+        <w:tc>
+          <w:tcPr>
+            <w:cnfStyle w:val="001000000000" w:firstRow="0" w:lastRow="0" w:firstColumn="1" w:lastColumn="0" w:oddVBand="0" w:evenVBand="0" w:oddHBand="0" w:evenHBand="0" w:firstRowFirstColumn="0" w:firstRowLastColumn="0" w:lastRowFirstColumn="0" w:lastRowLastColumn="0"/>
+            <w:tcW w:w="1870" w:type="dxa"/>
+          </w:tcPr>
+          <w:p>
+            <w:r>
+              <w:t>3-Done</w:t>
+            </w:r>
+          </w:p>
+        </w:tc>
+        <w:tc>
+          <w:tcPr>
+            <w:tcW w:w="1870" w:type="dxa"/>
+          </w:tcPr>
+          <w:p>
+            <w:pPr>
+              <w:cnfStyle w:val="000000000000" w:firstRow="0" w:lastRow="0" w:firstColumn="0" w:lastColumn="0" w:oddVBand="0" w:evenVBand="0" w:oddHBand="0" w:evenHBand="0" w:firstRowFirstColumn="0" w:firstRowLastColumn="0" w:lastRowFirstColumn="0" w:lastRowLastColumn="0"/>
+            </w:pPr>
+          </w:p>
+        </w:tc>
+        <w:tc>
+          <w:tcPr>
+            <w:tcW w:w="1870" w:type="dxa"/>
+          </w:tcPr>
+          <w:p>
+            <w:pPr>
+              <w:cnfStyle w:val="000000000000" w:firstRow="0" w:lastRow="0" w:firstColumn="0" w:lastColumn="0" w:oddVBand="0" w:evenVBand="0" w:oddHBand="0" w:evenHBand="0" w:firstRowFirstColumn="0" w:firstRowLastColumn="0" w:lastRowFirstColumn="0" w:lastRowLastColumn="0"/>
+            </w:pPr>
+          </w:p>
+        </w:tc>
+        <w:tc>
+          <w:tcPr>
+            <w:tcW w:w="1870" w:type="dxa"/>
+          </w:tcPr>
+          <w:p>
+            <w:pPr>
+              <w:cnfStyle w:val="000000000000" w:firstRow="0" w:lastRow="0" w:firstColumn="0" w:lastColumn="0" w:oddVBand="0" w:evenVBand="0" w:oddHBand="0" w:evenHBand="0" w:firstRowFirstColumn="0" w:firstRowLastColumn="0" w:lastRowFirstColumn="0" w:lastRowLastColumn="0"/>
+            </w:pPr>
+          </w:p>
+        </w:tc>
+        <w:tc>
+          <w:tcPr>
+            <w:tcW w:w="1870" w:type="dxa"/>
+          </w:tcPr>
+          <w:p>
+            <w:pPr>
+              <w:cnfStyle w:val="000000000000" w:firstRow="0" w:lastRow="0" w:firstColumn="0" w:lastColumn="0" w:oddVBand="0" w:evenVBand="0" w:oddHBand="0" w:evenHBand="0" w:firstRowFirstColumn="0" w:firstRowLastColumn="0" w:lastRowFirstColumn="0" w:lastRowLastColumn="0"/>
             </w:pPr>
           </w:p>
         </w:tc>
       </w:tr>
     </w:tbl>
-    <w:p/>
-    <w:p/>
-    <w:p/>
-    <w:p/>
-    <w:p/>
-    <w:p/>
     <w:p/>
     <w:p>
       <w:r>
-        <w:lastRenderedPageBreak/>
-        <w:t>VIEW RENTALS</w:t>
+        <w:br w:type="page"/>
       </w:r>
     </w:p>
     <w:p/>
@@ -1083,8 +2158,11 @@
         <w:tblLook w:val="04A0" w:firstRow="1" w:lastRow="0" w:firstColumn="1" w:lastColumn="0" w:noHBand="0" w:noVBand="1"/>
       </w:tblPr>
       <w:tblGrid>
-        <w:gridCol w:w="626"/>
-        <w:gridCol w:w="1452"/>
+        <w:gridCol w:w="1870"/>
+        <w:gridCol w:w="1870"/>
+        <w:gridCol w:w="1870"/>
+        <w:gridCol w:w="1870"/>
+        <w:gridCol w:w="1870"/>
       </w:tblGrid>
       <w:tr>
         <w:trPr>
@@ -1093,25 +2171,54 @@
         <w:tc>
           <w:tcPr>
             <w:cnfStyle w:val="001000000000" w:firstRow="0" w:lastRow="0" w:firstColumn="1" w:lastColumn="0" w:oddVBand="0" w:evenVBand="0" w:oddHBand="0" w:evenHBand="0" w:firstRowFirstColumn="0" w:firstRowLastColumn="0" w:lastRowFirstColumn="0" w:lastRowLastColumn="0"/>
-            <w:tcW w:w="625" w:type="dxa"/>
-          </w:tcPr>
-          <w:p>
-            <w:r>
-              <w:t>Step</w:t>
-            </w:r>
-          </w:p>
-        </w:tc>
-        <w:tc>
-          <w:tcPr>
-            <w:tcW w:w="1452" w:type="dxa"/>
+            <w:tcW w:w="1870" w:type="dxa"/>
+          </w:tcPr>
+          <w:p/>
+        </w:tc>
+        <w:tc>
+          <w:tcPr>
+            <w:tcW w:w="1870" w:type="dxa"/>
           </w:tcPr>
           <w:p>
             <w:pPr>
               <w:cnfStyle w:val="100000000000" w:firstRow="1" w:lastRow="0" w:firstColumn="0" w:lastColumn="0" w:oddVBand="0" w:evenVBand="0" w:oddHBand="0" w:evenHBand="0" w:firstRowFirstColumn="0" w:firstRowLastColumn="0" w:lastRowFirstColumn="0" w:lastRowLastColumn="0"/>
             </w:pPr>
-            <w:r>
-              <w:t>TC1</w:t>
-            </w:r>
+          </w:p>
+        </w:tc>
+        <w:tc>
+          <w:tcPr>
+            <w:tcW w:w="1870" w:type="dxa"/>
+          </w:tcPr>
+          <w:p>
+            <w:pPr>
+              <w:cnfStyle w:val="100000000000" w:firstRow="1" w:lastRow="0" w:firstColumn="0" w:lastColumn="0" w:oddVBand="0" w:evenVBand="0" w:oddHBand="0" w:evenHBand="0" w:firstRowFirstColumn="0" w:firstRowLastColumn="0" w:lastRowFirstColumn="0" w:lastRowLastColumn="0"/>
+            </w:pPr>
+            <w:r>
+              <w:t xml:space="preserve">Test Case </w:t>
+            </w:r>
+            <w:r>
+              <w:t>3</w:t>
+            </w:r>
+          </w:p>
+        </w:tc>
+        <w:tc>
+          <w:tcPr>
+            <w:tcW w:w="1870" w:type="dxa"/>
+          </w:tcPr>
+          <w:p>
+            <w:pPr>
+              <w:cnfStyle w:val="100000000000" w:firstRow="1" w:lastRow="0" w:firstColumn="0" w:lastColumn="0" w:oddVBand="0" w:evenVBand="0" w:oddHBand="0" w:evenHBand="0" w:firstRowFirstColumn="0" w:firstRowLastColumn="0" w:lastRowFirstColumn="0" w:lastRowLastColumn="0"/>
+            </w:pPr>
+          </w:p>
+        </w:tc>
+        <w:tc>
+          <w:tcPr>
+            <w:tcW w:w="1870" w:type="dxa"/>
+          </w:tcPr>
+          <w:p>
+            <w:pPr>
+              <w:cnfStyle w:val="100000000000" w:firstRow="1" w:lastRow="0" w:firstColumn="0" w:lastColumn="0" w:oddVBand="0" w:evenVBand="0" w:oddHBand="0" w:evenHBand="0" w:firstRowFirstColumn="0" w:firstRowLastColumn="0" w:lastRowFirstColumn="0" w:lastRowLastColumn="0"/>
+            </w:pPr>
           </w:p>
         </w:tc>
       </w:tr>
@@ -1122,50 +2229,123 @@
         <w:tc>
           <w:tcPr>
             <w:cnfStyle w:val="001000000000" w:firstRow="0" w:lastRow="0" w:firstColumn="1" w:lastColumn="0" w:oddVBand="0" w:evenVBand="0" w:oddHBand="0" w:evenHBand="0" w:firstRowFirstColumn="0" w:firstRowLastColumn="0" w:lastRowFirstColumn="0" w:lastRowLastColumn="0"/>
-            <w:tcW w:w="625" w:type="dxa"/>
-          </w:tcPr>
-          <w:p/>
-        </w:tc>
-        <w:tc>
-          <w:tcPr>
-            <w:tcW w:w="1452" w:type="dxa"/>
-          </w:tcPr>
-          <w:p>
-            <w:pPr>
-              <w:cnfStyle w:val="000000100000" w:firstRow="0" w:lastRow="0" w:firstColumn="0" w:lastColumn="0" w:oddVBand="0" w:evenVBand="0" w:oddHBand="1" w:evenHBand="0" w:firstRowFirstColumn="0" w:firstRowLastColumn="0" w:lastRowFirstColumn="0" w:lastRowLastColumn="0"/>
-            </w:pPr>
-            <w:r>
-              <w:t xml:space="preserve">Start </w:t>
-            </w:r>
-            <w:r>
-              <w:t>Display</w:t>
-            </w:r>
-          </w:p>
-        </w:tc>
-      </w:tr>
-      <w:tr>
-        <w:tc>
-          <w:tcPr>
-            <w:cnfStyle w:val="001000000000" w:firstRow="0" w:lastRow="0" w:firstColumn="1" w:lastColumn="0" w:oddVBand="0" w:evenVBand="0" w:oddHBand="0" w:evenHBand="0" w:firstRowFirstColumn="0" w:firstRowLastColumn="0" w:lastRowFirstColumn="0" w:lastRowLastColumn="0"/>
-            <w:tcW w:w="625" w:type="dxa"/>
-          </w:tcPr>
-          <w:p>
-            <w:r>
-              <w:t>1</w:t>
-            </w:r>
-          </w:p>
-        </w:tc>
-        <w:tc>
-          <w:tcPr>
-            <w:tcW w:w="1452" w:type="dxa"/>
-          </w:tcPr>
-          <w:p>
-            <w:pPr>
-              <w:cnfStyle w:val="000000000000" w:firstRow="0" w:lastRow="0" w:firstColumn="0" w:lastColumn="0" w:oddVBand="0" w:evenVBand="0" w:oddHBand="0" w:evenHBand="0" w:firstRowFirstColumn="0" w:firstRowLastColumn="0" w:lastRowFirstColumn="0" w:lastRowLastColumn="0"/>
-            </w:pPr>
-            <w:r>
-              <w:t>Display list of rentals</w:t>
-            </w:r>
+            <w:tcW w:w="1870" w:type="dxa"/>
+          </w:tcPr>
+          <w:p>
+            <w:r>
+              <w:t>Step</w:t>
+            </w:r>
+          </w:p>
+        </w:tc>
+        <w:tc>
+          <w:tcPr>
+            <w:tcW w:w="1870" w:type="dxa"/>
+          </w:tcPr>
+          <w:p>
+            <w:pPr>
+              <w:cnfStyle w:val="000000100000" w:firstRow="0" w:lastRow="0" w:firstColumn="0" w:lastColumn="0" w:oddVBand="0" w:evenVBand="0" w:oddHBand="1" w:evenHBand="0" w:firstRowFirstColumn="0" w:firstRowLastColumn="0" w:lastRowFirstColumn="0" w:lastRowLastColumn="0"/>
+            </w:pPr>
+            <w:r>
+              <w:t>Input field</w:t>
+            </w:r>
+          </w:p>
+        </w:tc>
+        <w:tc>
+          <w:tcPr>
+            <w:tcW w:w="1870" w:type="dxa"/>
+          </w:tcPr>
+          <w:p>
+            <w:pPr>
+              <w:cnfStyle w:val="000000100000" w:firstRow="0" w:lastRow="0" w:firstColumn="0" w:lastColumn="0" w:oddVBand="0" w:evenVBand="0" w:oddHBand="1" w:evenHBand="0" w:firstRowFirstColumn="0" w:firstRowLastColumn="0" w:lastRowFirstColumn="0" w:lastRowLastColumn="0"/>
+            </w:pPr>
+            <w:r>
+              <w:t>Value</w:t>
+            </w:r>
+          </w:p>
+        </w:tc>
+        <w:tc>
+          <w:tcPr>
+            <w:tcW w:w="1870" w:type="dxa"/>
+          </w:tcPr>
+          <w:p>
+            <w:pPr>
+              <w:cnfStyle w:val="000000100000" w:firstRow="0" w:lastRow="0" w:firstColumn="0" w:lastColumn="0" w:oddVBand="0" w:evenVBand="0" w:oddHBand="1" w:evenHBand="0" w:firstRowFirstColumn="0" w:firstRowLastColumn="0" w:lastRowFirstColumn="0" w:lastRowLastColumn="0"/>
+            </w:pPr>
+            <w:r>
+              <w:t>Expected result</w:t>
+            </w:r>
+          </w:p>
+        </w:tc>
+        <w:tc>
+          <w:tcPr>
+            <w:tcW w:w="1870" w:type="dxa"/>
+          </w:tcPr>
+          <w:p>
+            <w:pPr>
+              <w:cnfStyle w:val="000000100000" w:firstRow="0" w:lastRow="0" w:firstColumn="0" w:lastColumn="0" w:oddVBand="0" w:evenVBand="0" w:oddHBand="1" w:evenHBand="0" w:firstRowFirstColumn="0" w:firstRowLastColumn="0" w:lastRowFirstColumn="0" w:lastRowLastColumn="0"/>
+            </w:pPr>
+            <w:r>
+              <w:t>Actual result</w:t>
+            </w:r>
+          </w:p>
+        </w:tc>
+      </w:tr>
+      <w:tr>
+        <w:tc>
+          <w:tcPr>
+            <w:cnfStyle w:val="001000000000" w:firstRow="0" w:lastRow="0" w:firstColumn="1" w:lastColumn="0" w:oddVBand="0" w:evenVBand="0" w:oddHBand="0" w:evenHBand="0" w:firstRowFirstColumn="0" w:firstRowLastColumn="0" w:lastRowFirstColumn="0" w:lastRowLastColumn="0"/>
+            <w:tcW w:w="1870" w:type="dxa"/>
+          </w:tcPr>
+          <w:p>
+            <w:pPr>
+              <w:rPr>
+                <w:b w:val="0"/>
+                <w:bCs w:val="0"/>
+              </w:rPr>
+            </w:pPr>
+            <w:r>
+              <w:t>Start Rental</w:t>
+            </w:r>
+          </w:p>
+        </w:tc>
+        <w:tc>
+          <w:tcPr>
+            <w:tcW w:w="1870" w:type="dxa"/>
+          </w:tcPr>
+          <w:p>
+            <w:pPr>
+              <w:cnfStyle w:val="000000000000" w:firstRow="0" w:lastRow="0" w:firstColumn="0" w:lastColumn="0" w:oddVBand="0" w:evenVBand="0" w:oddHBand="0" w:evenHBand="0" w:firstRowFirstColumn="0" w:firstRowLastColumn="0" w:lastRowFirstColumn="0" w:lastRowLastColumn="0"/>
+            </w:pPr>
+          </w:p>
+        </w:tc>
+        <w:tc>
+          <w:tcPr>
+            <w:tcW w:w="1870" w:type="dxa"/>
+          </w:tcPr>
+          <w:p>
+            <w:pPr>
+              <w:cnfStyle w:val="000000000000" w:firstRow="0" w:lastRow="0" w:firstColumn="0" w:lastColumn="0" w:oddVBand="0" w:evenVBand="0" w:oddHBand="0" w:evenHBand="0" w:firstRowFirstColumn="0" w:firstRowLastColumn="0" w:lastRowFirstColumn="0" w:lastRowLastColumn="0"/>
+            </w:pPr>
+          </w:p>
+        </w:tc>
+        <w:tc>
+          <w:tcPr>
+            <w:tcW w:w="1870" w:type="dxa"/>
+          </w:tcPr>
+          <w:p>
+            <w:pPr>
+              <w:cnfStyle w:val="000000000000" w:firstRow="0" w:lastRow="0" w:firstColumn="0" w:lastColumn="0" w:oddVBand="0" w:evenVBand="0" w:oddHBand="0" w:evenHBand="0" w:firstRowFirstColumn="0" w:firstRowLastColumn="0" w:lastRowFirstColumn="0" w:lastRowLastColumn="0"/>
+            </w:pPr>
+          </w:p>
+        </w:tc>
+        <w:tc>
+          <w:tcPr>
+            <w:tcW w:w="1870" w:type="dxa"/>
+          </w:tcPr>
+          <w:p>
+            <w:pPr>
+              <w:cnfStyle w:val="000000000000" w:firstRow="0" w:lastRow="0" w:firstColumn="0" w:lastColumn="0" w:oddVBand="0" w:evenVBand="0" w:oddHBand="0" w:evenHBand="0" w:firstRowFirstColumn="0" w:firstRowLastColumn="0" w:lastRowFirstColumn="0" w:lastRowLastColumn="0"/>
+            </w:pPr>
           </w:p>
         </w:tc>
       </w:tr>
@@ -1176,51 +2356,131 @@
         <w:tc>
           <w:tcPr>
             <w:cnfStyle w:val="001000000000" w:firstRow="0" w:lastRow="0" w:firstColumn="1" w:lastColumn="0" w:oddVBand="0" w:evenVBand="0" w:oddHBand="0" w:evenHBand="0" w:firstRowFirstColumn="0" w:firstRowLastColumn="0" w:lastRowFirstColumn="0" w:lastRowLastColumn="0"/>
-            <w:tcW w:w="625" w:type="dxa"/>
-          </w:tcPr>
-          <w:p>
-            <w:r>
-              <w:t>2</w:t>
-            </w:r>
-          </w:p>
-        </w:tc>
-        <w:tc>
-          <w:tcPr>
-            <w:tcW w:w="1452" w:type="dxa"/>
-          </w:tcPr>
-          <w:p>
-            <w:pPr>
-              <w:cnfStyle w:val="000000100000" w:firstRow="0" w:lastRow="0" w:firstColumn="0" w:lastColumn="0" w:oddVBand="0" w:evenVBand="0" w:oddHBand="1" w:evenHBand="0" w:firstRowFirstColumn="0" w:firstRowLastColumn="0" w:lastRowFirstColumn="0" w:lastRowLastColumn="0"/>
-            </w:pPr>
-            <w:r>
-              <w:t>Input name, date of birth or phone number</w:t>
-            </w:r>
-          </w:p>
-        </w:tc>
-      </w:tr>
-      <w:tr>
-        <w:tc>
-          <w:tcPr>
-            <w:cnfStyle w:val="001000000000" w:firstRow="0" w:lastRow="0" w:firstColumn="1" w:lastColumn="0" w:oddVBand="0" w:evenVBand="0" w:oddHBand="0" w:evenHBand="0" w:firstRowFirstColumn="0" w:firstRowLastColumn="0" w:lastRowFirstColumn="0" w:lastRowLastColumn="0"/>
-            <w:tcW w:w="625" w:type="dxa"/>
-          </w:tcPr>
-          <w:p>
-            <w:r>
-              <w:t>3</w:t>
-            </w:r>
-          </w:p>
-        </w:tc>
-        <w:tc>
-          <w:tcPr>
-            <w:tcW w:w="1452" w:type="dxa"/>
-          </w:tcPr>
-          <w:p>
-            <w:pPr>
-              <w:cnfStyle w:val="000000000000" w:firstRow="0" w:lastRow="0" w:firstColumn="0" w:lastColumn="0" w:oddVBand="0" w:evenVBand="0" w:oddHBand="0" w:evenHBand="0" w:firstRowFirstColumn="0" w:firstRowLastColumn="0" w:lastRowFirstColumn="0" w:lastRowLastColumn="0"/>
-            </w:pPr>
-            <w:r>
-              <w:t>Display filtered list of rentals</w:t>
-            </w:r>
+            <w:tcW w:w="1870" w:type="dxa"/>
+          </w:tcPr>
+          <w:p>
+            <w:r>
+              <w:t>1.a-</w:t>
+            </w:r>
+            <w:r>
+              <w:rPr>
+                <w:rFonts w:ascii="Times New Roman" w:hAnsi="Times New Roman" w:cs="Times New Roman"/>
+                <w:sz w:val="24"/>
+                <w:szCs w:val="24"/>
+              </w:rPr>
+              <w:t xml:space="preserve"> Filter the list of movies by title or genre</w:t>
+            </w:r>
+          </w:p>
+        </w:tc>
+        <w:tc>
+          <w:tcPr>
+            <w:tcW w:w="1870" w:type="dxa"/>
+          </w:tcPr>
+          <w:p>
+            <w:pPr>
+              <w:cnfStyle w:val="000000100000" w:firstRow="0" w:lastRow="0" w:firstColumn="0" w:lastColumn="0" w:oddVBand="0" w:evenVBand="0" w:oddHBand="1" w:evenHBand="0" w:firstRowFirstColumn="0" w:firstRowLastColumn="0" w:lastRowFirstColumn="0" w:lastRowLastColumn="0"/>
+            </w:pPr>
+            <w:r>
+              <w:t>Movie title</w:t>
+            </w:r>
+          </w:p>
+        </w:tc>
+        <w:tc>
+          <w:tcPr>
+            <w:tcW w:w="1870" w:type="dxa"/>
+          </w:tcPr>
+          <w:p>
+            <w:pPr>
+              <w:cnfStyle w:val="000000100000" w:firstRow="0" w:lastRow="0" w:firstColumn="0" w:lastColumn="0" w:oddVBand="0" w:evenVBand="0" w:oddHBand="1" w:evenHBand="0" w:firstRowFirstColumn="0" w:firstRowLastColumn="0" w:lastRowFirstColumn="0" w:lastRowLastColumn="0"/>
+            </w:pPr>
+            <w:r>
+              <w:t>S</w:t>
+            </w:r>
+          </w:p>
+        </w:tc>
+        <w:tc>
+          <w:tcPr>
+            <w:tcW w:w="1870" w:type="dxa"/>
+          </w:tcPr>
+          <w:p>
+            <w:pPr>
+              <w:cnfStyle w:val="000000100000" w:firstRow="0" w:lastRow="0" w:firstColumn="0" w:lastColumn="0" w:oddVBand="0" w:evenVBand="0" w:oddHBand="1" w:evenHBand="0" w:firstRowFirstColumn="0" w:firstRowLastColumn="0" w:lastRowFirstColumn="0" w:lastRowLastColumn="0"/>
+            </w:pPr>
+            <w:r>
+              <w:t xml:space="preserve">The list of movies </w:t>
+            </w:r>
+            <w:r>
+              <w:t xml:space="preserve">containing the value </w:t>
+            </w:r>
+            <w:r>
+              <w:t>is displayed</w:t>
+            </w:r>
+          </w:p>
+        </w:tc>
+        <w:tc>
+          <w:tcPr>
+            <w:tcW w:w="1870" w:type="dxa"/>
+          </w:tcPr>
+          <w:p>
+            <w:pPr>
+              <w:cnfStyle w:val="000000100000" w:firstRow="0" w:lastRow="0" w:firstColumn="0" w:lastColumn="0" w:oddVBand="0" w:evenVBand="0" w:oddHBand="1" w:evenHBand="0" w:firstRowFirstColumn="0" w:firstRowLastColumn="0" w:lastRowFirstColumn="0" w:lastRowLastColumn="0"/>
+            </w:pPr>
+          </w:p>
+        </w:tc>
+      </w:tr>
+      <w:tr>
+        <w:tc>
+          <w:tcPr>
+            <w:cnfStyle w:val="001000000000" w:firstRow="0" w:lastRow="0" w:firstColumn="1" w:lastColumn="0" w:oddVBand="0" w:evenVBand="0" w:oddHBand="0" w:evenHBand="0" w:firstRowFirstColumn="0" w:firstRowLastColumn="0" w:lastRowFirstColumn="0" w:lastRowLastColumn="0"/>
+            <w:tcW w:w="1870" w:type="dxa"/>
+          </w:tcPr>
+          <w:p>
+            <w:r>
+              <w:t>2-Select movie</w:t>
+            </w:r>
+          </w:p>
+        </w:tc>
+        <w:tc>
+          <w:tcPr>
+            <w:tcW w:w="1870" w:type="dxa"/>
+          </w:tcPr>
+          <w:p>
+            <w:pPr>
+              <w:cnfStyle w:val="000000000000" w:firstRow="0" w:lastRow="0" w:firstColumn="0" w:lastColumn="0" w:oddVBand="0" w:evenVBand="0" w:oddHBand="0" w:evenHBand="0" w:firstRowFirstColumn="0" w:firstRowLastColumn="0" w:lastRowFirstColumn="0" w:lastRowLastColumn="0"/>
+            </w:pPr>
+          </w:p>
+        </w:tc>
+        <w:tc>
+          <w:tcPr>
+            <w:tcW w:w="1870" w:type="dxa"/>
+          </w:tcPr>
+          <w:p>
+            <w:pPr>
+              <w:cnfStyle w:val="000000000000" w:firstRow="0" w:lastRow="0" w:firstColumn="0" w:lastColumn="0" w:oddVBand="0" w:evenVBand="0" w:oddHBand="0" w:evenHBand="0" w:firstRowFirstColumn="0" w:firstRowLastColumn="0" w:lastRowFirstColumn="0" w:lastRowLastColumn="0"/>
+            </w:pPr>
+          </w:p>
+        </w:tc>
+        <w:tc>
+          <w:tcPr>
+            <w:tcW w:w="1870" w:type="dxa"/>
+          </w:tcPr>
+          <w:p>
+            <w:pPr>
+              <w:cnfStyle w:val="000000000000" w:firstRow="0" w:lastRow="0" w:firstColumn="0" w:lastColumn="0" w:oddVBand="0" w:evenVBand="0" w:oddHBand="0" w:evenHBand="0" w:firstRowFirstColumn="0" w:firstRowLastColumn="0" w:lastRowFirstColumn="0" w:lastRowLastColumn="0"/>
+            </w:pPr>
+            <w:r>
+              <w:t>Information regarding the movie is displayed along with the possibility to rent</w:t>
+            </w:r>
+          </w:p>
+        </w:tc>
+        <w:tc>
+          <w:tcPr>
+            <w:tcW w:w="1870" w:type="dxa"/>
+          </w:tcPr>
+          <w:p>
+            <w:pPr>
+              <w:cnfStyle w:val="000000000000" w:firstRow="0" w:lastRow="0" w:firstColumn="0" w:lastColumn="0" w:oddVBand="0" w:evenVBand="0" w:oddHBand="0" w:evenHBand="0" w:firstRowFirstColumn="0" w:firstRowLastColumn="0" w:lastRowFirstColumn="0" w:lastRowLastColumn="0"/>
+            </w:pPr>
           </w:p>
         </w:tc>
       </w:tr>
@@ -1231,9 +2491,159 @@
         <w:tc>
           <w:tcPr>
             <w:cnfStyle w:val="001000000000" w:firstRow="0" w:lastRow="0" w:firstColumn="1" w:lastColumn="0" w:oddVBand="0" w:evenVBand="0" w:oddHBand="0" w:evenHBand="0" w:firstRowFirstColumn="0" w:firstRowLastColumn="0" w:lastRowFirstColumn="0" w:lastRowLastColumn="0"/>
-            <w:tcW w:w="625" w:type="dxa"/>
-          </w:tcPr>
-          <w:p>
+            <w:tcW w:w="1870" w:type="dxa"/>
+          </w:tcPr>
+          <w:p>
+            <w:r>
+              <w:t>2-Rent Movie</w:t>
+            </w:r>
+          </w:p>
+        </w:tc>
+        <w:tc>
+          <w:tcPr>
+            <w:tcW w:w="1870" w:type="dxa"/>
+          </w:tcPr>
+          <w:p>
+            <w:pPr>
+              <w:cnfStyle w:val="000000100000" w:firstRow="0" w:lastRow="0" w:firstColumn="0" w:lastColumn="0" w:oddVBand="0" w:evenVBand="0" w:oddHBand="1" w:evenHBand="0" w:firstRowFirstColumn="0" w:firstRowLastColumn="0" w:lastRowFirstColumn="0" w:lastRowLastColumn="0"/>
+            </w:pPr>
+          </w:p>
+        </w:tc>
+        <w:tc>
+          <w:tcPr>
+            <w:tcW w:w="1870" w:type="dxa"/>
+          </w:tcPr>
+          <w:p>
+            <w:pPr>
+              <w:cnfStyle w:val="000000100000" w:firstRow="0" w:lastRow="0" w:firstColumn="0" w:lastColumn="0" w:oddVBand="0" w:evenVBand="0" w:oddHBand="1" w:evenHBand="0" w:firstRowFirstColumn="0" w:firstRowLastColumn="0" w:lastRowFirstColumn="0" w:lastRowLastColumn="0"/>
+            </w:pPr>
+          </w:p>
+        </w:tc>
+        <w:tc>
+          <w:tcPr>
+            <w:tcW w:w="1870" w:type="dxa"/>
+          </w:tcPr>
+          <w:p>
+            <w:pPr>
+              <w:cnfStyle w:val="000000100000" w:firstRow="0" w:lastRow="0" w:firstColumn="0" w:lastColumn="0" w:oddVBand="0" w:evenVBand="0" w:oddHBand="1" w:evenHBand="0" w:firstRowFirstColumn="0" w:firstRowLastColumn="0" w:lastRowFirstColumn="0" w:lastRowLastColumn="0"/>
+            </w:pPr>
+            <w:r>
+              <w:t>The movie is added to the client’s library and the system updates the list of rentals</w:t>
+            </w:r>
+          </w:p>
+        </w:tc>
+        <w:tc>
+          <w:tcPr>
+            <w:tcW w:w="1870" w:type="dxa"/>
+          </w:tcPr>
+          <w:p>
+            <w:pPr>
+              <w:cnfStyle w:val="000000100000" w:firstRow="0" w:lastRow="0" w:firstColumn="0" w:lastColumn="0" w:oddVBand="0" w:evenVBand="0" w:oddHBand="1" w:evenHBand="0" w:firstRowFirstColumn="0" w:firstRowLastColumn="0" w:lastRowFirstColumn="0" w:lastRowLastColumn="0"/>
+            </w:pPr>
+          </w:p>
+        </w:tc>
+      </w:tr>
+      <w:tr>
+        <w:tc>
+          <w:tcPr>
+            <w:cnfStyle w:val="001000000000" w:firstRow="0" w:lastRow="0" w:firstColumn="1" w:lastColumn="0" w:oddVBand="0" w:evenVBand="0" w:oddHBand="0" w:evenHBand="0" w:firstRowFirstColumn="0" w:firstRowLastColumn="0" w:lastRowFirstColumn="0" w:lastRowLastColumn="0"/>
+            <w:tcW w:w="1870" w:type="dxa"/>
+          </w:tcPr>
+          <w:p>
+            <w:r>
+              <w:t>3-Done</w:t>
+            </w:r>
+          </w:p>
+        </w:tc>
+        <w:tc>
+          <w:tcPr>
+            <w:tcW w:w="1870" w:type="dxa"/>
+          </w:tcPr>
+          <w:p>
+            <w:pPr>
+              <w:cnfStyle w:val="000000000000" w:firstRow="0" w:lastRow="0" w:firstColumn="0" w:lastColumn="0" w:oddVBand="0" w:evenVBand="0" w:oddHBand="0" w:evenHBand="0" w:firstRowFirstColumn="0" w:firstRowLastColumn="0" w:lastRowFirstColumn="0" w:lastRowLastColumn="0"/>
+            </w:pPr>
+          </w:p>
+        </w:tc>
+        <w:tc>
+          <w:tcPr>
+            <w:tcW w:w="1870" w:type="dxa"/>
+          </w:tcPr>
+          <w:p>
+            <w:pPr>
+              <w:cnfStyle w:val="000000000000" w:firstRow="0" w:lastRow="0" w:firstColumn="0" w:lastColumn="0" w:oddVBand="0" w:evenVBand="0" w:oddHBand="0" w:evenHBand="0" w:firstRowFirstColumn="0" w:firstRowLastColumn="0" w:lastRowFirstColumn="0" w:lastRowLastColumn="0"/>
+            </w:pPr>
+          </w:p>
+        </w:tc>
+        <w:tc>
+          <w:tcPr>
+            <w:tcW w:w="1870" w:type="dxa"/>
+          </w:tcPr>
+          <w:p>
+            <w:pPr>
+              <w:cnfStyle w:val="000000000000" w:firstRow="0" w:lastRow="0" w:firstColumn="0" w:lastColumn="0" w:oddVBand="0" w:evenVBand="0" w:oddHBand="0" w:evenHBand="0" w:firstRowFirstColumn="0" w:firstRowLastColumn="0" w:lastRowFirstColumn="0" w:lastRowLastColumn="0"/>
+            </w:pPr>
+          </w:p>
+        </w:tc>
+        <w:tc>
+          <w:tcPr>
+            <w:tcW w:w="1870" w:type="dxa"/>
+          </w:tcPr>
+          <w:p>
+            <w:pPr>
+              <w:cnfStyle w:val="000000000000" w:firstRow="0" w:lastRow="0" w:firstColumn="0" w:lastColumn="0" w:oddVBand="0" w:evenVBand="0" w:oddHBand="0" w:evenHBand="0" w:firstRowFirstColumn="0" w:firstRowLastColumn="0" w:lastRowFirstColumn="0" w:lastRowLastColumn="0"/>
+            </w:pPr>
+          </w:p>
+        </w:tc>
+      </w:tr>
+    </w:tbl>
+    <w:p/>
+    <w:p/>
+    <w:tbl>
+      <w:tblPr>
+        <w:tblStyle w:val="ListTable6Colorful"/>
+        <w:tblW w:w="0" w:type="auto"/>
+        <w:tblLook w:val="04A0" w:firstRow="1" w:lastRow="0" w:firstColumn="1" w:lastColumn="0" w:noHBand="0" w:noVBand="1"/>
+      </w:tblPr>
+      <w:tblGrid>
+        <w:gridCol w:w="1870"/>
+        <w:gridCol w:w="1870"/>
+        <w:gridCol w:w="1870"/>
+        <w:gridCol w:w="1870"/>
+        <w:gridCol w:w="1870"/>
+      </w:tblGrid>
+      <w:tr>
+        <w:trPr>
+          <w:cnfStyle w:val="100000000000" w:firstRow="1" w:lastRow="0" w:firstColumn="0" w:lastColumn="0" w:oddVBand="0" w:evenVBand="0" w:oddHBand="0" w:evenHBand="0" w:firstRowFirstColumn="0" w:firstRowLastColumn="0" w:lastRowFirstColumn="0" w:lastRowLastColumn="0"/>
+        </w:trPr>
+        <w:tc>
+          <w:tcPr>
+            <w:cnfStyle w:val="001000000000" w:firstRow="0" w:lastRow="0" w:firstColumn="1" w:lastColumn="0" w:oddVBand="0" w:evenVBand="0" w:oddHBand="0" w:evenHBand="0" w:firstRowFirstColumn="0" w:firstRowLastColumn="0" w:lastRowFirstColumn="0" w:lastRowLastColumn="0"/>
+            <w:tcW w:w="1870" w:type="dxa"/>
+          </w:tcPr>
+          <w:p/>
+        </w:tc>
+        <w:tc>
+          <w:tcPr>
+            <w:tcW w:w="1870" w:type="dxa"/>
+          </w:tcPr>
+          <w:p>
+            <w:pPr>
+              <w:cnfStyle w:val="100000000000" w:firstRow="1" w:lastRow="0" w:firstColumn="0" w:lastColumn="0" w:oddVBand="0" w:evenVBand="0" w:oddHBand="0" w:evenHBand="0" w:firstRowFirstColumn="0" w:firstRowLastColumn="0" w:lastRowFirstColumn="0" w:lastRowLastColumn="0"/>
+            </w:pPr>
+          </w:p>
+        </w:tc>
+        <w:tc>
+          <w:tcPr>
+            <w:tcW w:w="1870" w:type="dxa"/>
+          </w:tcPr>
+          <w:p>
+            <w:pPr>
+              <w:cnfStyle w:val="100000000000" w:firstRow="1" w:lastRow="0" w:firstColumn="0" w:lastColumn="0" w:oddVBand="0" w:evenVBand="0" w:oddHBand="0" w:evenHBand="0" w:firstRowFirstColumn="0" w:firstRowLastColumn="0" w:lastRowFirstColumn="0" w:lastRowLastColumn="0"/>
+            </w:pPr>
+            <w:r>
+              <w:t xml:space="preserve">Test Case </w:t>
+            </w:r>
             <w:r>
               <w:t>4</w:t>
             </w:r>
@@ -1241,15 +2651,1559 @@
         </w:tc>
         <w:tc>
           <w:tcPr>
+            <w:tcW w:w="1870" w:type="dxa"/>
+          </w:tcPr>
+          <w:p>
+            <w:pPr>
+              <w:cnfStyle w:val="100000000000" w:firstRow="1" w:lastRow="0" w:firstColumn="0" w:lastColumn="0" w:oddVBand="0" w:evenVBand="0" w:oddHBand="0" w:evenHBand="0" w:firstRowFirstColumn="0" w:firstRowLastColumn="0" w:lastRowFirstColumn="0" w:lastRowLastColumn="0"/>
+            </w:pPr>
+          </w:p>
+        </w:tc>
+        <w:tc>
+          <w:tcPr>
+            <w:tcW w:w="1870" w:type="dxa"/>
+          </w:tcPr>
+          <w:p>
+            <w:pPr>
+              <w:cnfStyle w:val="100000000000" w:firstRow="1" w:lastRow="0" w:firstColumn="0" w:lastColumn="0" w:oddVBand="0" w:evenVBand="0" w:oddHBand="0" w:evenHBand="0" w:firstRowFirstColumn="0" w:firstRowLastColumn="0" w:lastRowFirstColumn="0" w:lastRowLastColumn="0"/>
+            </w:pPr>
+          </w:p>
+        </w:tc>
+      </w:tr>
+      <w:tr>
+        <w:trPr>
+          <w:cnfStyle w:val="000000100000" w:firstRow="0" w:lastRow="0" w:firstColumn="0" w:lastColumn="0" w:oddVBand="0" w:evenVBand="0" w:oddHBand="1" w:evenHBand="0" w:firstRowFirstColumn="0" w:firstRowLastColumn="0" w:lastRowFirstColumn="0" w:lastRowLastColumn="0"/>
+        </w:trPr>
+        <w:tc>
+          <w:tcPr>
+            <w:cnfStyle w:val="001000000000" w:firstRow="0" w:lastRow="0" w:firstColumn="1" w:lastColumn="0" w:oddVBand="0" w:evenVBand="0" w:oddHBand="0" w:evenHBand="0" w:firstRowFirstColumn="0" w:firstRowLastColumn="0" w:lastRowFirstColumn="0" w:lastRowLastColumn="0"/>
+            <w:tcW w:w="1870" w:type="dxa"/>
+          </w:tcPr>
+          <w:p>
+            <w:r>
+              <w:t>Step</w:t>
+            </w:r>
+          </w:p>
+        </w:tc>
+        <w:tc>
+          <w:tcPr>
+            <w:tcW w:w="1870" w:type="dxa"/>
+          </w:tcPr>
+          <w:p>
+            <w:pPr>
+              <w:cnfStyle w:val="000000100000" w:firstRow="0" w:lastRow="0" w:firstColumn="0" w:lastColumn="0" w:oddVBand="0" w:evenVBand="0" w:oddHBand="1" w:evenHBand="0" w:firstRowFirstColumn="0" w:firstRowLastColumn="0" w:lastRowFirstColumn="0" w:lastRowLastColumn="0"/>
+            </w:pPr>
+            <w:r>
+              <w:t>Input field</w:t>
+            </w:r>
+          </w:p>
+        </w:tc>
+        <w:tc>
+          <w:tcPr>
+            <w:tcW w:w="1870" w:type="dxa"/>
+          </w:tcPr>
+          <w:p>
+            <w:pPr>
+              <w:cnfStyle w:val="000000100000" w:firstRow="0" w:lastRow="0" w:firstColumn="0" w:lastColumn="0" w:oddVBand="0" w:evenVBand="0" w:oddHBand="1" w:evenHBand="0" w:firstRowFirstColumn="0" w:firstRowLastColumn="0" w:lastRowFirstColumn="0" w:lastRowLastColumn="0"/>
+            </w:pPr>
+            <w:r>
+              <w:t>Value</w:t>
+            </w:r>
+          </w:p>
+        </w:tc>
+        <w:tc>
+          <w:tcPr>
+            <w:tcW w:w="1870" w:type="dxa"/>
+          </w:tcPr>
+          <w:p>
+            <w:pPr>
+              <w:cnfStyle w:val="000000100000" w:firstRow="0" w:lastRow="0" w:firstColumn="0" w:lastColumn="0" w:oddVBand="0" w:evenVBand="0" w:oddHBand="1" w:evenHBand="0" w:firstRowFirstColumn="0" w:firstRowLastColumn="0" w:lastRowFirstColumn="0" w:lastRowLastColumn="0"/>
+            </w:pPr>
+            <w:r>
+              <w:t>Expected result</w:t>
+            </w:r>
+          </w:p>
+        </w:tc>
+        <w:tc>
+          <w:tcPr>
+            <w:tcW w:w="1870" w:type="dxa"/>
+          </w:tcPr>
+          <w:p>
+            <w:pPr>
+              <w:cnfStyle w:val="000000100000" w:firstRow="0" w:lastRow="0" w:firstColumn="0" w:lastColumn="0" w:oddVBand="0" w:evenVBand="0" w:oddHBand="1" w:evenHBand="0" w:firstRowFirstColumn="0" w:firstRowLastColumn="0" w:lastRowFirstColumn="0" w:lastRowLastColumn="0"/>
+            </w:pPr>
+            <w:r>
+              <w:t>Actual result</w:t>
+            </w:r>
+          </w:p>
+        </w:tc>
+      </w:tr>
+      <w:tr>
+        <w:tc>
+          <w:tcPr>
+            <w:cnfStyle w:val="001000000000" w:firstRow="0" w:lastRow="0" w:firstColumn="1" w:lastColumn="0" w:oddVBand="0" w:evenVBand="0" w:oddHBand="0" w:evenHBand="0" w:firstRowFirstColumn="0" w:firstRowLastColumn="0" w:lastRowFirstColumn="0" w:lastRowLastColumn="0"/>
+            <w:tcW w:w="1870" w:type="dxa"/>
+          </w:tcPr>
+          <w:p>
+            <w:pPr>
+              <w:rPr>
+                <w:b w:val="0"/>
+                <w:bCs w:val="0"/>
+              </w:rPr>
+            </w:pPr>
+            <w:r>
+              <w:t>Start Rental</w:t>
+            </w:r>
+          </w:p>
+        </w:tc>
+        <w:tc>
+          <w:tcPr>
+            <w:tcW w:w="1870" w:type="dxa"/>
+          </w:tcPr>
+          <w:p>
+            <w:pPr>
+              <w:cnfStyle w:val="000000000000" w:firstRow="0" w:lastRow="0" w:firstColumn="0" w:lastColumn="0" w:oddVBand="0" w:evenVBand="0" w:oddHBand="0" w:evenHBand="0" w:firstRowFirstColumn="0" w:firstRowLastColumn="0" w:lastRowFirstColumn="0" w:lastRowLastColumn="0"/>
+            </w:pPr>
+          </w:p>
+        </w:tc>
+        <w:tc>
+          <w:tcPr>
+            <w:tcW w:w="1870" w:type="dxa"/>
+          </w:tcPr>
+          <w:p>
+            <w:pPr>
+              <w:cnfStyle w:val="000000000000" w:firstRow="0" w:lastRow="0" w:firstColumn="0" w:lastColumn="0" w:oddVBand="0" w:evenVBand="0" w:oddHBand="0" w:evenHBand="0" w:firstRowFirstColumn="0" w:firstRowLastColumn="0" w:lastRowFirstColumn="0" w:lastRowLastColumn="0"/>
+            </w:pPr>
+          </w:p>
+        </w:tc>
+        <w:tc>
+          <w:tcPr>
+            <w:tcW w:w="1870" w:type="dxa"/>
+          </w:tcPr>
+          <w:p>
+            <w:pPr>
+              <w:cnfStyle w:val="000000000000" w:firstRow="0" w:lastRow="0" w:firstColumn="0" w:lastColumn="0" w:oddVBand="0" w:evenVBand="0" w:oddHBand="0" w:evenHBand="0" w:firstRowFirstColumn="0" w:firstRowLastColumn="0" w:lastRowFirstColumn="0" w:lastRowLastColumn="0"/>
+            </w:pPr>
+          </w:p>
+        </w:tc>
+        <w:tc>
+          <w:tcPr>
+            <w:tcW w:w="1870" w:type="dxa"/>
+          </w:tcPr>
+          <w:p>
+            <w:pPr>
+              <w:cnfStyle w:val="000000000000" w:firstRow="0" w:lastRow="0" w:firstColumn="0" w:lastColumn="0" w:oddVBand="0" w:evenVBand="0" w:oddHBand="0" w:evenHBand="0" w:firstRowFirstColumn="0" w:firstRowLastColumn="0" w:lastRowFirstColumn="0" w:lastRowLastColumn="0"/>
+            </w:pPr>
+          </w:p>
+        </w:tc>
+      </w:tr>
+      <w:tr>
+        <w:trPr>
+          <w:cnfStyle w:val="000000100000" w:firstRow="0" w:lastRow="0" w:firstColumn="0" w:lastColumn="0" w:oddVBand="0" w:evenVBand="0" w:oddHBand="1" w:evenHBand="0" w:firstRowFirstColumn="0" w:firstRowLastColumn="0" w:lastRowFirstColumn="0" w:lastRowLastColumn="0"/>
+        </w:trPr>
+        <w:tc>
+          <w:tcPr>
+            <w:cnfStyle w:val="001000000000" w:firstRow="0" w:lastRow="0" w:firstColumn="1" w:lastColumn="0" w:oddVBand="0" w:evenVBand="0" w:oddHBand="0" w:evenHBand="0" w:firstRowFirstColumn="0" w:firstRowLastColumn="0" w:lastRowFirstColumn="0" w:lastRowLastColumn="0"/>
+            <w:tcW w:w="1870" w:type="dxa"/>
+          </w:tcPr>
+          <w:p>
+            <w:r>
+              <w:t>1.a-</w:t>
+            </w:r>
+            <w:r>
+              <w:rPr>
+                <w:rFonts w:ascii="Times New Roman" w:hAnsi="Times New Roman" w:cs="Times New Roman"/>
+                <w:sz w:val="24"/>
+                <w:szCs w:val="24"/>
+              </w:rPr>
+              <w:t xml:space="preserve"> Filter the list of movies by title or genre</w:t>
+            </w:r>
+          </w:p>
+        </w:tc>
+        <w:tc>
+          <w:tcPr>
+            <w:tcW w:w="1870" w:type="dxa"/>
+          </w:tcPr>
+          <w:p>
+            <w:pPr>
+              <w:cnfStyle w:val="000000100000" w:firstRow="0" w:lastRow="0" w:firstColumn="0" w:lastColumn="0" w:oddVBand="0" w:evenVBand="0" w:oddHBand="1" w:evenHBand="0" w:firstRowFirstColumn="0" w:firstRowLastColumn="0" w:lastRowFirstColumn="0" w:lastRowLastColumn="0"/>
+            </w:pPr>
+            <w:r>
+              <w:t>Genre</w:t>
+            </w:r>
+          </w:p>
+        </w:tc>
+        <w:tc>
+          <w:tcPr>
+            <w:tcW w:w="1870" w:type="dxa"/>
+          </w:tcPr>
+          <w:p>
+            <w:pPr>
+              <w:cnfStyle w:val="000000100000" w:firstRow="0" w:lastRow="0" w:firstColumn="0" w:lastColumn="0" w:oddVBand="0" w:evenVBand="0" w:oddHBand="1" w:evenHBand="0" w:firstRowFirstColumn="0" w:firstRowLastColumn="0" w:lastRowFirstColumn="0" w:lastRowLastColumn="0"/>
+            </w:pPr>
+            <w:r>
+              <w:t>Fantasy</w:t>
+            </w:r>
+          </w:p>
+        </w:tc>
+        <w:tc>
+          <w:tcPr>
+            <w:tcW w:w="1870" w:type="dxa"/>
+          </w:tcPr>
+          <w:p>
+            <w:pPr>
+              <w:cnfStyle w:val="000000100000" w:firstRow="0" w:lastRow="0" w:firstColumn="0" w:lastColumn="0" w:oddVBand="0" w:evenVBand="0" w:oddHBand="1" w:evenHBand="0" w:firstRowFirstColumn="0" w:firstRowLastColumn="0" w:lastRowFirstColumn="0" w:lastRowLastColumn="0"/>
+            </w:pPr>
+            <w:r>
+              <w:t>The list of movies</w:t>
+            </w:r>
+            <w:r>
+              <w:t xml:space="preserve"> in that genre </w:t>
+            </w:r>
+            <w:r>
+              <w:t>is displayed</w:t>
+            </w:r>
+          </w:p>
+        </w:tc>
+        <w:tc>
+          <w:tcPr>
+            <w:tcW w:w="1870" w:type="dxa"/>
+          </w:tcPr>
+          <w:p>
+            <w:pPr>
+              <w:cnfStyle w:val="000000100000" w:firstRow="0" w:lastRow="0" w:firstColumn="0" w:lastColumn="0" w:oddVBand="0" w:evenVBand="0" w:oddHBand="1" w:evenHBand="0" w:firstRowFirstColumn="0" w:firstRowLastColumn="0" w:lastRowFirstColumn="0" w:lastRowLastColumn="0"/>
+            </w:pPr>
+          </w:p>
+        </w:tc>
+      </w:tr>
+      <w:tr>
+        <w:tc>
+          <w:tcPr>
+            <w:cnfStyle w:val="001000000000" w:firstRow="0" w:lastRow="0" w:firstColumn="1" w:lastColumn="0" w:oddVBand="0" w:evenVBand="0" w:oddHBand="0" w:evenHBand="0" w:firstRowFirstColumn="0" w:firstRowLastColumn="0" w:lastRowFirstColumn="0" w:lastRowLastColumn="0"/>
+            <w:tcW w:w="1870" w:type="dxa"/>
+          </w:tcPr>
+          <w:p>
+            <w:r>
+              <w:t>2-Select movie</w:t>
+            </w:r>
+          </w:p>
+        </w:tc>
+        <w:tc>
+          <w:tcPr>
+            <w:tcW w:w="1870" w:type="dxa"/>
+          </w:tcPr>
+          <w:p>
+            <w:pPr>
+              <w:cnfStyle w:val="000000000000" w:firstRow="0" w:lastRow="0" w:firstColumn="0" w:lastColumn="0" w:oddVBand="0" w:evenVBand="0" w:oddHBand="0" w:evenHBand="0" w:firstRowFirstColumn="0" w:firstRowLastColumn="0" w:lastRowFirstColumn="0" w:lastRowLastColumn="0"/>
+            </w:pPr>
+          </w:p>
+        </w:tc>
+        <w:tc>
+          <w:tcPr>
+            <w:tcW w:w="1870" w:type="dxa"/>
+          </w:tcPr>
+          <w:p>
+            <w:pPr>
+              <w:cnfStyle w:val="000000000000" w:firstRow="0" w:lastRow="0" w:firstColumn="0" w:lastColumn="0" w:oddVBand="0" w:evenVBand="0" w:oddHBand="0" w:evenHBand="0" w:firstRowFirstColumn="0" w:firstRowLastColumn="0" w:lastRowFirstColumn="0" w:lastRowLastColumn="0"/>
+            </w:pPr>
+          </w:p>
+        </w:tc>
+        <w:tc>
+          <w:tcPr>
+            <w:tcW w:w="1870" w:type="dxa"/>
+          </w:tcPr>
+          <w:p>
+            <w:pPr>
+              <w:cnfStyle w:val="000000000000" w:firstRow="0" w:lastRow="0" w:firstColumn="0" w:lastColumn="0" w:oddVBand="0" w:evenVBand="0" w:oddHBand="0" w:evenHBand="0" w:firstRowFirstColumn="0" w:firstRowLastColumn="0" w:lastRowFirstColumn="0" w:lastRowLastColumn="0"/>
+            </w:pPr>
+            <w:r>
+              <w:t>Information regarding the movie is displayed along with the possibility to rent</w:t>
+            </w:r>
+          </w:p>
+        </w:tc>
+        <w:tc>
+          <w:tcPr>
+            <w:tcW w:w="1870" w:type="dxa"/>
+          </w:tcPr>
+          <w:p>
+            <w:pPr>
+              <w:cnfStyle w:val="000000000000" w:firstRow="0" w:lastRow="0" w:firstColumn="0" w:lastColumn="0" w:oddVBand="0" w:evenVBand="0" w:oddHBand="0" w:evenHBand="0" w:firstRowFirstColumn="0" w:firstRowLastColumn="0" w:lastRowFirstColumn="0" w:lastRowLastColumn="0"/>
+            </w:pPr>
+          </w:p>
+        </w:tc>
+      </w:tr>
+      <w:tr>
+        <w:trPr>
+          <w:cnfStyle w:val="000000100000" w:firstRow="0" w:lastRow="0" w:firstColumn="0" w:lastColumn="0" w:oddVBand="0" w:evenVBand="0" w:oddHBand="1" w:evenHBand="0" w:firstRowFirstColumn="0" w:firstRowLastColumn="0" w:lastRowFirstColumn="0" w:lastRowLastColumn="0"/>
+        </w:trPr>
+        <w:tc>
+          <w:tcPr>
+            <w:cnfStyle w:val="001000000000" w:firstRow="0" w:lastRow="0" w:firstColumn="1" w:lastColumn="0" w:oddVBand="0" w:evenVBand="0" w:oddHBand="0" w:evenHBand="0" w:firstRowFirstColumn="0" w:firstRowLastColumn="0" w:lastRowFirstColumn="0" w:lastRowLastColumn="0"/>
+            <w:tcW w:w="1870" w:type="dxa"/>
+          </w:tcPr>
+          <w:p>
+            <w:r>
+              <w:t>2-Rent Movie</w:t>
+            </w:r>
+          </w:p>
+        </w:tc>
+        <w:tc>
+          <w:tcPr>
+            <w:tcW w:w="1870" w:type="dxa"/>
+          </w:tcPr>
+          <w:p>
+            <w:pPr>
+              <w:cnfStyle w:val="000000100000" w:firstRow="0" w:lastRow="0" w:firstColumn="0" w:lastColumn="0" w:oddVBand="0" w:evenVBand="0" w:oddHBand="1" w:evenHBand="0" w:firstRowFirstColumn="0" w:firstRowLastColumn="0" w:lastRowFirstColumn="0" w:lastRowLastColumn="0"/>
+            </w:pPr>
+          </w:p>
+        </w:tc>
+        <w:tc>
+          <w:tcPr>
+            <w:tcW w:w="1870" w:type="dxa"/>
+          </w:tcPr>
+          <w:p>
+            <w:pPr>
+              <w:cnfStyle w:val="000000100000" w:firstRow="0" w:lastRow="0" w:firstColumn="0" w:lastColumn="0" w:oddVBand="0" w:evenVBand="0" w:oddHBand="1" w:evenHBand="0" w:firstRowFirstColumn="0" w:firstRowLastColumn="0" w:lastRowFirstColumn="0" w:lastRowLastColumn="0"/>
+            </w:pPr>
+          </w:p>
+        </w:tc>
+        <w:tc>
+          <w:tcPr>
+            <w:tcW w:w="1870" w:type="dxa"/>
+          </w:tcPr>
+          <w:p>
+            <w:pPr>
+              <w:cnfStyle w:val="000000100000" w:firstRow="0" w:lastRow="0" w:firstColumn="0" w:lastColumn="0" w:oddVBand="0" w:evenVBand="0" w:oddHBand="1" w:evenHBand="0" w:firstRowFirstColumn="0" w:firstRowLastColumn="0" w:lastRowFirstColumn="0" w:lastRowLastColumn="0"/>
+            </w:pPr>
+            <w:r>
+              <w:t>The movie is added to the client’s library and the system updates the list of rentals</w:t>
+            </w:r>
+          </w:p>
+        </w:tc>
+        <w:tc>
+          <w:tcPr>
+            <w:tcW w:w="1870" w:type="dxa"/>
+          </w:tcPr>
+          <w:p>
+            <w:pPr>
+              <w:cnfStyle w:val="000000100000" w:firstRow="0" w:lastRow="0" w:firstColumn="0" w:lastColumn="0" w:oddVBand="0" w:evenVBand="0" w:oddHBand="1" w:evenHBand="0" w:firstRowFirstColumn="0" w:firstRowLastColumn="0" w:lastRowFirstColumn="0" w:lastRowLastColumn="0"/>
+            </w:pPr>
+          </w:p>
+        </w:tc>
+      </w:tr>
+      <w:tr>
+        <w:tc>
+          <w:tcPr>
+            <w:cnfStyle w:val="001000000000" w:firstRow="0" w:lastRow="0" w:firstColumn="1" w:lastColumn="0" w:oddVBand="0" w:evenVBand="0" w:oddHBand="0" w:evenHBand="0" w:firstRowFirstColumn="0" w:firstRowLastColumn="0" w:lastRowFirstColumn="0" w:lastRowLastColumn="0"/>
+            <w:tcW w:w="1870" w:type="dxa"/>
+          </w:tcPr>
+          <w:p>
+            <w:r>
+              <w:t>3-Done</w:t>
+            </w:r>
+          </w:p>
+        </w:tc>
+        <w:tc>
+          <w:tcPr>
+            <w:tcW w:w="1870" w:type="dxa"/>
+          </w:tcPr>
+          <w:p>
+            <w:pPr>
+              <w:cnfStyle w:val="000000000000" w:firstRow="0" w:lastRow="0" w:firstColumn="0" w:lastColumn="0" w:oddVBand="0" w:evenVBand="0" w:oddHBand="0" w:evenHBand="0" w:firstRowFirstColumn="0" w:firstRowLastColumn="0" w:lastRowFirstColumn="0" w:lastRowLastColumn="0"/>
+            </w:pPr>
+          </w:p>
+        </w:tc>
+        <w:tc>
+          <w:tcPr>
+            <w:tcW w:w="1870" w:type="dxa"/>
+          </w:tcPr>
+          <w:p>
+            <w:pPr>
+              <w:cnfStyle w:val="000000000000" w:firstRow="0" w:lastRow="0" w:firstColumn="0" w:lastColumn="0" w:oddVBand="0" w:evenVBand="0" w:oddHBand="0" w:evenHBand="0" w:firstRowFirstColumn="0" w:firstRowLastColumn="0" w:lastRowFirstColumn="0" w:lastRowLastColumn="0"/>
+            </w:pPr>
+          </w:p>
+        </w:tc>
+        <w:tc>
+          <w:tcPr>
+            <w:tcW w:w="1870" w:type="dxa"/>
+          </w:tcPr>
+          <w:p>
+            <w:pPr>
+              <w:cnfStyle w:val="000000000000" w:firstRow="0" w:lastRow="0" w:firstColumn="0" w:lastColumn="0" w:oddVBand="0" w:evenVBand="0" w:oddHBand="0" w:evenHBand="0" w:firstRowFirstColumn="0" w:firstRowLastColumn="0" w:lastRowFirstColumn="0" w:lastRowLastColumn="0"/>
+            </w:pPr>
+          </w:p>
+        </w:tc>
+        <w:tc>
+          <w:tcPr>
+            <w:tcW w:w="1870" w:type="dxa"/>
+          </w:tcPr>
+          <w:p>
+            <w:pPr>
+              <w:cnfStyle w:val="000000000000" w:firstRow="0" w:lastRow="0" w:firstColumn="0" w:lastColumn="0" w:oddVBand="0" w:evenVBand="0" w:oddHBand="0" w:evenHBand="0" w:firstRowFirstColumn="0" w:firstRowLastColumn="0" w:lastRowFirstColumn="0" w:lastRowLastColumn="0"/>
+            </w:pPr>
+          </w:p>
+        </w:tc>
+      </w:tr>
+    </w:tbl>
+    <w:p/>
+    <w:p>
+      <w:r>
+        <w:br w:type="page"/>
+      </w:r>
+    </w:p>
+    <w:p/>
+    <w:tbl>
+      <w:tblPr>
+        <w:tblStyle w:val="ListTable6Colorful"/>
+        <w:tblW w:w="0" w:type="auto"/>
+        <w:tblLook w:val="04A0" w:firstRow="1" w:lastRow="0" w:firstColumn="1" w:lastColumn="0" w:noHBand="0" w:noVBand="1"/>
+      </w:tblPr>
+      <w:tblGrid>
+        <w:gridCol w:w="1870"/>
+        <w:gridCol w:w="1870"/>
+        <w:gridCol w:w="1870"/>
+        <w:gridCol w:w="1870"/>
+        <w:gridCol w:w="1870"/>
+      </w:tblGrid>
+      <w:tr>
+        <w:trPr>
+          <w:cnfStyle w:val="100000000000" w:firstRow="1" w:lastRow="0" w:firstColumn="0" w:lastColumn="0" w:oddVBand="0" w:evenVBand="0" w:oddHBand="0" w:evenHBand="0" w:firstRowFirstColumn="0" w:firstRowLastColumn="0" w:lastRowFirstColumn="0" w:lastRowLastColumn="0"/>
+        </w:trPr>
+        <w:tc>
+          <w:tcPr>
+            <w:cnfStyle w:val="001000000000" w:firstRow="0" w:lastRow="0" w:firstColumn="1" w:lastColumn="0" w:oddVBand="0" w:evenVBand="0" w:oddHBand="0" w:evenHBand="0" w:firstRowFirstColumn="0" w:firstRowLastColumn="0" w:lastRowFirstColumn="0" w:lastRowLastColumn="0"/>
+            <w:tcW w:w="1870" w:type="dxa"/>
+          </w:tcPr>
+          <w:p/>
+        </w:tc>
+        <w:tc>
+          <w:tcPr>
+            <w:tcW w:w="1870" w:type="dxa"/>
+          </w:tcPr>
+          <w:p>
+            <w:pPr>
+              <w:cnfStyle w:val="100000000000" w:firstRow="1" w:lastRow="0" w:firstColumn="0" w:lastColumn="0" w:oddVBand="0" w:evenVBand="0" w:oddHBand="0" w:evenHBand="0" w:firstRowFirstColumn="0" w:firstRowLastColumn="0" w:lastRowFirstColumn="0" w:lastRowLastColumn="0"/>
+            </w:pPr>
+          </w:p>
+        </w:tc>
+        <w:tc>
+          <w:tcPr>
+            <w:tcW w:w="1870" w:type="dxa"/>
+          </w:tcPr>
+          <w:p>
+            <w:pPr>
+              <w:cnfStyle w:val="100000000000" w:firstRow="1" w:lastRow="0" w:firstColumn="0" w:lastColumn="0" w:oddVBand="0" w:evenVBand="0" w:oddHBand="0" w:evenHBand="0" w:firstRowFirstColumn="0" w:firstRowLastColumn="0" w:lastRowFirstColumn="0" w:lastRowLastColumn="0"/>
+            </w:pPr>
+            <w:r>
+              <w:t xml:space="preserve">Test Case </w:t>
+            </w:r>
+            <w:r>
+              <w:t>5</w:t>
+            </w:r>
+          </w:p>
+        </w:tc>
+        <w:tc>
+          <w:tcPr>
+            <w:tcW w:w="1870" w:type="dxa"/>
+          </w:tcPr>
+          <w:p>
+            <w:pPr>
+              <w:cnfStyle w:val="100000000000" w:firstRow="1" w:lastRow="0" w:firstColumn="0" w:lastColumn="0" w:oddVBand="0" w:evenVBand="0" w:oddHBand="0" w:evenHBand="0" w:firstRowFirstColumn="0" w:firstRowLastColumn="0" w:lastRowFirstColumn="0" w:lastRowLastColumn="0"/>
+            </w:pPr>
+          </w:p>
+        </w:tc>
+        <w:tc>
+          <w:tcPr>
+            <w:tcW w:w="1870" w:type="dxa"/>
+          </w:tcPr>
+          <w:p>
+            <w:pPr>
+              <w:cnfStyle w:val="100000000000" w:firstRow="1" w:lastRow="0" w:firstColumn="0" w:lastColumn="0" w:oddVBand="0" w:evenVBand="0" w:oddHBand="0" w:evenHBand="0" w:firstRowFirstColumn="0" w:firstRowLastColumn="0" w:lastRowFirstColumn="0" w:lastRowLastColumn="0"/>
+            </w:pPr>
+          </w:p>
+        </w:tc>
+      </w:tr>
+      <w:tr>
+        <w:trPr>
+          <w:cnfStyle w:val="000000100000" w:firstRow="0" w:lastRow="0" w:firstColumn="0" w:lastColumn="0" w:oddVBand="0" w:evenVBand="0" w:oddHBand="1" w:evenHBand="0" w:firstRowFirstColumn="0" w:firstRowLastColumn="0" w:lastRowFirstColumn="0" w:lastRowLastColumn="0"/>
+        </w:trPr>
+        <w:tc>
+          <w:tcPr>
+            <w:cnfStyle w:val="001000000000" w:firstRow="0" w:lastRow="0" w:firstColumn="1" w:lastColumn="0" w:oddVBand="0" w:evenVBand="0" w:oddHBand="0" w:evenHBand="0" w:firstRowFirstColumn="0" w:firstRowLastColumn="0" w:lastRowFirstColumn="0" w:lastRowLastColumn="0"/>
+            <w:tcW w:w="1870" w:type="dxa"/>
+          </w:tcPr>
+          <w:p>
+            <w:r>
+              <w:t>Step</w:t>
+            </w:r>
+          </w:p>
+        </w:tc>
+        <w:tc>
+          <w:tcPr>
+            <w:tcW w:w="1870" w:type="dxa"/>
+          </w:tcPr>
+          <w:p>
+            <w:pPr>
+              <w:cnfStyle w:val="000000100000" w:firstRow="0" w:lastRow="0" w:firstColumn="0" w:lastColumn="0" w:oddVBand="0" w:evenVBand="0" w:oddHBand="1" w:evenHBand="0" w:firstRowFirstColumn="0" w:firstRowLastColumn="0" w:lastRowFirstColumn="0" w:lastRowLastColumn="0"/>
+            </w:pPr>
+            <w:r>
+              <w:t>Input field</w:t>
+            </w:r>
+          </w:p>
+        </w:tc>
+        <w:tc>
+          <w:tcPr>
+            <w:tcW w:w="1870" w:type="dxa"/>
+          </w:tcPr>
+          <w:p>
+            <w:pPr>
+              <w:cnfStyle w:val="000000100000" w:firstRow="0" w:lastRow="0" w:firstColumn="0" w:lastColumn="0" w:oddVBand="0" w:evenVBand="0" w:oddHBand="1" w:evenHBand="0" w:firstRowFirstColumn="0" w:firstRowLastColumn="0" w:lastRowFirstColumn="0" w:lastRowLastColumn="0"/>
+            </w:pPr>
+            <w:r>
+              <w:t>Value</w:t>
+            </w:r>
+          </w:p>
+        </w:tc>
+        <w:tc>
+          <w:tcPr>
+            <w:tcW w:w="1870" w:type="dxa"/>
+          </w:tcPr>
+          <w:p>
+            <w:pPr>
+              <w:cnfStyle w:val="000000100000" w:firstRow="0" w:lastRow="0" w:firstColumn="0" w:lastColumn="0" w:oddVBand="0" w:evenVBand="0" w:oddHBand="1" w:evenHBand="0" w:firstRowFirstColumn="0" w:firstRowLastColumn="0" w:lastRowFirstColumn="0" w:lastRowLastColumn="0"/>
+            </w:pPr>
+            <w:r>
+              <w:t>Expected result</w:t>
+            </w:r>
+          </w:p>
+        </w:tc>
+        <w:tc>
+          <w:tcPr>
+            <w:tcW w:w="1870" w:type="dxa"/>
+          </w:tcPr>
+          <w:p>
+            <w:pPr>
+              <w:cnfStyle w:val="000000100000" w:firstRow="0" w:lastRow="0" w:firstColumn="0" w:lastColumn="0" w:oddVBand="0" w:evenVBand="0" w:oddHBand="1" w:evenHBand="0" w:firstRowFirstColumn="0" w:firstRowLastColumn="0" w:lastRowFirstColumn="0" w:lastRowLastColumn="0"/>
+            </w:pPr>
+            <w:r>
+              <w:t>Actual result</w:t>
+            </w:r>
+          </w:p>
+        </w:tc>
+      </w:tr>
+      <w:tr>
+        <w:tc>
+          <w:tcPr>
+            <w:cnfStyle w:val="001000000000" w:firstRow="0" w:lastRow="0" w:firstColumn="1" w:lastColumn="0" w:oddVBand="0" w:evenVBand="0" w:oddHBand="0" w:evenHBand="0" w:firstRowFirstColumn="0" w:firstRowLastColumn="0" w:lastRowFirstColumn="0" w:lastRowLastColumn="0"/>
+            <w:tcW w:w="1870" w:type="dxa"/>
+          </w:tcPr>
+          <w:p>
+            <w:pPr>
+              <w:rPr>
+                <w:b w:val="0"/>
+                <w:bCs w:val="0"/>
+              </w:rPr>
+            </w:pPr>
+            <w:r>
+              <w:t>Start Rental</w:t>
+            </w:r>
+          </w:p>
+        </w:tc>
+        <w:tc>
+          <w:tcPr>
+            <w:tcW w:w="1870" w:type="dxa"/>
+          </w:tcPr>
+          <w:p>
+            <w:pPr>
+              <w:cnfStyle w:val="000000000000" w:firstRow="0" w:lastRow="0" w:firstColumn="0" w:lastColumn="0" w:oddVBand="0" w:evenVBand="0" w:oddHBand="0" w:evenHBand="0" w:firstRowFirstColumn="0" w:firstRowLastColumn="0" w:lastRowFirstColumn="0" w:lastRowLastColumn="0"/>
+            </w:pPr>
+          </w:p>
+        </w:tc>
+        <w:tc>
+          <w:tcPr>
+            <w:tcW w:w="1870" w:type="dxa"/>
+          </w:tcPr>
+          <w:p>
+            <w:pPr>
+              <w:cnfStyle w:val="000000000000" w:firstRow="0" w:lastRow="0" w:firstColumn="0" w:lastColumn="0" w:oddVBand="0" w:evenVBand="0" w:oddHBand="0" w:evenHBand="0" w:firstRowFirstColumn="0" w:firstRowLastColumn="0" w:lastRowFirstColumn="0" w:lastRowLastColumn="0"/>
+            </w:pPr>
+          </w:p>
+        </w:tc>
+        <w:tc>
+          <w:tcPr>
+            <w:tcW w:w="1870" w:type="dxa"/>
+          </w:tcPr>
+          <w:p>
+            <w:pPr>
+              <w:cnfStyle w:val="000000000000" w:firstRow="0" w:lastRow="0" w:firstColumn="0" w:lastColumn="0" w:oddVBand="0" w:evenVBand="0" w:oddHBand="0" w:evenHBand="0" w:firstRowFirstColumn="0" w:firstRowLastColumn="0" w:lastRowFirstColumn="0" w:lastRowLastColumn="0"/>
+            </w:pPr>
+          </w:p>
+        </w:tc>
+        <w:tc>
+          <w:tcPr>
+            <w:tcW w:w="1870" w:type="dxa"/>
+          </w:tcPr>
+          <w:p>
+            <w:pPr>
+              <w:cnfStyle w:val="000000000000" w:firstRow="0" w:lastRow="0" w:firstColumn="0" w:lastColumn="0" w:oddVBand="0" w:evenVBand="0" w:oddHBand="0" w:evenHBand="0" w:firstRowFirstColumn="0" w:firstRowLastColumn="0" w:lastRowFirstColumn="0" w:lastRowLastColumn="0"/>
+            </w:pPr>
+          </w:p>
+        </w:tc>
+      </w:tr>
+      <w:tr>
+        <w:trPr>
+          <w:cnfStyle w:val="000000100000" w:firstRow="0" w:lastRow="0" w:firstColumn="0" w:lastColumn="0" w:oddVBand="0" w:evenVBand="0" w:oddHBand="1" w:evenHBand="0" w:firstRowFirstColumn="0" w:firstRowLastColumn="0" w:lastRowFirstColumn="0" w:lastRowLastColumn="0"/>
+        </w:trPr>
+        <w:tc>
+          <w:tcPr>
+            <w:cnfStyle w:val="001000000000" w:firstRow="0" w:lastRow="0" w:firstColumn="1" w:lastColumn="0" w:oddVBand="0" w:evenVBand="0" w:oddHBand="0" w:evenHBand="0" w:firstRowFirstColumn="0" w:firstRowLastColumn="0" w:lastRowFirstColumn="0" w:lastRowLastColumn="0"/>
+            <w:tcW w:w="1870" w:type="dxa"/>
+          </w:tcPr>
+          <w:p>
+            <w:r>
+              <w:t>1.a-</w:t>
+            </w:r>
+            <w:r>
+              <w:rPr>
+                <w:rFonts w:ascii="Times New Roman" w:hAnsi="Times New Roman" w:cs="Times New Roman"/>
+                <w:sz w:val="24"/>
+                <w:szCs w:val="24"/>
+              </w:rPr>
+              <w:t xml:space="preserve"> Filter the list of movies by title or genre</w:t>
+            </w:r>
+          </w:p>
+        </w:tc>
+        <w:tc>
+          <w:tcPr>
+            <w:tcW w:w="1870" w:type="dxa"/>
+          </w:tcPr>
+          <w:p>
+            <w:pPr>
+              <w:cnfStyle w:val="000000100000" w:firstRow="0" w:lastRow="0" w:firstColumn="0" w:lastColumn="0" w:oddVBand="0" w:evenVBand="0" w:oddHBand="1" w:evenHBand="0" w:firstRowFirstColumn="0" w:firstRowLastColumn="0" w:lastRowFirstColumn="0" w:lastRowLastColumn="0"/>
+            </w:pPr>
+            <w:r>
+              <w:t>Genre</w:t>
+            </w:r>
+          </w:p>
+        </w:tc>
+        <w:tc>
+          <w:tcPr>
+            <w:tcW w:w="1870" w:type="dxa"/>
+          </w:tcPr>
+          <w:p>
+            <w:pPr>
+              <w:cnfStyle w:val="000000100000" w:firstRow="0" w:lastRow="0" w:firstColumn="0" w:lastColumn="0" w:oddVBand="0" w:evenVBand="0" w:oddHBand="1" w:evenHBand="0" w:firstRowFirstColumn="0" w:firstRowLastColumn="0" w:lastRowFirstColumn="0" w:lastRowLastColumn="0"/>
+            </w:pPr>
+            <w:r>
+              <w:t>&lt;Empty&gt;</w:t>
+            </w:r>
+          </w:p>
+        </w:tc>
+        <w:tc>
+          <w:tcPr>
+            <w:tcW w:w="1870" w:type="dxa"/>
+          </w:tcPr>
+          <w:p>
+            <w:pPr>
+              <w:cnfStyle w:val="000000100000" w:firstRow="0" w:lastRow="0" w:firstColumn="0" w:lastColumn="0" w:oddVBand="0" w:evenVBand="0" w:oddHBand="1" w:evenHBand="0" w:firstRowFirstColumn="0" w:firstRowLastColumn="0" w:lastRowFirstColumn="0" w:lastRowLastColumn="0"/>
+            </w:pPr>
+            <w:r>
+              <w:t>None of the movies are displayed. End of the sequence.</w:t>
+            </w:r>
+          </w:p>
+        </w:tc>
+        <w:tc>
+          <w:tcPr>
+            <w:tcW w:w="1870" w:type="dxa"/>
+          </w:tcPr>
+          <w:p>
+            <w:pPr>
+              <w:cnfStyle w:val="000000100000" w:firstRow="0" w:lastRow="0" w:firstColumn="0" w:lastColumn="0" w:oddVBand="0" w:evenVBand="0" w:oddHBand="1" w:evenHBand="0" w:firstRowFirstColumn="0" w:firstRowLastColumn="0" w:lastRowFirstColumn="0" w:lastRowLastColumn="0"/>
+            </w:pPr>
+          </w:p>
+        </w:tc>
+      </w:tr>
+      <w:tr>
+        <w:tc>
+          <w:tcPr>
+            <w:cnfStyle w:val="001000000000" w:firstRow="0" w:lastRow="0" w:firstColumn="1" w:lastColumn="0" w:oddVBand="0" w:evenVBand="0" w:oddHBand="0" w:evenHBand="0" w:firstRowFirstColumn="0" w:firstRowLastColumn="0" w:lastRowFirstColumn="0" w:lastRowLastColumn="0"/>
+            <w:tcW w:w="1870" w:type="dxa"/>
+          </w:tcPr>
+          <w:p>
+            <w:r>
+              <w:t>2-Select movie</w:t>
+            </w:r>
+          </w:p>
+        </w:tc>
+        <w:tc>
+          <w:tcPr>
+            <w:tcW w:w="1870" w:type="dxa"/>
+          </w:tcPr>
+          <w:p>
+            <w:pPr>
+              <w:cnfStyle w:val="000000000000" w:firstRow="0" w:lastRow="0" w:firstColumn="0" w:lastColumn="0" w:oddVBand="0" w:evenVBand="0" w:oddHBand="0" w:evenHBand="0" w:firstRowFirstColumn="0" w:firstRowLastColumn="0" w:lastRowFirstColumn="0" w:lastRowLastColumn="0"/>
+            </w:pPr>
+          </w:p>
+        </w:tc>
+        <w:tc>
+          <w:tcPr>
+            <w:tcW w:w="1870" w:type="dxa"/>
+          </w:tcPr>
+          <w:p>
+            <w:pPr>
+              <w:cnfStyle w:val="000000000000" w:firstRow="0" w:lastRow="0" w:firstColumn="0" w:lastColumn="0" w:oddVBand="0" w:evenVBand="0" w:oddHBand="0" w:evenHBand="0" w:firstRowFirstColumn="0" w:firstRowLastColumn="0" w:lastRowFirstColumn="0" w:lastRowLastColumn="0"/>
+            </w:pPr>
+          </w:p>
+        </w:tc>
+        <w:tc>
+          <w:tcPr>
+            <w:tcW w:w="1870" w:type="dxa"/>
+          </w:tcPr>
+          <w:p>
+            <w:pPr>
+              <w:cnfStyle w:val="000000000000" w:firstRow="0" w:lastRow="0" w:firstColumn="0" w:lastColumn="0" w:oddVBand="0" w:evenVBand="0" w:oddHBand="0" w:evenHBand="0" w:firstRowFirstColumn="0" w:firstRowLastColumn="0" w:lastRowFirstColumn="0" w:lastRowLastColumn="0"/>
+            </w:pPr>
+          </w:p>
+        </w:tc>
+        <w:tc>
+          <w:tcPr>
+            <w:tcW w:w="1870" w:type="dxa"/>
+          </w:tcPr>
+          <w:p>
+            <w:pPr>
+              <w:cnfStyle w:val="000000000000" w:firstRow="0" w:lastRow="0" w:firstColumn="0" w:lastColumn="0" w:oddVBand="0" w:evenVBand="0" w:oddHBand="0" w:evenHBand="0" w:firstRowFirstColumn="0" w:firstRowLastColumn="0" w:lastRowFirstColumn="0" w:lastRowLastColumn="0"/>
+            </w:pPr>
+          </w:p>
+        </w:tc>
+      </w:tr>
+      <w:tr>
+        <w:trPr>
+          <w:cnfStyle w:val="000000100000" w:firstRow="0" w:lastRow="0" w:firstColumn="0" w:lastColumn="0" w:oddVBand="0" w:evenVBand="0" w:oddHBand="1" w:evenHBand="0" w:firstRowFirstColumn="0" w:firstRowLastColumn="0" w:lastRowFirstColumn="0" w:lastRowLastColumn="0"/>
+        </w:trPr>
+        <w:tc>
+          <w:tcPr>
+            <w:cnfStyle w:val="001000000000" w:firstRow="0" w:lastRow="0" w:firstColumn="1" w:lastColumn="0" w:oddVBand="0" w:evenVBand="0" w:oddHBand="0" w:evenHBand="0" w:firstRowFirstColumn="0" w:firstRowLastColumn="0" w:lastRowFirstColumn="0" w:lastRowLastColumn="0"/>
+            <w:tcW w:w="1870" w:type="dxa"/>
+          </w:tcPr>
+          <w:p>
+            <w:r>
+              <w:t>2-Rent Movie</w:t>
+            </w:r>
+          </w:p>
+        </w:tc>
+        <w:tc>
+          <w:tcPr>
+            <w:tcW w:w="1870" w:type="dxa"/>
+          </w:tcPr>
+          <w:p>
+            <w:pPr>
+              <w:cnfStyle w:val="000000100000" w:firstRow="0" w:lastRow="0" w:firstColumn="0" w:lastColumn="0" w:oddVBand="0" w:evenVBand="0" w:oddHBand="1" w:evenHBand="0" w:firstRowFirstColumn="0" w:firstRowLastColumn="0" w:lastRowFirstColumn="0" w:lastRowLastColumn="0"/>
+            </w:pPr>
+          </w:p>
+        </w:tc>
+        <w:tc>
+          <w:tcPr>
+            <w:tcW w:w="1870" w:type="dxa"/>
+          </w:tcPr>
+          <w:p>
+            <w:pPr>
+              <w:cnfStyle w:val="000000100000" w:firstRow="0" w:lastRow="0" w:firstColumn="0" w:lastColumn="0" w:oddVBand="0" w:evenVBand="0" w:oddHBand="1" w:evenHBand="0" w:firstRowFirstColumn="0" w:firstRowLastColumn="0" w:lastRowFirstColumn="0" w:lastRowLastColumn="0"/>
+            </w:pPr>
+          </w:p>
+        </w:tc>
+        <w:tc>
+          <w:tcPr>
+            <w:tcW w:w="1870" w:type="dxa"/>
+          </w:tcPr>
+          <w:p>
+            <w:pPr>
+              <w:cnfStyle w:val="000000100000" w:firstRow="0" w:lastRow="0" w:firstColumn="0" w:lastColumn="0" w:oddVBand="0" w:evenVBand="0" w:oddHBand="1" w:evenHBand="0" w:firstRowFirstColumn="0" w:firstRowLastColumn="0" w:lastRowFirstColumn="0" w:lastRowLastColumn="0"/>
+            </w:pPr>
+          </w:p>
+        </w:tc>
+        <w:tc>
+          <w:tcPr>
+            <w:tcW w:w="1870" w:type="dxa"/>
+          </w:tcPr>
+          <w:p>
+            <w:pPr>
+              <w:cnfStyle w:val="000000100000" w:firstRow="0" w:lastRow="0" w:firstColumn="0" w:lastColumn="0" w:oddVBand="0" w:evenVBand="0" w:oddHBand="1" w:evenHBand="0" w:firstRowFirstColumn="0" w:firstRowLastColumn="0" w:lastRowFirstColumn="0" w:lastRowLastColumn="0"/>
+            </w:pPr>
+          </w:p>
+        </w:tc>
+      </w:tr>
+      <w:tr>
+        <w:tc>
+          <w:tcPr>
+            <w:cnfStyle w:val="001000000000" w:firstRow="0" w:lastRow="0" w:firstColumn="1" w:lastColumn="0" w:oddVBand="0" w:evenVBand="0" w:oddHBand="0" w:evenHBand="0" w:firstRowFirstColumn="0" w:firstRowLastColumn="0" w:lastRowFirstColumn="0" w:lastRowLastColumn="0"/>
+            <w:tcW w:w="1870" w:type="dxa"/>
+          </w:tcPr>
+          <w:p>
+            <w:r>
+              <w:t>3-Done</w:t>
+            </w:r>
+          </w:p>
+        </w:tc>
+        <w:tc>
+          <w:tcPr>
+            <w:tcW w:w="1870" w:type="dxa"/>
+          </w:tcPr>
+          <w:p>
+            <w:pPr>
+              <w:cnfStyle w:val="000000000000" w:firstRow="0" w:lastRow="0" w:firstColumn="0" w:lastColumn="0" w:oddVBand="0" w:evenVBand="0" w:oddHBand="0" w:evenHBand="0" w:firstRowFirstColumn="0" w:firstRowLastColumn="0" w:lastRowFirstColumn="0" w:lastRowLastColumn="0"/>
+            </w:pPr>
+          </w:p>
+        </w:tc>
+        <w:tc>
+          <w:tcPr>
+            <w:tcW w:w="1870" w:type="dxa"/>
+          </w:tcPr>
+          <w:p>
+            <w:pPr>
+              <w:cnfStyle w:val="000000000000" w:firstRow="0" w:lastRow="0" w:firstColumn="0" w:lastColumn="0" w:oddVBand="0" w:evenVBand="0" w:oddHBand="0" w:evenHBand="0" w:firstRowFirstColumn="0" w:firstRowLastColumn="0" w:lastRowFirstColumn="0" w:lastRowLastColumn="0"/>
+            </w:pPr>
+          </w:p>
+        </w:tc>
+        <w:tc>
+          <w:tcPr>
+            <w:tcW w:w="1870" w:type="dxa"/>
+          </w:tcPr>
+          <w:p>
+            <w:pPr>
+              <w:cnfStyle w:val="000000000000" w:firstRow="0" w:lastRow="0" w:firstColumn="0" w:lastColumn="0" w:oddVBand="0" w:evenVBand="0" w:oddHBand="0" w:evenHBand="0" w:firstRowFirstColumn="0" w:firstRowLastColumn="0" w:lastRowFirstColumn="0" w:lastRowLastColumn="0"/>
+            </w:pPr>
+          </w:p>
+        </w:tc>
+        <w:tc>
+          <w:tcPr>
+            <w:tcW w:w="1870" w:type="dxa"/>
+          </w:tcPr>
+          <w:p>
+            <w:pPr>
+              <w:cnfStyle w:val="000000000000" w:firstRow="0" w:lastRow="0" w:firstColumn="0" w:lastColumn="0" w:oddVBand="0" w:evenVBand="0" w:oddHBand="0" w:evenHBand="0" w:firstRowFirstColumn="0" w:firstRowLastColumn="0" w:lastRowFirstColumn="0" w:lastRowLastColumn="0"/>
+            </w:pPr>
+          </w:p>
+        </w:tc>
+      </w:tr>
+    </w:tbl>
+    <w:p/>
+    <w:p/>
+    <w:tbl>
+      <w:tblPr>
+        <w:tblStyle w:val="ListTable6Colorful"/>
+        <w:tblW w:w="0" w:type="auto"/>
+        <w:tblLook w:val="04A0" w:firstRow="1" w:lastRow="0" w:firstColumn="1" w:lastColumn="0" w:noHBand="0" w:noVBand="1"/>
+      </w:tblPr>
+      <w:tblGrid>
+        <w:gridCol w:w="1870"/>
+        <w:gridCol w:w="1870"/>
+        <w:gridCol w:w="1870"/>
+        <w:gridCol w:w="1870"/>
+        <w:gridCol w:w="1870"/>
+      </w:tblGrid>
+      <w:tr>
+        <w:trPr>
+          <w:cnfStyle w:val="100000000000" w:firstRow="1" w:lastRow="0" w:firstColumn="0" w:lastColumn="0" w:oddVBand="0" w:evenVBand="0" w:oddHBand="0" w:evenHBand="0" w:firstRowFirstColumn="0" w:firstRowLastColumn="0" w:lastRowFirstColumn="0" w:lastRowLastColumn="0"/>
+        </w:trPr>
+        <w:tc>
+          <w:tcPr>
+            <w:cnfStyle w:val="001000000000" w:firstRow="0" w:lastRow="0" w:firstColumn="1" w:lastColumn="0" w:oddVBand="0" w:evenVBand="0" w:oddHBand="0" w:evenHBand="0" w:firstRowFirstColumn="0" w:firstRowLastColumn="0" w:lastRowFirstColumn="0" w:lastRowLastColumn="0"/>
+            <w:tcW w:w="1870" w:type="dxa"/>
+          </w:tcPr>
+          <w:p/>
+        </w:tc>
+        <w:tc>
+          <w:tcPr>
+            <w:tcW w:w="1870" w:type="dxa"/>
+          </w:tcPr>
+          <w:p>
+            <w:pPr>
+              <w:cnfStyle w:val="100000000000" w:firstRow="1" w:lastRow="0" w:firstColumn="0" w:lastColumn="0" w:oddVBand="0" w:evenVBand="0" w:oddHBand="0" w:evenHBand="0" w:firstRowFirstColumn="0" w:firstRowLastColumn="0" w:lastRowFirstColumn="0" w:lastRowLastColumn="0"/>
+            </w:pPr>
+          </w:p>
+        </w:tc>
+        <w:tc>
+          <w:tcPr>
+            <w:tcW w:w="1870" w:type="dxa"/>
+          </w:tcPr>
+          <w:p>
+            <w:pPr>
+              <w:cnfStyle w:val="100000000000" w:firstRow="1" w:lastRow="0" w:firstColumn="0" w:lastColumn="0" w:oddVBand="0" w:evenVBand="0" w:oddHBand="0" w:evenHBand="0" w:firstRowFirstColumn="0" w:firstRowLastColumn="0" w:lastRowFirstColumn="0" w:lastRowLastColumn="0"/>
+            </w:pPr>
+            <w:r>
+              <w:t xml:space="preserve">Test Case </w:t>
+            </w:r>
+            <w:r>
+              <w:t>6</w:t>
+            </w:r>
+          </w:p>
+        </w:tc>
+        <w:tc>
+          <w:tcPr>
+            <w:tcW w:w="1870" w:type="dxa"/>
+          </w:tcPr>
+          <w:p>
+            <w:pPr>
+              <w:cnfStyle w:val="100000000000" w:firstRow="1" w:lastRow="0" w:firstColumn="0" w:lastColumn="0" w:oddVBand="0" w:evenVBand="0" w:oddHBand="0" w:evenHBand="0" w:firstRowFirstColumn="0" w:firstRowLastColumn="0" w:lastRowFirstColumn="0" w:lastRowLastColumn="0"/>
+            </w:pPr>
+          </w:p>
+        </w:tc>
+        <w:tc>
+          <w:tcPr>
+            <w:tcW w:w="1870" w:type="dxa"/>
+          </w:tcPr>
+          <w:p>
+            <w:pPr>
+              <w:cnfStyle w:val="100000000000" w:firstRow="1" w:lastRow="0" w:firstColumn="0" w:lastColumn="0" w:oddVBand="0" w:evenVBand="0" w:oddHBand="0" w:evenHBand="0" w:firstRowFirstColumn="0" w:firstRowLastColumn="0" w:lastRowFirstColumn="0" w:lastRowLastColumn="0"/>
+            </w:pPr>
+          </w:p>
+        </w:tc>
+      </w:tr>
+      <w:tr>
+        <w:trPr>
+          <w:cnfStyle w:val="000000100000" w:firstRow="0" w:lastRow="0" w:firstColumn="0" w:lastColumn="0" w:oddVBand="0" w:evenVBand="0" w:oddHBand="1" w:evenHBand="0" w:firstRowFirstColumn="0" w:firstRowLastColumn="0" w:lastRowFirstColumn="0" w:lastRowLastColumn="0"/>
+        </w:trPr>
+        <w:tc>
+          <w:tcPr>
+            <w:cnfStyle w:val="001000000000" w:firstRow="0" w:lastRow="0" w:firstColumn="1" w:lastColumn="0" w:oddVBand="0" w:evenVBand="0" w:oddHBand="0" w:evenHBand="0" w:firstRowFirstColumn="0" w:firstRowLastColumn="0" w:lastRowFirstColumn="0" w:lastRowLastColumn="0"/>
+            <w:tcW w:w="1870" w:type="dxa"/>
+          </w:tcPr>
+          <w:p>
+            <w:r>
+              <w:t>Step</w:t>
+            </w:r>
+          </w:p>
+        </w:tc>
+        <w:tc>
+          <w:tcPr>
+            <w:tcW w:w="1870" w:type="dxa"/>
+          </w:tcPr>
+          <w:p>
+            <w:pPr>
+              <w:cnfStyle w:val="000000100000" w:firstRow="0" w:lastRow="0" w:firstColumn="0" w:lastColumn="0" w:oddVBand="0" w:evenVBand="0" w:oddHBand="1" w:evenHBand="0" w:firstRowFirstColumn="0" w:firstRowLastColumn="0" w:lastRowFirstColumn="0" w:lastRowLastColumn="0"/>
+            </w:pPr>
+            <w:r>
+              <w:t>Input field</w:t>
+            </w:r>
+          </w:p>
+        </w:tc>
+        <w:tc>
+          <w:tcPr>
+            <w:tcW w:w="1870" w:type="dxa"/>
+          </w:tcPr>
+          <w:p>
+            <w:pPr>
+              <w:cnfStyle w:val="000000100000" w:firstRow="0" w:lastRow="0" w:firstColumn="0" w:lastColumn="0" w:oddVBand="0" w:evenVBand="0" w:oddHBand="1" w:evenHBand="0" w:firstRowFirstColumn="0" w:firstRowLastColumn="0" w:lastRowFirstColumn="0" w:lastRowLastColumn="0"/>
+            </w:pPr>
+            <w:r>
+              <w:t>Value</w:t>
+            </w:r>
+          </w:p>
+        </w:tc>
+        <w:tc>
+          <w:tcPr>
+            <w:tcW w:w="1870" w:type="dxa"/>
+          </w:tcPr>
+          <w:p>
+            <w:pPr>
+              <w:cnfStyle w:val="000000100000" w:firstRow="0" w:lastRow="0" w:firstColumn="0" w:lastColumn="0" w:oddVBand="0" w:evenVBand="0" w:oddHBand="1" w:evenHBand="0" w:firstRowFirstColumn="0" w:firstRowLastColumn="0" w:lastRowFirstColumn="0" w:lastRowLastColumn="0"/>
+            </w:pPr>
+            <w:r>
+              <w:t>Expected result</w:t>
+            </w:r>
+          </w:p>
+        </w:tc>
+        <w:tc>
+          <w:tcPr>
+            <w:tcW w:w="1870" w:type="dxa"/>
+          </w:tcPr>
+          <w:p>
+            <w:pPr>
+              <w:cnfStyle w:val="000000100000" w:firstRow="0" w:lastRow="0" w:firstColumn="0" w:lastColumn="0" w:oddVBand="0" w:evenVBand="0" w:oddHBand="1" w:evenHBand="0" w:firstRowFirstColumn="0" w:firstRowLastColumn="0" w:lastRowFirstColumn="0" w:lastRowLastColumn="0"/>
+            </w:pPr>
+            <w:r>
+              <w:t>Actual result</w:t>
+            </w:r>
+          </w:p>
+        </w:tc>
+      </w:tr>
+      <w:tr>
+        <w:tc>
+          <w:tcPr>
+            <w:cnfStyle w:val="001000000000" w:firstRow="0" w:lastRow="0" w:firstColumn="1" w:lastColumn="0" w:oddVBand="0" w:evenVBand="0" w:oddHBand="0" w:evenHBand="0" w:firstRowFirstColumn="0" w:firstRowLastColumn="0" w:lastRowFirstColumn="0" w:lastRowLastColumn="0"/>
+            <w:tcW w:w="1870" w:type="dxa"/>
+          </w:tcPr>
+          <w:p>
+            <w:pPr>
+              <w:rPr>
+                <w:b w:val="0"/>
+                <w:bCs w:val="0"/>
+              </w:rPr>
+            </w:pPr>
+            <w:r>
+              <w:t>Start Rental</w:t>
+            </w:r>
+          </w:p>
+        </w:tc>
+        <w:tc>
+          <w:tcPr>
+            <w:tcW w:w="1870" w:type="dxa"/>
+          </w:tcPr>
+          <w:p>
+            <w:pPr>
+              <w:cnfStyle w:val="000000000000" w:firstRow="0" w:lastRow="0" w:firstColumn="0" w:lastColumn="0" w:oddVBand="0" w:evenVBand="0" w:oddHBand="0" w:evenHBand="0" w:firstRowFirstColumn="0" w:firstRowLastColumn="0" w:lastRowFirstColumn="0" w:lastRowLastColumn="0"/>
+            </w:pPr>
+          </w:p>
+        </w:tc>
+        <w:tc>
+          <w:tcPr>
+            <w:tcW w:w="1870" w:type="dxa"/>
+          </w:tcPr>
+          <w:p>
+            <w:pPr>
+              <w:cnfStyle w:val="000000000000" w:firstRow="0" w:lastRow="0" w:firstColumn="0" w:lastColumn="0" w:oddVBand="0" w:evenVBand="0" w:oddHBand="0" w:evenHBand="0" w:firstRowFirstColumn="0" w:firstRowLastColumn="0" w:lastRowFirstColumn="0" w:lastRowLastColumn="0"/>
+            </w:pPr>
+          </w:p>
+        </w:tc>
+        <w:tc>
+          <w:tcPr>
+            <w:tcW w:w="1870" w:type="dxa"/>
+          </w:tcPr>
+          <w:p>
+            <w:pPr>
+              <w:cnfStyle w:val="000000000000" w:firstRow="0" w:lastRow="0" w:firstColumn="0" w:lastColumn="0" w:oddVBand="0" w:evenVBand="0" w:oddHBand="0" w:evenHBand="0" w:firstRowFirstColumn="0" w:firstRowLastColumn="0" w:lastRowFirstColumn="0" w:lastRowLastColumn="0"/>
+            </w:pPr>
+          </w:p>
+        </w:tc>
+        <w:tc>
+          <w:tcPr>
+            <w:tcW w:w="1870" w:type="dxa"/>
+          </w:tcPr>
+          <w:p>
+            <w:pPr>
+              <w:cnfStyle w:val="000000000000" w:firstRow="0" w:lastRow="0" w:firstColumn="0" w:lastColumn="0" w:oddVBand="0" w:evenVBand="0" w:oddHBand="0" w:evenHBand="0" w:firstRowFirstColumn="0" w:firstRowLastColumn="0" w:lastRowFirstColumn="0" w:lastRowLastColumn="0"/>
+            </w:pPr>
+          </w:p>
+        </w:tc>
+      </w:tr>
+      <w:tr>
+        <w:trPr>
+          <w:cnfStyle w:val="000000100000" w:firstRow="0" w:lastRow="0" w:firstColumn="0" w:lastColumn="0" w:oddVBand="0" w:evenVBand="0" w:oddHBand="1" w:evenHBand="0" w:firstRowFirstColumn="0" w:firstRowLastColumn="0" w:lastRowFirstColumn="0" w:lastRowLastColumn="0"/>
+        </w:trPr>
+        <w:tc>
+          <w:tcPr>
+            <w:cnfStyle w:val="001000000000" w:firstRow="0" w:lastRow="0" w:firstColumn="1" w:lastColumn="0" w:oddVBand="0" w:evenVBand="0" w:oddHBand="0" w:evenHBand="0" w:firstRowFirstColumn="0" w:firstRowLastColumn="0" w:lastRowFirstColumn="0" w:lastRowLastColumn="0"/>
+            <w:tcW w:w="1870" w:type="dxa"/>
+          </w:tcPr>
+          <w:p>
+            <w:r>
+              <w:t>1.a-</w:t>
+            </w:r>
+            <w:r>
+              <w:rPr>
+                <w:rFonts w:ascii="Times New Roman" w:hAnsi="Times New Roman" w:cs="Times New Roman"/>
+                <w:sz w:val="24"/>
+                <w:szCs w:val="24"/>
+              </w:rPr>
+              <w:t xml:space="preserve"> Filter the list of movies by title or genre</w:t>
+            </w:r>
+          </w:p>
+        </w:tc>
+        <w:tc>
+          <w:tcPr>
+            <w:tcW w:w="1870" w:type="dxa"/>
+          </w:tcPr>
+          <w:p>
+            <w:pPr>
+              <w:cnfStyle w:val="000000100000" w:firstRow="0" w:lastRow="0" w:firstColumn="0" w:lastColumn="0" w:oddVBand="0" w:evenVBand="0" w:oddHBand="1" w:evenHBand="0" w:firstRowFirstColumn="0" w:firstRowLastColumn="0" w:lastRowFirstColumn="0" w:lastRowLastColumn="0"/>
+            </w:pPr>
+            <w:r>
+              <w:t>Genre</w:t>
+            </w:r>
+          </w:p>
+        </w:tc>
+        <w:tc>
+          <w:tcPr>
+            <w:tcW w:w="1870" w:type="dxa"/>
+          </w:tcPr>
+          <w:p>
+            <w:pPr>
+              <w:cnfStyle w:val="000000100000" w:firstRow="0" w:lastRow="0" w:firstColumn="0" w:lastColumn="0" w:oddVBand="0" w:evenVBand="0" w:oddHBand="1" w:evenHBand="0" w:firstRowFirstColumn="0" w:firstRowLastColumn="0" w:lastRowFirstColumn="0" w:lastRowLastColumn="0"/>
+            </w:pPr>
+            <w:r>
+              <w:t>A</w:t>
+            </w:r>
+          </w:p>
+        </w:tc>
+        <w:tc>
+          <w:tcPr>
+            <w:tcW w:w="1870" w:type="dxa"/>
+          </w:tcPr>
+          <w:p>
+            <w:pPr>
+              <w:cnfStyle w:val="000000100000" w:firstRow="0" w:lastRow="0" w:firstColumn="0" w:lastColumn="0" w:oddVBand="0" w:evenVBand="0" w:oddHBand="1" w:evenHBand="0" w:firstRowFirstColumn="0" w:firstRowLastColumn="0" w:lastRowFirstColumn="0" w:lastRowLastColumn="0"/>
+            </w:pPr>
+            <w:r>
+              <w:t xml:space="preserve">The system will </w:t>
+            </w:r>
+            <w:r>
+              <w:t xml:space="preserve">filter the genres that have the value in the </w:t>
+            </w:r>
+            <w:r>
+              <w:t>genre name and return the movies within those genres</w:t>
+            </w:r>
+          </w:p>
+        </w:tc>
+        <w:tc>
+          <w:tcPr>
+            <w:tcW w:w="1870" w:type="dxa"/>
+          </w:tcPr>
+          <w:p>
+            <w:pPr>
+              <w:cnfStyle w:val="000000100000" w:firstRow="0" w:lastRow="0" w:firstColumn="0" w:lastColumn="0" w:oddVBand="0" w:evenVBand="0" w:oddHBand="1" w:evenHBand="0" w:firstRowFirstColumn="0" w:firstRowLastColumn="0" w:lastRowFirstColumn="0" w:lastRowLastColumn="0"/>
+            </w:pPr>
+          </w:p>
+        </w:tc>
+      </w:tr>
+      <w:tr>
+        <w:tc>
+          <w:tcPr>
+            <w:cnfStyle w:val="001000000000" w:firstRow="0" w:lastRow="0" w:firstColumn="1" w:lastColumn="0" w:oddVBand="0" w:evenVBand="0" w:oddHBand="0" w:evenHBand="0" w:firstRowFirstColumn="0" w:firstRowLastColumn="0" w:lastRowFirstColumn="0" w:lastRowLastColumn="0"/>
+            <w:tcW w:w="1870" w:type="dxa"/>
+          </w:tcPr>
+          <w:p>
+            <w:r>
+              <w:t>2-Select movie</w:t>
+            </w:r>
+          </w:p>
+        </w:tc>
+        <w:tc>
+          <w:tcPr>
+            <w:tcW w:w="1870" w:type="dxa"/>
+          </w:tcPr>
+          <w:p>
+            <w:pPr>
+              <w:cnfStyle w:val="000000000000" w:firstRow="0" w:lastRow="0" w:firstColumn="0" w:lastColumn="0" w:oddVBand="0" w:evenVBand="0" w:oddHBand="0" w:evenHBand="0" w:firstRowFirstColumn="0" w:firstRowLastColumn="0" w:lastRowFirstColumn="0" w:lastRowLastColumn="0"/>
+            </w:pPr>
+          </w:p>
+        </w:tc>
+        <w:tc>
+          <w:tcPr>
+            <w:tcW w:w="1870" w:type="dxa"/>
+          </w:tcPr>
+          <w:p>
+            <w:pPr>
+              <w:cnfStyle w:val="000000000000" w:firstRow="0" w:lastRow="0" w:firstColumn="0" w:lastColumn="0" w:oddVBand="0" w:evenVBand="0" w:oddHBand="0" w:evenHBand="0" w:firstRowFirstColumn="0" w:firstRowLastColumn="0" w:lastRowFirstColumn="0" w:lastRowLastColumn="0"/>
+            </w:pPr>
+          </w:p>
+        </w:tc>
+        <w:tc>
+          <w:tcPr>
+            <w:tcW w:w="1870" w:type="dxa"/>
+          </w:tcPr>
+          <w:p>
+            <w:pPr>
+              <w:cnfStyle w:val="000000000000" w:firstRow="0" w:lastRow="0" w:firstColumn="0" w:lastColumn="0" w:oddVBand="0" w:evenVBand="0" w:oddHBand="0" w:evenHBand="0" w:firstRowFirstColumn="0" w:firstRowLastColumn="0" w:lastRowFirstColumn="0" w:lastRowLastColumn="0"/>
+            </w:pPr>
+            <w:r>
+              <w:t>Information regarding the movie is displayed along with the possibility to rent</w:t>
+            </w:r>
+          </w:p>
+        </w:tc>
+        <w:tc>
+          <w:tcPr>
+            <w:tcW w:w="1870" w:type="dxa"/>
+          </w:tcPr>
+          <w:p>
+            <w:pPr>
+              <w:cnfStyle w:val="000000000000" w:firstRow="0" w:lastRow="0" w:firstColumn="0" w:lastColumn="0" w:oddVBand="0" w:evenVBand="0" w:oddHBand="0" w:evenHBand="0" w:firstRowFirstColumn="0" w:firstRowLastColumn="0" w:lastRowFirstColumn="0" w:lastRowLastColumn="0"/>
+            </w:pPr>
+          </w:p>
+        </w:tc>
+      </w:tr>
+      <w:tr>
+        <w:trPr>
+          <w:cnfStyle w:val="000000100000" w:firstRow="0" w:lastRow="0" w:firstColumn="0" w:lastColumn="0" w:oddVBand="0" w:evenVBand="0" w:oddHBand="1" w:evenHBand="0" w:firstRowFirstColumn="0" w:firstRowLastColumn="0" w:lastRowFirstColumn="0" w:lastRowLastColumn="0"/>
+        </w:trPr>
+        <w:tc>
+          <w:tcPr>
+            <w:cnfStyle w:val="001000000000" w:firstRow="0" w:lastRow="0" w:firstColumn="1" w:lastColumn="0" w:oddVBand="0" w:evenVBand="0" w:oddHBand="0" w:evenHBand="0" w:firstRowFirstColumn="0" w:firstRowLastColumn="0" w:lastRowFirstColumn="0" w:lastRowLastColumn="0"/>
+            <w:tcW w:w="1870" w:type="dxa"/>
+          </w:tcPr>
+          <w:p>
+            <w:r>
+              <w:t>2-Rent Movie</w:t>
+            </w:r>
+          </w:p>
+        </w:tc>
+        <w:tc>
+          <w:tcPr>
+            <w:tcW w:w="1870" w:type="dxa"/>
+          </w:tcPr>
+          <w:p>
+            <w:pPr>
+              <w:cnfStyle w:val="000000100000" w:firstRow="0" w:lastRow="0" w:firstColumn="0" w:lastColumn="0" w:oddVBand="0" w:evenVBand="0" w:oddHBand="1" w:evenHBand="0" w:firstRowFirstColumn="0" w:firstRowLastColumn="0" w:lastRowFirstColumn="0" w:lastRowLastColumn="0"/>
+            </w:pPr>
+          </w:p>
+        </w:tc>
+        <w:tc>
+          <w:tcPr>
+            <w:tcW w:w="1870" w:type="dxa"/>
+          </w:tcPr>
+          <w:p>
+            <w:pPr>
+              <w:cnfStyle w:val="000000100000" w:firstRow="0" w:lastRow="0" w:firstColumn="0" w:lastColumn="0" w:oddVBand="0" w:evenVBand="0" w:oddHBand="1" w:evenHBand="0" w:firstRowFirstColumn="0" w:firstRowLastColumn="0" w:lastRowFirstColumn="0" w:lastRowLastColumn="0"/>
+            </w:pPr>
+          </w:p>
+        </w:tc>
+        <w:tc>
+          <w:tcPr>
+            <w:tcW w:w="1870" w:type="dxa"/>
+          </w:tcPr>
+          <w:p>
+            <w:pPr>
+              <w:cnfStyle w:val="000000100000" w:firstRow="0" w:lastRow="0" w:firstColumn="0" w:lastColumn="0" w:oddVBand="0" w:evenVBand="0" w:oddHBand="1" w:evenHBand="0" w:firstRowFirstColumn="0" w:firstRowLastColumn="0" w:lastRowFirstColumn="0" w:lastRowLastColumn="0"/>
+            </w:pPr>
+            <w:r>
+              <w:t>The movie is added to the client’s library and the system updates the list of rentals</w:t>
+            </w:r>
+          </w:p>
+        </w:tc>
+        <w:tc>
+          <w:tcPr>
+            <w:tcW w:w="1870" w:type="dxa"/>
+          </w:tcPr>
+          <w:p>
+            <w:pPr>
+              <w:cnfStyle w:val="000000100000" w:firstRow="0" w:lastRow="0" w:firstColumn="0" w:lastColumn="0" w:oddVBand="0" w:evenVBand="0" w:oddHBand="1" w:evenHBand="0" w:firstRowFirstColumn="0" w:firstRowLastColumn="0" w:lastRowFirstColumn="0" w:lastRowLastColumn="0"/>
+            </w:pPr>
+          </w:p>
+        </w:tc>
+      </w:tr>
+      <w:tr>
+        <w:tc>
+          <w:tcPr>
+            <w:cnfStyle w:val="001000000000" w:firstRow="0" w:lastRow="0" w:firstColumn="1" w:lastColumn="0" w:oddVBand="0" w:evenVBand="0" w:oddHBand="0" w:evenHBand="0" w:firstRowFirstColumn="0" w:firstRowLastColumn="0" w:lastRowFirstColumn="0" w:lastRowLastColumn="0"/>
+            <w:tcW w:w="1870" w:type="dxa"/>
+          </w:tcPr>
+          <w:p>
+            <w:r>
+              <w:t>3-Done</w:t>
+            </w:r>
+          </w:p>
+        </w:tc>
+        <w:tc>
+          <w:tcPr>
+            <w:tcW w:w="1870" w:type="dxa"/>
+          </w:tcPr>
+          <w:p>
+            <w:pPr>
+              <w:cnfStyle w:val="000000000000" w:firstRow="0" w:lastRow="0" w:firstColumn="0" w:lastColumn="0" w:oddVBand="0" w:evenVBand="0" w:oddHBand="0" w:evenHBand="0" w:firstRowFirstColumn="0" w:firstRowLastColumn="0" w:lastRowFirstColumn="0" w:lastRowLastColumn="0"/>
+            </w:pPr>
+          </w:p>
+        </w:tc>
+        <w:tc>
+          <w:tcPr>
+            <w:tcW w:w="1870" w:type="dxa"/>
+          </w:tcPr>
+          <w:p>
+            <w:pPr>
+              <w:cnfStyle w:val="000000000000" w:firstRow="0" w:lastRow="0" w:firstColumn="0" w:lastColumn="0" w:oddVBand="0" w:evenVBand="0" w:oddHBand="0" w:evenHBand="0" w:firstRowFirstColumn="0" w:firstRowLastColumn="0" w:lastRowFirstColumn="0" w:lastRowLastColumn="0"/>
+            </w:pPr>
+          </w:p>
+        </w:tc>
+        <w:tc>
+          <w:tcPr>
+            <w:tcW w:w="1870" w:type="dxa"/>
+          </w:tcPr>
+          <w:p>
+            <w:pPr>
+              <w:cnfStyle w:val="000000000000" w:firstRow="0" w:lastRow="0" w:firstColumn="0" w:lastColumn="0" w:oddVBand="0" w:evenVBand="0" w:oddHBand="0" w:evenHBand="0" w:firstRowFirstColumn="0" w:firstRowLastColumn="0" w:lastRowFirstColumn="0" w:lastRowLastColumn="0"/>
+            </w:pPr>
+          </w:p>
+        </w:tc>
+        <w:tc>
+          <w:tcPr>
+            <w:tcW w:w="1870" w:type="dxa"/>
+          </w:tcPr>
+          <w:p>
+            <w:pPr>
+              <w:cnfStyle w:val="000000000000" w:firstRow="0" w:lastRow="0" w:firstColumn="0" w:lastColumn="0" w:oddVBand="0" w:evenVBand="0" w:oddHBand="0" w:evenHBand="0" w:firstRowFirstColumn="0" w:firstRowLastColumn="0" w:lastRowFirstColumn="0" w:lastRowLastColumn="0"/>
+            </w:pPr>
+          </w:p>
+        </w:tc>
+      </w:tr>
+    </w:tbl>
+    <w:p>
+      <w:r>
+        <w:br w:type="page"/>
+      </w:r>
+    </w:p>
+    <w:p>
+      <w:pPr>
+        <w:pStyle w:val="Heading2"/>
+      </w:pPr>
+      <w:r>
+        <w:lastRenderedPageBreak/>
+        <w:t>Exception sequence</w:t>
+      </w:r>
+    </w:p>
+    <w:tbl>
+      <w:tblPr>
+        <w:tblStyle w:val="ListTable6Colorful"/>
+        <w:tblW w:w="3530" w:type="dxa"/>
+        <w:tblLook w:val="04A0" w:firstRow="1" w:lastRow="0" w:firstColumn="1" w:lastColumn="0" w:noHBand="0" w:noVBand="1"/>
+      </w:tblPr>
+      <w:tblGrid>
+        <w:gridCol w:w="626"/>
+        <w:gridCol w:w="1452"/>
+        <w:gridCol w:w="1452"/>
+      </w:tblGrid>
+      <w:tr>
+        <w:trPr>
+          <w:cnfStyle w:val="100000000000" w:firstRow="1" w:lastRow="0" w:firstColumn="0" w:lastColumn="0" w:oddVBand="0" w:evenVBand="0" w:oddHBand="0" w:evenHBand="0" w:firstRowFirstColumn="0" w:firstRowLastColumn="0" w:lastRowFirstColumn="0" w:lastRowLastColumn="0"/>
+        </w:trPr>
+        <w:tc>
+          <w:tcPr>
+            <w:cnfStyle w:val="001000000000" w:firstRow="0" w:lastRow="0" w:firstColumn="1" w:lastColumn="0" w:oddVBand="0" w:evenVBand="0" w:oddHBand="0" w:evenHBand="0" w:firstRowFirstColumn="0" w:firstRowLastColumn="0" w:lastRowFirstColumn="0" w:lastRowLastColumn="0"/>
+            <w:tcW w:w="626" w:type="dxa"/>
+          </w:tcPr>
+          <w:p>
+            <w:r>
+              <w:t>Step</w:t>
+            </w:r>
+          </w:p>
+        </w:tc>
+        <w:tc>
+          <w:tcPr>
             <w:tcW w:w="1452" w:type="dxa"/>
           </w:tcPr>
           <w:p>
             <w:pPr>
-              <w:cnfStyle w:val="000000100000" w:firstRow="0" w:lastRow="0" w:firstColumn="0" w:lastColumn="0" w:oddVBand="0" w:evenVBand="0" w:oddHBand="1" w:evenHBand="0" w:firstRowFirstColumn="0" w:firstRowLastColumn="0" w:lastRowFirstColumn="0" w:lastRowLastColumn="0"/>
-            </w:pPr>
-            <w:r>
-              <w:t>Done</w:t>
-            </w:r>
+              <w:cnfStyle w:val="100000000000" w:firstRow="1" w:lastRow="0" w:firstColumn="0" w:lastColumn="0" w:oddVBand="0" w:evenVBand="0" w:oddHBand="0" w:evenHBand="0" w:firstRowFirstColumn="0" w:firstRowLastColumn="0" w:lastRowFirstColumn="0" w:lastRowLastColumn="0"/>
+            </w:pPr>
+            <w:r>
+              <w:t>TC1</w:t>
+            </w:r>
+          </w:p>
+        </w:tc>
+        <w:tc>
+          <w:tcPr>
+            <w:tcW w:w="1452" w:type="dxa"/>
+          </w:tcPr>
+          <w:p>
+            <w:pPr>
+              <w:cnfStyle w:val="100000000000" w:firstRow="1" w:lastRow="0" w:firstColumn="0" w:lastColumn="0" w:oddVBand="0" w:evenVBand="0" w:oddHBand="0" w:evenHBand="0" w:firstRowFirstColumn="0" w:firstRowLastColumn="0" w:lastRowFirstColumn="0" w:lastRowLastColumn="0"/>
+            </w:pPr>
+            <w:r>
+              <w:t>TC2</w:t>
+            </w:r>
+          </w:p>
+        </w:tc>
+      </w:tr>
+      <w:tr>
+        <w:trPr>
+          <w:cnfStyle w:val="000000100000" w:firstRow="0" w:lastRow="0" w:firstColumn="0" w:lastColumn="0" w:oddVBand="0" w:evenVBand="0" w:oddHBand="1" w:evenHBand="0" w:firstRowFirstColumn="0" w:firstRowLastColumn="0" w:lastRowFirstColumn="0" w:lastRowLastColumn="0"/>
+        </w:trPr>
+        <w:tc>
+          <w:tcPr>
+            <w:cnfStyle w:val="001000000000" w:firstRow="0" w:lastRow="0" w:firstColumn="1" w:lastColumn="0" w:oddVBand="0" w:evenVBand="0" w:oddHBand="0" w:evenHBand="0" w:firstRowFirstColumn="0" w:firstRowLastColumn="0" w:lastRowFirstColumn="0" w:lastRowLastColumn="0"/>
+            <w:tcW w:w="626" w:type="dxa"/>
+          </w:tcPr>
+          <w:p/>
+        </w:tc>
+        <w:tc>
+          <w:tcPr>
+            <w:tcW w:w="1452" w:type="dxa"/>
+          </w:tcPr>
+          <w:p>
+            <w:pPr>
+              <w:cnfStyle w:val="000000100000" w:firstRow="0" w:lastRow="0" w:firstColumn="0" w:lastColumn="0" w:oddVBand="0" w:evenVBand="0" w:oddHBand="1" w:evenHBand="0" w:firstRowFirstColumn="0" w:firstRowLastColumn="0" w:lastRowFirstColumn="0" w:lastRowLastColumn="0"/>
+            </w:pPr>
+            <w:r>
+              <w:t>Start Rent</w:t>
+            </w:r>
+          </w:p>
+        </w:tc>
+        <w:tc>
+          <w:tcPr>
+            <w:tcW w:w="1452" w:type="dxa"/>
+          </w:tcPr>
+          <w:p>
+            <w:pPr>
+              <w:cnfStyle w:val="000000100000" w:firstRow="0" w:lastRow="0" w:firstColumn="0" w:lastColumn="0" w:oddVBand="0" w:evenVBand="0" w:oddHBand="1" w:evenHBand="0" w:firstRowFirstColumn="0" w:firstRowLastColumn="0" w:lastRowFirstColumn="0" w:lastRowLastColumn="0"/>
+            </w:pPr>
+            <w:r>
+              <w:t>Start Rent</w:t>
+            </w:r>
+          </w:p>
+        </w:tc>
+      </w:tr>
+      <w:tr>
+        <w:tc>
+          <w:tcPr>
+            <w:cnfStyle w:val="001000000000" w:firstRow="0" w:lastRow="0" w:firstColumn="1" w:lastColumn="0" w:oddVBand="0" w:evenVBand="0" w:oddHBand="0" w:evenHBand="0" w:firstRowFirstColumn="0" w:firstRowLastColumn="0" w:lastRowFirstColumn="0" w:lastRowLastColumn="0"/>
+            <w:tcW w:w="626" w:type="dxa"/>
+          </w:tcPr>
+          <w:p>
+            <w:r>
+              <w:t>1.a</w:t>
+            </w:r>
+            <w:r>
+              <w:t>.i</w:t>
+            </w:r>
+          </w:p>
+        </w:tc>
+        <w:tc>
+          <w:tcPr>
+            <w:tcW w:w="1452" w:type="dxa"/>
+          </w:tcPr>
+          <w:p>
+            <w:pPr>
+              <w:cnfStyle w:val="000000000000" w:firstRow="0" w:lastRow="0" w:firstColumn="0" w:lastColumn="0" w:oddVBand="0" w:evenVBand="0" w:oddHBand="0" w:evenHBand="0" w:firstRowFirstColumn="0" w:firstRowLastColumn="0" w:lastRowFirstColumn="0" w:lastRowLastColumn="0"/>
+            </w:pPr>
+            <w:r>
+              <w:rPr>
+                <w:rFonts w:ascii="Times New Roman" w:hAnsi="Times New Roman" w:cs="Times New Roman"/>
+                <w:sz w:val="24"/>
+                <w:szCs w:val="24"/>
+              </w:rPr>
+              <w:t>R</w:t>
+            </w:r>
+          </w:p>
+        </w:tc>
+        <w:tc>
+          <w:tcPr>
+            <w:tcW w:w="1452" w:type="dxa"/>
+          </w:tcPr>
+          <w:p>
+            <w:pPr>
+              <w:cnfStyle w:val="000000000000" w:firstRow="0" w:lastRow="0" w:firstColumn="0" w:lastColumn="0" w:oddVBand="0" w:evenVBand="0" w:oddHBand="0" w:evenHBand="0" w:firstRowFirstColumn="0" w:firstRowLastColumn="0" w:lastRowFirstColumn="0" w:lastRowLastColumn="0"/>
+              <w:rPr>
+                <w:rFonts w:ascii="Times New Roman" w:hAnsi="Times New Roman" w:cs="Times New Roman"/>
+                <w:sz w:val="24"/>
+                <w:szCs w:val="24"/>
+              </w:rPr>
+            </w:pPr>
+            <w:r>
+              <w:rPr>
+                <w:rFonts w:ascii="Times New Roman" w:hAnsi="Times New Roman" w:cs="Times New Roman"/>
+                <w:sz w:val="24"/>
+                <w:szCs w:val="24"/>
+              </w:rPr>
+              <w:t>R</w:t>
+            </w:r>
+          </w:p>
+        </w:tc>
+      </w:tr>
+      <w:tr>
+        <w:trPr>
+          <w:cnfStyle w:val="000000100000" w:firstRow="0" w:lastRow="0" w:firstColumn="0" w:lastColumn="0" w:oddVBand="0" w:evenVBand="0" w:oddHBand="1" w:evenHBand="0" w:firstRowFirstColumn="0" w:firstRowLastColumn="0" w:lastRowFirstColumn="0" w:lastRowLastColumn="0"/>
+        </w:trPr>
+        <w:tc>
+          <w:tcPr>
+            <w:cnfStyle w:val="001000000000" w:firstRow="0" w:lastRow="0" w:firstColumn="1" w:lastColumn="0" w:oddVBand="0" w:evenVBand="0" w:oddHBand="0" w:evenHBand="0" w:firstRowFirstColumn="0" w:firstRowLastColumn="0" w:lastRowFirstColumn="0" w:lastRowLastColumn="0"/>
+            <w:tcW w:w="626" w:type="dxa"/>
+          </w:tcPr>
+          <w:p>
+            <w:pPr>
+              <w:rPr>
+                <w:b w:val="0"/>
+                <w:bCs w:val="0"/>
+              </w:rPr>
+            </w:pPr>
+            <w:r>
+              <w:t>2</w:t>
+            </w:r>
+          </w:p>
+        </w:tc>
+        <w:tc>
+          <w:tcPr>
+            <w:tcW w:w="1452" w:type="dxa"/>
+          </w:tcPr>
+          <w:p>
+            <w:pPr>
+              <w:cnfStyle w:val="000000100000" w:firstRow="0" w:lastRow="0" w:firstColumn="0" w:lastColumn="0" w:oddVBand="0" w:evenVBand="0" w:oddHBand="1" w:evenHBand="0" w:firstRowFirstColumn="0" w:firstRowLastColumn="0" w:lastRowFirstColumn="0" w:lastRowLastColumn="0"/>
+            </w:pPr>
+          </w:p>
+        </w:tc>
+        <w:tc>
+          <w:tcPr>
+            <w:tcW w:w="1452" w:type="dxa"/>
+          </w:tcPr>
+          <w:p>
+            <w:pPr>
+              <w:cnfStyle w:val="000000100000" w:firstRow="0" w:lastRow="0" w:firstColumn="0" w:lastColumn="0" w:oddVBand="0" w:evenVBand="0" w:oddHBand="1" w:evenHBand="0" w:firstRowFirstColumn="0" w:firstRowLastColumn="0" w:lastRowFirstColumn="0" w:lastRowLastColumn="0"/>
+            </w:pPr>
+          </w:p>
+        </w:tc>
+      </w:tr>
+      <w:tr>
+        <w:tc>
+          <w:tcPr>
+            <w:cnfStyle w:val="001000000000" w:firstRow="0" w:lastRow="0" w:firstColumn="1" w:lastColumn="0" w:oddVBand="0" w:evenVBand="0" w:oddHBand="0" w:evenHBand="0" w:firstRowFirstColumn="0" w:firstRowLastColumn="0" w:lastRowFirstColumn="0" w:lastRowLastColumn="0"/>
+            <w:tcW w:w="626" w:type="dxa"/>
+          </w:tcPr>
+          <w:p>
+            <w:r>
+              <w:t>3</w:t>
+            </w:r>
+          </w:p>
+        </w:tc>
+        <w:tc>
+          <w:tcPr>
+            <w:tcW w:w="1452" w:type="dxa"/>
+          </w:tcPr>
+          <w:p>
+            <w:pPr>
+              <w:cnfStyle w:val="000000000000" w:firstRow="0" w:lastRow="0" w:firstColumn="0" w:lastColumn="0" w:oddVBand="0" w:evenVBand="0" w:oddHBand="0" w:evenHBand="0" w:firstRowFirstColumn="0" w:firstRowLastColumn="0" w:lastRowFirstColumn="0" w:lastRowLastColumn="0"/>
+            </w:pPr>
+          </w:p>
+        </w:tc>
+        <w:tc>
+          <w:tcPr>
+            <w:tcW w:w="1452" w:type="dxa"/>
+          </w:tcPr>
+          <w:p>
+            <w:pPr>
+              <w:cnfStyle w:val="000000000000" w:firstRow="0" w:lastRow="0" w:firstColumn="0" w:lastColumn="0" w:oddVBand="0" w:evenVBand="0" w:oddHBand="0" w:evenHBand="0" w:firstRowFirstColumn="0" w:firstRowLastColumn="0" w:lastRowFirstColumn="0" w:lastRowLastColumn="0"/>
+            </w:pPr>
+          </w:p>
+        </w:tc>
+      </w:tr>
+      <w:tr>
+        <w:trPr>
+          <w:cnfStyle w:val="000000100000" w:firstRow="0" w:lastRow="0" w:firstColumn="0" w:lastColumn="0" w:oddVBand="0" w:evenVBand="0" w:oddHBand="1" w:evenHBand="0" w:firstRowFirstColumn="0" w:firstRowLastColumn="0" w:lastRowFirstColumn="0" w:lastRowLastColumn="0"/>
+        </w:trPr>
+        <w:tc>
+          <w:tcPr>
+            <w:cnfStyle w:val="001000000000" w:firstRow="0" w:lastRow="0" w:firstColumn="1" w:lastColumn="0" w:oddVBand="0" w:evenVBand="0" w:oddHBand="0" w:evenHBand="0" w:firstRowFirstColumn="0" w:firstRowLastColumn="0" w:lastRowFirstColumn="0" w:lastRowLastColumn="0"/>
+            <w:tcW w:w="626" w:type="dxa"/>
+          </w:tcPr>
+          <w:p>
+            <w:r>
+              <w:t>4</w:t>
+            </w:r>
+          </w:p>
+        </w:tc>
+        <w:tc>
+          <w:tcPr>
+            <w:tcW w:w="1452" w:type="dxa"/>
+          </w:tcPr>
+          <w:p>
+            <w:pPr>
+              <w:cnfStyle w:val="000000100000" w:firstRow="0" w:lastRow="0" w:firstColumn="0" w:lastColumn="0" w:oddVBand="0" w:evenVBand="0" w:oddHBand="1" w:evenHBand="0" w:firstRowFirstColumn="0" w:firstRowLastColumn="0" w:lastRowFirstColumn="0" w:lastRowLastColumn="0"/>
+            </w:pPr>
+          </w:p>
+        </w:tc>
+        <w:tc>
+          <w:tcPr>
+            <w:tcW w:w="1452" w:type="dxa"/>
+          </w:tcPr>
+          <w:p>
+            <w:pPr>
+              <w:cnfStyle w:val="000000100000" w:firstRow="0" w:lastRow="0" w:firstColumn="0" w:lastColumn="0" w:oddVBand="0" w:evenVBand="0" w:oddHBand="1" w:evenHBand="0" w:firstRowFirstColumn="0" w:firstRowLastColumn="0" w:lastRowFirstColumn="0" w:lastRowLastColumn="0"/>
+            </w:pPr>
           </w:p>
         </w:tc>
       </w:tr>
@@ -1276,63 +4230,79 @@
           <w:tcPr>
             <w:cnfStyle w:val="001000000000" w:firstRow="0" w:lastRow="0" w:firstColumn="1" w:lastColumn="0" w:oddVBand="0" w:evenVBand="0" w:oddHBand="0" w:evenHBand="0" w:firstRowFirstColumn="0" w:firstRowLastColumn="0" w:lastRowFirstColumn="0" w:lastRowLastColumn="0"/>
             <w:tcW w:w="1870" w:type="dxa"/>
-          </w:tcPr>
-          <w:p>
-            <w:r>
-              <w:t>Step</w:t>
-            </w:r>
-          </w:p>
-        </w:tc>
-        <w:tc>
-          <w:tcPr>
-            <w:tcW w:w="1870" w:type="dxa"/>
+            <w:tcBorders>
+              <w:top w:val="single" w:sz="4" w:space="0" w:color="000000" w:themeColor="text1"/>
+              <w:left w:val="nil"/>
+              <w:right w:val="nil"/>
+            </w:tcBorders>
+          </w:tcPr>
+          <w:p/>
+        </w:tc>
+        <w:tc>
+          <w:tcPr>
+            <w:tcW w:w="1870" w:type="dxa"/>
+            <w:tcBorders>
+              <w:top w:val="single" w:sz="4" w:space="0" w:color="000000" w:themeColor="text1"/>
+              <w:left w:val="nil"/>
+              <w:right w:val="nil"/>
+            </w:tcBorders>
           </w:tcPr>
           <w:p>
             <w:pPr>
               <w:cnfStyle w:val="100000000000" w:firstRow="1" w:lastRow="0" w:firstColumn="0" w:lastColumn="0" w:oddVBand="0" w:evenVBand="0" w:oddHBand="0" w:evenHBand="0" w:firstRowFirstColumn="0" w:firstRowLastColumn="0" w:lastRowFirstColumn="0" w:lastRowLastColumn="0"/>
             </w:pPr>
-            <w:r>
-              <w:t>Input field</w:t>
-            </w:r>
-          </w:p>
-        </w:tc>
-        <w:tc>
-          <w:tcPr>
-            <w:tcW w:w="1870" w:type="dxa"/>
+          </w:p>
+        </w:tc>
+        <w:tc>
+          <w:tcPr>
+            <w:tcW w:w="1870" w:type="dxa"/>
+            <w:tcBorders>
+              <w:top w:val="single" w:sz="4" w:space="0" w:color="000000" w:themeColor="text1"/>
+              <w:left w:val="nil"/>
+              <w:right w:val="nil"/>
+            </w:tcBorders>
+            <w:hideMark/>
           </w:tcPr>
           <w:p>
             <w:pPr>
               <w:cnfStyle w:val="100000000000" w:firstRow="1" w:lastRow="0" w:firstColumn="0" w:lastColumn="0" w:oddVBand="0" w:evenVBand="0" w:oddHBand="0" w:evenHBand="0" w:firstRowFirstColumn="0" w:firstRowLastColumn="0" w:lastRowFirstColumn="0" w:lastRowLastColumn="0"/>
             </w:pPr>
             <w:r>
-              <w:t>Value</w:t>
-            </w:r>
-          </w:p>
-        </w:tc>
-        <w:tc>
-          <w:tcPr>
-            <w:tcW w:w="1870" w:type="dxa"/>
+              <w:t xml:space="preserve">Test Case </w:t>
+            </w:r>
+            <w:r>
+              <w:t>1</w:t>
+            </w:r>
+          </w:p>
+        </w:tc>
+        <w:tc>
+          <w:tcPr>
+            <w:tcW w:w="1870" w:type="dxa"/>
+            <w:tcBorders>
+              <w:top w:val="single" w:sz="4" w:space="0" w:color="000000" w:themeColor="text1"/>
+              <w:left w:val="nil"/>
+              <w:right w:val="nil"/>
+            </w:tcBorders>
           </w:tcPr>
           <w:p>
             <w:pPr>
               <w:cnfStyle w:val="100000000000" w:firstRow="1" w:lastRow="0" w:firstColumn="0" w:lastColumn="0" w:oddVBand="0" w:evenVBand="0" w:oddHBand="0" w:evenHBand="0" w:firstRowFirstColumn="0" w:firstRowLastColumn="0" w:lastRowFirstColumn="0" w:lastRowLastColumn="0"/>
             </w:pPr>
-            <w:r>
-              <w:t>Expected result</w:t>
-            </w:r>
-          </w:p>
-        </w:tc>
-        <w:tc>
-          <w:tcPr>
-            <w:tcW w:w="1870" w:type="dxa"/>
+          </w:p>
+        </w:tc>
+        <w:tc>
+          <w:tcPr>
+            <w:tcW w:w="1870" w:type="dxa"/>
+            <w:tcBorders>
+              <w:top w:val="single" w:sz="4" w:space="0" w:color="000000" w:themeColor="text1"/>
+              <w:left w:val="nil"/>
+              <w:right w:val="nil"/>
+            </w:tcBorders>
           </w:tcPr>
           <w:p>
             <w:pPr>
               <w:cnfStyle w:val="100000000000" w:firstRow="1" w:lastRow="0" w:firstColumn="0" w:lastColumn="0" w:oddVBand="0" w:evenVBand="0" w:oddHBand="0" w:evenHBand="0" w:firstRowFirstColumn="0" w:firstRowLastColumn="0" w:lastRowFirstColumn="0" w:lastRowLastColumn="0"/>
             </w:pPr>
-            <w:r>
-              <w:t>Actual result</w:t>
-            </w:r>
           </w:p>
         </w:tc>
       </w:tr>
@@ -1344,13 +4314,2056 @@
           <w:tcPr>
             <w:cnfStyle w:val="001000000000" w:firstRow="0" w:lastRow="0" w:firstColumn="1" w:lastColumn="0" w:oddVBand="0" w:evenVBand="0" w:oddHBand="0" w:evenHBand="0" w:firstRowFirstColumn="0" w:firstRowLastColumn="0" w:lastRowFirstColumn="0" w:lastRowLastColumn="0"/>
             <w:tcW w:w="1870" w:type="dxa"/>
-          </w:tcPr>
-          <w:p>
-            <w:r>
-              <w:t xml:space="preserve">Start </w:t>
-            </w:r>
-            <w:r>
-              <w:t>Display</w:t>
+            <w:tcBorders>
+              <w:top w:val="nil"/>
+              <w:left w:val="nil"/>
+              <w:bottom w:val="nil"/>
+              <w:right w:val="nil"/>
+            </w:tcBorders>
+            <w:hideMark/>
+          </w:tcPr>
+          <w:p>
+            <w:r>
+              <w:t>Step</w:t>
+            </w:r>
+          </w:p>
+        </w:tc>
+        <w:tc>
+          <w:tcPr>
+            <w:tcW w:w="1870" w:type="dxa"/>
+            <w:tcBorders>
+              <w:top w:val="nil"/>
+              <w:left w:val="nil"/>
+              <w:bottom w:val="nil"/>
+              <w:right w:val="nil"/>
+            </w:tcBorders>
+            <w:hideMark/>
+          </w:tcPr>
+          <w:p>
+            <w:pPr>
+              <w:cnfStyle w:val="000000100000" w:firstRow="0" w:lastRow="0" w:firstColumn="0" w:lastColumn="0" w:oddVBand="0" w:evenVBand="0" w:oddHBand="1" w:evenHBand="0" w:firstRowFirstColumn="0" w:firstRowLastColumn="0" w:lastRowFirstColumn="0" w:lastRowLastColumn="0"/>
+            </w:pPr>
+            <w:r>
+              <w:t>Input field</w:t>
+            </w:r>
+          </w:p>
+        </w:tc>
+        <w:tc>
+          <w:tcPr>
+            <w:tcW w:w="1870" w:type="dxa"/>
+            <w:tcBorders>
+              <w:top w:val="nil"/>
+              <w:left w:val="nil"/>
+              <w:bottom w:val="nil"/>
+              <w:right w:val="nil"/>
+            </w:tcBorders>
+            <w:hideMark/>
+          </w:tcPr>
+          <w:p>
+            <w:pPr>
+              <w:cnfStyle w:val="000000100000" w:firstRow="0" w:lastRow="0" w:firstColumn="0" w:lastColumn="0" w:oddVBand="0" w:evenVBand="0" w:oddHBand="1" w:evenHBand="0" w:firstRowFirstColumn="0" w:firstRowLastColumn="0" w:lastRowFirstColumn="0" w:lastRowLastColumn="0"/>
+            </w:pPr>
+            <w:r>
+              <w:t>Value</w:t>
+            </w:r>
+          </w:p>
+        </w:tc>
+        <w:tc>
+          <w:tcPr>
+            <w:tcW w:w="1870" w:type="dxa"/>
+            <w:tcBorders>
+              <w:top w:val="nil"/>
+              <w:left w:val="nil"/>
+              <w:bottom w:val="nil"/>
+              <w:right w:val="nil"/>
+            </w:tcBorders>
+            <w:hideMark/>
+          </w:tcPr>
+          <w:p>
+            <w:pPr>
+              <w:cnfStyle w:val="000000100000" w:firstRow="0" w:lastRow="0" w:firstColumn="0" w:lastColumn="0" w:oddVBand="0" w:evenVBand="0" w:oddHBand="1" w:evenHBand="0" w:firstRowFirstColumn="0" w:firstRowLastColumn="0" w:lastRowFirstColumn="0" w:lastRowLastColumn="0"/>
+            </w:pPr>
+            <w:r>
+              <w:t>Expected result</w:t>
+            </w:r>
+          </w:p>
+        </w:tc>
+        <w:tc>
+          <w:tcPr>
+            <w:tcW w:w="1870" w:type="dxa"/>
+            <w:tcBorders>
+              <w:top w:val="nil"/>
+              <w:left w:val="nil"/>
+              <w:bottom w:val="nil"/>
+              <w:right w:val="nil"/>
+            </w:tcBorders>
+            <w:hideMark/>
+          </w:tcPr>
+          <w:p>
+            <w:pPr>
+              <w:cnfStyle w:val="000000100000" w:firstRow="0" w:lastRow="0" w:firstColumn="0" w:lastColumn="0" w:oddVBand="0" w:evenVBand="0" w:oddHBand="1" w:evenHBand="0" w:firstRowFirstColumn="0" w:firstRowLastColumn="0" w:lastRowFirstColumn="0" w:lastRowLastColumn="0"/>
+            </w:pPr>
+            <w:r>
+              <w:t>Actual result</w:t>
+            </w:r>
+          </w:p>
+        </w:tc>
+      </w:tr>
+      <w:tr>
+        <w:tc>
+          <w:tcPr>
+            <w:cnfStyle w:val="001000000000" w:firstRow="0" w:lastRow="0" w:firstColumn="1" w:lastColumn="0" w:oddVBand="0" w:evenVBand="0" w:oddHBand="0" w:evenHBand="0" w:firstRowFirstColumn="0" w:firstRowLastColumn="0" w:lastRowFirstColumn="0" w:lastRowLastColumn="0"/>
+            <w:tcW w:w="1870" w:type="dxa"/>
+            <w:tcBorders>
+              <w:top w:val="nil"/>
+              <w:left w:val="nil"/>
+              <w:bottom w:val="nil"/>
+              <w:right w:val="nil"/>
+            </w:tcBorders>
+            <w:hideMark/>
+          </w:tcPr>
+          <w:p>
+            <w:pPr>
+              <w:rPr>
+                <w:b w:val="0"/>
+                <w:bCs w:val="0"/>
+              </w:rPr>
+            </w:pPr>
+            <w:r>
+              <w:t>Start Rental</w:t>
+            </w:r>
+          </w:p>
+        </w:tc>
+        <w:tc>
+          <w:tcPr>
+            <w:tcW w:w="1870" w:type="dxa"/>
+            <w:tcBorders>
+              <w:top w:val="nil"/>
+              <w:left w:val="nil"/>
+              <w:bottom w:val="nil"/>
+              <w:right w:val="nil"/>
+            </w:tcBorders>
+          </w:tcPr>
+          <w:p>
+            <w:pPr>
+              <w:cnfStyle w:val="000000000000" w:firstRow="0" w:lastRow="0" w:firstColumn="0" w:lastColumn="0" w:oddVBand="0" w:evenVBand="0" w:oddHBand="0" w:evenHBand="0" w:firstRowFirstColumn="0" w:firstRowLastColumn="0" w:lastRowFirstColumn="0" w:lastRowLastColumn="0"/>
+            </w:pPr>
+          </w:p>
+        </w:tc>
+        <w:tc>
+          <w:tcPr>
+            <w:tcW w:w="1870" w:type="dxa"/>
+            <w:tcBorders>
+              <w:top w:val="nil"/>
+              <w:left w:val="nil"/>
+              <w:bottom w:val="nil"/>
+              <w:right w:val="nil"/>
+            </w:tcBorders>
+          </w:tcPr>
+          <w:p>
+            <w:pPr>
+              <w:cnfStyle w:val="000000000000" w:firstRow="0" w:lastRow="0" w:firstColumn="0" w:lastColumn="0" w:oddVBand="0" w:evenVBand="0" w:oddHBand="0" w:evenHBand="0" w:firstRowFirstColumn="0" w:firstRowLastColumn="0" w:lastRowFirstColumn="0" w:lastRowLastColumn="0"/>
+            </w:pPr>
+          </w:p>
+        </w:tc>
+        <w:tc>
+          <w:tcPr>
+            <w:tcW w:w="1870" w:type="dxa"/>
+            <w:tcBorders>
+              <w:top w:val="nil"/>
+              <w:left w:val="nil"/>
+              <w:bottom w:val="nil"/>
+              <w:right w:val="nil"/>
+            </w:tcBorders>
+          </w:tcPr>
+          <w:p>
+            <w:pPr>
+              <w:cnfStyle w:val="000000000000" w:firstRow="0" w:lastRow="0" w:firstColumn="0" w:lastColumn="0" w:oddVBand="0" w:evenVBand="0" w:oddHBand="0" w:evenHBand="0" w:firstRowFirstColumn="0" w:firstRowLastColumn="0" w:lastRowFirstColumn="0" w:lastRowLastColumn="0"/>
+            </w:pPr>
+          </w:p>
+        </w:tc>
+        <w:tc>
+          <w:tcPr>
+            <w:tcW w:w="1870" w:type="dxa"/>
+            <w:tcBorders>
+              <w:top w:val="nil"/>
+              <w:left w:val="nil"/>
+              <w:bottom w:val="nil"/>
+              <w:right w:val="nil"/>
+            </w:tcBorders>
+          </w:tcPr>
+          <w:p>
+            <w:pPr>
+              <w:cnfStyle w:val="000000000000" w:firstRow="0" w:lastRow="0" w:firstColumn="0" w:lastColumn="0" w:oddVBand="0" w:evenVBand="0" w:oddHBand="0" w:evenHBand="0" w:firstRowFirstColumn="0" w:firstRowLastColumn="0" w:lastRowFirstColumn="0" w:lastRowLastColumn="0"/>
+            </w:pPr>
+          </w:p>
+        </w:tc>
+      </w:tr>
+      <w:tr>
+        <w:trPr>
+          <w:cnfStyle w:val="000000100000" w:firstRow="0" w:lastRow="0" w:firstColumn="0" w:lastColumn="0" w:oddVBand="0" w:evenVBand="0" w:oddHBand="1" w:evenHBand="0" w:firstRowFirstColumn="0" w:firstRowLastColumn="0" w:lastRowFirstColumn="0" w:lastRowLastColumn="0"/>
+        </w:trPr>
+        <w:tc>
+          <w:tcPr>
+            <w:cnfStyle w:val="001000000000" w:firstRow="0" w:lastRow="0" w:firstColumn="1" w:lastColumn="0" w:oddVBand="0" w:evenVBand="0" w:oddHBand="0" w:evenHBand="0" w:firstRowFirstColumn="0" w:firstRowLastColumn="0" w:lastRowFirstColumn="0" w:lastRowLastColumn="0"/>
+            <w:tcW w:w="1870" w:type="dxa"/>
+            <w:tcBorders>
+              <w:top w:val="nil"/>
+              <w:left w:val="nil"/>
+              <w:bottom w:val="nil"/>
+              <w:right w:val="nil"/>
+            </w:tcBorders>
+            <w:hideMark/>
+          </w:tcPr>
+          <w:p>
+            <w:r>
+              <w:t>1.a-</w:t>
+            </w:r>
+            <w:r>
+              <w:rPr>
+                <w:rFonts w:ascii="Times New Roman" w:hAnsi="Times New Roman" w:cs="Times New Roman"/>
+                <w:sz w:val="24"/>
+                <w:szCs w:val="24"/>
+              </w:rPr>
+              <w:t xml:space="preserve"> Filter the list of movies by title or genre</w:t>
+            </w:r>
+          </w:p>
+        </w:tc>
+        <w:tc>
+          <w:tcPr>
+            <w:tcW w:w="1870" w:type="dxa"/>
+            <w:tcBorders>
+              <w:top w:val="nil"/>
+              <w:left w:val="nil"/>
+              <w:bottom w:val="nil"/>
+              <w:right w:val="nil"/>
+            </w:tcBorders>
+            <w:hideMark/>
+          </w:tcPr>
+          <w:p>
+            <w:pPr>
+              <w:cnfStyle w:val="000000100000" w:firstRow="0" w:lastRow="0" w:firstColumn="0" w:lastColumn="0" w:oddVBand="0" w:evenVBand="0" w:oddHBand="1" w:evenHBand="0" w:firstRowFirstColumn="0" w:firstRowLastColumn="0" w:lastRowFirstColumn="0" w:lastRowLastColumn="0"/>
+            </w:pPr>
+            <w:r>
+              <w:t>Movie title</w:t>
+            </w:r>
+          </w:p>
+        </w:tc>
+        <w:tc>
+          <w:tcPr>
+            <w:tcW w:w="1870" w:type="dxa"/>
+            <w:tcBorders>
+              <w:top w:val="nil"/>
+              <w:left w:val="nil"/>
+              <w:bottom w:val="nil"/>
+              <w:right w:val="nil"/>
+            </w:tcBorders>
+            <w:hideMark/>
+          </w:tcPr>
+          <w:p>
+            <w:pPr>
+              <w:cnfStyle w:val="000000100000" w:firstRow="0" w:lastRow="0" w:firstColumn="0" w:lastColumn="0" w:oddVBand="0" w:evenVBand="0" w:oddHBand="1" w:evenHBand="0" w:firstRowFirstColumn="0" w:firstRowLastColumn="0" w:lastRowFirstColumn="0" w:lastRowLastColumn="0"/>
+            </w:pPr>
+            <w:r>
+              <w:t>Toy Story 21</w:t>
+            </w:r>
+          </w:p>
+        </w:tc>
+        <w:tc>
+          <w:tcPr>
+            <w:tcW w:w="1870" w:type="dxa"/>
+            <w:tcBorders>
+              <w:top w:val="nil"/>
+              <w:left w:val="nil"/>
+              <w:bottom w:val="nil"/>
+              <w:right w:val="nil"/>
+            </w:tcBorders>
+            <w:hideMark/>
+          </w:tcPr>
+          <w:p>
+            <w:pPr>
+              <w:cnfStyle w:val="000000100000" w:firstRow="0" w:lastRow="0" w:firstColumn="0" w:lastColumn="0" w:oddVBand="0" w:evenVBand="0" w:oddHBand="1" w:evenHBand="0" w:firstRowFirstColumn="0" w:firstRowLastColumn="0" w:lastRowFirstColumn="0" w:lastRowLastColumn="0"/>
+            </w:pPr>
+            <w:r>
+              <w:t>The movie doesn’t exist. End of the sequence.</w:t>
+            </w:r>
+          </w:p>
+        </w:tc>
+        <w:tc>
+          <w:tcPr>
+            <w:tcW w:w="1870" w:type="dxa"/>
+            <w:tcBorders>
+              <w:top w:val="nil"/>
+              <w:left w:val="nil"/>
+              <w:bottom w:val="nil"/>
+              <w:right w:val="nil"/>
+            </w:tcBorders>
+          </w:tcPr>
+          <w:p>
+            <w:pPr>
+              <w:cnfStyle w:val="000000100000" w:firstRow="0" w:lastRow="0" w:firstColumn="0" w:lastColumn="0" w:oddVBand="0" w:evenVBand="0" w:oddHBand="1" w:evenHBand="0" w:firstRowFirstColumn="0" w:firstRowLastColumn="0" w:lastRowFirstColumn="0" w:lastRowLastColumn="0"/>
+            </w:pPr>
+          </w:p>
+        </w:tc>
+      </w:tr>
+      <w:tr>
+        <w:tc>
+          <w:tcPr>
+            <w:cnfStyle w:val="001000000000" w:firstRow="0" w:lastRow="0" w:firstColumn="1" w:lastColumn="0" w:oddVBand="0" w:evenVBand="0" w:oddHBand="0" w:evenHBand="0" w:firstRowFirstColumn="0" w:firstRowLastColumn="0" w:lastRowFirstColumn="0" w:lastRowLastColumn="0"/>
+            <w:tcW w:w="1870" w:type="dxa"/>
+            <w:tcBorders>
+              <w:top w:val="nil"/>
+              <w:left w:val="nil"/>
+              <w:bottom w:val="nil"/>
+              <w:right w:val="nil"/>
+            </w:tcBorders>
+            <w:hideMark/>
+          </w:tcPr>
+          <w:p>
+            <w:r>
+              <w:t>2-Select movie</w:t>
+            </w:r>
+          </w:p>
+        </w:tc>
+        <w:tc>
+          <w:tcPr>
+            <w:tcW w:w="1870" w:type="dxa"/>
+            <w:tcBorders>
+              <w:top w:val="nil"/>
+              <w:left w:val="nil"/>
+              <w:bottom w:val="nil"/>
+              <w:right w:val="nil"/>
+            </w:tcBorders>
+          </w:tcPr>
+          <w:p>
+            <w:pPr>
+              <w:cnfStyle w:val="000000000000" w:firstRow="0" w:lastRow="0" w:firstColumn="0" w:lastColumn="0" w:oddVBand="0" w:evenVBand="0" w:oddHBand="0" w:evenHBand="0" w:firstRowFirstColumn="0" w:firstRowLastColumn="0" w:lastRowFirstColumn="0" w:lastRowLastColumn="0"/>
+            </w:pPr>
+          </w:p>
+        </w:tc>
+        <w:tc>
+          <w:tcPr>
+            <w:tcW w:w="1870" w:type="dxa"/>
+            <w:tcBorders>
+              <w:top w:val="nil"/>
+              <w:left w:val="nil"/>
+              <w:bottom w:val="nil"/>
+              <w:right w:val="nil"/>
+            </w:tcBorders>
+          </w:tcPr>
+          <w:p>
+            <w:pPr>
+              <w:cnfStyle w:val="000000000000" w:firstRow="0" w:lastRow="0" w:firstColumn="0" w:lastColumn="0" w:oddVBand="0" w:evenVBand="0" w:oddHBand="0" w:evenHBand="0" w:firstRowFirstColumn="0" w:firstRowLastColumn="0" w:lastRowFirstColumn="0" w:lastRowLastColumn="0"/>
+            </w:pPr>
+          </w:p>
+        </w:tc>
+        <w:tc>
+          <w:tcPr>
+            <w:tcW w:w="1870" w:type="dxa"/>
+            <w:tcBorders>
+              <w:top w:val="nil"/>
+              <w:left w:val="nil"/>
+              <w:bottom w:val="nil"/>
+              <w:right w:val="nil"/>
+            </w:tcBorders>
+          </w:tcPr>
+          <w:p>
+            <w:pPr>
+              <w:cnfStyle w:val="000000000000" w:firstRow="0" w:lastRow="0" w:firstColumn="0" w:lastColumn="0" w:oddVBand="0" w:evenVBand="0" w:oddHBand="0" w:evenHBand="0" w:firstRowFirstColumn="0" w:firstRowLastColumn="0" w:lastRowFirstColumn="0" w:lastRowLastColumn="0"/>
+            </w:pPr>
+          </w:p>
+        </w:tc>
+        <w:tc>
+          <w:tcPr>
+            <w:tcW w:w="1870" w:type="dxa"/>
+            <w:tcBorders>
+              <w:top w:val="nil"/>
+              <w:left w:val="nil"/>
+              <w:bottom w:val="nil"/>
+              <w:right w:val="nil"/>
+            </w:tcBorders>
+          </w:tcPr>
+          <w:p>
+            <w:pPr>
+              <w:cnfStyle w:val="000000000000" w:firstRow="0" w:lastRow="0" w:firstColumn="0" w:lastColumn="0" w:oddVBand="0" w:evenVBand="0" w:oddHBand="0" w:evenHBand="0" w:firstRowFirstColumn="0" w:firstRowLastColumn="0" w:lastRowFirstColumn="0" w:lastRowLastColumn="0"/>
+            </w:pPr>
+          </w:p>
+        </w:tc>
+      </w:tr>
+      <w:tr>
+        <w:trPr>
+          <w:cnfStyle w:val="000000100000" w:firstRow="0" w:lastRow="0" w:firstColumn="0" w:lastColumn="0" w:oddVBand="0" w:evenVBand="0" w:oddHBand="1" w:evenHBand="0" w:firstRowFirstColumn="0" w:firstRowLastColumn="0" w:lastRowFirstColumn="0" w:lastRowLastColumn="0"/>
+        </w:trPr>
+        <w:tc>
+          <w:tcPr>
+            <w:cnfStyle w:val="001000000000" w:firstRow="0" w:lastRow="0" w:firstColumn="1" w:lastColumn="0" w:oddVBand="0" w:evenVBand="0" w:oddHBand="0" w:evenHBand="0" w:firstRowFirstColumn="0" w:firstRowLastColumn="0" w:lastRowFirstColumn="0" w:lastRowLastColumn="0"/>
+            <w:tcW w:w="1870" w:type="dxa"/>
+            <w:tcBorders>
+              <w:top w:val="nil"/>
+              <w:left w:val="nil"/>
+              <w:bottom w:val="nil"/>
+              <w:right w:val="nil"/>
+            </w:tcBorders>
+            <w:hideMark/>
+          </w:tcPr>
+          <w:p>
+            <w:r>
+              <w:t>2-Rent Movie</w:t>
+            </w:r>
+          </w:p>
+        </w:tc>
+        <w:tc>
+          <w:tcPr>
+            <w:tcW w:w="1870" w:type="dxa"/>
+            <w:tcBorders>
+              <w:top w:val="nil"/>
+              <w:left w:val="nil"/>
+              <w:bottom w:val="nil"/>
+              <w:right w:val="nil"/>
+            </w:tcBorders>
+          </w:tcPr>
+          <w:p>
+            <w:pPr>
+              <w:cnfStyle w:val="000000100000" w:firstRow="0" w:lastRow="0" w:firstColumn="0" w:lastColumn="0" w:oddVBand="0" w:evenVBand="0" w:oddHBand="1" w:evenHBand="0" w:firstRowFirstColumn="0" w:firstRowLastColumn="0" w:lastRowFirstColumn="0" w:lastRowLastColumn="0"/>
+            </w:pPr>
+          </w:p>
+        </w:tc>
+        <w:tc>
+          <w:tcPr>
+            <w:tcW w:w="1870" w:type="dxa"/>
+            <w:tcBorders>
+              <w:top w:val="nil"/>
+              <w:left w:val="nil"/>
+              <w:bottom w:val="nil"/>
+              <w:right w:val="nil"/>
+            </w:tcBorders>
+          </w:tcPr>
+          <w:p>
+            <w:pPr>
+              <w:cnfStyle w:val="000000100000" w:firstRow="0" w:lastRow="0" w:firstColumn="0" w:lastColumn="0" w:oddVBand="0" w:evenVBand="0" w:oddHBand="1" w:evenHBand="0" w:firstRowFirstColumn="0" w:firstRowLastColumn="0" w:lastRowFirstColumn="0" w:lastRowLastColumn="0"/>
+            </w:pPr>
+          </w:p>
+        </w:tc>
+        <w:tc>
+          <w:tcPr>
+            <w:tcW w:w="1870" w:type="dxa"/>
+            <w:tcBorders>
+              <w:top w:val="nil"/>
+              <w:left w:val="nil"/>
+              <w:bottom w:val="nil"/>
+              <w:right w:val="nil"/>
+            </w:tcBorders>
+          </w:tcPr>
+          <w:p>
+            <w:pPr>
+              <w:cnfStyle w:val="000000100000" w:firstRow="0" w:lastRow="0" w:firstColumn="0" w:lastColumn="0" w:oddVBand="0" w:evenVBand="0" w:oddHBand="1" w:evenHBand="0" w:firstRowFirstColumn="0" w:firstRowLastColumn="0" w:lastRowFirstColumn="0" w:lastRowLastColumn="0"/>
+            </w:pPr>
+          </w:p>
+        </w:tc>
+        <w:tc>
+          <w:tcPr>
+            <w:tcW w:w="1870" w:type="dxa"/>
+            <w:tcBorders>
+              <w:top w:val="nil"/>
+              <w:left w:val="nil"/>
+              <w:bottom w:val="nil"/>
+              <w:right w:val="nil"/>
+            </w:tcBorders>
+          </w:tcPr>
+          <w:p>
+            <w:pPr>
+              <w:cnfStyle w:val="000000100000" w:firstRow="0" w:lastRow="0" w:firstColumn="0" w:lastColumn="0" w:oddVBand="0" w:evenVBand="0" w:oddHBand="1" w:evenHBand="0" w:firstRowFirstColumn="0" w:firstRowLastColumn="0" w:lastRowFirstColumn="0" w:lastRowLastColumn="0"/>
+            </w:pPr>
+          </w:p>
+        </w:tc>
+      </w:tr>
+      <w:tr>
+        <w:tc>
+          <w:tcPr>
+            <w:cnfStyle w:val="001000000000" w:firstRow="0" w:lastRow="0" w:firstColumn="1" w:lastColumn="0" w:oddVBand="0" w:evenVBand="0" w:oddHBand="0" w:evenHBand="0" w:firstRowFirstColumn="0" w:firstRowLastColumn="0" w:lastRowFirstColumn="0" w:lastRowLastColumn="0"/>
+            <w:tcW w:w="1870" w:type="dxa"/>
+            <w:tcBorders>
+              <w:top w:val="nil"/>
+              <w:left w:val="nil"/>
+              <w:bottom w:val="single" w:sz="4" w:space="0" w:color="000000" w:themeColor="text1"/>
+              <w:right w:val="nil"/>
+            </w:tcBorders>
+            <w:hideMark/>
+          </w:tcPr>
+          <w:p>
+            <w:r>
+              <w:t>3-Done</w:t>
+            </w:r>
+          </w:p>
+        </w:tc>
+        <w:tc>
+          <w:tcPr>
+            <w:tcW w:w="1870" w:type="dxa"/>
+            <w:tcBorders>
+              <w:top w:val="nil"/>
+              <w:left w:val="nil"/>
+              <w:bottom w:val="single" w:sz="4" w:space="0" w:color="000000" w:themeColor="text1"/>
+              <w:right w:val="nil"/>
+            </w:tcBorders>
+          </w:tcPr>
+          <w:p>
+            <w:pPr>
+              <w:cnfStyle w:val="000000000000" w:firstRow="0" w:lastRow="0" w:firstColumn="0" w:lastColumn="0" w:oddVBand="0" w:evenVBand="0" w:oddHBand="0" w:evenHBand="0" w:firstRowFirstColumn="0" w:firstRowLastColumn="0" w:lastRowFirstColumn="0" w:lastRowLastColumn="0"/>
+            </w:pPr>
+          </w:p>
+        </w:tc>
+        <w:tc>
+          <w:tcPr>
+            <w:tcW w:w="1870" w:type="dxa"/>
+            <w:tcBorders>
+              <w:top w:val="nil"/>
+              <w:left w:val="nil"/>
+              <w:bottom w:val="single" w:sz="4" w:space="0" w:color="000000" w:themeColor="text1"/>
+              <w:right w:val="nil"/>
+            </w:tcBorders>
+          </w:tcPr>
+          <w:p>
+            <w:pPr>
+              <w:cnfStyle w:val="000000000000" w:firstRow="0" w:lastRow="0" w:firstColumn="0" w:lastColumn="0" w:oddVBand="0" w:evenVBand="0" w:oddHBand="0" w:evenHBand="0" w:firstRowFirstColumn="0" w:firstRowLastColumn="0" w:lastRowFirstColumn="0" w:lastRowLastColumn="0"/>
+            </w:pPr>
+          </w:p>
+        </w:tc>
+        <w:tc>
+          <w:tcPr>
+            <w:tcW w:w="1870" w:type="dxa"/>
+            <w:tcBorders>
+              <w:top w:val="nil"/>
+              <w:left w:val="nil"/>
+              <w:bottom w:val="single" w:sz="4" w:space="0" w:color="000000" w:themeColor="text1"/>
+              <w:right w:val="nil"/>
+            </w:tcBorders>
+          </w:tcPr>
+          <w:p>
+            <w:pPr>
+              <w:cnfStyle w:val="000000000000" w:firstRow="0" w:lastRow="0" w:firstColumn="0" w:lastColumn="0" w:oddVBand="0" w:evenVBand="0" w:oddHBand="0" w:evenHBand="0" w:firstRowFirstColumn="0" w:firstRowLastColumn="0" w:lastRowFirstColumn="0" w:lastRowLastColumn="0"/>
+            </w:pPr>
+          </w:p>
+        </w:tc>
+        <w:tc>
+          <w:tcPr>
+            <w:tcW w:w="1870" w:type="dxa"/>
+            <w:tcBorders>
+              <w:top w:val="nil"/>
+              <w:left w:val="nil"/>
+              <w:bottom w:val="single" w:sz="4" w:space="0" w:color="000000" w:themeColor="text1"/>
+              <w:right w:val="nil"/>
+            </w:tcBorders>
+          </w:tcPr>
+          <w:p>
+            <w:pPr>
+              <w:cnfStyle w:val="000000000000" w:firstRow="0" w:lastRow="0" w:firstColumn="0" w:lastColumn="0" w:oddVBand="0" w:evenVBand="0" w:oddHBand="0" w:evenHBand="0" w:firstRowFirstColumn="0" w:firstRowLastColumn="0" w:lastRowFirstColumn="0" w:lastRowLastColumn="0"/>
+            </w:pPr>
+          </w:p>
+        </w:tc>
+      </w:tr>
+    </w:tbl>
+    <w:p/>
+    <w:tbl>
+      <w:tblPr>
+        <w:tblStyle w:val="ListTable6Colorful"/>
+        <w:tblW w:w="0" w:type="auto"/>
+        <w:tblLook w:val="04A0" w:firstRow="1" w:lastRow="0" w:firstColumn="1" w:lastColumn="0" w:noHBand="0" w:noVBand="1"/>
+      </w:tblPr>
+      <w:tblGrid>
+        <w:gridCol w:w="1870"/>
+        <w:gridCol w:w="1870"/>
+        <w:gridCol w:w="1870"/>
+        <w:gridCol w:w="1870"/>
+        <w:gridCol w:w="1870"/>
+      </w:tblGrid>
+      <w:tr>
+        <w:trPr>
+          <w:cnfStyle w:val="100000000000" w:firstRow="1" w:lastRow="0" w:firstColumn="0" w:lastColumn="0" w:oddVBand="0" w:evenVBand="0" w:oddHBand="0" w:evenHBand="0" w:firstRowFirstColumn="0" w:firstRowLastColumn="0" w:lastRowFirstColumn="0" w:lastRowLastColumn="0"/>
+        </w:trPr>
+        <w:tc>
+          <w:tcPr>
+            <w:cnfStyle w:val="001000000000" w:firstRow="0" w:lastRow="0" w:firstColumn="1" w:lastColumn="0" w:oddVBand="0" w:evenVBand="0" w:oddHBand="0" w:evenHBand="0" w:firstRowFirstColumn="0" w:firstRowLastColumn="0" w:lastRowFirstColumn="0" w:lastRowLastColumn="0"/>
+            <w:tcW w:w="1870" w:type="dxa"/>
+            <w:tcBorders>
+              <w:top w:val="single" w:sz="4" w:space="0" w:color="000000" w:themeColor="text1"/>
+              <w:left w:val="nil"/>
+              <w:right w:val="nil"/>
+            </w:tcBorders>
+          </w:tcPr>
+          <w:p/>
+        </w:tc>
+        <w:tc>
+          <w:tcPr>
+            <w:tcW w:w="1870" w:type="dxa"/>
+            <w:tcBorders>
+              <w:top w:val="single" w:sz="4" w:space="0" w:color="000000" w:themeColor="text1"/>
+              <w:left w:val="nil"/>
+              <w:right w:val="nil"/>
+            </w:tcBorders>
+          </w:tcPr>
+          <w:p>
+            <w:pPr>
+              <w:cnfStyle w:val="100000000000" w:firstRow="1" w:lastRow="0" w:firstColumn="0" w:lastColumn="0" w:oddVBand="0" w:evenVBand="0" w:oddHBand="0" w:evenHBand="0" w:firstRowFirstColumn="0" w:firstRowLastColumn="0" w:lastRowFirstColumn="0" w:lastRowLastColumn="0"/>
+            </w:pPr>
+          </w:p>
+        </w:tc>
+        <w:tc>
+          <w:tcPr>
+            <w:tcW w:w="1870" w:type="dxa"/>
+            <w:tcBorders>
+              <w:top w:val="single" w:sz="4" w:space="0" w:color="000000" w:themeColor="text1"/>
+              <w:left w:val="nil"/>
+              <w:right w:val="nil"/>
+            </w:tcBorders>
+            <w:hideMark/>
+          </w:tcPr>
+          <w:p>
+            <w:pPr>
+              <w:cnfStyle w:val="100000000000" w:firstRow="1" w:lastRow="0" w:firstColumn="0" w:lastColumn="0" w:oddVBand="0" w:evenVBand="0" w:oddHBand="0" w:evenHBand="0" w:firstRowFirstColumn="0" w:firstRowLastColumn="0" w:lastRowFirstColumn="0" w:lastRowLastColumn="0"/>
+            </w:pPr>
+            <w:r>
+              <w:t xml:space="preserve">Test Case </w:t>
+            </w:r>
+            <w:r>
+              <w:t>2</w:t>
+            </w:r>
+          </w:p>
+        </w:tc>
+        <w:tc>
+          <w:tcPr>
+            <w:tcW w:w="1870" w:type="dxa"/>
+            <w:tcBorders>
+              <w:top w:val="single" w:sz="4" w:space="0" w:color="000000" w:themeColor="text1"/>
+              <w:left w:val="nil"/>
+              <w:right w:val="nil"/>
+            </w:tcBorders>
+          </w:tcPr>
+          <w:p>
+            <w:pPr>
+              <w:cnfStyle w:val="100000000000" w:firstRow="1" w:lastRow="0" w:firstColumn="0" w:lastColumn="0" w:oddVBand="0" w:evenVBand="0" w:oddHBand="0" w:evenHBand="0" w:firstRowFirstColumn="0" w:firstRowLastColumn="0" w:lastRowFirstColumn="0" w:lastRowLastColumn="0"/>
+            </w:pPr>
+          </w:p>
+        </w:tc>
+        <w:tc>
+          <w:tcPr>
+            <w:tcW w:w="1870" w:type="dxa"/>
+            <w:tcBorders>
+              <w:top w:val="single" w:sz="4" w:space="0" w:color="000000" w:themeColor="text1"/>
+              <w:left w:val="nil"/>
+              <w:right w:val="nil"/>
+            </w:tcBorders>
+          </w:tcPr>
+          <w:p>
+            <w:pPr>
+              <w:cnfStyle w:val="100000000000" w:firstRow="1" w:lastRow="0" w:firstColumn="0" w:lastColumn="0" w:oddVBand="0" w:evenVBand="0" w:oddHBand="0" w:evenHBand="0" w:firstRowFirstColumn="0" w:firstRowLastColumn="0" w:lastRowFirstColumn="0" w:lastRowLastColumn="0"/>
+            </w:pPr>
+          </w:p>
+        </w:tc>
+      </w:tr>
+      <w:tr>
+        <w:trPr>
+          <w:cnfStyle w:val="000000100000" w:firstRow="0" w:lastRow="0" w:firstColumn="0" w:lastColumn="0" w:oddVBand="0" w:evenVBand="0" w:oddHBand="1" w:evenHBand="0" w:firstRowFirstColumn="0" w:firstRowLastColumn="0" w:lastRowFirstColumn="0" w:lastRowLastColumn="0"/>
+        </w:trPr>
+        <w:tc>
+          <w:tcPr>
+            <w:cnfStyle w:val="001000000000" w:firstRow="0" w:lastRow="0" w:firstColumn="1" w:lastColumn="0" w:oddVBand="0" w:evenVBand="0" w:oddHBand="0" w:evenHBand="0" w:firstRowFirstColumn="0" w:firstRowLastColumn="0" w:lastRowFirstColumn="0" w:lastRowLastColumn="0"/>
+            <w:tcW w:w="1870" w:type="dxa"/>
+            <w:tcBorders>
+              <w:top w:val="nil"/>
+              <w:left w:val="nil"/>
+              <w:bottom w:val="nil"/>
+              <w:right w:val="nil"/>
+            </w:tcBorders>
+            <w:hideMark/>
+          </w:tcPr>
+          <w:p>
+            <w:r>
+              <w:t>Step</w:t>
+            </w:r>
+          </w:p>
+        </w:tc>
+        <w:tc>
+          <w:tcPr>
+            <w:tcW w:w="1870" w:type="dxa"/>
+            <w:tcBorders>
+              <w:top w:val="nil"/>
+              <w:left w:val="nil"/>
+              <w:bottom w:val="nil"/>
+              <w:right w:val="nil"/>
+            </w:tcBorders>
+            <w:hideMark/>
+          </w:tcPr>
+          <w:p>
+            <w:pPr>
+              <w:cnfStyle w:val="000000100000" w:firstRow="0" w:lastRow="0" w:firstColumn="0" w:lastColumn="0" w:oddVBand="0" w:evenVBand="0" w:oddHBand="1" w:evenHBand="0" w:firstRowFirstColumn="0" w:firstRowLastColumn="0" w:lastRowFirstColumn="0" w:lastRowLastColumn="0"/>
+            </w:pPr>
+            <w:r>
+              <w:t>Input field</w:t>
+            </w:r>
+          </w:p>
+        </w:tc>
+        <w:tc>
+          <w:tcPr>
+            <w:tcW w:w="1870" w:type="dxa"/>
+            <w:tcBorders>
+              <w:top w:val="nil"/>
+              <w:left w:val="nil"/>
+              <w:bottom w:val="nil"/>
+              <w:right w:val="nil"/>
+            </w:tcBorders>
+            <w:hideMark/>
+          </w:tcPr>
+          <w:p>
+            <w:pPr>
+              <w:cnfStyle w:val="000000100000" w:firstRow="0" w:lastRow="0" w:firstColumn="0" w:lastColumn="0" w:oddVBand="0" w:evenVBand="0" w:oddHBand="1" w:evenHBand="0" w:firstRowFirstColumn="0" w:firstRowLastColumn="0" w:lastRowFirstColumn="0" w:lastRowLastColumn="0"/>
+            </w:pPr>
+            <w:r>
+              <w:t>Value</w:t>
+            </w:r>
+          </w:p>
+        </w:tc>
+        <w:tc>
+          <w:tcPr>
+            <w:tcW w:w="1870" w:type="dxa"/>
+            <w:tcBorders>
+              <w:top w:val="nil"/>
+              <w:left w:val="nil"/>
+              <w:bottom w:val="nil"/>
+              <w:right w:val="nil"/>
+            </w:tcBorders>
+            <w:hideMark/>
+          </w:tcPr>
+          <w:p>
+            <w:pPr>
+              <w:cnfStyle w:val="000000100000" w:firstRow="0" w:lastRow="0" w:firstColumn="0" w:lastColumn="0" w:oddVBand="0" w:evenVBand="0" w:oddHBand="1" w:evenHBand="0" w:firstRowFirstColumn="0" w:firstRowLastColumn="0" w:lastRowFirstColumn="0" w:lastRowLastColumn="0"/>
+            </w:pPr>
+            <w:r>
+              <w:t>Expected result</w:t>
+            </w:r>
+          </w:p>
+        </w:tc>
+        <w:tc>
+          <w:tcPr>
+            <w:tcW w:w="1870" w:type="dxa"/>
+            <w:tcBorders>
+              <w:top w:val="nil"/>
+              <w:left w:val="nil"/>
+              <w:bottom w:val="nil"/>
+              <w:right w:val="nil"/>
+            </w:tcBorders>
+            <w:hideMark/>
+          </w:tcPr>
+          <w:p>
+            <w:pPr>
+              <w:cnfStyle w:val="000000100000" w:firstRow="0" w:lastRow="0" w:firstColumn="0" w:lastColumn="0" w:oddVBand="0" w:evenVBand="0" w:oddHBand="1" w:evenHBand="0" w:firstRowFirstColumn="0" w:firstRowLastColumn="0" w:lastRowFirstColumn="0" w:lastRowLastColumn="0"/>
+            </w:pPr>
+            <w:r>
+              <w:t>Actual result</w:t>
+            </w:r>
+          </w:p>
+        </w:tc>
+      </w:tr>
+      <w:tr>
+        <w:tc>
+          <w:tcPr>
+            <w:cnfStyle w:val="001000000000" w:firstRow="0" w:lastRow="0" w:firstColumn="1" w:lastColumn="0" w:oddVBand="0" w:evenVBand="0" w:oddHBand="0" w:evenHBand="0" w:firstRowFirstColumn="0" w:firstRowLastColumn="0" w:lastRowFirstColumn="0" w:lastRowLastColumn="0"/>
+            <w:tcW w:w="1870" w:type="dxa"/>
+            <w:tcBorders>
+              <w:top w:val="nil"/>
+              <w:left w:val="nil"/>
+              <w:bottom w:val="nil"/>
+              <w:right w:val="nil"/>
+            </w:tcBorders>
+            <w:hideMark/>
+          </w:tcPr>
+          <w:p>
+            <w:pPr>
+              <w:rPr>
+                <w:b w:val="0"/>
+                <w:bCs w:val="0"/>
+              </w:rPr>
+            </w:pPr>
+            <w:r>
+              <w:t>Start Rental</w:t>
+            </w:r>
+          </w:p>
+        </w:tc>
+        <w:tc>
+          <w:tcPr>
+            <w:tcW w:w="1870" w:type="dxa"/>
+            <w:tcBorders>
+              <w:top w:val="nil"/>
+              <w:left w:val="nil"/>
+              <w:bottom w:val="nil"/>
+              <w:right w:val="nil"/>
+            </w:tcBorders>
+          </w:tcPr>
+          <w:p>
+            <w:pPr>
+              <w:cnfStyle w:val="000000000000" w:firstRow="0" w:lastRow="0" w:firstColumn="0" w:lastColumn="0" w:oddVBand="0" w:evenVBand="0" w:oddHBand="0" w:evenHBand="0" w:firstRowFirstColumn="0" w:firstRowLastColumn="0" w:lastRowFirstColumn="0" w:lastRowLastColumn="0"/>
+            </w:pPr>
+          </w:p>
+        </w:tc>
+        <w:tc>
+          <w:tcPr>
+            <w:tcW w:w="1870" w:type="dxa"/>
+            <w:tcBorders>
+              <w:top w:val="nil"/>
+              <w:left w:val="nil"/>
+              <w:bottom w:val="nil"/>
+              <w:right w:val="nil"/>
+            </w:tcBorders>
+          </w:tcPr>
+          <w:p>
+            <w:pPr>
+              <w:cnfStyle w:val="000000000000" w:firstRow="0" w:lastRow="0" w:firstColumn="0" w:lastColumn="0" w:oddVBand="0" w:evenVBand="0" w:oddHBand="0" w:evenHBand="0" w:firstRowFirstColumn="0" w:firstRowLastColumn="0" w:lastRowFirstColumn="0" w:lastRowLastColumn="0"/>
+            </w:pPr>
+          </w:p>
+        </w:tc>
+        <w:tc>
+          <w:tcPr>
+            <w:tcW w:w="1870" w:type="dxa"/>
+            <w:tcBorders>
+              <w:top w:val="nil"/>
+              <w:left w:val="nil"/>
+              <w:bottom w:val="nil"/>
+              <w:right w:val="nil"/>
+            </w:tcBorders>
+          </w:tcPr>
+          <w:p>
+            <w:pPr>
+              <w:cnfStyle w:val="000000000000" w:firstRow="0" w:lastRow="0" w:firstColumn="0" w:lastColumn="0" w:oddVBand="0" w:evenVBand="0" w:oddHBand="0" w:evenHBand="0" w:firstRowFirstColumn="0" w:firstRowLastColumn="0" w:lastRowFirstColumn="0" w:lastRowLastColumn="0"/>
+            </w:pPr>
+          </w:p>
+        </w:tc>
+        <w:tc>
+          <w:tcPr>
+            <w:tcW w:w="1870" w:type="dxa"/>
+            <w:tcBorders>
+              <w:top w:val="nil"/>
+              <w:left w:val="nil"/>
+              <w:bottom w:val="nil"/>
+              <w:right w:val="nil"/>
+            </w:tcBorders>
+          </w:tcPr>
+          <w:p>
+            <w:pPr>
+              <w:cnfStyle w:val="000000000000" w:firstRow="0" w:lastRow="0" w:firstColumn="0" w:lastColumn="0" w:oddVBand="0" w:evenVBand="0" w:oddHBand="0" w:evenHBand="0" w:firstRowFirstColumn="0" w:firstRowLastColumn="0" w:lastRowFirstColumn="0" w:lastRowLastColumn="0"/>
+            </w:pPr>
+          </w:p>
+        </w:tc>
+      </w:tr>
+      <w:tr>
+        <w:trPr>
+          <w:cnfStyle w:val="000000100000" w:firstRow="0" w:lastRow="0" w:firstColumn="0" w:lastColumn="0" w:oddVBand="0" w:evenVBand="0" w:oddHBand="1" w:evenHBand="0" w:firstRowFirstColumn="0" w:firstRowLastColumn="0" w:lastRowFirstColumn="0" w:lastRowLastColumn="0"/>
+        </w:trPr>
+        <w:tc>
+          <w:tcPr>
+            <w:cnfStyle w:val="001000000000" w:firstRow="0" w:lastRow="0" w:firstColumn="1" w:lastColumn="0" w:oddVBand="0" w:evenVBand="0" w:oddHBand="0" w:evenHBand="0" w:firstRowFirstColumn="0" w:firstRowLastColumn="0" w:lastRowFirstColumn="0" w:lastRowLastColumn="0"/>
+            <w:tcW w:w="1870" w:type="dxa"/>
+            <w:tcBorders>
+              <w:top w:val="nil"/>
+              <w:left w:val="nil"/>
+              <w:bottom w:val="nil"/>
+              <w:right w:val="nil"/>
+            </w:tcBorders>
+            <w:hideMark/>
+          </w:tcPr>
+          <w:p>
+            <w:r>
+              <w:t>1.a-</w:t>
+            </w:r>
+            <w:r>
+              <w:rPr>
+                <w:rFonts w:ascii="Times New Roman" w:hAnsi="Times New Roman" w:cs="Times New Roman"/>
+                <w:sz w:val="24"/>
+                <w:szCs w:val="24"/>
+              </w:rPr>
+              <w:t xml:space="preserve"> Filter the list of movies by title or genre</w:t>
+            </w:r>
+          </w:p>
+        </w:tc>
+        <w:tc>
+          <w:tcPr>
+            <w:tcW w:w="1870" w:type="dxa"/>
+            <w:tcBorders>
+              <w:top w:val="nil"/>
+              <w:left w:val="nil"/>
+              <w:bottom w:val="nil"/>
+              <w:right w:val="nil"/>
+            </w:tcBorders>
+            <w:hideMark/>
+          </w:tcPr>
+          <w:p>
+            <w:pPr>
+              <w:cnfStyle w:val="000000100000" w:firstRow="0" w:lastRow="0" w:firstColumn="0" w:lastColumn="0" w:oddVBand="0" w:evenVBand="0" w:oddHBand="1" w:evenHBand="0" w:firstRowFirstColumn="0" w:firstRowLastColumn="0" w:lastRowFirstColumn="0" w:lastRowLastColumn="0"/>
+            </w:pPr>
+            <w:r>
+              <w:t>Genre</w:t>
+            </w:r>
+          </w:p>
+        </w:tc>
+        <w:tc>
+          <w:tcPr>
+            <w:tcW w:w="1870" w:type="dxa"/>
+            <w:tcBorders>
+              <w:top w:val="nil"/>
+              <w:left w:val="nil"/>
+              <w:bottom w:val="nil"/>
+              <w:right w:val="nil"/>
+            </w:tcBorders>
+            <w:hideMark/>
+          </w:tcPr>
+          <w:p>
+            <w:pPr>
+              <w:cnfStyle w:val="000000100000" w:firstRow="0" w:lastRow="0" w:firstColumn="0" w:lastColumn="0" w:oddVBand="0" w:evenVBand="0" w:oddHBand="1" w:evenHBand="0" w:firstRowFirstColumn="0" w:firstRowLastColumn="0" w:lastRowFirstColumn="0" w:lastRowLastColumn="0"/>
+            </w:pPr>
+            <w:r>
+              <w:t>History</w:t>
+            </w:r>
+          </w:p>
+        </w:tc>
+        <w:tc>
+          <w:tcPr>
+            <w:tcW w:w="1870" w:type="dxa"/>
+            <w:tcBorders>
+              <w:top w:val="nil"/>
+              <w:left w:val="nil"/>
+              <w:bottom w:val="nil"/>
+              <w:right w:val="nil"/>
+            </w:tcBorders>
+            <w:hideMark/>
+          </w:tcPr>
+          <w:p>
+            <w:pPr>
+              <w:cnfStyle w:val="000000100000" w:firstRow="0" w:lastRow="0" w:firstColumn="0" w:lastColumn="0" w:oddVBand="0" w:evenVBand="0" w:oddHBand="1" w:evenHBand="0" w:firstRowFirstColumn="0" w:firstRowLastColumn="0" w:lastRowFirstColumn="0" w:lastRowLastColumn="0"/>
+            </w:pPr>
+            <w:r>
+              <w:t xml:space="preserve">The </w:t>
+            </w:r>
+            <w:r>
+              <w:t xml:space="preserve">Genre </w:t>
+            </w:r>
+            <w:r>
+              <w:t>doesn’t exist. End of the sequence.</w:t>
+            </w:r>
+          </w:p>
+        </w:tc>
+        <w:tc>
+          <w:tcPr>
+            <w:tcW w:w="1870" w:type="dxa"/>
+            <w:tcBorders>
+              <w:top w:val="nil"/>
+              <w:left w:val="nil"/>
+              <w:bottom w:val="nil"/>
+              <w:right w:val="nil"/>
+            </w:tcBorders>
+          </w:tcPr>
+          <w:p>
+            <w:pPr>
+              <w:cnfStyle w:val="000000100000" w:firstRow="0" w:lastRow="0" w:firstColumn="0" w:lastColumn="0" w:oddVBand="0" w:evenVBand="0" w:oddHBand="1" w:evenHBand="0" w:firstRowFirstColumn="0" w:firstRowLastColumn="0" w:lastRowFirstColumn="0" w:lastRowLastColumn="0"/>
+            </w:pPr>
+          </w:p>
+        </w:tc>
+      </w:tr>
+      <w:tr>
+        <w:tc>
+          <w:tcPr>
+            <w:cnfStyle w:val="001000000000" w:firstRow="0" w:lastRow="0" w:firstColumn="1" w:lastColumn="0" w:oddVBand="0" w:evenVBand="0" w:oddHBand="0" w:evenHBand="0" w:firstRowFirstColumn="0" w:firstRowLastColumn="0" w:lastRowFirstColumn="0" w:lastRowLastColumn="0"/>
+            <w:tcW w:w="1870" w:type="dxa"/>
+            <w:tcBorders>
+              <w:top w:val="nil"/>
+              <w:left w:val="nil"/>
+              <w:bottom w:val="nil"/>
+              <w:right w:val="nil"/>
+            </w:tcBorders>
+            <w:hideMark/>
+          </w:tcPr>
+          <w:p>
+            <w:r>
+              <w:t>2-Select movie</w:t>
+            </w:r>
+          </w:p>
+        </w:tc>
+        <w:tc>
+          <w:tcPr>
+            <w:tcW w:w="1870" w:type="dxa"/>
+            <w:tcBorders>
+              <w:top w:val="nil"/>
+              <w:left w:val="nil"/>
+              <w:bottom w:val="nil"/>
+              <w:right w:val="nil"/>
+            </w:tcBorders>
+          </w:tcPr>
+          <w:p>
+            <w:pPr>
+              <w:cnfStyle w:val="000000000000" w:firstRow="0" w:lastRow="0" w:firstColumn="0" w:lastColumn="0" w:oddVBand="0" w:evenVBand="0" w:oddHBand="0" w:evenHBand="0" w:firstRowFirstColumn="0" w:firstRowLastColumn="0" w:lastRowFirstColumn="0" w:lastRowLastColumn="0"/>
+            </w:pPr>
+          </w:p>
+        </w:tc>
+        <w:tc>
+          <w:tcPr>
+            <w:tcW w:w="1870" w:type="dxa"/>
+            <w:tcBorders>
+              <w:top w:val="nil"/>
+              <w:left w:val="nil"/>
+              <w:bottom w:val="nil"/>
+              <w:right w:val="nil"/>
+            </w:tcBorders>
+          </w:tcPr>
+          <w:p>
+            <w:pPr>
+              <w:cnfStyle w:val="000000000000" w:firstRow="0" w:lastRow="0" w:firstColumn="0" w:lastColumn="0" w:oddVBand="0" w:evenVBand="0" w:oddHBand="0" w:evenHBand="0" w:firstRowFirstColumn="0" w:firstRowLastColumn="0" w:lastRowFirstColumn="0" w:lastRowLastColumn="0"/>
+            </w:pPr>
+          </w:p>
+        </w:tc>
+        <w:tc>
+          <w:tcPr>
+            <w:tcW w:w="1870" w:type="dxa"/>
+            <w:tcBorders>
+              <w:top w:val="nil"/>
+              <w:left w:val="nil"/>
+              <w:bottom w:val="nil"/>
+              <w:right w:val="nil"/>
+            </w:tcBorders>
+          </w:tcPr>
+          <w:p>
+            <w:pPr>
+              <w:cnfStyle w:val="000000000000" w:firstRow="0" w:lastRow="0" w:firstColumn="0" w:lastColumn="0" w:oddVBand="0" w:evenVBand="0" w:oddHBand="0" w:evenHBand="0" w:firstRowFirstColumn="0" w:firstRowLastColumn="0" w:lastRowFirstColumn="0" w:lastRowLastColumn="0"/>
+            </w:pPr>
+          </w:p>
+        </w:tc>
+        <w:tc>
+          <w:tcPr>
+            <w:tcW w:w="1870" w:type="dxa"/>
+            <w:tcBorders>
+              <w:top w:val="nil"/>
+              <w:left w:val="nil"/>
+              <w:bottom w:val="nil"/>
+              <w:right w:val="nil"/>
+            </w:tcBorders>
+          </w:tcPr>
+          <w:p>
+            <w:pPr>
+              <w:cnfStyle w:val="000000000000" w:firstRow="0" w:lastRow="0" w:firstColumn="0" w:lastColumn="0" w:oddVBand="0" w:evenVBand="0" w:oddHBand="0" w:evenHBand="0" w:firstRowFirstColumn="0" w:firstRowLastColumn="0" w:lastRowFirstColumn="0" w:lastRowLastColumn="0"/>
+            </w:pPr>
+          </w:p>
+        </w:tc>
+      </w:tr>
+      <w:tr>
+        <w:trPr>
+          <w:cnfStyle w:val="000000100000" w:firstRow="0" w:lastRow="0" w:firstColumn="0" w:lastColumn="0" w:oddVBand="0" w:evenVBand="0" w:oddHBand="1" w:evenHBand="0" w:firstRowFirstColumn="0" w:firstRowLastColumn="0" w:lastRowFirstColumn="0" w:lastRowLastColumn="0"/>
+        </w:trPr>
+        <w:tc>
+          <w:tcPr>
+            <w:cnfStyle w:val="001000000000" w:firstRow="0" w:lastRow="0" w:firstColumn="1" w:lastColumn="0" w:oddVBand="0" w:evenVBand="0" w:oddHBand="0" w:evenHBand="0" w:firstRowFirstColumn="0" w:firstRowLastColumn="0" w:lastRowFirstColumn="0" w:lastRowLastColumn="0"/>
+            <w:tcW w:w="1870" w:type="dxa"/>
+            <w:tcBorders>
+              <w:top w:val="nil"/>
+              <w:left w:val="nil"/>
+              <w:bottom w:val="nil"/>
+              <w:right w:val="nil"/>
+            </w:tcBorders>
+            <w:hideMark/>
+          </w:tcPr>
+          <w:p>
+            <w:r>
+              <w:t>2-Rent Movie</w:t>
+            </w:r>
+          </w:p>
+        </w:tc>
+        <w:tc>
+          <w:tcPr>
+            <w:tcW w:w="1870" w:type="dxa"/>
+            <w:tcBorders>
+              <w:top w:val="nil"/>
+              <w:left w:val="nil"/>
+              <w:bottom w:val="nil"/>
+              <w:right w:val="nil"/>
+            </w:tcBorders>
+          </w:tcPr>
+          <w:p>
+            <w:pPr>
+              <w:cnfStyle w:val="000000100000" w:firstRow="0" w:lastRow="0" w:firstColumn="0" w:lastColumn="0" w:oddVBand="0" w:evenVBand="0" w:oddHBand="1" w:evenHBand="0" w:firstRowFirstColumn="0" w:firstRowLastColumn="0" w:lastRowFirstColumn="0" w:lastRowLastColumn="0"/>
+            </w:pPr>
+          </w:p>
+        </w:tc>
+        <w:tc>
+          <w:tcPr>
+            <w:tcW w:w="1870" w:type="dxa"/>
+            <w:tcBorders>
+              <w:top w:val="nil"/>
+              <w:left w:val="nil"/>
+              <w:bottom w:val="nil"/>
+              <w:right w:val="nil"/>
+            </w:tcBorders>
+          </w:tcPr>
+          <w:p>
+            <w:pPr>
+              <w:cnfStyle w:val="000000100000" w:firstRow="0" w:lastRow="0" w:firstColumn="0" w:lastColumn="0" w:oddVBand="0" w:evenVBand="0" w:oddHBand="1" w:evenHBand="0" w:firstRowFirstColumn="0" w:firstRowLastColumn="0" w:lastRowFirstColumn="0" w:lastRowLastColumn="0"/>
+            </w:pPr>
+          </w:p>
+        </w:tc>
+        <w:tc>
+          <w:tcPr>
+            <w:tcW w:w="1870" w:type="dxa"/>
+            <w:tcBorders>
+              <w:top w:val="nil"/>
+              <w:left w:val="nil"/>
+              <w:bottom w:val="nil"/>
+              <w:right w:val="nil"/>
+            </w:tcBorders>
+          </w:tcPr>
+          <w:p>
+            <w:pPr>
+              <w:cnfStyle w:val="000000100000" w:firstRow="0" w:lastRow="0" w:firstColumn="0" w:lastColumn="0" w:oddVBand="0" w:evenVBand="0" w:oddHBand="1" w:evenHBand="0" w:firstRowFirstColumn="0" w:firstRowLastColumn="0" w:lastRowFirstColumn="0" w:lastRowLastColumn="0"/>
+            </w:pPr>
+          </w:p>
+        </w:tc>
+        <w:tc>
+          <w:tcPr>
+            <w:tcW w:w="1870" w:type="dxa"/>
+            <w:tcBorders>
+              <w:top w:val="nil"/>
+              <w:left w:val="nil"/>
+              <w:bottom w:val="nil"/>
+              <w:right w:val="nil"/>
+            </w:tcBorders>
+          </w:tcPr>
+          <w:p>
+            <w:pPr>
+              <w:cnfStyle w:val="000000100000" w:firstRow="0" w:lastRow="0" w:firstColumn="0" w:lastColumn="0" w:oddVBand="0" w:evenVBand="0" w:oddHBand="1" w:evenHBand="0" w:firstRowFirstColumn="0" w:firstRowLastColumn="0" w:lastRowFirstColumn="0" w:lastRowLastColumn="0"/>
+            </w:pPr>
+          </w:p>
+        </w:tc>
+      </w:tr>
+      <w:tr>
+        <w:tc>
+          <w:tcPr>
+            <w:cnfStyle w:val="001000000000" w:firstRow="0" w:lastRow="0" w:firstColumn="1" w:lastColumn="0" w:oddVBand="0" w:evenVBand="0" w:oddHBand="0" w:evenHBand="0" w:firstRowFirstColumn="0" w:firstRowLastColumn="0" w:lastRowFirstColumn="0" w:lastRowLastColumn="0"/>
+            <w:tcW w:w="1870" w:type="dxa"/>
+            <w:tcBorders>
+              <w:top w:val="nil"/>
+              <w:left w:val="nil"/>
+              <w:bottom w:val="single" w:sz="4" w:space="0" w:color="000000" w:themeColor="text1"/>
+              <w:right w:val="nil"/>
+            </w:tcBorders>
+            <w:hideMark/>
+          </w:tcPr>
+          <w:p>
+            <w:r>
+              <w:t>3-Done</w:t>
+            </w:r>
+          </w:p>
+        </w:tc>
+        <w:tc>
+          <w:tcPr>
+            <w:tcW w:w="1870" w:type="dxa"/>
+            <w:tcBorders>
+              <w:top w:val="nil"/>
+              <w:left w:val="nil"/>
+              <w:bottom w:val="single" w:sz="4" w:space="0" w:color="000000" w:themeColor="text1"/>
+              <w:right w:val="nil"/>
+            </w:tcBorders>
+          </w:tcPr>
+          <w:p>
+            <w:pPr>
+              <w:cnfStyle w:val="000000000000" w:firstRow="0" w:lastRow="0" w:firstColumn="0" w:lastColumn="0" w:oddVBand="0" w:evenVBand="0" w:oddHBand="0" w:evenHBand="0" w:firstRowFirstColumn="0" w:firstRowLastColumn="0" w:lastRowFirstColumn="0" w:lastRowLastColumn="0"/>
+            </w:pPr>
+          </w:p>
+        </w:tc>
+        <w:tc>
+          <w:tcPr>
+            <w:tcW w:w="1870" w:type="dxa"/>
+            <w:tcBorders>
+              <w:top w:val="nil"/>
+              <w:left w:val="nil"/>
+              <w:bottom w:val="single" w:sz="4" w:space="0" w:color="000000" w:themeColor="text1"/>
+              <w:right w:val="nil"/>
+            </w:tcBorders>
+          </w:tcPr>
+          <w:p>
+            <w:pPr>
+              <w:cnfStyle w:val="000000000000" w:firstRow="0" w:lastRow="0" w:firstColumn="0" w:lastColumn="0" w:oddVBand="0" w:evenVBand="0" w:oddHBand="0" w:evenHBand="0" w:firstRowFirstColumn="0" w:firstRowLastColumn="0" w:lastRowFirstColumn="0" w:lastRowLastColumn="0"/>
+            </w:pPr>
+          </w:p>
+        </w:tc>
+        <w:tc>
+          <w:tcPr>
+            <w:tcW w:w="1870" w:type="dxa"/>
+            <w:tcBorders>
+              <w:top w:val="nil"/>
+              <w:left w:val="nil"/>
+              <w:bottom w:val="single" w:sz="4" w:space="0" w:color="000000" w:themeColor="text1"/>
+              <w:right w:val="nil"/>
+            </w:tcBorders>
+          </w:tcPr>
+          <w:p>
+            <w:pPr>
+              <w:cnfStyle w:val="000000000000" w:firstRow="0" w:lastRow="0" w:firstColumn="0" w:lastColumn="0" w:oddVBand="0" w:evenVBand="0" w:oddHBand="0" w:evenHBand="0" w:firstRowFirstColumn="0" w:firstRowLastColumn="0" w:lastRowFirstColumn="0" w:lastRowLastColumn="0"/>
+            </w:pPr>
+          </w:p>
+        </w:tc>
+        <w:tc>
+          <w:tcPr>
+            <w:tcW w:w="1870" w:type="dxa"/>
+            <w:tcBorders>
+              <w:top w:val="nil"/>
+              <w:left w:val="nil"/>
+              <w:bottom w:val="single" w:sz="4" w:space="0" w:color="000000" w:themeColor="text1"/>
+              <w:right w:val="nil"/>
+            </w:tcBorders>
+          </w:tcPr>
+          <w:p>
+            <w:pPr>
+              <w:cnfStyle w:val="000000000000" w:firstRow="0" w:lastRow="0" w:firstColumn="0" w:lastColumn="0" w:oddVBand="0" w:evenVBand="0" w:oddHBand="0" w:evenHBand="0" w:firstRowFirstColumn="0" w:firstRowLastColumn="0" w:lastRowFirstColumn="0" w:lastRowLastColumn="0"/>
+            </w:pPr>
+          </w:p>
+        </w:tc>
+      </w:tr>
+    </w:tbl>
+    <w:p>
+      <w:r>
+        <w:br w:type="page"/>
+      </w:r>
+    </w:p>
+    <w:p/>
+    <w:p>
+      <w:pPr>
+        <w:pStyle w:val="Heading1"/>
+      </w:pPr>
+      <w:r>
+        <w:t>Cancel</w:t>
+      </w:r>
+    </w:p>
+    <w:p/>
+    <w:tbl>
+      <w:tblPr>
+        <w:tblStyle w:val="ListTable6Colorful"/>
+        <w:tblW w:w="0" w:type="auto"/>
+        <w:tblLook w:val="04A0" w:firstRow="1" w:lastRow="0" w:firstColumn="1" w:lastColumn="0" w:noHBand="0" w:noVBand="1"/>
+      </w:tblPr>
+      <w:tblGrid>
+        <w:gridCol w:w="626"/>
+        <w:gridCol w:w="1452"/>
+      </w:tblGrid>
+      <w:tr>
+        <w:trPr>
+          <w:cnfStyle w:val="100000000000" w:firstRow="1" w:lastRow="0" w:firstColumn="0" w:lastColumn="0" w:oddVBand="0" w:evenVBand="0" w:oddHBand="0" w:evenHBand="0" w:firstRowFirstColumn="0" w:firstRowLastColumn="0" w:lastRowFirstColumn="0" w:lastRowLastColumn="0"/>
+        </w:trPr>
+        <w:tc>
+          <w:tcPr>
+            <w:cnfStyle w:val="001000000000" w:firstRow="0" w:lastRow="0" w:firstColumn="1" w:lastColumn="0" w:oddVBand="0" w:evenVBand="0" w:oddHBand="0" w:evenHBand="0" w:firstRowFirstColumn="0" w:firstRowLastColumn="0" w:lastRowFirstColumn="0" w:lastRowLastColumn="0"/>
+            <w:tcW w:w="625" w:type="dxa"/>
+          </w:tcPr>
+          <w:p>
+            <w:r>
+              <w:t>Step</w:t>
+            </w:r>
+          </w:p>
+        </w:tc>
+        <w:tc>
+          <w:tcPr>
+            <w:tcW w:w="1452" w:type="dxa"/>
+          </w:tcPr>
+          <w:p>
+            <w:pPr>
+              <w:cnfStyle w:val="100000000000" w:firstRow="1" w:lastRow="0" w:firstColumn="0" w:lastColumn="0" w:oddVBand="0" w:evenVBand="0" w:oddHBand="0" w:evenHBand="0" w:firstRowFirstColumn="0" w:firstRowLastColumn="0" w:lastRowFirstColumn="0" w:lastRowLastColumn="0"/>
+            </w:pPr>
+            <w:r>
+              <w:t>TC1</w:t>
+            </w:r>
+          </w:p>
+        </w:tc>
+      </w:tr>
+      <w:tr>
+        <w:trPr>
+          <w:cnfStyle w:val="000000100000" w:firstRow="0" w:lastRow="0" w:firstColumn="0" w:lastColumn="0" w:oddVBand="0" w:evenVBand="0" w:oddHBand="1" w:evenHBand="0" w:firstRowFirstColumn="0" w:firstRowLastColumn="0" w:lastRowFirstColumn="0" w:lastRowLastColumn="0"/>
+        </w:trPr>
+        <w:tc>
+          <w:tcPr>
+            <w:cnfStyle w:val="001000000000" w:firstRow="0" w:lastRow="0" w:firstColumn="1" w:lastColumn="0" w:oddVBand="0" w:evenVBand="0" w:oddHBand="0" w:evenHBand="0" w:firstRowFirstColumn="0" w:firstRowLastColumn="0" w:lastRowFirstColumn="0" w:lastRowLastColumn="0"/>
+            <w:tcW w:w="625" w:type="dxa"/>
+          </w:tcPr>
+          <w:p/>
+        </w:tc>
+        <w:tc>
+          <w:tcPr>
+            <w:tcW w:w="1452" w:type="dxa"/>
+          </w:tcPr>
+          <w:p>
+            <w:pPr>
+              <w:cnfStyle w:val="000000100000" w:firstRow="0" w:lastRow="0" w:firstColumn="0" w:lastColumn="0" w:oddVBand="0" w:evenVBand="0" w:oddHBand="1" w:evenHBand="0" w:firstRowFirstColumn="0" w:firstRowLastColumn="0" w:lastRowFirstColumn="0" w:lastRowLastColumn="0"/>
+            </w:pPr>
+            <w:r>
+              <w:t>Start Cancel</w:t>
+            </w:r>
+          </w:p>
+        </w:tc>
+      </w:tr>
+      <w:tr>
+        <w:tc>
+          <w:tcPr>
+            <w:cnfStyle w:val="001000000000" w:firstRow="0" w:lastRow="0" w:firstColumn="1" w:lastColumn="0" w:oddVBand="0" w:evenVBand="0" w:oddHBand="0" w:evenHBand="0" w:firstRowFirstColumn="0" w:firstRowLastColumn="0" w:lastRowFirstColumn="0" w:lastRowLastColumn="0"/>
+            <w:tcW w:w="625" w:type="dxa"/>
+          </w:tcPr>
+          <w:p>
+            <w:r>
+              <w:t>1</w:t>
+            </w:r>
+          </w:p>
+        </w:tc>
+        <w:tc>
+          <w:tcPr>
+            <w:tcW w:w="1452" w:type="dxa"/>
+          </w:tcPr>
+          <w:p>
+            <w:pPr>
+              <w:cnfStyle w:val="000000000000" w:firstRow="0" w:lastRow="0" w:firstColumn="0" w:lastColumn="0" w:oddVBand="0" w:evenVBand="0" w:oddHBand="0" w:evenHBand="0" w:firstRowFirstColumn="0" w:firstRowLastColumn="0" w:lastRowFirstColumn="0" w:lastRowLastColumn="0"/>
+            </w:pPr>
+            <w:r>
+              <w:t>Enter the profile</w:t>
+            </w:r>
+          </w:p>
+        </w:tc>
+      </w:tr>
+      <w:tr>
+        <w:trPr>
+          <w:cnfStyle w:val="000000100000" w:firstRow="0" w:lastRow="0" w:firstColumn="0" w:lastColumn="0" w:oddVBand="0" w:evenVBand="0" w:oddHBand="1" w:evenHBand="0" w:firstRowFirstColumn="0" w:firstRowLastColumn="0" w:lastRowFirstColumn="0" w:lastRowLastColumn="0"/>
+        </w:trPr>
+        <w:tc>
+          <w:tcPr>
+            <w:cnfStyle w:val="001000000000" w:firstRow="0" w:lastRow="0" w:firstColumn="1" w:lastColumn="0" w:oddVBand="0" w:evenVBand="0" w:oddHBand="0" w:evenHBand="0" w:firstRowFirstColumn="0" w:firstRowLastColumn="0" w:lastRowFirstColumn="0" w:lastRowLastColumn="0"/>
+            <w:tcW w:w="625" w:type="dxa"/>
+          </w:tcPr>
+          <w:p>
+            <w:r>
+              <w:t>2</w:t>
+            </w:r>
+          </w:p>
+        </w:tc>
+        <w:tc>
+          <w:tcPr>
+            <w:tcW w:w="1452" w:type="dxa"/>
+          </w:tcPr>
+          <w:p>
+            <w:pPr>
+              <w:cnfStyle w:val="000000100000" w:firstRow="0" w:lastRow="0" w:firstColumn="0" w:lastColumn="0" w:oddVBand="0" w:evenVBand="0" w:oddHBand="1" w:evenHBand="0" w:firstRowFirstColumn="0" w:firstRowLastColumn="0" w:lastRowFirstColumn="0" w:lastRowLastColumn="0"/>
+            </w:pPr>
+            <w:r>
+              <w:t>Select Movie</w:t>
+            </w:r>
+          </w:p>
+        </w:tc>
+      </w:tr>
+      <w:tr>
+        <w:tc>
+          <w:tcPr>
+            <w:cnfStyle w:val="001000000000" w:firstRow="0" w:lastRow="0" w:firstColumn="1" w:lastColumn="0" w:oddVBand="0" w:evenVBand="0" w:oddHBand="0" w:evenHBand="0" w:firstRowFirstColumn="0" w:firstRowLastColumn="0" w:lastRowFirstColumn="0" w:lastRowLastColumn="0"/>
+            <w:tcW w:w="625" w:type="dxa"/>
+          </w:tcPr>
+          <w:p>
+            <w:r>
+              <w:t>3</w:t>
+            </w:r>
+          </w:p>
+        </w:tc>
+        <w:tc>
+          <w:tcPr>
+            <w:tcW w:w="1452" w:type="dxa"/>
+          </w:tcPr>
+          <w:p>
+            <w:pPr>
+              <w:cnfStyle w:val="000000000000" w:firstRow="0" w:lastRow="0" w:firstColumn="0" w:lastColumn="0" w:oddVBand="0" w:evenVBand="0" w:oddHBand="0" w:evenHBand="0" w:firstRowFirstColumn="0" w:firstRowLastColumn="0" w:lastRowFirstColumn="0" w:lastRowLastColumn="0"/>
+            </w:pPr>
+            <w:r>
+              <w:t>Cancel rental</w:t>
+            </w:r>
+          </w:p>
+        </w:tc>
+      </w:tr>
+      <w:tr>
+        <w:trPr>
+          <w:cnfStyle w:val="000000100000" w:firstRow="0" w:lastRow="0" w:firstColumn="0" w:lastColumn="0" w:oddVBand="0" w:evenVBand="0" w:oddHBand="1" w:evenHBand="0" w:firstRowFirstColumn="0" w:firstRowLastColumn="0" w:lastRowFirstColumn="0" w:lastRowLastColumn="0"/>
+        </w:trPr>
+        <w:tc>
+          <w:tcPr>
+            <w:cnfStyle w:val="001000000000" w:firstRow="0" w:lastRow="0" w:firstColumn="1" w:lastColumn="0" w:oddVBand="0" w:evenVBand="0" w:oddHBand="0" w:evenHBand="0" w:firstRowFirstColumn="0" w:firstRowLastColumn="0" w:lastRowFirstColumn="0" w:lastRowLastColumn="0"/>
+            <w:tcW w:w="625" w:type="dxa"/>
+          </w:tcPr>
+          <w:p>
+            <w:r>
+              <w:t>4</w:t>
+            </w:r>
+          </w:p>
+        </w:tc>
+        <w:tc>
+          <w:tcPr>
+            <w:tcW w:w="1452" w:type="dxa"/>
+          </w:tcPr>
+          <w:p>
+            <w:pPr>
+              <w:cnfStyle w:val="000000100000" w:firstRow="0" w:lastRow="0" w:firstColumn="0" w:lastColumn="0" w:oddVBand="0" w:evenVBand="0" w:oddHBand="1" w:evenHBand="0" w:firstRowFirstColumn="0" w:firstRowLastColumn="0" w:lastRowFirstColumn="0" w:lastRowLastColumn="0"/>
+            </w:pPr>
+            <w:r>
+              <w:t>Done</w:t>
+            </w:r>
+          </w:p>
+        </w:tc>
+      </w:tr>
+    </w:tbl>
+    <w:p/>
+    <w:tbl>
+      <w:tblPr>
+        <w:tblStyle w:val="ListTable6Colorful"/>
+        <w:tblW w:w="0" w:type="auto"/>
+        <w:tblLook w:val="04A0" w:firstRow="1" w:lastRow="0" w:firstColumn="1" w:lastColumn="0" w:noHBand="0" w:noVBand="1"/>
+      </w:tblPr>
+      <w:tblGrid>
+        <w:gridCol w:w="1870"/>
+        <w:gridCol w:w="1870"/>
+        <w:gridCol w:w="1870"/>
+        <w:gridCol w:w="1870"/>
+        <w:gridCol w:w="1870"/>
+      </w:tblGrid>
+      <w:tr>
+        <w:trPr>
+          <w:cnfStyle w:val="100000000000" w:firstRow="1" w:lastRow="0" w:firstColumn="0" w:lastColumn="0" w:oddVBand="0" w:evenVBand="0" w:oddHBand="0" w:evenHBand="0" w:firstRowFirstColumn="0" w:firstRowLastColumn="0" w:lastRowFirstColumn="0" w:lastRowLastColumn="0"/>
+        </w:trPr>
+        <w:tc>
+          <w:tcPr>
+            <w:cnfStyle w:val="001000000000" w:firstRow="0" w:lastRow="0" w:firstColumn="1" w:lastColumn="0" w:oddVBand="0" w:evenVBand="0" w:oddHBand="0" w:evenHBand="0" w:firstRowFirstColumn="0" w:firstRowLastColumn="0" w:lastRowFirstColumn="0" w:lastRowLastColumn="0"/>
+            <w:tcW w:w="1870" w:type="dxa"/>
+          </w:tcPr>
+          <w:p>
+            <w:r>
+              <w:t>Step</w:t>
+            </w:r>
+          </w:p>
+        </w:tc>
+        <w:tc>
+          <w:tcPr>
+            <w:tcW w:w="1870" w:type="dxa"/>
+          </w:tcPr>
+          <w:p>
+            <w:pPr>
+              <w:cnfStyle w:val="100000000000" w:firstRow="1" w:lastRow="0" w:firstColumn="0" w:lastColumn="0" w:oddVBand="0" w:evenVBand="0" w:oddHBand="0" w:evenHBand="0" w:firstRowFirstColumn="0" w:firstRowLastColumn="0" w:lastRowFirstColumn="0" w:lastRowLastColumn="0"/>
+            </w:pPr>
+            <w:r>
+              <w:t>Input field</w:t>
+            </w:r>
+          </w:p>
+        </w:tc>
+        <w:tc>
+          <w:tcPr>
+            <w:tcW w:w="1870" w:type="dxa"/>
+          </w:tcPr>
+          <w:p>
+            <w:pPr>
+              <w:cnfStyle w:val="100000000000" w:firstRow="1" w:lastRow="0" w:firstColumn="0" w:lastColumn="0" w:oddVBand="0" w:evenVBand="0" w:oddHBand="0" w:evenHBand="0" w:firstRowFirstColumn="0" w:firstRowLastColumn="0" w:lastRowFirstColumn="0" w:lastRowLastColumn="0"/>
+            </w:pPr>
+            <w:r>
+              <w:t>Value</w:t>
+            </w:r>
+          </w:p>
+        </w:tc>
+        <w:tc>
+          <w:tcPr>
+            <w:tcW w:w="1870" w:type="dxa"/>
+          </w:tcPr>
+          <w:p>
+            <w:pPr>
+              <w:cnfStyle w:val="100000000000" w:firstRow="1" w:lastRow="0" w:firstColumn="0" w:lastColumn="0" w:oddVBand="0" w:evenVBand="0" w:oddHBand="0" w:evenHBand="0" w:firstRowFirstColumn="0" w:firstRowLastColumn="0" w:lastRowFirstColumn="0" w:lastRowLastColumn="0"/>
+            </w:pPr>
+            <w:r>
+              <w:t>Expected result</w:t>
+            </w:r>
+          </w:p>
+        </w:tc>
+        <w:tc>
+          <w:tcPr>
+            <w:tcW w:w="1870" w:type="dxa"/>
+          </w:tcPr>
+          <w:p>
+            <w:pPr>
+              <w:cnfStyle w:val="100000000000" w:firstRow="1" w:lastRow="0" w:firstColumn="0" w:lastColumn="0" w:oddVBand="0" w:evenVBand="0" w:oddHBand="0" w:evenHBand="0" w:firstRowFirstColumn="0" w:firstRowLastColumn="0" w:lastRowFirstColumn="0" w:lastRowLastColumn="0"/>
+            </w:pPr>
+            <w:r>
+              <w:t>Actual result</w:t>
+            </w:r>
+          </w:p>
+        </w:tc>
+      </w:tr>
+      <w:tr>
+        <w:trPr>
+          <w:cnfStyle w:val="000000100000" w:firstRow="0" w:lastRow="0" w:firstColumn="0" w:lastColumn="0" w:oddVBand="0" w:evenVBand="0" w:oddHBand="1" w:evenHBand="0" w:firstRowFirstColumn="0" w:firstRowLastColumn="0" w:lastRowFirstColumn="0" w:lastRowLastColumn="0"/>
+        </w:trPr>
+        <w:tc>
+          <w:tcPr>
+            <w:cnfStyle w:val="001000000000" w:firstRow="0" w:lastRow="0" w:firstColumn="1" w:lastColumn="0" w:oddVBand="0" w:evenVBand="0" w:oddHBand="0" w:evenHBand="0" w:firstRowFirstColumn="0" w:firstRowLastColumn="0" w:lastRowFirstColumn="0" w:lastRowLastColumn="0"/>
+            <w:tcW w:w="1870" w:type="dxa"/>
+          </w:tcPr>
+          <w:p>
+            <w:r>
+              <w:t>Start Cancel</w:t>
+            </w:r>
+          </w:p>
+        </w:tc>
+        <w:tc>
+          <w:tcPr>
+            <w:tcW w:w="1870" w:type="dxa"/>
+          </w:tcPr>
+          <w:p>
+            <w:pPr>
+              <w:cnfStyle w:val="000000100000" w:firstRow="0" w:lastRow="0" w:firstColumn="0" w:lastColumn="0" w:oddVBand="0" w:evenVBand="0" w:oddHBand="1" w:evenHBand="0" w:firstRowFirstColumn="0" w:firstRowLastColumn="0" w:lastRowFirstColumn="0" w:lastRowLastColumn="0"/>
+            </w:pPr>
+          </w:p>
+        </w:tc>
+        <w:tc>
+          <w:tcPr>
+            <w:tcW w:w="1870" w:type="dxa"/>
+          </w:tcPr>
+          <w:p>
+            <w:pPr>
+              <w:cnfStyle w:val="000000100000" w:firstRow="0" w:lastRow="0" w:firstColumn="0" w:lastColumn="0" w:oddVBand="0" w:evenVBand="0" w:oddHBand="1" w:evenHBand="0" w:firstRowFirstColumn="0" w:firstRowLastColumn="0" w:lastRowFirstColumn="0" w:lastRowLastColumn="0"/>
+            </w:pPr>
+          </w:p>
+        </w:tc>
+        <w:tc>
+          <w:tcPr>
+            <w:tcW w:w="1870" w:type="dxa"/>
+          </w:tcPr>
+          <w:p>
+            <w:pPr>
+              <w:cnfStyle w:val="000000100000" w:firstRow="0" w:lastRow="0" w:firstColumn="0" w:lastColumn="0" w:oddVBand="0" w:evenVBand="0" w:oddHBand="1" w:evenHBand="0" w:firstRowFirstColumn="0" w:firstRowLastColumn="0" w:lastRowFirstColumn="0" w:lastRowLastColumn="0"/>
+            </w:pPr>
+          </w:p>
+        </w:tc>
+        <w:tc>
+          <w:tcPr>
+            <w:tcW w:w="1870" w:type="dxa"/>
+          </w:tcPr>
+          <w:p>
+            <w:pPr>
+              <w:cnfStyle w:val="000000100000" w:firstRow="0" w:lastRow="0" w:firstColumn="0" w:lastColumn="0" w:oddVBand="0" w:evenVBand="0" w:oddHBand="1" w:evenHBand="0" w:firstRowFirstColumn="0" w:firstRowLastColumn="0" w:lastRowFirstColumn="0" w:lastRowLastColumn="0"/>
+            </w:pPr>
+          </w:p>
+        </w:tc>
+      </w:tr>
+      <w:tr>
+        <w:trPr>
+          <w:trHeight w:val="377"/>
+        </w:trPr>
+        <w:tc>
+          <w:tcPr>
+            <w:cnfStyle w:val="001000000000" w:firstRow="0" w:lastRow="0" w:firstColumn="1" w:lastColumn="0" w:oddVBand="0" w:evenVBand="0" w:oddHBand="0" w:evenHBand="0" w:firstRowFirstColumn="0" w:firstRowLastColumn="0" w:lastRowFirstColumn="0" w:lastRowLastColumn="0"/>
+            <w:tcW w:w="1870" w:type="dxa"/>
+          </w:tcPr>
+          <w:p>
+            <w:r>
+              <w:t>1-Enter the profile</w:t>
+            </w:r>
+          </w:p>
+        </w:tc>
+        <w:tc>
+          <w:tcPr>
+            <w:tcW w:w="1870" w:type="dxa"/>
+          </w:tcPr>
+          <w:p>
+            <w:pPr>
+              <w:cnfStyle w:val="000000000000" w:firstRow="0" w:lastRow="0" w:firstColumn="0" w:lastColumn="0" w:oddVBand="0" w:evenVBand="0" w:oddHBand="0" w:evenHBand="0" w:firstRowFirstColumn="0" w:firstRowLastColumn="0" w:lastRowFirstColumn="0" w:lastRowLastColumn="0"/>
+            </w:pPr>
+          </w:p>
+        </w:tc>
+        <w:tc>
+          <w:tcPr>
+            <w:tcW w:w="1870" w:type="dxa"/>
+          </w:tcPr>
+          <w:p>
+            <w:pPr>
+              <w:cnfStyle w:val="000000000000" w:firstRow="0" w:lastRow="0" w:firstColumn="0" w:lastColumn="0" w:oddVBand="0" w:evenVBand="0" w:oddHBand="0" w:evenHBand="0" w:firstRowFirstColumn="0" w:firstRowLastColumn="0" w:lastRowFirstColumn="0" w:lastRowLastColumn="0"/>
+            </w:pPr>
+          </w:p>
+        </w:tc>
+        <w:tc>
+          <w:tcPr>
+            <w:tcW w:w="1870" w:type="dxa"/>
+          </w:tcPr>
+          <w:p>
+            <w:pPr>
+              <w:cnfStyle w:val="000000000000" w:firstRow="0" w:lastRow="0" w:firstColumn="0" w:lastColumn="0" w:oddVBand="0" w:evenVBand="0" w:oddHBand="0" w:evenHBand="0" w:firstRowFirstColumn="0" w:firstRowLastColumn="0" w:lastRowFirstColumn="0" w:lastRowLastColumn="0"/>
+            </w:pPr>
+            <w:r>
+              <w:t>Profile window opens</w:t>
+            </w:r>
+          </w:p>
+        </w:tc>
+        <w:tc>
+          <w:tcPr>
+            <w:tcW w:w="1870" w:type="dxa"/>
+          </w:tcPr>
+          <w:p>
+            <w:pPr>
+              <w:cnfStyle w:val="000000000000" w:firstRow="0" w:lastRow="0" w:firstColumn="0" w:lastColumn="0" w:oddVBand="0" w:evenVBand="0" w:oddHBand="0" w:evenHBand="0" w:firstRowFirstColumn="0" w:firstRowLastColumn="0" w:lastRowFirstColumn="0" w:lastRowLastColumn="0"/>
+            </w:pPr>
+          </w:p>
+        </w:tc>
+      </w:tr>
+      <w:tr>
+        <w:trPr>
+          <w:cnfStyle w:val="000000100000" w:firstRow="0" w:lastRow="0" w:firstColumn="0" w:lastColumn="0" w:oddVBand="0" w:evenVBand="0" w:oddHBand="1" w:evenHBand="0" w:firstRowFirstColumn="0" w:firstRowLastColumn="0" w:lastRowFirstColumn="0" w:lastRowLastColumn="0"/>
+        </w:trPr>
+        <w:tc>
+          <w:tcPr>
+            <w:cnfStyle w:val="001000000000" w:firstRow="0" w:lastRow="0" w:firstColumn="1" w:lastColumn="0" w:oddVBand="0" w:evenVBand="0" w:oddHBand="0" w:evenHBand="0" w:firstRowFirstColumn="0" w:firstRowLastColumn="0" w:lastRowFirstColumn="0" w:lastRowLastColumn="0"/>
+            <w:tcW w:w="1870" w:type="dxa"/>
+          </w:tcPr>
+          <w:p>
+            <w:r>
+              <w:t>2-Select Movie</w:t>
+            </w:r>
+          </w:p>
+        </w:tc>
+        <w:tc>
+          <w:tcPr>
+            <w:tcW w:w="1870" w:type="dxa"/>
+          </w:tcPr>
+          <w:p>
+            <w:pPr>
+              <w:cnfStyle w:val="000000100000" w:firstRow="0" w:lastRow="0" w:firstColumn="0" w:lastColumn="0" w:oddVBand="0" w:evenVBand="0" w:oddHBand="1" w:evenHBand="0" w:firstRowFirstColumn="0" w:firstRowLastColumn="0" w:lastRowFirstColumn="0" w:lastRowLastColumn="0"/>
+            </w:pPr>
+          </w:p>
+        </w:tc>
+        <w:tc>
+          <w:tcPr>
+            <w:tcW w:w="1870" w:type="dxa"/>
+          </w:tcPr>
+          <w:p>
+            <w:pPr>
+              <w:cnfStyle w:val="000000100000" w:firstRow="0" w:lastRow="0" w:firstColumn="0" w:lastColumn="0" w:oddVBand="0" w:evenVBand="0" w:oddHBand="1" w:evenHBand="0" w:firstRowFirstColumn="0" w:firstRowLastColumn="0" w:lastRowFirstColumn="0" w:lastRowLastColumn="0"/>
+            </w:pPr>
+          </w:p>
+        </w:tc>
+        <w:tc>
+          <w:tcPr>
+            <w:tcW w:w="1870" w:type="dxa"/>
+          </w:tcPr>
+          <w:p>
+            <w:pPr>
+              <w:cnfStyle w:val="000000100000" w:firstRow="0" w:lastRow="0" w:firstColumn="0" w:lastColumn="0" w:oddVBand="0" w:evenVBand="0" w:oddHBand="1" w:evenHBand="0" w:firstRowFirstColumn="0" w:firstRowLastColumn="0" w:lastRowFirstColumn="0" w:lastRowLastColumn="0"/>
+            </w:pPr>
+          </w:p>
+        </w:tc>
+        <w:tc>
+          <w:tcPr>
+            <w:tcW w:w="1870" w:type="dxa"/>
+          </w:tcPr>
+          <w:p>
+            <w:pPr>
+              <w:cnfStyle w:val="000000100000" w:firstRow="0" w:lastRow="0" w:firstColumn="0" w:lastColumn="0" w:oddVBand="0" w:evenVBand="0" w:oddHBand="1" w:evenHBand="0" w:firstRowFirstColumn="0" w:firstRowLastColumn="0" w:lastRowFirstColumn="0" w:lastRowLastColumn="0"/>
+            </w:pPr>
+          </w:p>
+        </w:tc>
+      </w:tr>
+      <w:tr>
+        <w:tc>
+          <w:tcPr>
+            <w:cnfStyle w:val="001000000000" w:firstRow="0" w:lastRow="0" w:firstColumn="1" w:lastColumn="0" w:oddVBand="0" w:evenVBand="0" w:oddHBand="0" w:evenHBand="0" w:firstRowFirstColumn="0" w:firstRowLastColumn="0" w:lastRowFirstColumn="0" w:lastRowLastColumn="0"/>
+            <w:tcW w:w="1870" w:type="dxa"/>
+          </w:tcPr>
+          <w:p>
+            <w:r>
+              <w:t>3-Cancel rental</w:t>
+            </w:r>
+          </w:p>
+        </w:tc>
+        <w:tc>
+          <w:tcPr>
+            <w:tcW w:w="1870" w:type="dxa"/>
+          </w:tcPr>
+          <w:p>
+            <w:pPr>
+              <w:cnfStyle w:val="000000000000" w:firstRow="0" w:lastRow="0" w:firstColumn="0" w:lastColumn="0" w:oddVBand="0" w:evenVBand="0" w:oddHBand="0" w:evenHBand="0" w:firstRowFirstColumn="0" w:firstRowLastColumn="0" w:lastRowFirstColumn="0" w:lastRowLastColumn="0"/>
+            </w:pPr>
+          </w:p>
+        </w:tc>
+        <w:tc>
+          <w:tcPr>
+            <w:tcW w:w="1870" w:type="dxa"/>
+          </w:tcPr>
+          <w:p>
+            <w:pPr>
+              <w:cnfStyle w:val="000000000000" w:firstRow="0" w:lastRow="0" w:firstColumn="0" w:lastColumn="0" w:oddVBand="0" w:evenVBand="0" w:oddHBand="0" w:evenHBand="0" w:firstRowFirstColumn="0" w:firstRowLastColumn="0" w:lastRowFirstColumn="0" w:lastRowLastColumn="0"/>
+            </w:pPr>
+          </w:p>
+        </w:tc>
+        <w:tc>
+          <w:tcPr>
+            <w:tcW w:w="1870" w:type="dxa"/>
+          </w:tcPr>
+          <w:p>
+            <w:pPr>
+              <w:cnfStyle w:val="000000000000" w:firstRow="0" w:lastRow="0" w:firstColumn="0" w:lastColumn="0" w:oddVBand="0" w:evenVBand="0" w:oddHBand="0" w:evenHBand="0" w:firstRowFirstColumn="0" w:firstRowLastColumn="0" w:lastRowFirstColumn="0" w:lastRowLastColumn="0"/>
+            </w:pPr>
+            <w:r>
+              <w:t>The rented</w:t>
+            </w:r>
+            <w:r>
+              <w:t xml:space="preserve"> movie is deleted from the client’s library</w:t>
+            </w:r>
+          </w:p>
+        </w:tc>
+        <w:tc>
+          <w:tcPr>
+            <w:tcW w:w="1870" w:type="dxa"/>
+          </w:tcPr>
+          <w:p>
+            <w:pPr>
+              <w:cnfStyle w:val="000000000000" w:firstRow="0" w:lastRow="0" w:firstColumn="0" w:lastColumn="0" w:oddVBand="0" w:evenVBand="0" w:oddHBand="0" w:evenHBand="0" w:firstRowFirstColumn="0" w:firstRowLastColumn="0" w:lastRowFirstColumn="0" w:lastRowLastColumn="0"/>
+            </w:pPr>
+          </w:p>
+        </w:tc>
+      </w:tr>
+      <w:tr>
+        <w:trPr>
+          <w:cnfStyle w:val="000000100000" w:firstRow="0" w:lastRow="0" w:firstColumn="0" w:lastColumn="0" w:oddVBand="0" w:evenVBand="0" w:oddHBand="1" w:evenHBand="0" w:firstRowFirstColumn="0" w:firstRowLastColumn="0" w:lastRowFirstColumn="0" w:lastRowLastColumn="0"/>
+        </w:trPr>
+        <w:tc>
+          <w:tcPr>
+            <w:cnfStyle w:val="001000000000" w:firstRow="0" w:lastRow="0" w:firstColumn="1" w:lastColumn="0" w:oddVBand="0" w:evenVBand="0" w:oddHBand="0" w:evenHBand="0" w:firstRowFirstColumn="0" w:firstRowLastColumn="0" w:lastRowFirstColumn="0" w:lastRowLastColumn="0"/>
+            <w:tcW w:w="1870" w:type="dxa"/>
+          </w:tcPr>
+          <w:p>
+            <w:r>
+              <w:t>4-Done</w:t>
+            </w:r>
+          </w:p>
+        </w:tc>
+        <w:tc>
+          <w:tcPr>
+            <w:tcW w:w="1870" w:type="dxa"/>
+          </w:tcPr>
+          <w:p>
+            <w:pPr>
+              <w:cnfStyle w:val="000000100000" w:firstRow="0" w:lastRow="0" w:firstColumn="0" w:lastColumn="0" w:oddVBand="0" w:evenVBand="0" w:oddHBand="1" w:evenHBand="0" w:firstRowFirstColumn="0" w:firstRowLastColumn="0" w:lastRowFirstColumn="0" w:lastRowLastColumn="0"/>
+            </w:pPr>
+          </w:p>
+        </w:tc>
+        <w:tc>
+          <w:tcPr>
+            <w:tcW w:w="1870" w:type="dxa"/>
+          </w:tcPr>
+          <w:p>
+            <w:pPr>
+              <w:cnfStyle w:val="000000100000" w:firstRow="0" w:lastRow="0" w:firstColumn="0" w:lastColumn="0" w:oddVBand="0" w:evenVBand="0" w:oddHBand="1" w:evenHBand="0" w:firstRowFirstColumn="0" w:firstRowLastColumn="0" w:lastRowFirstColumn="0" w:lastRowLastColumn="0"/>
+            </w:pPr>
+          </w:p>
+        </w:tc>
+        <w:tc>
+          <w:tcPr>
+            <w:tcW w:w="1870" w:type="dxa"/>
+          </w:tcPr>
+          <w:p>
+            <w:pPr>
+              <w:cnfStyle w:val="000000100000" w:firstRow="0" w:lastRow="0" w:firstColumn="0" w:lastColumn="0" w:oddVBand="0" w:evenVBand="0" w:oddHBand="1" w:evenHBand="0" w:firstRowFirstColumn="0" w:firstRowLastColumn="0" w:lastRowFirstColumn="0" w:lastRowLastColumn="0"/>
+            </w:pPr>
+          </w:p>
+        </w:tc>
+        <w:tc>
+          <w:tcPr>
+            <w:tcW w:w="1870" w:type="dxa"/>
+          </w:tcPr>
+          <w:p>
+            <w:pPr>
+              <w:cnfStyle w:val="000000100000" w:firstRow="0" w:lastRow="0" w:firstColumn="0" w:lastColumn="0" w:oddVBand="0" w:evenVBand="0" w:oddHBand="1" w:evenHBand="0" w:firstRowFirstColumn="0" w:firstRowLastColumn="0" w:lastRowFirstColumn="0" w:lastRowLastColumn="0"/>
+            </w:pPr>
+          </w:p>
+        </w:tc>
+      </w:tr>
+    </w:tbl>
+    <w:p/>
+    <w:p/>
+    <w:p/>
+    <w:p/>
+    <w:p/>
+    <w:p/>
+    <w:p/>
+    <w:p>
+      <w:r>
+        <w:t>VIEW RENTALS</w:t>
+      </w:r>
+    </w:p>
+    <w:p/>
+    <w:tbl>
+      <w:tblPr>
+        <w:tblStyle w:val="ListTable6Colorful"/>
+        <w:tblW w:w="0" w:type="auto"/>
+        <w:tblLook w:val="04A0" w:firstRow="1" w:lastRow="0" w:firstColumn="1" w:lastColumn="0" w:noHBand="0" w:noVBand="1"/>
+      </w:tblPr>
+      <w:tblGrid>
+        <w:gridCol w:w="626"/>
+        <w:gridCol w:w="1452"/>
+      </w:tblGrid>
+      <w:tr>
+        <w:trPr>
+          <w:cnfStyle w:val="100000000000" w:firstRow="1" w:lastRow="0" w:firstColumn="0" w:lastColumn="0" w:oddVBand="0" w:evenVBand="0" w:oddHBand="0" w:evenHBand="0" w:firstRowFirstColumn="0" w:firstRowLastColumn="0" w:lastRowFirstColumn="0" w:lastRowLastColumn="0"/>
+        </w:trPr>
+        <w:tc>
+          <w:tcPr>
+            <w:cnfStyle w:val="001000000000" w:firstRow="0" w:lastRow="0" w:firstColumn="1" w:lastColumn="0" w:oddVBand="0" w:evenVBand="0" w:oddHBand="0" w:evenHBand="0" w:firstRowFirstColumn="0" w:firstRowLastColumn="0" w:lastRowFirstColumn="0" w:lastRowLastColumn="0"/>
+            <w:tcW w:w="625" w:type="dxa"/>
+          </w:tcPr>
+          <w:p>
+            <w:r>
+              <w:t>Step</w:t>
+            </w:r>
+          </w:p>
+        </w:tc>
+        <w:tc>
+          <w:tcPr>
+            <w:tcW w:w="1452" w:type="dxa"/>
+          </w:tcPr>
+          <w:p>
+            <w:pPr>
+              <w:cnfStyle w:val="100000000000" w:firstRow="1" w:lastRow="0" w:firstColumn="0" w:lastColumn="0" w:oddVBand="0" w:evenVBand="0" w:oddHBand="0" w:evenHBand="0" w:firstRowFirstColumn="0" w:firstRowLastColumn="0" w:lastRowFirstColumn="0" w:lastRowLastColumn="0"/>
+            </w:pPr>
+            <w:r>
+              <w:t>TC1</w:t>
+            </w:r>
+          </w:p>
+        </w:tc>
+      </w:tr>
+      <w:tr>
+        <w:trPr>
+          <w:cnfStyle w:val="000000100000" w:firstRow="0" w:lastRow="0" w:firstColumn="0" w:lastColumn="0" w:oddVBand="0" w:evenVBand="0" w:oddHBand="1" w:evenHBand="0" w:firstRowFirstColumn="0" w:firstRowLastColumn="0" w:lastRowFirstColumn="0" w:lastRowLastColumn="0"/>
+        </w:trPr>
+        <w:tc>
+          <w:tcPr>
+            <w:cnfStyle w:val="001000000000" w:firstRow="0" w:lastRow="0" w:firstColumn="1" w:lastColumn="0" w:oddVBand="0" w:evenVBand="0" w:oddHBand="0" w:evenHBand="0" w:firstRowFirstColumn="0" w:firstRowLastColumn="0" w:lastRowFirstColumn="0" w:lastRowLastColumn="0"/>
+            <w:tcW w:w="625" w:type="dxa"/>
+          </w:tcPr>
+          <w:p/>
+        </w:tc>
+        <w:tc>
+          <w:tcPr>
+            <w:tcW w:w="1452" w:type="dxa"/>
+          </w:tcPr>
+          <w:p>
+            <w:pPr>
+              <w:cnfStyle w:val="000000100000" w:firstRow="0" w:lastRow="0" w:firstColumn="0" w:lastColumn="0" w:oddVBand="0" w:evenVBand="0" w:oddHBand="1" w:evenHBand="0" w:firstRowFirstColumn="0" w:firstRowLastColumn="0" w:lastRowFirstColumn="0" w:lastRowLastColumn="0"/>
+            </w:pPr>
+            <w:r>
+              <w:t>Start Display</w:t>
+            </w:r>
+          </w:p>
+        </w:tc>
+      </w:tr>
+      <w:tr>
+        <w:tc>
+          <w:tcPr>
+            <w:cnfStyle w:val="001000000000" w:firstRow="0" w:lastRow="0" w:firstColumn="1" w:lastColumn="0" w:oddVBand="0" w:evenVBand="0" w:oddHBand="0" w:evenHBand="0" w:firstRowFirstColumn="0" w:firstRowLastColumn="0" w:lastRowFirstColumn="0" w:lastRowLastColumn="0"/>
+            <w:tcW w:w="625" w:type="dxa"/>
+          </w:tcPr>
+          <w:p>
+            <w:r>
+              <w:t>1</w:t>
+            </w:r>
+          </w:p>
+        </w:tc>
+        <w:tc>
+          <w:tcPr>
+            <w:tcW w:w="1452" w:type="dxa"/>
+          </w:tcPr>
+          <w:p>
+            <w:pPr>
+              <w:cnfStyle w:val="000000000000" w:firstRow="0" w:lastRow="0" w:firstColumn="0" w:lastColumn="0" w:oddVBand="0" w:evenVBand="0" w:oddHBand="0" w:evenHBand="0" w:firstRowFirstColumn="0" w:firstRowLastColumn="0" w:lastRowFirstColumn="0" w:lastRowLastColumn="0"/>
+            </w:pPr>
+            <w:r>
+              <w:t>Display list of rentals</w:t>
+            </w:r>
+          </w:p>
+        </w:tc>
+      </w:tr>
+      <w:tr>
+        <w:trPr>
+          <w:cnfStyle w:val="000000100000" w:firstRow="0" w:lastRow="0" w:firstColumn="0" w:lastColumn="0" w:oddVBand="0" w:evenVBand="0" w:oddHBand="1" w:evenHBand="0" w:firstRowFirstColumn="0" w:firstRowLastColumn="0" w:lastRowFirstColumn="0" w:lastRowLastColumn="0"/>
+        </w:trPr>
+        <w:tc>
+          <w:tcPr>
+            <w:cnfStyle w:val="001000000000" w:firstRow="0" w:lastRow="0" w:firstColumn="1" w:lastColumn="0" w:oddVBand="0" w:evenVBand="0" w:oddHBand="0" w:evenHBand="0" w:firstRowFirstColumn="0" w:firstRowLastColumn="0" w:lastRowFirstColumn="0" w:lastRowLastColumn="0"/>
+            <w:tcW w:w="625" w:type="dxa"/>
+          </w:tcPr>
+          <w:p>
+            <w:r>
+              <w:t>2</w:t>
+            </w:r>
+          </w:p>
+        </w:tc>
+        <w:tc>
+          <w:tcPr>
+            <w:tcW w:w="1452" w:type="dxa"/>
+          </w:tcPr>
+          <w:p>
+            <w:pPr>
+              <w:cnfStyle w:val="000000100000" w:firstRow="0" w:lastRow="0" w:firstColumn="0" w:lastColumn="0" w:oddVBand="0" w:evenVBand="0" w:oddHBand="1" w:evenHBand="0" w:firstRowFirstColumn="0" w:firstRowLastColumn="0" w:lastRowFirstColumn="0" w:lastRowLastColumn="0"/>
+            </w:pPr>
+            <w:r>
+              <w:t>Input name, date of birth or phone number</w:t>
+            </w:r>
+          </w:p>
+        </w:tc>
+      </w:tr>
+      <w:tr>
+        <w:tc>
+          <w:tcPr>
+            <w:cnfStyle w:val="001000000000" w:firstRow="0" w:lastRow="0" w:firstColumn="1" w:lastColumn="0" w:oddVBand="0" w:evenVBand="0" w:oddHBand="0" w:evenHBand="0" w:firstRowFirstColumn="0" w:firstRowLastColumn="0" w:lastRowFirstColumn="0" w:lastRowLastColumn="0"/>
+            <w:tcW w:w="625" w:type="dxa"/>
+          </w:tcPr>
+          <w:p>
+            <w:r>
+              <w:lastRenderedPageBreak/>
+              <w:t>3</w:t>
+            </w:r>
+          </w:p>
+        </w:tc>
+        <w:tc>
+          <w:tcPr>
+            <w:tcW w:w="1452" w:type="dxa"/>
+          </w:tcPr>
+          <w:p>
+            <w:pPr>
+              <w:cnfStyle w:val="000000000000" w:firstRow="0" w:lastRow="0" w:firstColumn="0" w:lastColumn="0" w:oddVBand="0" w:evenVBand="0" w:oddHBand="0" w:evenHBand="0" w:firstRowFirstColumn="0" w:firstRowLastColumn="0" w:lastRowFirstColumn="0" w:lastRowLastColumn="0"/>
+            </w:pPr>
+            <w:r>
+              <w:t>Display filtered list of rentals</w:t>
+            </w:r>
+          </w:p>
+        </w:tc>
+      </w:tr>
+      <w:tr>
+        <w:trPr>
+          <w:cnfStyle w:val="000000100000" w:firstRow="0" w:lastRow="0" w:firstColumn="0" w:lastColumn="0" w:oddVBand="0" w:evenVBand="0" w:oddHBand="1" w:evenHBand="0" w:firstRowFirstColumn="0" w:firstRowLastColumn="0" w:lastRowFirstColumn="0" w:lastRowLastColumn="0"/>
+        </w:trPr>
+        <w:tc>
+          <w:tcPr>
+            <w:cnfStyle w:val="001000000000" w:firstRow="0" w:lastRow="0" w:firstColumn="1" w:lastColumn="0" w:oddVBand="0" w:evenVBand="0" w:oddHBand="0" w:evenHBand="0" w:firstRowFirstColumn="0" w:firstRowLastColumn="0" w:lastRowFirstColumn="0" w:lastRowLastColumn="0"/>
+            <w:tcW w:w="625" w:type="dxa"/>
+          </w:tcPr>
+          <w:p>
+            <w:r>
+              <w:t>4</w:t>
+            </w:r>
+          </w:p>
+        </w:tc>
+        <w:tc>
+          <w:tcPr>
+            <w:tcW w:w="1452" w:type="dxa"/>
+          </w:tcPr>
+          <w:p>
+            <w:pPr>
+              <w:cnfStyle w:val="000000100000" w:firstRow="0" w:lastRow="0" w:firstColumn="0" w:lastColumn="0" w:oddVBand="0" w:evenVBand="0" w:oddHBand="1" w:evenHBand="0" w:firstRowFirstColumn="0" w:firstRowLastColumn="0" w:lastRowFirstColumn="0" w:lastRowLastColumn="0"/>
+            </w:pPr>
+            <w:r>
+              <w:t>Done</w:t>
+            </w:r>
+          </w:p>
+        </w:tc>
+      </w:tr>
+    </w:tbl>
+    <w:p/>
+    <w:tbl>
+      <w:tblPr>
+        <w:tblStyle w:val="ListTable6Colorful"/>
+        <w:tblW w:w="0" w:type="auto"/>
+        <w:tblLook w:val="04A0" w:firstRow="1" w:lastRow="0" w:firstColumn="1" w:lastColumn="0" w:noHBand="0" w:noVBand="1"/>
+      </w:tblPr>
+      <w:tblGrid>
+        <w:gridCol w:w="1870"/>
+        <w:gridCol w:w="1870"/>
+        <w:gridCol w:w="1870"/>
+        <w:gridCol w:w="1870"/>
+        <w:gridCol w:w="1870"/>
+      </w:tblGrid>
+      <w:tr>
+        <w:trPr>
+          <w:cnfStyle w:val="100000000000" w:firstRow="1" w:lastRow="0" w:firstColumn="0" w:lastColumn="0" w:oddVBand="0" w:evenVBand="0" w:oddHBand="0" w:evenHBand="0" w:firstRowFirstColumn="0" w:firstRowLastColumn="0" w:lastRowFirstColumn="0" w:lastRowLastColumn="0"/>
+        </w:trPr>
+        <w:tc>
+          <w:tcPr>
+            <w:cnfStyle w:val="001000000000" w:firstRow="0" w:lastRow="0" w:firstColumn="1" w:lastColumn="0" w:oddVBand="0" w:evenVBand="0" w:oddHBand="0" w:evenHBand="0" w:firstRowFirstColumn="0" w:firstRowLastColumn="0" w:lastRowFirstColumn="0" w:lastRowLastColumn="0"/>
+            <w:tcW w:w="1870" w:type="dxa"/>
+          </w:tcPr>
+          <w:p>
+            <w:r>
+              <w:t>Step</w:t>
+            </w:r>
+          </w:p>
+        </w:tc>
+        <w:tc>
+          <w:tcPr>
+            <w:tcW w:w="1870" w:type="dxa"/>
+          </w:tcPr>
+          <w:p>
+            <w:pPr>
+              <w:cnfStyle w:val="100000000000" w:firstRow="1" w:lastRow="0" w:firstColumn="0" w:lastColumn="0" w:oddVBand="0" w:evenVBand="0" w:oddHBand="0" w:evenHBand="0" w:firstRowFirstColumn="0" w:firstRowLastColumn="0" w:lastRowFirstColumn="0" w:lastRowLastColumn="0"/>
+            </w:pPr>
+            <w:r>
+              <w:t>Input field</w:t>
+            </w:r>
+          </w:p>
+        </w:tc>
+        <w:tc>
+          <w:tcPr>
+            <w:tcW w:w="1870" w:type="dxa"/>
+          </w:tcPr>
+          <w:p>
+            <w:pPr>
+              <w:cnfStyle w:val="100000000000" w:firstRow="1" w:lastRow="0" w:firstColumn="0" w:lastColumn="0" w:oddVBand="0" w:evenVBand="0" w:oddHBand="0" w:evenHBand="0" w:firstRowFirstColumn="0" w:firstRowLastColumn="0" w:lastRowFirstColumn="0" w:lastRowLastColumn="0"/>
+            </w:pPr>
+            <w:r>
+              <w:t>Value</w:t>
+            </w:r>
+          </w:p>
+        </w:tc>
+        <w:tc>
+          <w:tcPr>
+            <w:tcW w:w="1870" w:type="dxa"/>
+          </w:tcPr>
+          <w:p>
+            <w:pPr>
+              <w:cnfStyle w:val="100000000000" w:firstRow="1" w:lastRow="0" w:firstColumn="0" w:lastColumn="0" w:oddVBand="0" w:evenVBand="0" w:oddHBand="0" w:evenHBand="0" w:firstRowFirstColumn="0" w:firstRowLastColumn="0" w:lastRowFirstColumn="0" w:lastRowLastColumn="0"/>
+            </w:pPr>
+            <w:r>
+              <w:t>Expected result</w:t>
+            </w:r>
+          </w:p>
+        </w:tc>
+        <w:tc>
+          <w:tcPr>
+            <w:tcW w:w="1870" w:type="dxa"/>
+          </w:tcPr>
+          <w:p>
+            <w:pPr>
+              <w:cnfStyle w:val="100000000000" w:firstRow="1" w:lastRow="0" w:firstColumn="0" w:lastColumn="0" w:oddVBand="0" w:evenVBand="0" w:oddHBand="0" w:evenHBand="0" w:firstRowFirstColumn="0" w:firstRowLastColumn="0" w:lastRowFirstColumn="0" w:lastRowLastColumn="0"/>
+            </w:pPr>
+            <w:r>
+              <w:t>Actual result</w:t>
+            </w:r>
+          </w:p>
+        </w:tc>
+      </w:tr>
+      <w:tr>
+        <w:trPr>
+          <w:cnfStyle w:val="000000100000" w:firstRow="0" w:lastRow="0" w:firstColumn="0" w:lastColumn="0" w:oddVBand="0" w:evenVBand="0" w:oddHBand="1" w:evenHBand="0" w:firstRowFirstColumn="0" w:firstRowLastColumn="0" w:lastRowFirstColumn="0" w:lastRowLastColumn="0"/>
+        </w:trPr>
+        <w:tc>
+          <w:tcPr>
+            <w:cnfStyle w:val="001000000000" w:firstRow="0" w:lastRow="0" w:firstColumn="1" w:lastColumn="0" w:oddVBand="0" w:evenVBand="0" w:oddHBand="0" w:evenHBand="0" w:firstRowFirstColumn="0" w:firstRowLastColumn="0" w:lastRowFirstColumn="0" w:lastRowLastColumn="0"/>
+            <w:tcW w:w="1870" w:type="dxa"/>
+          </w:tcPr>
+          <w:p>
+            <w:r>
+              <w:t>Start Display</w:t>
             </w:r>
           </w:p>
         </w:tc>
@@ -2041,7 +7054,50 @@
   <w:style w:type="paragraph" w:default="1" w:styleId="Normal">
     <w:name w:val="Normal"/>
     <w:qFormat/>
-    <w:rsid w:val="00110988"/>
+    <w:rsid w:val="00952242"/>
+  </w:style>
+  <w:style w:type="paragraph" w:styleId="Heading1">
+    <w:name w:val="heading 1"/>
+    <w:basedOn w:val="Normal"/>
+    <w:next w:val="Normal"/>
+    <w:link w:val="Heading1Char"/>
+    <w:uiPriority w:val="9"/>
+    <w:qFormat/>
+    <w:rsid w:val="00591647"/>
+    <w:pPr>
+      <w:keepNext/>
+      <w:keepLines/>
+      <w:spacing w:before="240" w:after="0"/>
+      <w:outlineLvl w:val="0"/>
+    </w:pPr>
+    <w:rPr>
+      <w:rFonts w:asciiTheme="majorHAnsi" w:eastAsiaTheme="majorEastAsia" w:hAnsiTheme="majorHAnsi" w:cstheme="majorBidi"/>
+      <w:color w:val="2F5496" w:themeColor="accent1" w:themeShade="BF"/>
+      <w:sz w:val="32"/>
+      <w:szCs w:val="32"/>
+    </w:rPr>
+  </w:style>
+  <w:style w:type="paragraph" w:styleId="Heading2">
+    <w:name w:val="heading 2"/>
+    <w:basedOn w:val="Normal"/>
+    <w:next w:val="Normal"/>
+    <w:link w:val="Heading2Char"/>
+    <w:uiPriority w:val="9"/>
+    <w:unhideWhenUsed/>
+    <w:qFormat/>
+    <w:rsid w:val="0028000F"/>
+    <w:pPr>
+      <w:keepNext/>
+      <w:keepLines/>
+      <w:spacing w:before="40" w:after="0"/>
+      <w:outlineLvl w:val="1"/>
+    </w:pPr>
+    <w:rPr>
+      <w:rFonts w:asciiTheme="majorHAnsi" w:eastAsiaTheme="majorEastAsia" w:hAnsiTheme="majorHAnsi" w:cstheme="majorBidi"/>
+      <w:color w:val="2F5496" w:themeColor="accent1" w:themeShade="BF"/>
+      <w:sz w:val="26"/>
+      <w:szCs w:val="26"/>
+    </w:rPr>
   </w:style>
   <w:style w:type="character" w:default="1" w:styleId="DefaultParagraphFont">
     <w:name w:val="Default Paragraph Font"/>
@@ -2408,6 +7464,63 @@
       </w:tcPr>
     </w:tblStylePr>
   </w:style>
+  <w:style w:type="character" w:customStyle="1" w:styleId="Heading1Char">
+    <w:name w:val="Heading 1 Char"/>
+    <w:basedOn w:val="DefaultParagraphFont"/>
+    <w:link w:val="Heading1"/>
+    <w:uiPriority w:val="9"/>
+    <w:rsid w:val="00591647"/>
+    <w:rPr>
+      <w:rFonts w:asciiTheme="majorHAnsi" w:eastAsiaTheme="majorEastAsia" w:hAnsiTheme="majorHAnsi" w:cstheme="majorBidi"/>
+      <w:color w:val="2F5496" w:themeColor="accent1" w:themeShade="BF"/>
+      <w:sz w:val="32"/>
+      <w:szCs w:val="32"/>
+    </w:rPr>
+  </w:style>
+  <w:style w:type="paragraph" w:styleId="Subtitle">
+    <w:name w:val="Subtitle"/>
+    <w:basedOn w:val="Normal"/>
+    <w:next w:val="Normal"/>
+    <w:link w:val="SubtitleChar"/>
+    <w:uiPriority w:val="11"/>
+    <w:qFormat/>
+    <w:rsid w:val="0028000F"/>
+    <w:pPr>
+      <w:numPr>
+        <w:ilvl w:val="1"/>
+      </w:numPr>
+    </w:pPr>
+    <w:rPr>
+      <w:rFonts w:eastAsiaTheme="minorEastAsia"/>
+      <w:color w:val="5A5A5A" w:themeColor="text1" w:themeTint="A5"/>
+      <w:spacing w:val="15"/>
+    </w:rPr>
+  </w:style>
+  <w:style w:type="character" w:customStyle="1" w:styleId="SubtitleChar">
+    <w:name w:val="Subtitle Char"/>
+    <w:basedOn w:val="DefaultParagraphFont"/>
+    <w:link w:val="Subtitle"/>
+    <w:uiPriority w:val="11"/>
+    <w:rsid w:val="0028000F"/>
+    <w:rPr>
+      <w:rFonts w:eastAsiaTheme="minorEastAsia"/>
+      <w:color w:val="5A5A5A" w:themeColor="text1" w:themeTint="A5"/>
+      <w:spacing w:val="15"/>
+    </w:rPr>
+  </w:style>
+  <w:style w:type="character" w:customStyle="1" w:styleId="Heading2Char">
+    <w:name w:val="Heading 2 Char"/>
+    <w:basedOn w:val="DefaultParagraphFont"/>
+    <w:link w:val="Heading2"/>
+    <w:uiPriority w:val="9"/>
+    <w:rsid w:val="0028000F"/>
+    <w:rPr>
+      <w:rFonts w:asciiTheme="majorHAnsi" w:eastAsiaTheme="majorEastAsia" w:hAnsiTheme="majorHAnsi" w:cstheme="majorBidi"/>
+      <w:color w:val="2F5496" w:themeColor="accent1" w:themeShade="BF"/>
+      <w:sz w:val="26"/>
+      <w:szCs w:val="26"/>
+    </w:rPr>
+  </w:style>
 </w:styles>
 </file>
 

--- a/AllDocumentation/TestCases/Test_Cases_MR.docx
+++ b/AllDocumentation/TestCases/Test_Cases_MR.docx
@@ -7,6 +7,4233 @@
         <w:pStyle w:val="Heading1"/>
       </w:pPr>
       <w:r>
+        <w:t>ADD MOVIE</w:t>
+      </w:r>
+    </w:p>
+    <w:p/>
+    <w:p>
+      <w:pPr>
+        <w:pStyle w:val="Heading2"/>
+      </w:pPr>
+      <w:r>
+        <w:t>Base sequence</w:t>
+      </w:r>
+    </w:p>
+    <w:tbl>
+      <w:tblPr>
+        <w:tblStyle w:val="ListTable6Colorful"/>
+        <w:tblW w:w="0" w:type="auto"/>
+        <w:tblLook w:val="04A0" w:firstRow="1" w:lastRow="0" w:firstColumn="1" w:lastColumn="0" w:noHBand="0" w:noVBand="1"/>
+      </w:tblPr>
+      <w:tblGrid>
+        <w:gridCol w:w="626"/>
+        <w:gridCol w:w="1452"/>
+        <w:gridCol w:w="1452"/>
+        <w:gridCol w:w="1452"/>
+        <w:gridCol w:w="1452"/>
+      </w:tblGrid>
+      <w:tr>
+        <w:trPr>
+          <w:cnfStyle w:val="100000000000" w:firstRow="1" w:lastRow="0" w:firstColumn="0" w:lastColumn="0" w:oddVBand="0" w:evenVBand="0" w:oddHBand="0" w:evenHBand="0" w:firstRowFirstColumn="0" w:firstRowLastColumn="0" w:lastRowFirstColumn="0" w:lastRowLastColumn="0"/>
+        </w:trPr>
+        <w:tc>
+          <w:tcPr>
+            <w:cnfStyle w:val="001000000000" w:firstRow="0" w:lastRow="0" w:firstColumn="1" w:lastColumn="0" w:oddVBand="0" w:evenVBand="0" w:oddHBand="0" w:evenHBand="0" w:firstRowFirstColumn="0" w:firstRowLastColumn="0" w:lastRowFirstColumn="0" w:lastRowLastColumn="0"/>
+            <w:tcW w:w="626" w:type="dxa"/>
+          </w:tcPr>
+          <w:p>
+            <w:r>
+              <w:t>Step</w:t>
+            </w:r>
+          </w:p>
+        </w:tc>
+        <w:tc>
+          <w:tcPr>
+            <w:tcW w:w="1452" w:type="dxa"/>
+          </w:tcPr>
+          <w:p>
+            <w:pPr>
+              <w:cnfStyle w:val="100000000000" w:firstRow="1" w:lastRow="0" w:firstColumn="0" w:lastColumn="0" w:oddVBand="0" w:evenVBand="0" w:oddHBand="0" w:evenHBand="0" w:firstRowFirstColumn="0" w:firstRowLastColumn="0" w:lastRowFirstColumn="0" w:lastRowLastColumn="0"/>
+            </w:pPr>
+            <w:r>
+              <w:t>TC1</w:t>
+            </w:r>
+          </w:p>
+        </w:tc>
+        <w:tc>
+          <w:tcPr>
+            <w:tcW w:w="1452" w:type="dxa"/>
+          </w:tcPr>
+          <w:p>
+            <w:pPr>
+              <w:cnfStyle w:val="100000000000" w:firstRow="1" w:lastRow="0" w:firstColumn="0" w:lastColumn="0" w:oddVBand="0" w:evenVBand="0" w:oddHBand="0" w:evenHBand="0" w:firstRowFirstColumn="0" w:firstRowLastColumn="0" w:lastRowFirstColumn="0" w:lastRowLastColumn="0"/>
+            </w:pPr>
+            <w:r>
+              <w:t>TC</w:t>
+            </w:r>
+            <w:r>
+              <w:t>2</w:t>
+            </w:r>
+          </w:p>
+        </w:tc>
+        <w:tc>
+          <w:tcPr>
+            <w:tcW w:w="1452" w:type="dxa"/>
+          </w:tcPr>
+          <w:p>
+            <w:pPr>
+              <w:cnfStyle w:val="100000000000" w:firstRow="1" w:lastRow="0" w:firstColumn="0" w:lastColumn="0" w:oddVBand="0" w:evenVBand="0" w:oddHBand="0" w:evenHBand="0" w:firstRowFirstColumn="0" w:firstRowLastColumn="0" w:lastRowFirstColumn="0" w:lastRowLastColumn="0"/>
+            </w:pPr>
+            <w:r>
+              <w:t>TC</w:t>
+            </w:r>
+            <w:r>
+              <w:t>3</w:t>
+            </w:r>
+          </w:p>
+        </w:tc>
+        <w:tc>
+          <w:tcPr>
+            <w:tcW w:w="1452" w:type="dxa"/>
+          </w:tcPr>
+          <w:p>
+            <w:pPr>
+              <w:cnfStyle w:val="100000000000" w:firstRow="1" w:lastRow="0" w:firstColumn="0" w:lastColumn="0" w:oddVBand="0" w:evenVBand="0" w:oddHBand="0" w:evenHBand="0" w:firstRowFirstColumn="0" w:firstRowLastColumn="0" w:lastRowFirstColumn="0" w:lastRowLastColumn="0"/>
+            </w:pPr>
+            <w:r>
+              <w:t>TC4</w:t>
+            </w:r>
+          </w:p>
+        </w:tc>
+      </w:tr>
+      <w:tr>
+        <w:trPr>
+          <w:cnfStyle w:val="000000100000" w:firstRow="0" w:lastRow="0" w:firstColumn="0" w:lastColumn="0" w:oddVBand="0" w:evenVBand="0" w:oddHBand="1" w:evenHBand="0" w:firstRowFirstColumn="0" w:firstRowLastColumn="0" w:lastRowFirstColumn="0" w:lastRowLastColumn="0"/>
+        </w:trPr>
+        <w:tc>
+          <w:tcPr>
+            <w:cnfStyle w:val="001000000000" w:firstRow="0" w:lastRow="0" w:firstColumn="1" w:lastColumn="0" w:oddVBand="0" w:evenVBand="0" w:oddHBand="0" w:evenHBand="0" w:firstRowFirstColumn="0" w:firstRowLastColumn="0" w:lastRowFirstColumn="0" w:lastRowLastColumn="0"/>
+            <w:tcW w:w="626" w:type="dxa"/>
+          </w:tcPr>
+          <w:p/>
+        </w:tc>
+        <w:tc>
+          <w:tcPr>
+            <w:tcW w:w="1452" w:type="dxa"/>
+          </w:tcPr>
+          <w:p>
+            <w:pPr>
+              <w:cnfStyle w:val="000000100000" w:firstRow="0" w:lastRow="0" w:firstColumn="0" w:lastColumn="0" w:oddVBand="0" w:evenVBand="0" w:oddHBand="1" w:evenHBand="0" w:firstRowFirstColumn="0" w:firstRowLastColumn="0" w:lastRowFirstColumn="0" w:lastRowLastColumn="0"/>
+            </w:pPr>
+            <w:r>
+              <w:t xml:space="preserve">Start </w:t>
+            </w:r>
+            <w:r>
+              <w:t>Add</w:t>
+            </w:r>
+          </w:p>
+        </w:tc>
+        <w:tc>
+          <w:tcPr>
+            <w:tcW w:w="1452" w:type="dxa"/>
+          </w:tcPr>
+          <w:p>
+            <w:pPr>
+              <w:cnfStyle w:val="000000100000" w:firstRow="0" w:lastRow="0" w:firstColumn="0" w:lastColumn="0" w:oddVBand="0" w:evenVBand="0" w:oddHBand="1" w:evenHBand="0" w:firstRowFirstColumn="0" w:firstRowLastColumn="0" w:lastRowFirstColumn="0" w:lastRowLastColumn="0"/>
+            </w:pPr>
+          </w:p>
+        </w:tc>
+        <w:tc>
+          <w:tcPr>
+            <w:tcW w:w="1452" w:type="dxa"/>
+          </w:tcPr>
+          <w:p>
+            <w:pPr>
+              <w:cnfStyle w:val="000000100000" w:firstRow="0" w:lastRow="0" w:firstColumn="0" w:lastColumn="0" w:oddVBand="0" w:evenVBand="0" w:oddHBand="1" w:evenHBand="0" w:firstRowFirstColumn="0" w:firstRowLastColumn="0" w:lastRowFirstColumn="0" w:lastRowLastColumn="0"/>
+            </w:pPr>
+          </w:p>
+        </w:tc>
+        <w:tc>
+          <w:tcPr>
+            <w:tcW w:w="1452" w:type="dxa"/>
+          </w:tcPr>
+          <w:p>
+            <w:pPr>
+              <w:cnfStyle w:val="000000100000" w:firstRow="0" w:lastRow="0" w:firstColumn="0" w:lastColumn="0" w:oddVBand="0" w:evenVBand="0" w:oddHBand="1" w:evenHBand="0" w:firstRowFirstColumn="0" w:firstRowLastColumn="0" w:lastRowFirstColumn="0" w:lastRowLastColumn="0"/>
+            </w:pPr>
+          </w:p>
+        </w:tc>
+      </w:tr>
+      <w:tr>
+        <w:tc>
+          <w:tcPr>
+            <w:cnfStyle w:val="001000000000" w:firstRow="0" w:lastRow="0" w:firstColumn="1" w:lastColumn="0" w:oddVBand="0" w:evenVBand="0" w:oddHBand="0" w:evenHBand="0" w:firstRowFirstColumn="0" w:firstRowLastColumn="0" w:lastRowFirstColumn="0" w:lastRowLastColumn="0"/>
+            <w:tcW w:w="626" w:type="dxa"/>
+          </w:tcPr>
+          <w:p>
+            <w:r>
+              <w:t>1</w:t>
+            </w:r>
+          </w:p>
+        </w:tc>
+        <w:tc>
+          <w:tcPr>
+            <w:tcW w:w="1452" w:type="dxa"/>
+          </w:tcPr>
+          <w:p>
+            <w:pPr>
+              <w:cnfStyle w:val="000000000000" w:firstRow="0" w:lastRow="0" w:firstColumn="0" w:lastColumn="0" w:oddVBand="0" w:evenVBand="0" w:oddHBand="0" w:evenHBand="0" w:firstRowFirstColumn="0" w:firstRowLastColumn="0" w:lastRowFirstColumn="0" w:lastRowLastColumn="0"/>
+            </w:pPr>
+            <w:r>
+              <w:t>R</w:t>
+            </w:r>
+          </w:p>
+        </w:tc>
+        <w:tc>
+          <w:tcPr>
+            <w:tcW w:w="1452" w:type="dxa"/>
+          </w:tcPr>
+          <w:p>
+            <w:pPr>
+              <w:cnfStyle w:val="000000000000" w:firstRow="0" w:lastRow="0" w:firstColumn="0" w:lastColumn="0" w:oddVBand="0" w:evenVBand="0" w:oddHBand="0" w:evenHBand="0" w:firstRowFirstColumn="0" w:firstRowLastColumn="0" w:lastRowFirstColumn="0" w:lastRowLastColumn="0"/>
+            </w:pPr>
+            <w:r>
+              <w:t>E</w:t>
+            </w:r>
+          </w:p>
+        </w:tc>
+        <w:tc>
+          <w:tcPr>
+            <w:tcW w:w="1452" w:type="dxa"/>
+          </w:tcPr>
+          <w:p>
+            <w:pPr>
+              <w:cnfStyle w:val="000000000000" w:firstRow="0" w:lastRow="0" w:firstColumn="0" w:lastColumn="0" w:oddVBand="0" w:evenVBand="0" w:oddHBand="0" w:evenHBand="0" w:firstRowFirstColumn="0" w:firstRowLastColumn="0" w:lastRowFirstColumn="0" w:lastRowLastColumn="0"/>
+            </w:pPr>
+            <w:r>
+              <w:t>W</w:t>
+            </w:r>
+          </w:p>
+        </w:tc>
+        <w:tc>
+          <w:tcPr>
+            <w:tcW w:w="1452" w:type="dxa"/>
+          </w:tcPr>
+          <w:p>
+            <w:pPr>
+              <w:cnfStyle w:val="000000000000" w:firstRow="0" w:lastRow="0" w:firstColumn="0" w:lastColumn="0" w:oddVBand="0" w:evenVBand="0" w:oddHBand="0" w:evenHBand="0" w:firstRowFirstColumn="0" w:firstRowLastColumn="0" w:lastRowFirstColumn="0" w:lastRowLastColumn="0"/>
+            </w:pPr>
+            <w:r>
+              <w:t>L</w:t>
+            </w:r>
+          </w:p>
+        </w:tc>
+      </w:tr>
+      <w:tr>
+        <w:trPr>
+          <w:cnfStyle w:val="000000100000" w:firstRow="0" w:lastRow="0" w:firstColumn="0" w:lastColumn="0" w:oddVBand="0" w:evenVBand="0" w:oddHBand="1" w:evenHBand="0" w:firstRowFirstColumn="0" w:firstRowLastColumn="0" w:lastRowFirstColumn="0" w:lastRowLastColumn="0"/>
+        </w:trPr>
+        <w:tc>
+          <w:tcPr>
+            <w:cnfStyle w:val="001000000000" w:firstRow="0" w:lastRow="0" w:firstColumn="1" w:lastColumn="0" w:oddVBand="0" w:evenVBand="0" w:oddHBand="0" w:evenHBand="0" w:firstRowFirstColumn="0" w:firstRowLastColumn="0" w:lastRowFirstColumn="0" w:lastRowLastColumn="0"/>
+            <w:tcW w:w="626" w:type="dxa"/>
+          </w:tcPr>
+          <w:p>
+            <w:r>
+              <w:t>2</w:t>
+            </w:r>
+          </w:p>
+        </w:tc>
+        <w:tc>
+          <w:tcPr>
+            <w:tcW w:w="1452" w:type="dxa"/>
+          </w:tcPr>
+          <w:p>
+            <w:pPr>
+              <w:cnfStyle w:val="000000100000" w:firstRow="0" w:lastRow="0" w:firstColumn="0" w:lastColumn="0" w:oddVBand="0" w:evenVBand="0" w:oddHBand="1" w:evenHBand="0" w:firstRowFirstColumn="0" w:firstRowLastColumn="0" w:lastRowFirstColumn="0" w:lastRowLastColumn="0"/>
+            </w:pPr>
+            <w:r>
+              <w:t>Add Movie</w:t>
+            </w:r>
+          </w:p>
+        </w:tc>
+        <w:tc>
+          <w:tcPr>
+            <w:tcW w:w="1452" w:type="dxa"/>
+          </w:tcPr>
+          <w:p>
+            <w:pPr>
+              <w:cnfStyle w:val="000000100000" w:firstRow="0" w:lastRow="0" w:firstColumn="0" w:lastColumn="0" w:oddVBand="0" w:evenVBand="0" w:oddHBand="1" w:evenHBand="0" w:firstRowFirstColumn="0" w:firstRowLastColumn="0" w:lastRowFirstColumn="0" w:lastRowLastColumn="0"/>
+            </w:pPr>
+          </w:p>
+        </w:tc>
+        <w:tc>
+          <w:tcPr>
+            <w:tcW w:w="1452" w:type="dxa"/>
+          </w:tcPr>
+          <w:p>
+            <w:pPr>
+              <w:cnfStyle w:val="000000100000" w:firstRow="0" w:lastRow="0" w:firstColumn="0" w:lastColumn="0" w:oddVBand="0" w:evenVBand="0" w:oddHBand="1" w:evenHBand="0" w:firstRowFirstColumn="0" w:firstRowLastColumn="0" w:lastRowFirstColumn="0" w:lastRowLastColumn="0"/>
+            </w:pPr>
+          </w:p>
+        </w:tc>
+        <w:tc>
+          <w:tcPr>
+            <w:tcW w:w="1452" w:type="dxa"/>
+          </w:tcPr>
+          <w:p>
+            <w:pPr>
+              <w:cnfStyle w:val="000000100000" w:firstRow="0" w:lastRow="0" w:firstColumn="0" w:lastColumn="0" w:oddVBand="0" w:evenVBand="0" w:oddHBand="1" w:evenHBand="0" w:firstRowFirstColumn="0" w:firstRowLastColumn="0" w:lastRowFirstColumn="0" w:lastRowLastColumn="0"/>
+            </w:pPr>
+          </w:p>
+        </w:tc>
+      </w:tr>
+      <w:tr>
+        <w:tc>
+          <w:tcPr>
+            <w:cnfStyle w:val="001000000000" w:firstRow="0" w:lastRow="0" w:firstColumn="1" w:lastColumn="0" w:oddVBand="0" w:evenVBand="0" w:oddHBand="0" w:evenHBand="0" w:firstRowFirstColumn="0" w:firstRowLastColumn="0" w:lastRowFirstColumn="0" w:lastRowLastColumn="0"/>
+            <w:tcW w:w="626" w:type="dxa"/>
+          </w:tcPr>
+          <w:p>
+            <w:r>
+              <w:t>3</w:t>
+            </w:r>
+          </w:p>
+        </w:tc>
+        <w:tc>
+          <w:tcPr>
+            <w:tcW w:w="1452" w:type="dxa"/>
+          </w:tcPr>
+          <w:p>
+            <w:pPr>
+              <w:cnfStyle w:val="000000000000" w:firstRow="0" w:lastRow="0" w:firstColumn="0" w:lastColumn="0" w:oddVBand="0" w:evenVBand="0" w:oddHBand="0" w:evenHBand="0" w:firstRowFirstColumn="0" w:firstRowLastColumn="0" w:lastRowFirstColumn="0" w:lastRowLastColumn="0"/>
+            </w:pPr>
+            <w:r>
+              <w:t>Done</w:t>
+            </w:r>
+          </w:p>
+        </w:tc>
+        <w:tc>
+          <w:tcPr>
+            <w:tcW w:w="1452" w:type="dxa"/>
+          </w:tcPr>
+          <w:p>
+            <w:pPr>
+              <w:cnfStyle w:val="000000000000" w:firstRow="0" w:lastRow="0" w:firstColumn="0" w:lastColumn="0" w:oddVBand="0" w:evenVBand="0" w:oddHBand="0" w:evenHBand="0" w:firstRowFirstColumn="0" w:firstRowLastColumn="0" w:lastRowFirstColumn="0" w:lastRowLastColumn="0"/>
+            </w:pPr>
+          </w:p>
+        </w:tc>
+        <w:tc>
+          <w:tcPr>
+            <w:tcW w:w="1452" w:type="dxa"/>
+          </w:tcPr>
+          <w:p>
+            <w:pPr>
+              <w:cnfStyle w:val="000000000000" w:firstRow="0" w:lastRow="0" w:firstColumn="0" w:lastColumn="0" w:oddVBand="0" w:evenVBand="0" w:oddHBand="0" w:evenHBand="0" w:firstRowFirstColumn="0" w:firstRowLastColumn="0" w:lastRowFirstColumn="0" w:lastRowLastColumn="0"/>
+            </w:pPr>
+          </w:p>
+        </w:tc>
+        <w:tc>
+          <w:tcPr>
+            <w:tcW w:w="1452" w:type="dxa"/>
+          </w:tcPr>
+          <w:p>
+            <w:pPr>
+              <w:cnfStyle w:val="000000000000" w:firstRow="0" w:lastRow="0" w:firstColumn="0" w:lastColumn="0" w:oddVBand="0" w:evenVBand="0" w:oddHBand="0" w:evenHBand="0" w:firstRowFirstColumn="0" w:firstRowLastColumn="0" w:lastRowFirstColumn="0" w:lastRowLastColumn="0"/>
+            </w:pPr>
+          </w:p>
+        </w:tc>
+      </w:tr>
+    </w:tbl>
+    <w:p/>
+    <w:tbl>
+      <w:tblPr>
+        <w:tblStyle w:val="ListTable6Colorful"/>
+        <w:tblW w:w="0" w:type="auto"/>
+        <w:tblLook w:val="04A0" w:firstRow="1" w:lastRow="0" w:firstColumn="1" w:lastColumn="0" w:noHBand="0" w:noVBand="1"/>
+      </w:tblPr>
+      <w:tblGrid>
+        <w:gridCol w:w="1870"/>
+        <w:gridCol w:w="1870"/>
+        <w:gridCol w:w="1870"/>
+        <w:gridCol w:w="1870"/>
+        <w:gridCol w:w="1870"/>
+      </w:tblGrid>
+      <w:tr>
+        <w:trPr>
+          <w:cnfStyle w:val="100000000000" w:firstRow="1" w:lastRow="0" w:firstColumn="0" w:lastColumn="0" w:oddVBand="0" w:evenVBand="0" w:oddHBand="0" w:evenHBand="0" w:firstRowFirstColumn="0" w:firstRowLastColumn="0" w:lastRowFirstColumn="0" w:lastRowLastColumn="0"/>
+        </w:trPr>
+        <w:tc>
+          <w:tcPr>
+            <w:cnfStyle w:val="001000000000" w:firstRow="0" w:lastRow="0" w:firstColumn="1" w:lastColumn="0" w:oddVBand="0" w:evenVBand="0" w:oddHBand="0" w:evenHBand="0" w:firstRowFirstColumn="0" w:firstRowLastColumn="0" w:lastRowFirstColumn="0" w:lastRowLastColumn="0"/>
+            <w:tcW w:w="1870" w:type="dxa"/>
+          </w:tcPr>
+          <w:p/>
+        </w:tc>
+        <w:tc>
+          <w:tcPr>
+            <w:tcW w:w="1870" w:type="dxa"/>
+          </w:tcPr>
+          <w:p>
+            <w:pPr>
+              <w:cnfStyle w:val="100000000000" w:firstRow="1" w:lastRow="0" w:firstColumn="0" w:lastColumn="0" w:oddVBand="0" w:evenVBand="0" w:oddHBand="0" w:evenHBand="0" w:firstRowFirstColumn="0" w:firstRowLastColumn="0" w:lastRowFirstColumn="0" w:lastRowLastColumn="0"/>
+            </w:pPr>
+          </w:p>
+        </w:tc>
+        <w:tc>
+          <w:tcPr>
+            <w:tcW w:w="1870" w:type="dxa"/>
+          </w:tcPr>
+          <w:p>
+            <w:pPr>
+              <w:cnfStyle w:val="100000000000" w:firstRow="1" w:lastRow="0" w:firstColumn="0" w:lastColumn="0" w:oddVBand="0" w:evenVBand="0" w:oddHBand="0" w:evenHBand="0" w:firstRowFirstColumn="0" w:firstRowLastColumn="0" w:lastRowFirstColumn="0" w:lastRowLastColumn="0"/>
+            </w:pPr>
+            <w:r>
+              <w:t>Test Case 1</w:t>
+            </w:r>
+          </w:p>
+        </w:tc>
+        <w:tc>
+          <w:tcPr>
+            <w:tcW w:w="1870" w:type="dxa"/>
+          </w:tcPr>
+          <w:p>
+            <w:pPr>
+              <w:cnfStyle w:val="100000000000" w:firstRow="1" w:lastRow="0" w:firstColumn="0" w:lastColumn="0" w:oddVBand="0" w:evenVBand="0" w:oddHBand="0" w:evenHBand="0" w:firstRowFirstColumn="0" w:firstRowLastColumn="0" w:lastRowFirstColumn="0" w:lastRowLastColumn="0"/>
+            </w:pPr>
+          </w:p>
+        </w:tc>
+        <w:tc>
+          <w:tcPr>
+            <w:tcW w:w="1870" w:type="dxa"/>
+          </w:tcPr>
+          <w:p>
+            <w:pPr>
+              <w:cnfStyle w:val="100000000000" w:firstRow="1" w:lastRow="0" w:firstColumn="0" w:lastColumn="0" w:oddVBand="0" w:evenVBand="0" w:oddHBand="0" w:evenHBand="0" w:firstRowFirstColumn="0" w:firstRowLastColumn="0" w:lastRowFirstColumn="0" w:lastRowLastColumn="0"/>
+            </w:pPr>
+          </w:p>
+        </w:tc>
+      </w:tr>
+      <w:tr>
+        <w:trPr>
+          <w:cnfStyle w:val="000000100000" w:firstRow="0" w:lastRow="0" w:firstColumn="0" w:lastColumn="0" w:oddVBand="0" w:evenVBand="0" w:oddHBand="1" w:evenHBand="0" w:firstRowFirstColumn="0" w:firstRowLastColumn="0" w:lastRowFirstColumn="0" w:lastRowLastColumn="0"/>
+        </w:trPr>
+        <w:tc>
+          <w:tcPr>
+            <w:cnfStyle w:val="001000000000" w:firstRow="0" w:lastRow="0" w:firstColumn="1" w:lastColumn="0" w:oddVBand="0" w:evenVBand="0" w:oddHBand="0" w:evenHBand="0" w:firstRowFirstColumn="0" w:firstRowLastColumn="0" w:lastRowFirstColumn="0" w:lastRowLastColumn="0"/>
+            <w:tcW w:w="1870" w:type="dxa"/>
+          </w:tcPr>
+          <w:p>
+            <w:r>
+              <w:t>Step</w:t>
+            </w:r>
+          </w:p>
+        </w:tc>
+        <w:tc>
+          <w:tcPr>
+            <w:tcW w:w="1870" w:type="dxa"/>
+          </w:tcPr>
+          <w:p>
+            <w:pPr>
+              <w:cnfStyle w:val="000000100000" w:firstRow="0" w:lastRow="0" w:firstColumn="0" w:lastColumn="0" w:oddVBand="0" w:evenVBand="0" w:oddHBand="1" w:evenHBand="0" w:firstRowFirstColumn="0" w:firstRowLastColumn="0" w:lastRowFirstColumn="0" w:lastRowLastColumn="0"/>
+            </w:pPr>
+            <w:r>
+              <w:t>Input field</w:t>
+            </w:r>
+          </w:p>
+        </w:tc>
+        <w:tc>
+          <w:tcPr>
+            <w:tcW w:w="1870" w:type="dxa"/>
+          </w:tcPr>
+          <w:p>
+            <w:pPr>
+              <w:cnfStyle w:val="000000100000" w:firstRow="0" w:lastRow="0" w:firstColumn="0" w:lastColumn="0" w:oddVBand="0" w:evenVBand="0" w:oddHBand="1" w:evenHBand="0" w:firstRowFirstColumn="0" w:firstRowLastColumn="0" w:lastRowFirstColumn="0" w:lastRowLastColumn="0"/>
+            </w:pPr>
+            <w:r>
+              <w:t>Value</w:t>
+            </w:r>
+          </w:p>
+        </w:tc>
+        <w:tc>
+          <w:tcPr>
+            <w:tcW w:w="1870" w:type="dxa"/>
+          </w:tcPr>
+          <w:p>
+            <w:pPr>
+              <w:cnfStyle w:val="000000100000" w:firstRow="0" w:lastRow="0" w:firstColumn="0" w:lastColumn="0" w:oddVBand="0" w:evenVBand="0" w:oddHBand="1" w:evenHBand="0" w:firstRowFirstColumn="0" w:firstRowLastColumn="0" w:lastRowFirstColumn="0" w:lastRowLastColumn="0"/>
+            </w:pPr>
+            <w:r>
+              <w:t>Expected result</w:t>
+            </w:r>
+          </w:p>
+        </w:tc>
+        <w:tc>
+          <w:tcPr>
+            <w:tcW w:w="1870" w:type="dxa"/>
+          </w:tcPr>
+          <w:p>
+            <w:pPr>
+              <w:cnfStyle w:val="000000100000" w:firstRow="0" w:lastRow="0" w:firstColumn="0" w:lastColumn="0" w:oddVBand="0" w:evenVBand="0" w:oddHBand="1" w:evenHBand="0" w:firstRowFirstColumn="0" w:firstRowLastColumn="0" w:lastRowFirstColumn="0" w:lastRowLastColumn="0"/>
+            </w:pPr>
+            <w:r>
+              <w:t>Actual result</w:t>
+            </w:r>
+          </w:p>
+        </w:tc>
+      </w:tr>
+      <w:tr>
+        <w:tc>
+          <w:tcPr>
+            <w:cnfStyle w:val="001000000000" w:firstRow="0" w:lastRow="0" w:firstColumn="1" w:lastColumn="0" w:oddVBand="0" w:evenVBand="0" w:oddHBand="0" w:evenHBand="0" w:firstRowFirstColumn="0" w:firstRowLastColumn="0" w:lastRowFirstColumn="0" w:lastRowLastColumn="0"/>
+            <w:tcW w:w="1870" w:type="dxa"/>
+          </w:tcPr>
+          <w:p>
+            <w:pPr>
+              <w:rPr>
+                <w:b w:val="0"/>
+                <w:bCs w:val="0"/>
+              </w:rPr>
+            </w:pPr>
+            <w:r>
+              <w:t xml:space="preserve">Start </w:t>
+            </w:r>
+            <w:r>
+              <w:t>Add</w:t>
+            </w:r>
+          </w:p>
+        </w:tc>
+        <w:tc>
+          <w:tcPr>
+            <w:tcW w:w="1870" w:type="dxa"/>
+          </w:tcPr>
+          <w:p>
+            <w:pPr>
+              <w:cnfStyle w:val="000000000000" w:firstRow="0" w:lastRow="0" w:firstColumn="0" w:lastColumn="0" w:oddVBand="0" w:evenVBand="0" w:oddHBand="0" w:evenHBand="0" w:firstRowFirstColumn="0" w:firstRowLastColumn="0" w:lastRowFirstColumn="0" w:lastRowLastColumn="0"/>
+            </w:pPr>
+          </w:p>
+        </w:tc>
+        <w:tc>
+          <w:tcPr>
+            <w:tcW w:w="1870" w:type="dxa"/>
+          </w:tcPr>
+          <w:p>
+            <w:pPr>
+              <w:cnfStyle w:val="000000000000" w:firstRow="0" w:lastRow="0" w:firstColumn="0" w:lastColumn="0" w:oddVBand="0" w:evenVBand="0" w:oddHBand="0" w:evenHBand="0" w:firstRowFirstColumn="0" w:firstRowLastColumn="0" w:lastRowFirstColumn="0" w:lastRowLastColumn="0"/>
+            </w:pPr>
+          </w:p>
+        </w:tc>
+        <w:tc>
+          <w:tcPr>
+            <w:tcW w:w="1870" w:type="dxa"/>
+          </w:tcPr>
+          <w:p>
+            <w:pPr>
+              <w:cnfStyle w:val="000000000000" w:firstRow="0" w:lastRow="0" w:firstColumn="0" w:lastColumn="0" w:oddVBand="0" w:evenVBand="0" w:oddHBand="0" w:evenHBand="0" w:firstRowFirstColumn="0" w:firstRowLastColumn="0" w:lastRowFirstColumn="0" w:lastRowLastColumn="0"/>
+            </w:pPr>
+          </w:p>
+        </w:tc>
+        <w:tc>
+          <w:tcPr>
+            <w:tcW w:w="1870" w:type="dxa"/>
+          </w:tcPr>
+          <w:p>
+            <w:pPr>
+              <w:cnfStyle w:val="000000000000" w:firstRow="0" w:lastRow="0" w:firstColumn="0" w:lastColumn="0" w:oddVBand="0" w:evenVBand="0" w:oddHBand="0" w:evenHBand="0" w:firstRowFirstColumn="0" w:firstRowLastColumn="0" w:lastRowFirstColumn="0" w:lastRowLastColumn="0"/>
+            </w:pPr>
+          </w:p>
+        </w:tc>
+      </w:tr>
+      <w:tr>
+        <w:trPr>
+          <w:cnfStyle w:val="000000100000" w:firstRow="0" w:lastRow="0" w:firstColumn="0" w:lastColumn="0" w:oddVBand="0" w:evenVBand="0" w:oddHBand="1" w:evenHBand="0" w:firstRowFirstColumn="0" w:firstRowLastColumn="0" w:lastRowFirstColumn="0" w:lastRowLastColumn="0"/>
+        </w:trPr>
+        <w:tc>
+          <w:tcPr>
+            <w:cnfStyle w:val="001000000000" w:firstRow="0" w:lastRow="0" w:firstColumn="1" w:lastColumn="0" w:oddVBand="0" w:evenVBand="0" w:oddHBand="0" w:evenHBand="0" w:firstRowFirstColumn="0" w:firstRowLastColumn="0" w:lastRowFirstColumn="0" w:lastRowLastColumn="0"/>
+            <w:tcW w:w="1870" w:type="dxa"/>
+          </w:tcPr>
+          <w:p>
+            <w:r>
+              <w:t>1-</w:t>
+            </w:r>
+            <w:r>
+              <w:t xml:space="preserve">Insert </w:t>
+            </w:r>
+            <w:r>
+              <w:t>movie data</w:t>
+            </w:r>
+          </w:p>
+        </w:tc>
+        <w:tc>
+          <w:tcPr>
+            <w:tcW w:w="1870" w:type="dxa"/>
+          </w:tcPr>
+          <w:p>
+            <w:pPr>
+              <w:cnfStyle w:val="000000100000" w:firstRow="0" w:lastRow="0" w:firstColumn="0" w:lastColumn="0" w:oddVBand="0" w:evenVBand="0" w:oddHBand="1" w:evenHBand="0" w:firstRowFirstColumn="0" w:firstRowLastColumn="0" w:lastRowFirstColumn="0" w:lastRowLastColumn="0"/>
+            </w:pPr>
+            <w:r>
+              <w:t xml:space="preserve">Title, Length, Director, Release year, </w:t>
+            </w:r>
+            <w:r>
+              <w:t>Average rating</w:t>
+            </w:r>
+            <w:r>
+              <w:t xml:space="preserve">, </w:t>
+            </w:r>
+            <w:r>
+              <w:t xml:space="preserve">Description </w:t>
+            </w:r>
+          </w:p>
+        </w:tc>
+        <w:tc>
+          <w:tcPr>
+            <w:tcW w:w="1870" w:type="dxa"/>
+          </w:tcPr>
+          <w:p>
+            <w:pPr>
+              <w:cnfStyle w:val="000000100000" w:firstRow="0" w:lastRow="0" w:firstColumn="0" w:lastColumn="0" w:oddVBand="0" w:evenVBand="0" w:oddHBand="1" w:evenHBand="0" w:firstRowFirstColumn="0" w:firstRowLastColumn="0" w:lastRowFirstColumn="0" w:lastRowLastColumn="0"/>
+            </w:pPr>
+            <w:r>
+              <w:t xml:space="preserve">Toy Story, </w:t>
+            </w:r>
+            <w:r>
+              <w:t xml:space="preserve">81, </w:t>
+            </w:r>
+            <w:r>
+              <w:t xml:space="preserve">John Lasseter, 1995, </w:t>
+            </w:r>
+            <w:r>
+              <w:t>4.7, A cowboy…</w:t>
+            </w:r>
+          </w:p>
+        </w:tc>
+        <w:tc>
+          <w:tcPr>
+            <w:tcW w:w="1870" w:type="dxa"/>
+          </w:tcPr>
+          <w:p>
+            <w:pPr>
+              <w:cnfStyle w:val="000000100000" w:firstRow="0" w:lastRow="0" w:firstColumn="0" w:lastColumn="0" w:oddVBand="0" w:evenVBand="0" w:oddHBand="1" w:evenHBand="0" w:firstRowFirstColumn="0" w:firstRowLastColumn="0" w:lastRowFirstColumn="0" w:lastRowLastColumn="0"/>
+            </w:pPr>
+          </w:p>
+        </w:tc>
+        <w:tc>
+          <w:tcPr>
+            <w:tcW w:w="1870" w:type="dxa"/>
+          </w:tcPr>
+          <w:p>
+            <w:pPr>
+              <w:cnfStyle w:val="000000100000" w:firstRow="0" w:lastRow="0" w:firstColumn="0" w:lastColumn="0" w:oddVBand="0" w:evenVBand="0" w:oddHBand="1" w:evenHBand="0" w:firstRowFirstColumn="0" w:firstRowLastColumn="0" w:lastRowFirstColumn="0" w:lastRowLastColumn="0"/>
+            </w:pPr>
+          </w:p>
+        </w:tc>
+      </w:tr>
+      <w:tr>
+        <w:tc>
+          <w:tcPr>
+            <w:cnfStyle w:val="001000000000" w:firstRow="0" w:lastRow="0" w:firstColumn="1" w:lastColumn="0" w:oddVBand="0" w:evenVBand="0" w:oddHBand="0" w:evenHBand="0" w:firstRowFirstColumn="0" w:firstRowLastColumn="0" w:lastRowFirstColumn="0" w:lastRowLastColumn="0"/>
+            <w:tcW w:w="1870" w:type="dxa"/>
+          </w:tcPr>
+          <w:p>
+            <w:r>
+              <w:t>2-</w:t>
+            </w:r>
+            <w:r>
+              <w:t xml:space="preserve">Add movie </w:t>
+            </w:r>
+          </w:p>
+        </w:tc>
+        <w:tc>
+          <w:tcPr>
+            <w:tcW w:w="1870" w:type="dxa"/>
+          </w:tcPr>
+          <w:p>
+            <w:pPr>
+              <w:cnfStyle w:val="000000000000" w:firstRow="0" w:lastRow="0" w:firstColumn="0" w:lastColumn="0" w:oddVBand="0" w:evenVBand="0" w:oddHBand="0" w:evenHBand="0" w:firstRowFirstColumn="0" w:firstRowLastColumn="0" w:lastRowFirstColumn="0" w:lastRowLastColumn="0"/>
+            </w:pPr>
+          </w:p>
+        </w:tc>
+        <w:tc>
+          <w:tcPr>
+            <w:tcW w:w="1870" w:type="dxa"/>
+          </w:tcPr>
+          <w:p>
+            <w:pPr>
+              <w:cnfStyle w:val="000000000000" w:firstRow="0" w:lastRow="0" w:firstColumn="0" w:lastColumn="0" w:oddVBand="0" w:evenVBand="0" w:oddHBand="0" w:evenHBand="0" w:firstRowFirstColumn="0" w:firstRowLastColumn="0" w:lastRowFirstColumn="0" w:lastRowLastColumn="0"/>
+            </w:pPr>
+          </w:p>
+        </w:tc>
+        <w:tc>
+          <w:tcPr>
+            <w:tcW w:w="1870" w:type="dxa"/>
+          </w:tcPr>
+          <w:p>
+            <w:pPr>
+              <w:cnfStyle w:val="000000000000" w:firstRow="0" w:lastRow="0" w:firstColumn="0" w:lastColumn="0" w:oddVBand="0" w:evenVBand="0" w:oddHBand="0" w:evenHBand="0" w:firstRowFirstColumn="0" w:firstRowLastColumn="0" w:lastRowFirstColumn="0" w:lastRowLastColumn="0"/>
+            </w:pPr>
+            <w:r>
+              <w:t>The movie is added to the system.</w:t>
+            </w:r>
+          </w:p>
+        </w:tc>
+        <w:tc>
+          <w:tcPr>
+            <w:tcW w:w="1870" w:type="dxa"/>
+          </w:tcPr>
+          <w:p>
+            <w:pPr>
+              <w:cnfStyle w:val="000000000000" w:firstRow="0" w:lastRow="0" w:firstColumn="0" w:lastColumn="0" w:oddVBand="0" w:evenVBand="0" w:oddHBand="0" w:evenHBand="0" w:firstRowFirstColumn="0" w:firstRowLastColumn="0" w:lastRowFirstColumn="0" w:lastRowLastColumn="0"/>
+            </w:pPr>
+          </w:p>
+        </w:tc>
+      </w:tr>
+      <w:tr>
+        <w:trPr>
+          <w:cnfStyle w:val="000000100000" w:firstRow="0" w:lastRow="0" w:firstColumn="0" w:lastColumn="0" w:oddVBand="0" w:evenVBand="0" w:oddHBand="1" w:evenHBand="0" w:firstRowFirstColumn="0" w:firstRowLastColumn="0" w:lastRowFirstColumn="0" w:lastRowLastColumn="0"/>
+        </w:trPr>
+        <w:tc>
+          <w:tcPr>
+            <w:cnfStyle w:val="001000000000" w:firstRow="0" w:lastRow="0" w:firstColumn="1" w:lastColumn="0" w:oddVBand="0" w:evenVBand="0" w:oddHBand="0" w:evenHBand="0" w:firstRowFirstColumn="0" w:firstRowLastColumn="0" w:lastRowFirstColumn="0" w:lastRowLastColumn="0"/>
+            <w:tcW w:w="1870" w:type="dxa"/>
+          </w:tcPr>
+          <w:p>
+            <w:r>
+              <w:t>3</w:t>
+            </w:r>
+            <w:r>
+              <w:t>-Done</w:t>
+            </w:r>
+          </w:p>
+        </w:tc>
+        <w:tc>
+          <w:tcPr>
+            <w:tcW w:w="1870" w:type="dxa"/>
+          </w:tcPr>
+          <w:p>
+            <w:pPr>
+              <w:cnfStyle w:val="000000100000" w:firstRow="0" w:lastRow="0" w:firstColumn="0" w:lastColumn="0" w:oddVBand="0" w:evenVBand="0" w:oddHBand="1" w:evenHBand="0" w:firstRowFirstColumn="0" w:firstRowLastColumn="0" w:lastRowFirstColumn="0" w:lastRowLastColumn="0"/>
+            </w:pPr>
+          </w:p>
+        </w:tc>
+        <w:tc>
+          <w:tcPr>
+            <w:tcW w:w="1870" w:type="dxa"/>
+          </w:tcPr>
+          <w:p>
+            <w:pPr>
+              <w:cnfStyle w:val="000000100000" w:firstRow="0" w:lastRow="0" w:firstColumn="0" w:lastColumn="0" w:oddVBand="0" w:evenVBand="0" w:oddHBand="1" w:evenHBand="0" w:firstRowFirstColumn="0" w:firstRowLastColumn="0" w:lastRowFirstColumn="0" w:lastRowLastColumn="0"/>
+            </w:pPr>
+          </w:p>
+        </w:tc>
+        <w:tc>
+          <w:tcPr>
+            <w:tcW w:w="1870" w:type="dxa"/>
+          </w:tcPr>
+          <w:p>
+            <w:pPr>
+              <w:cnfStyle w:val="000000100000" w:firstRow="0" w:lastRow="0" w:firstColumn="0" w:lastColumn="0" w:oddVBand="0" w:evenVBand="0" w:oddHBand="1" w:evenHBand="0" w:firstRowFirstColumn="0" w:firstRowLastColumn="0" w:lastRowFirstColumn="0" w:lastRowLastColumn="0"/>
+            </w:pPr>
+          </w:p>
+        </w:tc>
+        <w:tc>
+          <w:tcPr>
+            <w:tcW w:w="1870" w:type="dxa"/>
+          </w:tcPr>
+          <w:p>
+            <w:pPr>
+              <w:cnfStyle w:val="000000100000" w:firstRow="0" w:lastRow="0" w:firstColumn="0" w:lastColumn="0" w:oddVBand="0" w:evenVBand="0" w:oddHBand="1" w:evenHBand="0" w:firstRowFirstColumn="0" w:firstRowLastColumn="0" w:lastRowFirstColumn="0" w:lastRowLastColumn="0"/>
+            </w:pPr>
+          </w:p>
+        </w:tc>
+      </w:tr>
+    </w:tbl>
+    <w:p/>
+    <w:p/>
+    <w:tbl>
+      <w:tblPr>
+        <w:tblStyle w:val="ListTable6Colorful"/>
+        <w:tblW w:w="0" w:type="auto"/>
+        <w:tblLook w:val="04A0" w:firstRow="1" w:lastRow="0" w:firstColumn="1" w:lastColumn="0" w:noHBand="0" w:noVBand="1"/>
+      </w:tblPr>
+      <w:tblGrid>
+        <w:gridCol w:w="1870"/>
+        <w:gridCol w:w="1870"/>
+        <w:gridCol w:w="1870"/>
+        <w:gridCol w:w="1870"/>
+        <w:gridCol w:w="1870"/>
+      </w:tblGrid>
+      <w:tr>
+        <w:trPr>
+          <w:cnfStyle w:val="100000000000" w:firstRow="1" w:lastRow="0" w:firstColumn="0" w:lastColumn="0" w:oddVBand="0" w:evenVBand="0" w:oddHBand="0" w:evenHBand="0" w:firstRowFirstColumn="0" w:firstRowLastColumn="0" w:lastRowFirstColumn="0" w:lastRowLastColumn="0"/>
+        </w:trPr>
+        <w:tc>
+          <w:tcPr>
+            <w:cnfStyle w:val="001000000000" w:firstRow="0" w:lastRow="0" w:firstColumn="1" w:lastColumn="0" w:oddVBand="0" w:evenVBand="0" w:oddHBand="0" w:evenHBand="0" w:firstRowFirstColumn="0" w:firstRowLastColumn="0" w:lastRowFirstColumn="0" w:lastRowLastColumn="0"/>
+            <w:tcW w:w="1870" w:type="dxa"/>
+          </w:tcPr>
+          <w:p/>
+        </w:tc>
+        <w:tc>
+          <w:tcPr>
+            <w:tcW w:w="1870" w:type="dxa"/>
+          </w:tcPr>
+          <w:p>
+            <w:pPr>
+              <w:cnfStyle w:val="100000000000" w:firstRow="1" w:lastRow="0" w:firstColumn="0" w:lastColumn="0" w:oddVBand="0" w:evenVBand="0" w:oddHBand="0" w:evenHBand="0" w:firstRowFirstColumn="0" w:firstRowLastColumn="0" w:lastRowFirstColumn="0" w:lastRowLastColumn="0"/>
+            </w:pPr>
+          </w:p>
+        </w:tc>
+        <w:tc>
+          <w:tcPr>
+            <w:tcW w:w="1870" w:type="dxa"/>
+          </w:tcPr>
+          <w:p>
+            <w:pPr>
+              <w:cnfStyle w:val="100000000000" w:firstRow="1" w:lastRow="0" w:firstColumn="0" w:lastColumn="0" w:oddVBand="0" w:evenVBand="0" w:oddHBand="0" w:evenHBand="0" w:firstRowFirstColumn="0" w:firstRowLastColumn="0" w:lastRowFirstColumn="0" w:lastRowLastColumn="0"/>
+            </w:pPr>
+            <w:r>
+              <w:t xml:space="preserve">Test Case </w:t>
+            </w:r>
+            <w:r>
+              <w:t>2</w:t>
+            </w:r>
+          </w:p>
+        </w:tc>
+        <w:tc>
+          <w:tcPr>
+            <w:tcW w:w="1870" w:type="dxa"/>
+          </w:tcPr>
+          <w:p>
+            <w:pPr>
+              <w:cnfStyle w:val="100000000000" w:firstRow="1" w:lastRow="0" w:firstColumn="0" w:lastColumn="0" w:oddVBand="0" w:evenVBand="0" w:oddHBand="0" w:evenHBand="0" w:firstRowFirstColumn="0" w:firstRowLastColumn="0" w:lastRowFirstColumn="0" w:lastRowLastColumn="0"/>
+            </w:pPr>
+          </w:p>
+        </w:tc>
+        <w:tc>
+          <w:tcPr>
+            <w:tcW w:w="1870" w:type="dxa"/>
+          </w:tcPr>
+          <w:p>
+            <w:pPr>
+              <w:cnfStyle w:val="100000000000" w:firstRow="1" w:lastRow="0" w:firstColumn="0" w:lastColumn="0" w:oddVBand="0" w:evenVBand="0" w:oddHBand="0" w:evenHBand="0" w:firstRowFirstColumn="0" w:firstRowLastColumn="0" w:lastRowFirstColumn="0" w:lastRowLastColumn="0"/>
+            </w:pPr>
+          </w:p>
+        </w:tc>
+      </w:tr>
+      <w:tr>
+        <w:trPr>
+          <w:cnfStyle w:val="000000100000" w:firstRow="0" w:lastRow="0" w:firstColumn="0" w:lastColumn="0" w:oddVBand="0" w:evenVBand="0" w:oddHBand="1" w:evenHBand="0" w:firstRowFirstColumn="0" w:firstRowLastColumn="0" w:lastRowFirstColumn="0" w:lastRowLastColumn="0"/>
+        </w:trPr>
+        <w:tc>
+          <w:tcPr>
+            <w:cnfStyle w:val="001000000000" w:firstRow="0" w:lastRow="0" w:firstColumn="1" w:lastColumn="0" w:oddVBand="0" w:evenVBand="0" w:oddHBand="0" w:evenHBand="0" w:firstRowFirstColumn="0" w:firstRowLastColumn="0" w:lastRowFirstColumn="0" w:lastRowLastColumn="0"/>
+            <w:tcW w:w="1870" w:type="dxa"/>
+          </w:tcPr>
+          <w:p>
+            <w:r>
+              <w:t>Step</w:t>
+            </w:r>
+          </w:p>
+        </w:tc>
+        <w:tc>
+          <w:tcPr>
+            <w:tcW w:w="1870" w:type="dxa"/>
+          </w:tcPr>
+          <w:p>
+            <w:pPr>
+              <w:cnfStyle w:val="000000100000" w:firstRow="0" w:lastRow="0" w:firstColumn="0" w:lastColumn="0" w:oddVBand="0" w:evenVBand="0" w:oddHBand="1" w:evenHBand="0" w:firstRowFirstColumn="0" w:firstRowLastColumn="0" w:lastRowFirstColumn="0" w:lastRowLastColumn="0"/>
+            </w:pPr>
+            <w:r>
+              <w:t>Input field</w:t>
+            </w:r>
+          </w:p>
+        </w:tc>
+        <w:tc>
+          <w:tcPr>
+            <w:tcW w:w="1870" w:type="dxa"/>
+          </w:tcPr>
+          <w:p>
+            <w:pPr>
+              <w:cnfStyle w:val="000000100000" w:firstRow="0" w:lastRow="0" w:firstColumn="0" w:lastColumn="0" w:oddVBand="0" w:evenVBand="0" w:oddHBand="1" w:evenHBand="0" w:firstRowFirstColumn="0" w:firstRowLastColumn="0" w:lastRowFirstColumn="0" w:lastRowLastColumn="0"/>
+            </w:pPr>
+            <w:r>
+              <w:t>Value</w:t>
+            </w:r>
+          </w:p>
+        </w:tc>
+        <w:tc>
+          <w:tcPr>
+            <w:tcW w:w="1870" w:type="dxa"/>
+          </w:tcPr>
+          <w:p>
+            <w:pPr>
+              <w:cnfStyle w:val="000000100000" w:firstRow="0" w:lastRow="0" w:firstColumn="0" w:lastColumn="0" w:oddVBand="0" w:evenVBand="0" w:oddHBand="1" w:evenHBand="0" w:firstRowFirstColumn="0" w:firstRowLastColumn="0" w:lastRowFirstColumn="0" w:lastRowLastColumn="0"/>
+            </w:pPr>
+            <w:r>
+              <w:t>Expected result</w:t>
+            </w:r>
+          </w:p>
+        </w:tc>
+        <w:tc>
+          <w:tcPr>
+            <w:tcW w:w="1870" w:type="dxa"/>
+          </w:tcPr>
+          <w:p>
+            <w:pPr>
+              <w:cnfStyle w:val="000000100000" w:firstRow="0" w:lastRow="0" w:firstColumn="0" w:lastColumn="0" w:oddVBand="0" w:evenVBand="0" w:oddHBand="1" w:evenHBand="0" w:firstRowFirstColumn="0" w:firstRowLastColumn="0" w:lastRowFirstColumn="0" w:lastRowLastColumn="0"/>
+            </w:pPr>
+            <w:r>
+              <w:t>Actual result</w:t>
+            </w:r>
+          </w:p>
+        </w:tc>
+      </w:tr>
+      <w:tr>
+        <w:tc>
+          <w:tcPr>
+            <w:cnfStyle w:val="001000000000" w:firstRow="0" w:lastRow="0" w:firstColumn="1" w:lastColumn="0" w:oddVBand="0" w:evenVBand="0" w:oddHBand="0" w:evenHBand="0" w:firstRowFirstColumn="0" w:firstRowLastColumn="0" w:lastRowFirstColumn="0" w:lastRowLastColumn="0"/>
+            <w:tcW w:w="1870" w:type="dxa"/>
+          </w:tcPr>
+          <w:p>
+            <w:pPr>
+              <w:rPr>
+                <w:b w:val="0"/>
+                <w:bCs w:val="0"/>
+              </w:rPr>
+            </w:pPr>
+            <w:r>
+              <w:t>Start Add</w:t>
+            </w:r>
+          </w:p>
+        </w:tc>
+        <w:tc>
+          <w:tcPr>
+            <w:tcW w:w="1870" w:type="dxa"/>
+          </w:tcPr>
+          <w:p>
+            <w:pPr>
+              <w:cnfStyle w:val="000000000000" w:firstRow="0" w:lastRow="0" w:firstColumn="0" w:lastColumn="0" w:oddVBand="0" w:evenVBand="0" w:oddHBand="0" w:evenHBand="0" w:firstRowFirstColumn="0" w:firstRowLastColumn="0" w:lastRowFirstColumn="0" w:lastRowLastColumn="0"/>
+            </w:pPr>
+          </w:p>
+        </w:tc>
+        <w:tc>
+          <w:tcPr>
+            <w:tcW w:w="1870" w:type="dxa"/>
+          </w:tcPr>
+          <w:p>
+            <w:pPr>
+              <w:cnfStyle w:val="000000000000" w:firstRow="0" w:lastRow="0" w:firstColumn="0" w:lastColumn="0" w:oddVBand="0" w:evenVBand="0" w:oddHBand="0" w:evenHBand="0" w:firstRowFirstColumn="0" w:firstRowLastColumn="0" w:lastRowFirstColumn="0" w:lastRowLastColumn="0"/>
+            </w:pPr>
+          </w:p>
+        </w:tc>
+        <w:tc>
+          <w:tcPr>
+            <w:tcW w:w="1870" w:type="dxa"/>
+          </w:tcPr>
+          <w:p>
+            <w:pPr>
+              <w:cnfStyle w:val="000000000000" w:firstRow="0" w:lastRow="0" w:firstColumn="0" w:lastColumn="0" w:oddVBand="0" w:evenVBand="0" w:oddHBand="0" w:evenHBand="0" w:firstRowFirstColumn="0" w:firstRowLastColumn="0" w:lastRowFirstColumn="0" w:lastRowLastColumn="0"/>
+            </w:pPr>
+          </w:p>
+        </w:tc>
+        <w:tc>
+          <w:tcPr>
+            <w:tcW w:w="1870" w:type="dxa"/>
+          </w:tcPr>
+          <w:p>
+            <w:pPr>
+              <w:cnfStyle w:val="000000000000" w:firstRow="0" w:lastRow="0" w:firstColumn="0" w:lastColumn="0" w:oddVBand="0" w:evenVBand="0" w:oddHBand="0" w:evenHBand="0" w:firstRowFirstColumn="0" w:firstRowLastColumn="0" w:lastRowFirstColumn="0" w:lastRowLastColumn="0"/>
+            </w:pPr>
+          </w:p>
+        </w:tc>
+      </w:tr>
+      <w:tr>
+        <w:trPr>
+          <w:cnfStyle w:val="000000100000" w:firstRow="0" w:lastRow="0" w:firstColumn="0" w:lastColumn="0" w:oddVBand="0" w:evenVBand="0" w:oddHBand="1" w:evenHBand="0" w:firstRowFirstColumn="0" w:firstRowLastColumn="0" w:lastRowFirstColumn="0" w:lastRowLastColumn="0"/>
+        </w:trPr>
+        <w:tc>
+          <w:tcPr>
+            <w:cnfStyle w:val="001000000000" w:firstRow="0" w:lastRow="0" w:firstColumn="1" w:lastColumn="0" w:oddVBand="0" w:evenVBand="0" w:oddHBand="0" w:evenHBand="0" w:firstRowFirstColumn="0" w:firstRowLastColumn="0" w:lastRowFirstColumn="0" w:lastRowLastColumn="0"/>
+            <w:tcW w:w="1870" w:type="dxa"/>
+          </w:tcPr>
+          <w:p>
+            <w:r>
+              <w:t>1-Insert movie data</w:t>
+            </w:r>
+          </w:p>
+        </w:tc>
+        <w:tc>
+          <w:tcPr>
+            <w:tcW w:w="1870" w:type="dxa"/>
+          </w:tcPr>
+          <w:p>
+            <w:pPr>
+              <w:cnfStyle w:val="000000100000" w:firstRow="0" w:lastRow="0" w:firstColumn="0" w:lastColumn="0" w:oddVBand="0" w:evenVBand="0" w:oddHBand="1" w:evenHBand="0" w:firstRowFirstColumn="0" w:firstRowLastColumn="0" w:lastRowFirstColumn="0" w:lastRowLastColumn="0"/>
+            </w:pPr>
+            <w:r>
+              <w:t xml:space="preserve">Title, Length, Director, Release year, </w:t>
+            </w:r>
+            <w:r>
+              <w:t>Average rating</w:t>
+            </w:r>
+            <w:r>
+              <w:t xml:space="preserve">, Description </w:t>
+            </w:r>
+          </w:p>
+        </w:tc>
+        <w:tc>
+          <w:tcPr>
+            <w:tcW w:w="1870" w:type="dxa"/>
+          </w:tcPr>
+          <w:p>
+            <w:pPr>
+              <w:cnfStyle w:val="000000100000" w:firstRow="0" w:lastRow="0" w:firstColumn="0" w:lastColumn="0" w:oddVBand="0" w:evenVBand="0" w:oddHBand="1" w:evenHBand="0" w:firstRowFirstColumn="0" w:firstRowLastColumn="0" w:lastRowFirstColumn="0" w:lastRowLastColumn="0"/>
+            </w:pPr>
+            <w:r>
+              <w:t>&lt;Empty&gt;</w:t>
+            </w:r>
+          </w:p>
+        </w:tc>
+        <w:tc>
+          <w:tcPr>
+            <w:tcW w:w="1870" w:type="dxa"/>
+          </w:tcPr>
+          <w:p>
+            <w:pPr>
+              <w:cnfStyle w:val="000000100000" w:firstRow="0" w:lastRow="0" w:firstColumn="0" w:lastColumn="0" w:oddVBand="0" w:evenVBand="0" w:oddHBand="1" w:evenHBand="0" w:firstRowFirstColumn="0" w:firstRowLastColumn="0" w:lastRowFirstColumn="0" w:lastRowLastColumn="0"/>
+            </w:pPr>
+            <w:r>
+              <w:t xml:space="preserve">No movie is added. </w:t>
+            </w:r>
+            <w:r>
+              <w:t>End of the sequence</w:t>
+            </w:r>
+          </w:p>
+        </w:tc>
+        <w:tc>
+          <w:tcPr>
+            <w:tcW w:w="1870" w:type="dxa"/>
+          </w:tcPr>
+          <w:p>
+            <w:pPr>
+              <w:cnfStyle w:val="000000100000" w:firstRow="0" w:lastRow="0" w:firstColumn="0" w:lastColumn="0" w:oddVBand="0" w:evenVBand="0" w:oddHBand="1" w:evenHBand="0" w:firstRowFirstColumn="0" w:firstRowLastColumn="0" w:lastRowFirstColumn="0" w:lastRowLastColumn="0"/>
+            </w:pPr>
+          </w:p>
+        </w:tc>
+      </w:tr>
+      <w:tr>
+        <w:tc>
+          <w:tcPr>
+            <w:cnfStyle w:val="001000000000" w:firstRow="0" w:lastRow="0" w:firstColumn="1" w:lastColumn="0" w:oddVBand="0" w:evenVBand="0" w:oddHBand="0" w:evenHBand="0" w:firstRowFirstColumn="0" w:firstRowLastColumn="0" w:lastRowFirstColumn="0" w:lastRowLastColumn="0"/>
+            <w:tcW w:w="1870" w:type="dxa"/>
+          </w:tcPr>
+          <w:p>
+            <w:r>
+              <w:t xml:space="preserve">2-Add movie </w:t>
+            </w:r>
+          </w:p>
+        </w:tc>
+        <w:tc>
+          <w:tcPr>
+            <w:tcW w:w="1870" w:type="dxa"/>
+          </w:tcPr>
+          <w:p>
+            <w:pPr>
+              <w:cnfStyle w:val="000000000000" w:firstRow="0" w:lastRow="0" w:firstColumn="0" w:lastColumn="0" w:oddVBand="0" w:evenVBand="0" w:oddHBand="0" w:evenHBand="0" w:firstRowFirstColumn="0" w:firstRowLastColumn="0" w:lastRowFirstColumn="0" w:lastRowLastColumn="0"/>
+            </w:pPr>
+          </w:p>
+        </w:tc>
+        <w:tc>
+          <w:tcPr>
+            <w:tcW w:w="1870" w:type="dxa"/>
+          </w:tcPr>
+          <w:p>
+            <w:pPr>
+              <w:cnfStyle w:val="000000000000" w:firstRow="0" w:lastRow="0" w:firstColumn="0" w:lastColumn="0" w:oddVBand="0" w:evenVBand="0" w:oddHBand="0" w:evenHBand="0" w:firstRowFirstColumn="0" w:firstRowLastColumn="0" w:lastRowFirstColumn="0" w:lastRowLastColumn="0"/>
+            </w:pPr>
+          </w:p>
+        </w:tc>
+        <w:tc>
+          <w:tcPr>
+            <w:tcW w:w="1870" w:type="dxa"/>
+          </w:tcPr>
+          <w:p>
+            <w:pPr>
+              <w:cnfStyle w:val="000000000000" w:firstRow="0" w:lastRow="0" w:firstColumn="0" w:lastColumn="0" w:oddVBand="0" w:evenVBand="0" w:oddHBand="0" w:evenHBand="0" w:firstRowFirstColumn="0" w:firstRowLastColumn="0" w:lastRowFirstColumn="0" w:lastRowLastColumn="0"/>
+            </w:pPr>
+          </w:p>
+        </w:tc>
+        <w:tc>
+          <w:tcPr>
+            <w:tcW w:w="1870" w:type="dxa"/>
+          </w:tcPr>
+          <w:p>
+            <w:pPr>
+              <w:cnfStyle w:val="000000000000" w:firstRow="0" w:lastRow="0" w:firstColumn="0" w:lastColumn="0" w:oddVBand="0" w:evenVBand="0" w:oddHBand="0" w:evenHBand="0" w:firstRowFirstColumn="0" w:firstRowLastColumn="0" w:lastRowFirstColumn="0" w:lastRowLastColumn="0"/>
+            </w:pPr>
+          </w:p>
+        </w:tc>
+      </w:tr>
+      <w:tr>
+        <w:trPr>
+          <w:cnfStyle w:val="000000100000" w:firstRow="0" w:lastRow="0" w:firstColumn="0" w:lastColumn="0" w:oddVBand="0" w:evenVBand="0" w:oddHBand="1" w:evenHBand="0" w:firstRowFirstColumn="0" w:firstRowLastColumn="0" w:lastRowFirstColumn="0" w:lastRowLastColumn="0"/>
+        </w:trPr>
+        <w:tc>
+          <w:tcPr>
+            <w:cnfStyle w:val="001000000000" w:firstRow="0" w:lastRow="0" w:firstColumn="1" w:lastColumn="0" w:oddVBand="0" w:evenVBand="0" w:oddHBand="0" w:evenHBand="0" w:firstRowFirstColumn="0" w:firstRowLastColumn="0" w:lastRowFirstColumn="0" w:lastRowLastColumn="0"/>
+            <w:tcW w:w="1870" w:type="dxa"/>
+          </w:tcPr>
+          <w:p>
+            <w:r>
+              <w:t>3-Done</w:t>
+            </w:r>
+          </w:p>
+        </w:tc>
+        <w:tc>
+          <w:tcPr>
+            <w:tcW w:w="1870" w:type="dxa"/>
+          </w:tcPr>
+          <w:p>
+            <w:pPr>
+              <w:cnfStyle w:val="000000100000" w:firstRow="0" w:lastRow="0" w:firstColumn="0" w:lastColumn="0" w:oddVBand="0" w:evenVBand="0" w:oddHBand="1" w:evenHBand="0" w:firstRowFirstColumn="0" w:firstRowLastColumn="0" w:lastRowFirstColumn="0" w:lastRowLastColumn="0"/>
+            </w:pPr>
+          </w:p>
+        </w:tc>
+        <w:tc>
+          <w:tcPr>
+            <w:tcW w:w="1870" w:type="dxa"/>
+          </w:tcPr>
+          <w:p>
+            <w:pPr>
+              <w:cnfStyle w:val="000000100000" w:firstRow="0" w:lastRow="0" w:firstColumn="0" w:lastColumn="0" w:oddVBand="0" w:evenVBand="0" w:oddHBand="1" w:evenHBand="0" w:firstRowFirstColumn="0" w:firstRowLastColumn="0" w:lastRowFirstColumn="0" w:lastRowLastColumn="0"/>
+            </w:pPr>
+          </w:p>
+        </w:tc>
+        <w:tc>
+          <w:tcPr>
+            <w:tcW w:w="1870" w:type="dxa"/>
+          </w:tcPr>
+          <w:p>
+            <w:pPr>
+              <w:cnfStyle w:val="000000100000" w:firstRow="0" w:lastRow="0" w:firstColumn="0" w:lastColumn="0" w:oddVBand="0" w:evenVBand="0" w:oddHBand="1" w:evenHBand="0" w:firstRowFirstColumn="0" w:firstRowLastColumn="0" w:lastRowFirstColumn="0" w:lastRowLastColumn="0"/>
+            </w:pPr>
+          </w:p>
+        </w:tc>
+        <w:tc>
+          <w:tcPr>
+            <w:tcW w:w="1870" w:type="dxa"/>
+          </w:tcPr>
+          <w:p>
+            <w:pPr>
+              <w:cnfStyle w:val="000000100000" w:firstRow="0" w:lastRow="0" w:firstColumn="0" w:lastColumn="0" w:oddVBand="0" w:evenVBand="0" w:oddHBand="1" w:evenHBand="0" w:firstRowFirstColumn="0" w:firstRowLastColumn="0" w:lastRowFirstColumn="0" w:lastRowLastColumn="0"/>
+            </w:pPr>
+          </w:p>
+        </w:tc>
+      </w:tr>
+    </w:tbl>
+    <w:p/>
+    <w:tbl>
+      <w:tblPr>
+        <w:tblStyle w:val="ListTable6Colorful"/>
+        <w:tblW w:w="0" w:type="auto"/>
+        <w:tblLook w:val="04A0" w:firstRow="1" w:lastRow="0" w:firstColumn="1" w:lastColumn="0" w:noHBand="0" w:noVBand="1"/>
+      </w:tblPr>
+      <w:tblGrid>
+        <w:gridCol w:w="1870"/>
+        <w:gridCol w:w="1870"/>
+        <w:gridCol w:w="1870"/>
+        <w:gridCol w:w="1870"/>
+        <w:gridCol w:w="1870"/>
+      </w:tblGrid>
+      <w:tr>
+        <w:trPr>
+          <w:cnfStyle w:val="100000000000" w:firstRow="1" w:lastRow="0" w:firstColumn="0" w:lastColumn="0" w:oddVBand="0" w:evenVBand="0" w:oddHBand="0" w:evenHBand="0" w:firstRowFirstColumn="0" w:firstRowLastColumn="0" w:lastRowFirstColumn="0" w:lastRowLastColumn="0"/>
+        </w:trPr>
+        <w:tc>
+          <w:tcPr>
+            <w:cnfStyle w:val="001000000000" w:firstRow="0" w:lastRow="0" w:firstColumn="1" w:lastColumn="0" w:oddVBand="0" w:evenVBand="0" w:oddHBand="0" w:evenHBand="0" w:firstRowFirstColumn="0" w:firstRowLastColumn="0" w:lastRowFirstColumn="0" w:lastRowLastColumn="0"/>
+            <w:tcW w:w="1870" w:type="dxa"/>
+          </w:tcPr>
+          <w:p/>
+        </w:tc>
+        <w:tc>
+          <w:tcPr>
+            <w:tcW w:w="1870" w:type="dxa"/>
+          </w:tcPr>
+          <w:p>
+            <w:pPr>
+              <w:cnfStyle w:val="100000000000" w:firstRow="1" w:lastRow="0" w:firstColumn="0" w:lastColumn="0" w:oddVBand="0" w:evenVBand="0" w:oddHBand="0" w:evenHBand="0" w:firstRowFirstColumn="0" w:firstRowLastColumn="0" w:lastRowFirstColumn="0" w:lastRowLastColumn="0"/>
+            </w:pPr>
+          </w:p>
+        </w:tc>
+        <w:tc>
+          <w:tcPr>
+            <w:tcW w:w="1870" w:type="dxa"/>
+          </w:tcPr>
+          <w:p>
+            <w:pPr>
+              <w:cnfStyle w:val="100000000000" w:firstRow="1" w:lastRow="0" w:firstColumn="0" w:lastColumn="0" w:oddVBand="0" w:evenVBand="0" w:oddHBand="0" w:evenHBand="0" w:firstRowFirstColumn="0" w:firstRowLastColumn="0" w:lastRowFirstColumn="0" w:lastRowLastColumn="0"/>
+            </w:pPr>
+            <w:r>
+              <w:t xml:space="preserve">Test Case </w:t>
+            </w:r>
+            <w:r>
+              <w:t>3</w:t>
+            </w:r>
+          </w:p>
+        </w:tc>
+        <w:tc>
+          <w:tcPr>
+            <w:tcW w:w="1870" w:type="dxa"/>
+          </w:tcPr>
+          <w:p>
+            <w:pPr>
+              <w:cnfStyle w:val="100000000000" w:firstRow="1" w:lastRow="0" w:firstColumn="0" w:lastColumn="0" w:oddVBand="0" w:evenVBand="0" w:oddHBand="0" w:evenHBand="0" w:firstRowFirstColumn="0" w:firstRowLastColumn="0" w:lastRowFirstColumn="0" w:lastRowLastColumn="0"/>
+            </w:pPr>
+          </w:p>
+        </w:tc>
+        <w:tc>
+          <w:tcPr>
+            <w:tcW w:w="1870" w:type="dxa"/>
+          </w:tcPr>
+          <w:p>
+            <w:pPr>
+              <w:cnfStyle w:val="100000000000" w:firstRow="1" w:lastRow="0" w:firstColumn="0" w:lastColumn="0" w:oddVBand="0" w:evenVBand="0" w:oddHBand="0" w:evenHBand="0" w:firstRowFirstColumn="0" w:firstRowLastColumn="0" w:lastRowFirstColumn="0" w:lastRowLastColumn="0"/>
+            </w:pPr>
+          </w:p>
+        </w:tc>
+      </w:tr>
+      <w:tr>
+        <w:trPr>
+          <w:cnfStyle w:val="000000100000" w:firstRow="0" w:lastRow="0" w:firstColumn="0" w:lastColumn="0" w:oddVBand="0" w:evenVBand="0" w:oddHBand="1" w:evenHBand="0" w:firstRowFirstColumn="0" w:firstRowLastColumn="0" w:lastRowFirstColumn="0" w:lastRowLastColumn="0"/>
+        </w:trPr>
+        <w:tc>
+          <w:tcPr>
+            <w:cnfStyle w:val="001000000000" w:firstRow="0" w:lastRow="0" w:firstColumn="1" w:lastColumn="0" w:oddVBand="0" w:evenVBand="0" w:oddHBand="0" w:evenHBand="0" w:firstRowFirstColumn="0" w:firstRowLastColumn="0" w:lastRowFirstColumn="0" w:lastRowLastColumn="0"/>
+            <w:tcW w:w="1870" w:type="dxa"/>
+          </w:tcPr>
+          <w:p>
+            <w:r>
+              <w:t>Step</w:t>
+            </w:r>
+          </w:p>
+        </w:tc>
+        <w:tc>
+          <w:tcPr>
+            <w:tcW w:w="1870" w:type="dxa"/>
+          </w:tcPr>
+          <w:p>
+            <w:pPr>
+              <w:cnfStyle w:val="000000100000" w:firstRow="0" w:lastRow="0" w:firstColumn="0" w:lastColumn="0" w:oddVBand="0" w:evenVBand="0" w:oddHBand="1" w:evenHBand="0" w:firstRowFirstColumn="0" w:firstRowLastColumn="0" w:lastRowFirstColumn="0" w:lastRowLastColumn="0"/>
+            </w:pPr>
+            <w:r>
+              <w:t>Input field</w:t>
+            </w:r>
+          </w:p>
+        </w:tc>
+        <w:tc>
+          <w:tcPr>
+            <w:tcW w:w="1870" w:type="dxa"/>
+          </w:tcPr>
+          <w:p>
+            <w:pPr>
+              <w:cnfStyle w:val="000000100000" w:firstRow="0" w:lastRow="0" w:firstColumn="0" w:lastColumn="0" w:oddVBand="0" w:evenVBand="0" w:oddHBand="1" w:evenHBand="0" w:firstRowFirstColumn="0" w:firstRowLastColumn="0" w:lastRowFirstColumn="0" w:lastRowLastColumn="0"/>
+            </w:pPr>
+            <w:r>
+              <w:t>Value</w:t>
+            </w:r>
+          </w:p>
+        </w:tc>
+        <w:tc>
+          <w:tcPr>
+            <w:tcW w:w="1870" w:type="dxa"/>
+          </w:tcPr>
+          <w:p>
+            <w:pPr>
+              <w:cnfStyle w:val="000000100000" w:firstRow="0" w:lastRow="0" w:firstColumn="0" w:lastColumn="0" w:oddVBand="0" w:evenVBand="0" w:oddHBand="1" w:evenHBand="0" w:firstRowFirstColumn="0" w:firstRowLastColumn="0" w:lastRowFirstColumn="0" w:lastRowLastColumn="0"/>
+            </w:pPr>
+            <w:r>
+              <w:t>Expected result</w:t>
+            </w:r>
+          </w:p>
+        </w:tc>
+        <w:tc>
+          <w:tcPr>
+            <w:tcW w:w="1870" w:type="dxa"/>
+          </w:tcPr>
+          <w:p>
+            <w:pPr>
+              <w:cnfStyle w:val="000000100000" w:firstRow="0" w:lastRow="0" w:firstColumn="0" w:lastColumn="0" w:oddVBand="0" w:evenVBand="0" w:oddHBand="1" w:evenHBand="0" w:firstRowFirstColumn="0" w:firstRowLastColumn="0" w:lastRowFirstColumn="0" w:lastRowLastColumn="0"/>
+            </w:pPr>
+            <w:r>
+              <w:t>Actual result</w:t>
+            </w:r>
+          </w:p>
+        </w:tc>
+      </w:tr>
+      <w:tr>
+        <w:tc>
+          <w:tcPr>
+            <w:cnfStyle w:val="001000000000" w:firstRow="0" w:lastRow="0" w:firstColumn="1" w:lastColumn="0" w:oddVBand="0" w:evenVBand="0" w:oddHBand="0" w:evenHBand="0" w:firstRowFirstColumn="0" w:firstRowLastColumn="0" w:lastRowFirstColumn="0" w:lastRowLastColumn="0"/>
+            <w:tcW w:w="1870" w:type="dxa"/>
+          </w:tcPr>
+          <w:p>
+            <w:pPr>
+              <w:rPr>
+                <w:b w:val="0"/>
+                <w:bCs w:val="0"/>
+              </w:rPr>
+            </w:pPr>
+            <w:r>
+              <w:t>Start Add</w:t>
+            </w:r>
+          </w:p>
+        </w:tc>
+        <w:tc>
+          <w:tcPr>
+            <w:tcW w:w="1870" w:type="dxa"/>
+          </w:tcPr>
+          <w:p>
+            <w:pPr>
+              <w:cnfStyle w:val="000000000000" w:firstRow="0" w:lastRow="0" w:firstColumn="0" w:lastColumn="0" w:oddVBand="0" w:evenVBand="0" w:oddHBand="0" w:evenHBand="0" w:firstRowFirstColumn="0" w:firstRowLastColumn="0" w:lastRowFirstColumn="0" w:lastRowLastColumn="0"/>
+            </w:pPr>
+          </w:p>
+        </w:tc>
+        <w:tc>
+          <w:tcPr>
+            <w:tcW w:w="1870" w:type="dxa"/>
+          </w:tcPr>
+          <w:p>
+            <w:pPr>
+              <w:cnfStyle w:val="000000000000" w:firstRow="0" w:lastRow="0" w:firstColumn="0" w:lastColumn="0" w:oddVBand="0" w:evenVBand="0" w:oddHBand="0" w:evenHBand="0" w:firstRowFirstColumn="0" w:firstRowLastColumn="0" w:lastRowFirstColumn="0" w:lastRowLastColumn="0"/>
+            </w:pPr>
+          </w:p>
+        </w:tc>
+        <w:tc>
+          <w:tcPr>
+            <w:tcW w:w="1870" w:type="dxa"/>
+          </w:tcPr>
+          <w:p>
+            <w:pPr>
+              <w:cnfStyle w:val="000000000000" w:firstRow="0" w:lastRow="0" w:firstColumn="0" w:lastColumn="0" w:oddVBand="0" w:evenVBand="0" w:oddHBand="0" w:evenHBand="0" w:firstRowFirstColumn="0" w:firstRowLastColumn="0" w:lastRowFirstColumn="0" w:lastRowLastColumn="0"/>
+            </w:pPr>
+          </w:p>
+        </w:tc>
+        <w:tc>
+          <w:tcPr>
+            <w:tcW w:w="1870" w:type="dxa"/>
+          </w:tcPr>
+          <w:p>
+            <w:pPr>
+              <w:cnfStyle w:val="000000000000" w:firstRow="0" w:lastRow="0" w:firstColumn="0" w:lastColumn="0" w:oddVBand="0" w:evenVBand="0" w:oddHBand="0" w:evenHBand="0" w:firstRowFirstColumn="0" w:firstRowLastColumn="0" w:lastRowFirstColumn="0" w:lastRowLastColumn="0"/>
+            </w:pPr>
+          </w:p>
+        </w:tc>
+      </w:tr>
+      <w:tr>
+        <w:trPr>
+          <w:cnfStyle w:val="000000100000" w:firstRow="0" w:lastRow="0" w:firstColumn="0" w:lastColumn="0" w:oddVBand="0" w:evenVBand="0" w:oddHBand="1" w:evenHBand="0" w:firstRowFirstColumn="0" w:firstRowLastColumn="0" w:lastRowFirstColumn="0" w:lastRowLastColumn="0"/>
+        </w:trPr>
+        <w:tc>
+          <w:tcPr>
+            <w:cnfStyle w:val="001000000000" w:firstRow="0" w:lastRow="0" w:firstColumn="1" w:lastColumn="0" w:oddVBand="0" w:evenVBand="0" w:oddHBand="0" w:evenHBand="0" w:firstRowFirstColumn="0" w:firstRowLastColumn="0" w:lastRowFirstColumn="0" w:lastRowLastColumn="0"/>
+            <w:tcW w:w="1870" w:type="dxa"/>
+          </w:tcPr>
+          <w:p>
+            <w:r>
+              <w:t>1-Insert movie data</w:t>
+            </w:r>
+          </w:p>
+        </w:tc>
+        <w:tc>
+          <w:tcPr>
+            <w:tcW w:w="1870" w:type="dxa"/>
+          </w:tcPr>
+          <w:p>
+            <w:pPr>
+              <w:cnfStyle w:val="000000100000" w:firstRow="0" w:lastRow="0" w:firstColumn="0" w:lastColumn="0" w:oddVBand="0" w:evenVBand="0" w:oddHBand="1" w:evenHBand="0" w:firstRowFirstColumn="0" w:firstRowLastColumn="0" w:lastRowFirstColumn="0" w:lastRowLastColumn="0"/>
+            </w:pPr>
+            <w:r>
+              <w:t xml:space="preserve">Title, Length, Director, Release year, </w:t>
+            </w:r>
+            <w:r>
+              <w:t>Average rating</w:t>
+            </w:r>
+            <w:r>
+              <w:t xml:space="preserve">, Description </w:t>
+            </w:r>
+          </w:p>
+        </w:tc>
+        <w:tc>
+          <w:tcPr>
+            <w:tcW w:w="1870" w:type="dxa"/>
+          </w:tcPr>
+          <w:p>
+            <w:pPr>
+              <w:cnfStyle w:val="000000100000" w:firstRow="0" w:lastRow="0" w:firstColumn="0" w:lastColumn="0" w:oddVBand="0" w:evenVBand="0" w:oddHBand="1" w:evenHBand="0" w:firstRowFirstColumn="0" w:firstRowLastColumn="0" w:lastRowFirstColumn="0" w:lastRowLastColumn="0"/>
+            </w:pPr>
+            <w:r>
+              <w:t>Toy Story, 81</w:t>
+            </w:r>
+            <w:r>
+              <w:t>min</w:t>
+            </w:r>
+            <w:r>
+              <w:t>, John Lasseter, 1995</w:t>
+            </w:r>
+            <w:r>
+              <w:t>year</w:t>
+            </w:r>
+            <w:r>
+              <w:t>, 4.7, A cowboy…</w:t>
+            </w:r>
+          </w:p>
+        </w:tc>
+        <w:tc>
+          <w:tcPr>
+            <w:tcW w:w="1870" w:type="dxa"/>
+          </w:tcPr>
+          <w:p>
+            <w:pPr>
+              <w:cnfStyle w:val="000000100000" w:firstRow="0" w:lastRow="0" w:firstColumn="0" w:lastColumn="0" w:oddVBand="0" w:evenVBand="0" w:oddHBand="1" w:evenHBand="0" w:firstRowFirstColumn="0" w:firstRowLastColumn="0" w:lastRowFirstColumn="0" w:lastRowLastColumn="0"/>
+            </w:pPr>
+            <w:r>
+              <w:t>Error is displayed, n</w:t>
+            </w:r>
+            <w:r>
+              <w:t>o movie is added. End of the sequence</w:t>
+            </w:r>
+          </w:p>
+        </w:tc>
+        <w:tc>
+          <w:tcPr>
+            <w:tcW w:w="1870" w:type="dxa"/>
+          </w:tcPr>
+          <w:p>
+            <w:pPr>
+              <w:cnfStyle w:val="000000100000" w:firstRow="0" w:lastRow="0" w:firstColumn="0" w:lastColumn="0" w:oddVBand="0" w:evenVBand="0" w:oddHBand="1" w:evenHBand="0" w:firstRowFirstColumn="0" w:firstRowLastColumn="0" w:lastRowFirstColumn="0" w:lastRowLastColumn="0"/>
+            </w:pPr>
+          </w:p>
+        </w:tc>
+      </w:tr>
+      <w:tr>
+        <w:tc>
+          <w:tcPr>
+            <w:cnfStyle w:val="001000000000" w:firstRow="0" w:lastRow="0" w:firstColumn="1" w:lastColumn="0" w:oddVBand="0" w:evenVBand="0" w:oddHBand="0" w:evenHBand="0" w:firstRowFirstColumn="0" w:firstRowLastColumn="0" w:lastRowFirstColumn="0" w:lastRowLastColumn="0"/>
+            <w:tcW w:w="1870" w:type="dxa"/>
+          </w:tcPr>
+          <w:p>
+            <w:r>
+              <w:t xml:space="preserve">2-Add movie </w:t>
+            </w:r>
+          </w:p>
+        </w:tc>
+        <w:tc>
+          <w:tcPr>
+            <w:tcW w:w="1870" w:type="dxa"/>
+          </w:tcPr>
+          <w:p>
+            <w:pPr>
+              <w:cnfStyle w:val="000000000000" w:firstRow="0" w:lastRow="0" w:firstColumn="0" w:lastColumn="0" w:oddVBand="0" w:evenVBand="0" w:oddHBand="0" w:evenHBand="0" w:firstRowFirstColumn="0" w:firstRowLastColumn="0" w:lastRowFirstColumn="0" w:lastRowLastColumn="0"/>
+            </w:pPr>
+          </w:p>
+        </w:tc>
+        <w:tc>
+          <w:tcPr>
+            <w:tcW w:w="1870" w:type="dxa"/>
+          </w:tcPr>
+          <w:p>
+            <w:pPr>
+              <w:cnfStyle w:val="000000000000" w:firstRow="0" w:lastRow="0" w:firstColumn="0" w:lastColumn="0" w:oddVBand="0" w:evenVBand="0" w:oddHBand="0" w:evenHBand="0" w:firstRowFirstColumn="0" w:firstRowLastColumn="0" w:lastRowFirstColumn="0" w:lastRowLastColumn="0"/>
+            </w:pPr>
+          </w:p>
+        </w:tc>
+        <w:tc>
+          <w:tcPr>
+            <w:tcW w:w="1870" w:type="dxa"/>
+          </w:tcPr>
+          <w:p>
+            <w:pPr>
+              <w:cnfStyle w:val="000000000000" w:firstRow="0" w:lastRow="0" w:firstColumn="0" w:lastColumn="0" w:oddVBand="0" w:evenVBand="0" w:oddHBand="0" w:evenHBand="0" w:firstRowFirstColumn="0" w:firstRowLastColumn="0" w:lastRowFirstColumn="0" w:lastRowLastColumn="0"/>
+            </w:pPr>
+          </w:p>
+        </w:tc>
+        <w:tc>
+          <w:tcPr>
+            <w:tcW w:w="1870" w:type="dxa"/>
+          </w:tcPr>
+          <w:p>
+            <w:pPr>
+              <w:cnfStyle w:val="000000000000" w:firstRow="0" w:lastRow="0" w:firstColumn="0" w:lastColumn="0" w:oddVBand="0" w:evenVBand="0" w:oddHBand="0" w:evenHBand="0" w:firstRowFirstColumn="0" w:firstRowLastColumn="0" w:lastRowFirstColumn="0" w:lastRowLastColumn="0"/>
+            </w:pPr>
+          </w:p>
+        </w:tc>
+      </w:tr>
+      <w:tr>
+        <w:trPr>
+          <w:cnfStyle w:val="000000100000" w:firstRow="0" w:lastRow="0" w:firstColumn="0" w:lastColumn="0" w:oddVBand="0" w:evenVBand="0" w:oddHBand="1" w:evenHBand="0" w:firstRowFirstColumn="0" w:firstRowLastColumn="0" w:lastRowFirstColumn="0" w:lastRowLastColumn="0"/>
+        </w:trPr>
+        <w:tc>
+          <w:tcPr>
+            <w:cnfStyle w:val="001000000000" w:firstRow="0" w:lastRow="0" w:firstColumn="1" w:lastColumn="0" w:oddVBand="0" w:evenVBand="0" w:oddHBand="0" w:evenHBand="0" w:firstRowFirstColumn="0" w:firstRowLastColumn="0" w:lastRowFirstColumn="0" w:lastRowLastColumn="0"/>
+            <w:tcW w:w="1870" w:type="dxa"/>
+          </w:tcPr>
+          <w:p>
+            <w:r>
+              <w:t>3-Done</w:t>
+            </w:r>
+          </w:p>
+        </w:tc>
+        <w:tc>
+          <w:tcPr>
+            <w:tcW w:w="1870" w:type="dxa"/>
+          </w:tcPr>
+          <w:p>
+            <w:pPr>
+              <w:cnfStyle w:val="000000100000" w:firstRow="0" w:lastRow="0" w:firstColumn="0" w:lastColumn="0" w:oddVBand="0" w:evenVBand="0" w:oddHBand="1" w:evenHBand="0" w:firstRowFirstColumn="0" w:firstRowLastColumn="0" w:lastRowFirstColumn="0" w:lastRowLastColumn="0"/>
+            </w:pPr>
+          </w:p>
+        </w:tc>
+        <w:tc>
+          <w:tcPr>
+            <w:tcW w:w="1870" w:type="dxa"/>
+          </w:tcPr>
+          <w:p>
+            <w:pPr>
+              <w:cnfStyle w:val="000000100000" w:firstRow="0" w:lastRow="0" w:firstColumn="0" w:lastColumn="0" w:oddVBand="0" w:evenVBand="0" w:oddHBand="1" w:evenHBand="0" w:firstRowFirstColumn="0" w:firstRowLastColumn="0" w:lastRowFirstColumn="0" w:lastRowLastColumn="0"/>
+            </w:pPr>
+          </w:p>
+        </w:tc>
+        <w:tc>
+          <w:tcPr>
+            <w:tcW w:w="1870" w:type="dxa"/>
+          </w:tcPr>
+          <w:p>
+            <w:pPr>
+              <w:cnfStyle w:val="000000100000" w:firstRow="0" w:lastRow="0" w:firstColumn="0" w:lastColumn="0" w:oddVBand="0" w:evenVBand="0" w:oddHBand="1" w:evenHBand="0" w:firstRowFirstColumn="0" w:firstRowLastColumn="0" w:lastRowFirstColumn="0" w:lastRowLastColumn="0"/>
+            </w:pPr>
+          </w:p>
+        </w:tc>
+        <w:tc>
+          <w:tcPr>
+            <w:tcW w:w="1870" w:type="dxa"/>
+          </w:tcPr>
+          <w:p>
+            <w:pPr>
+              <w:cnfStyle w:val="000000100000" w:firstRow="0" w:lastRow="0" w:firstColumn="0" w:lastColumn="0" w:oddVBand="0" w:evenVBand="0" w:oddHBand="1" w:evenHBand="0" w:firstRowFirstColumn="0" w:firstRowLastColumn="0" w:lastRowFirstColumn="0" w:lastRowLastColumn="0"/>
+            </w:pPr>
+          </w:p>
+        </w:tc>
+      </w:tr>
+    </w:tbl>
+    <w:p/>
+    <w:tbl>
+      <w:tblPr>
+        <w:tblStyle w:val="ListTable6Colorful"/>
+        <w:tblW w:w="0" w:type="auto"/>
+        <w:tblLook w:val="04A0" w:firstRow="1" w:lastRow="0" w:firstColumn="1" w:lastColumn="0" w:noHBand="0" w:noVBand="1"/>
+      </w:tblPr>
+      <w:tblGrid>
+        <w:gridCol w:w="1870"/>
+        <w:gridCol w:w="1870"/>
+        <w:gridCol w:w="1870"/>
+        <w:gridCol w:w="1870"/>
+        <w:gridCol w:w="1870"/>
+      </w:tblGrid>
+      <w:tr>
+        <w:trPr>
+          <w:cnfStyle w:val="100000000000" w:firstRow="1" w:lastRow="0" w:firstColumn="0" w:lastColumn="0" w:oddVBand="0" w:evenVBand="0" w:oddHBand="0" w:evenHBand="0" w:firstRowFirstColumn="0" w:firstRowLastColumn="0" w:lastRowFirstColumn="0" w:lastRowLastColumn="0"/>
+        </w:trPr>
+        <w:tc>
+          <w:tcPr>
+            <w:cnfStyle w:val="001000000000" w:firstRow="0" w:lastRow="0" w:firstColumn="1" w:lastColumn="0" w:oddVBand="0" w:evenVBand="0" w:oddHBand="0" w:evenHBand="0" w:firstRowFirstColumn="0" w:firstRowLastColumn="0" w:lastRowFirstColumn="0" w:lastRowLastColumn="0"/>
+            <w:tcW w:w="1870" w:type="dxa"/>
+          </w:tcPr>
+          <w:p/>
+        </w:tc>
+        <w:tc>
+          <w:tcPr>
+            <w:tcW w:w="1870" w:type="dxa"/>
+          </w:tcPr>
+          <w:p>
+            <w:pPr>
+              <w:cnfStyle w:val="100000000000" w:firstRow="1" w:lastRow="0" w:firstColumn="0" w:lastColumn="0" w:oddVBand="0" w:evenVBand="0" w:oddHBand="0" w:evenHBand="0" w:firstRowFirstColumn="0" w:firstRowLastColumn="0" w:lastRowFirstColumn="0" w:lastRowLastColumn="0"/>
+            </w:pPr>
+          </w:p>
+        </w:tc>
+        <w:tc>
+          <w:tcPr>
+            <w:tcW w:w="1870" w:type="dxa"/>
+          </w:tcPr>
+          <w:p>
+            <w:pPr>
+              <w:cnfStyle w:val="100000000000" w:firstRow="1" w:lastRow="0" w:firstColumn="0" w:lastColumn="0" w:oddVBand="0" w:evenVBand="0" w:oddHBand="0" w:evenHBand="0" w:firstRowFirstColumn="0" w:firstRowLastColumn="0" w:lastRowFirstColumn="0" w:lastRowLastColumn="0"/>
+            </w:pPr>
+            <w:r>
+              <w:t xml:space="preserve">Test Case </w:t>
+            </w:r>
+            <w:r>
+              <w:t>4</w:t>
+            </w:r>
+          </w:p>
+        </w:tc>
+        <w:tc>
+          <w:tcPr>
+            <w:tcW w:w="1870" w:type="dxa"/>
+          </w:tcPr>
+          <w:p>
+            <w:pPr>
+              <w:cnfStyle w:val="100000000000" w:firstRow="1" w:lastRow="0" w:firstColumn="0" w:lastColumn="0" w:oddVBand="0" w:evenVBand="0" w:oddHBand="0" w:evenHBand="0" w:firstRowFirstColumn="0" w:firstRowLastColumn="0" w:lastRowFirstColumn="0" w:lastRowLastColumn="0"/>
+            </w:pPr>
+          </w:p>
+        </w:tc>
+        <w:tc>
+          <w:tcPr>
+            <w:tcW w:w="1870" w:type="dxa"/>
+          </w:tcPr>
+          <w:p>
+            <w:pPr>
+              <w:cnfStyle w:val="100000000000" w:firstRow="1" w:lastRow="0" w:firstColumn="0" w:lastColumn="0" w:oddVBand="0" w:evenVBand="0" w:oddHBand="0" w:evenHBand="0" w:firstRowFirstColumn="0" w:firstRowLastColumn="0" w:lastRowFirstColumn="0" w:lastRowLastColumn="0"/>
+            </w:pPr>
+          </w:p>
+        </w:tc>
+      </w:tr>
+      <w:tr>
+        <w:trPr>
+          <w:cnfStyle w:val="000000100000" w:firstRow="0" w:lastRow="0" w:firstColumn="0" w:lastColumn="0" w:oddVBand="0" w:evenVBand="0" w:oddHBand="1" w:evenHBand="0" w:firstRowFirstColumn="0" w:firstRowLastColumn="0" w:lastRowFirstColumn="0" w:lastRowLastColumn="0"/>
+        </w:trPr>
+        <w:tc>
+          <w:tcPr>
+            <w:cnfStyle w:val="001000000000" w:firstRow="0" w:lastRow="0" w:firstColumn="1" w:lastColumn="0" w:oddVBand="0" w:evenVBand="0" w:oddHBand="0" w:evenHBand="0" w:firstRowFirstColumn="0" w:firstRowLastColumn="0" w:lastRowFirstColumn="0" w:lastRowLastColumn="0"/>
+            <w:tcW w:w="1870" w:type="dxa"/>
+          </w:tcPr>
+          <w:p>
+            <w:r>
+              <w:t>Step</w:t>
+            </w:r>
+          </w:p>
+        </w:tc>
+        <w:tc>
+          <w:tcPr>
+            <w:tcW w:w="1870" w:type="dxa"/>
+          </w:tcPr>
+          <w:p>
+            <w:pPr>
+              <w:cnfStyle w:val="000000100000" w:firstRow="0" w:lastRow="0" w:firstColumn="0" w:lastColumn="0" w:oddVBand="0" w:evenVBand="0" w:oddHBand="1" w:evenHBand="0" w:firstRowFirstColumn="0" w:firstRowLastColumn="0" w:lastRowFirstColumn="0" w:lastRowLastColumn="0"/>
+            </w:pPr>
+            <w:r>
+              <w:t>Input field</w:t>
+            </w:r>
+          </w:p>
+        </w:tc>
+        <w:tc>
+          <w:tcPr>
+            <w:tcW w:w="1870" w:type="dxa"/>
+          </w:tcPr>
+          <w:p>
+            <w:pPr>
+              <w:cnfStyle w:val="000000100000" w:firstRow="0" w:lastRow="0" w:firstColumn="0" w:lastColumn="0" w:oddVBand="0" w:evenVBand="0" w:oddHBand="1" w:evenHBand="0" w:firstRowFirstColumn="0" w:firstRowLastColumn="0" w:lastRowFirstColumn="0" w:lastRowLastColumn="0"/>
+            </w:pPr>
+            <w:r>
+              <w:t>Value</w:t>
+            </w:r>
+          </w:p>
+        </w:tc>
+        <w:tc>
+          <w:tcPr>
+            <w:tcW w:w="1870" w:type="dxa"/>
+          </w:tcPr>
+          <w:p>
+            <w:pPr>
+              <w:cnfStyle w:val="000000100000" w:firstRow="0" w:lastRow="0" w:firstColumn="0" w:lastColumn="0" w:oddVBand="0" w:evenVBand="0" w:oddHBand="1" w:evenHBand="0" w:firstRowFirstColumn="0" w:firstRowLastColumn="0" w:lastRowFirstColumn="0" w:lastRowLastColumn="0"/>
+            </w:pPr>
+            <w:r>
+              <w:t>Expected result</w:t>
+            </w:r>
+          </w:p>
+        </w:tc>
+        <w:tc>
+          <w:tcPr>
+            <w:tcW w:w="1870" w:type="dxa"/>
+          </w:tcPr>
+          <w:p>
+            <w:pPr>
+              <w:cnfStyle w:val="000000100000" w:firstRow="0" w:lastRow="0" w:firstColumn="0" w:lastColumn="0" w:oddVBand="0" w:evenVBand="0" w:oddHBand="1" w:evenHBand="0" w:firstRowFirstColumn="0" w:firstRowLastColumn="0" w:lastRowFirstColumn="0" w:lastRowLastColumn="0"/>
+            </w:pPr>
+            <w:r>
+              <w:t>Actual result</w:t>
+            </w:r>
+          </w:p>
+        </w:tc>
+      </w:tr>
+      <w:tr>
+        <w:tc>
+          <w:tcPr>
+            <w:cnfStyle w:val="001000000000" w:firstRow="0" w:lastRow="0" w:firstColumn="1" w:lastColumn="0" w:oddVBand="0" w:evenVBand="0" w:oddHBand="0" w:evenHBand="0" w:firstRowFirstColumn="0" w:firstRowLastColumn="0" w:lastRowFirstColumn="0" w:lastRowLastColumn="0"/>
+            <w:tcW w:w="1870" w:type="dxa"/>
+          </w:tcPr>
+          <w:p>
+            <w:pPr>
+              <w:rPr>
+                <w:b w:val="0"/>
+                <w:bCs w:val="0"/>
+              </w:rPr>
+            </w:pPr>
+            <w:r>
+              <w:t>Start Add</w:t>
+            </w:r>
+          </w:p>
+        </w:tc>
+        <w:tc>
+          <w:tcPr>
+            <w:tcW w:w="1870" w:type="dxa"/>
+          </w:tcPr>
+          <w:p>
+            <w:pPr>
+              <w:cnfStyle w:val="000000000000" w:firstRow="0" w:lastRow="0" w:firstColumn="0" w:lastColumn="0" w:oddVBand="0" w:evenVBand="0" w:oddHBand="0" w:evenHBand="0" w:firstRowFirstColumn="0" w:firstRowLastColumn="0" w:lastRowFirstColumn="0" w:lastRowLastColumn="0"/>
+            </w:pPr>
+          </w:p>
+        </w:tc>
+        <w:tc>
+          <w:tcPr>
+            <w:tcW w:w="1870" w:type="dxa"/>
+          </w:tcPr>
+          <w:p>
+            <w:pPr>
+              <w:cnfStyle w:val="000000000000" w:firstRow="0" w:lastRow="0" w:firstColumn="0" w:lastColumn="0" w:oddVBand="0" w:evenVBand="0" w:oddHBand="0" w:evenHBand="0" w:firstRowFirstColumn="0" w:firstRowLastColumn="0" w:lastRowFirstColumn="0" w:lastRowLastColumn="0"/>
+            </w:pPr>
+          </w:p>
+        </w:tc>
+        <w:tc>
+          <w:tcPr>
+            <w:tcW w:w="1870" w:type="dxa"/>
+          </w:tcPr>
+          <w:p>
+            <w:pPr>
+              <w:cnfStyle w:val="000000000000" w:firstRow="0" w:lastRow="0" w:firstColumn="0" w:lastColumn="0" w:oddVBand="0" w:evenVBand="0" w:oddHBand="0" w:evenHBand="0" w:firstRowFirstColumn="0" w:firstRowLastColumn="0" w:lastRowFirstColumn="0" w:lastRowLastColumn="0"/>
+            </w:pPr>
+          </w:p>
+        </w:tc>
+        <w:tc>
+          <w:tcPr>
+            <w:tcW w:w="1870" w:type="dxa"/>
+          </w:tcPr>
+          <w:p>
+            <w:pPr>
+              <w:cnfStyle w:val="000000000000" w:firstRow="0" w:lastRow="0" w:firstColumn="0" w:lastColumn="0" w:oddVBand="0" w:evenVBand="0" w:oddHBand="0" w:evenHBand="0" w:firstRowFirstColumn="0" w:firstRowLastColumn="0" w:lastRowFirstColumn="0" w:lastRowLastColumn="0"/>
+            </w:pPr>
+          </w:p>
+        </w:tc>
+      </w:tr>
+      <w:tr>
+        <w:trPr>
+          <w:cnfStyle w:val="000000100000" w:firstRow="0" w:lastRow="0" w:firstColumn="0" w:lastColumn="0" w:oddVBand="0" w:evenVBand="0" w:oddHBand="1" w:evenHBand="0" w:firstRowFirstColumn="0" w:firstRowLastColumn="0" w:lastRowFirstColumn="0" w:lastRowLastColumn="0"/>
+        </w:trPr>
+        <w:tc>
+          <w:tcPr>
+            <w:cnfStyle w:val="001000000000" w:firstRow="0" w:lastRow="0" w:firstColumn="1" w:lastColumn="0" w:oddVBand="0" w:evenVBand="0" w:oddHBand="0" w:evenHBand="0" w:firstRowFirstColumn="0" w:firstRowLastColumn="0" w:lastRowFirstColumn="0" w:lastRowLastColumn="0"/>
+            <w:tcW w:w="1870" w:type="dxa"/>
+          </w:tcPr>
+          <w:p>
+            <w:r>
+              <w:t>1-Insert movie data</w:t>
+            </w:r>
+          </w:p>
+        </w:tc>
+        <w:tc>
+          <w:tcPr>
+            <w:tcW w:w="1870" w:type="dxa"/>
+          </w:tcPr>
+          <w:p>
+            <w:pPr>
+              <w:cnfStyle w:val="000000100000" w:firstRow="0" w:lastRow="0" w:firstColumn="0" w:lastColumn="0" w:oddVBand="0" w:evenVBand="0" w:oddHBand="1" w:evenHBand="0" w:firstRowFirstColumn="0" w:firstRowLastColumn="0" w:lastRowFirstColumn="0" w:lastRowLastColumn="0"/>
+            </w:pPr>
+            <w:r>
+              <w:t xml:space="preserve">Title, Length, Director, Release year, </w:t>
+            </w:r>
+            <w:r>
+              <w:t>Average rating</w:t>
+            </w:r>
+            <w:r>
+              <w:t xml:space="preserve">, Description </w:t>
+            </w:r>
+          </w:p>
+        </w:tc>
+        <w:tc>
+          <w:tcPr>
+            <w:tcW w:w="1870" w:type="dxa"/>
+          </w:tcPr>
+          <w:p>
+            <w:pPr>
+              <w:cnfStyle w:val="000000100000" w:firstRow="0" w:lastRow="0" w:firstColumn="0" w:lastColumn="0" w:oddVBand="0" w:evenVBand="0" w:oddHBand="1" w:evenHBand="0" w:firstRowFirstColumn="0" w:firstRowLastColumn="0" w:lastRowFirstColumn="0" w:lastRowLastColumn="0"/>
+            </w:pPr>
+            <w:r>
+              <w:t>T</w:t>
+            </w:r>
+            <w:r>
+              <w:t xml:space="preserve">oy Story </w:t>
+            </w:r>
+            <w:r>
+              <w:t xml:space="preserve">and the </w:t>
+            </w:r>
+            <w:r>
+              <w:t>attack of the astronaut</w:t>
+            </w:r>
+            <w:r>
+              <w:t xml:space="preserve"> fighting for the attention</w:t>
+            </w:r>
+            <w:r>
+              <w:t>: chapter one</w:t>
+            </w:r>
+            <w:r>
+              <w:t xml:space="preserve">, 81, </w:t>
+            </w:r>
+            <w:r>
+              <w:t>John Lasseter</w:t>
+            </w:r>
+            <w:r>
+              <w:t>, 1995, 4.7, A cowboy…</w:t>
+            </w:r>
+          </w:p>
+        </w:tc>
+        <w:tc>
+          <w:tcPr>
+            <w:tcW w:w="1870" w:type="dxa"/>
+          </w:tcPr>
+          <w:p>
+            <w:pPr>
+              <w:cnfStyle w:val="000000100000" w:firstRow="0" w:lastRow="0" w:firstColumn="0" w:lastColumn="0" w:oddVBand="0" w:evenVBand="0" w:oddHBand="1" w:evenHBand="0" w:firstRowFirstColumn="0" w:firstRowLastColumn="0" w:lastRowFirstColumn="0" w:lastRowLastColumn="0"/>
+            </w:pPr>
+            <w:r>
+              <w:t xml:space="preserve">Value </w:t>
+            </w:r>
+            <w:r>
+              <w:t xml:space="preserve">out of </w:t>
+            </w:r>
+            <w:r>
+              <w:t>b</w:t>
+            </w:r>
+            <w:r>
+              <w:t>ounds</w:t>
+            </w:r>
+            <w:r>
+              <w:t xml:space="preserve">. </w:t>
+            </w:r>
+            <w:r>
+              <w:t>Error is displayed, no movie is added. End of the sequence</w:t>
+            </w:r>
+          </w:p>
+        </w:tc>
+        <w:tc>
+          <w:tcPr>
+            <w:tcW w:w="1870" w:type="dxa"/>
+          </w:tcPr>
+          <w:p>
+            <w:pPr>
+              <w:cnfStyle w:val="000000100000" w:firstRow="0" w:lastRow="0" w:firstColumn="0" w:lastColumn="0" w:oddVBand="0" w:evenVBand="0" w:oddHBand="1" w:evenHBand="0" w:firstRowFirstColumn="0" w:firstRowLastColumn="0" w:lastRowFirstColumn="0" w:lastRowLastColumn="0"/>
+            </w:pPr>
+          </w:p>
+        </w:tc>
+      </w:tr>
+      <w:tr>
+        <w:tc>
+          <w:tcPr>
+            <w:cnfStyle w:val="001000000000" w:firstRow="0" w:lastRow="0" w:firstColumn="1" w:lastColumn="0" w:oddVBand="0" w:evenVBand="0" w:oddHBand="0" w:evenHBand="0" w:firstRowFirstColumn="0" w:firstRowLastColumn="0" w:lastRowFirstColumn="0" w:lastRowLastColumn="0"/>
+            <w:tcW w:w="1870" w:type="dxa"/>
+          </w:tcPr>
+          <w:p>
+            <w:r>
+              <w:t xml:space="preserve">2-Add movie </w:t>
+            </w:r>
+          </w:p>
+        </w:tc>
+        <w:tc>
+          <w:tcPr>
+            <w:tcW w:w="1870" w:type="dxa"/>
+          </w:tcPr>
+          <w:p>
+            <w:pPr>
+              <w:cnfStyle w:val="000000000000" w:firstRow="0" w:lastRow="0" w:firstColumn="0" w:lastColumn="0" w:oddVBand="0" w:evenVBand="0" w:oddHBand="0" w:evenHBand="0" w:firstRowFirstColumn="0" w:firstRowLastColumn="0" w:lastRowFirstColumn="0" w:lastRowLastColumn="0"/>
+            </w:pPr>
+          </w:p>
+        </w:tc>
+        <w:tc>
+          <w:tcPr>
+            <w:tcW w:w="1870" w:type="dxa"/>
+          </w:tcPr>
+          <w:p>
+            <w:pPr>
+              <w:cnfStyle w:val="000000000000" w:firstRow="0" w:lastRow="0" w:firstColumn="0" w:lastColumn="0" w:oddVBand="0" w:evenVBand="0" w:oddHBand="0" w:evenHBand="0" w:firstRowFirstColumn="0" w:firstRowLastColumn="0" w:lastRowFirstColumn="0" w:lastRowLastColumn="0"/>
+            </w:pPr>
+          </w:p>
+        </w:tc>
+        <w:tc>
+          <w:tcPr>
+            <w:tcW w:w="1870" w:type="dxa"/>
+          </w:tcPr>
+          <w:p>
+            <w:pPr>
+              <w:cnfStyle w:val="000000000000" w:firstRow="0" w:lastRow="0" w:firstColumn="0" w:lastColumn="0" w:oddVBand="0" w:evenVBand="0" w:oddHBand="0" w:evenHBand="0" w:firstRowFirstColumn="0" w:firstRowLastColumn="0" w:lastRowFirstColumn="0" w:lastRowLastColumn="0"/>
+            </w:pPr>
+          </w:p>
+        </w:tc>
+        <w:tc>
+          <w:tcPr>
+            <w:tcW w:w="1870" w:type="dxa"/>
+          </w:tcPr>
+          <w:p>
+            <w:pPr>
+              <w:cnfStyle w:val="000000000000" w:firstRow="0" w:lastRow="0" w:firstColumn="0" w:lastColumn="0" w:oddVBand="0" w:evenVBand="0" w:oddHBand="0" w:evenHBand="0" w:firstRowFirstColumn="0" w:firstRowLastColumn="0" w:lastRowFirstColumn="0" w:lastRowLastColumn="0"/>
+            </w:pPr>
+          </w:p>
+        </w:tc>
+      </w:tr>
+      <w:tr>
+        <w:trPr>
+          <w:cnfStyle w:val="000000100000" w:firstRow="0" w:lastRow="0" w:firstColumn="0" w:lastColumn="0" w:oddVBand="0" w:evenVBand="0" w:oddHBand="1" w:evenHBand="0" w:firstRowFirstColumn="0" w:firstRowLastColumn="0" w:lastRowFirstColumn="0" w:lastRowLastColumn="0"/>
+        </w:trPr>
+        <w:tc>
+          <w:tcPr>
+            <w:cnfStyle w:val="001000000000" w:firstRow="0" w:lastRow="0" w:firstColumn="1" w:lastColumn="0" w:oddVBand="0" w:evenVBand="0" w:oddHBand="0" w:evenHBand="0" w:firstRowFirstColumn="0" w:firstRowLastColumn="0" w:lastRowFirstColumn="0" w:lastRowLastColumn="0"/>
+            <w:tcW w:w="1870" w:type="dxa"/>
+          </w:tcPr>
+          <w:p>
+            <w:r>
+              <w:t>3-Done</w:t>
+            </w:r>
+          </w:p>
+        </w:tc>
+        <w:tc>
+          <w:tcPr>
+            <w:tcW w:w="1870" w:type="dxa"/>
+          </w:tcPr>
+          <w:p>
+            <w:pPr>
+              <w:cnfStyle w:val="000000100000" w:firstRow="0" w:lastRow="0" w:firstColumn="0" w:lastColumn="0" w:oddVBand="0" w:evenVBand="0" w:oddHBand="1" w:evenHBand="0" w:firstRowFirstColumn="0" w:firstRowLastColumn="0" w:lastRowFirstColumn="0" w:lastRowLastColumn="0"/>
+            </w:pPr>
+          </w:p>
+        </w:tc>
+        <w:tc>
+          <w:tcPr>
+            <w:tcW w:w="1870" w:type="dxa"/>
+          </w:tcPr>
+          <w:p>
+            <w:pPr>
+              <w:cnfStyle w:val="000000100000" w:firstRow="0" w:lastRow="0" w:firstColumn="0" w:lastColumn="0" w:oddVBand="0" w:evenVBand="0" w:oddHBand="1" w:evenHBand="0" w:firstRowFirstColumn="0" w:firstRowLastColumn="0" w:lastRowFirstColumn="0" w:lastRowLastColumn="0"/>
+            </w:pPr>
+          </w:p>
+        </w:tc>
+        <w:tc>
+          <w:tcPr>
+            <w:tcW w:w="1870" w:type="dxa"/>
+          </w:tcPr>
+          <w:p>
+            <w:pPr>
+              <w:cnfStyle w:val="000000100000" w:firstRow="0" w:lastRow="0" w:firstColumn="0" w:lastColumn="0" w:oddVBand="0" w:evenVBand="0" w:oddHBand="1" w:evenHBand="0" w:firstRowFirstColumn="0" w:firstRowLastColumn="0" w:lastRowFirstColumn="0" w:lastRowLastColumn="0"/>
+            </w:pPr>
+          </w:p>
+        </w:tc>
+        <w:tc>
+          <w:tcPr>
+            <w:tcW w:w="1870" w:type="dxa"/>
+          </w:tcPr>
+          <w:p>
+            <w:pPr>
+              <w:cnfStyle w:val="000000100000" w:firstRow="0" w:lastRow="0" w:firstColumn="0" w:lastColumn="0" w:oddVBand="0" w:evenVBand="0" w:oddHBand="1" w:evenHBand="0" w:firstRowFirstColumn="0" w:firstRowLastColumn="0" w:lastRowFirstColumn="0" w:lastRowLastColumn="0"/>
+            </w:pPr>
+          </w:p>
+        </w:tc>
+      </w:tr>
+    </w:tbl>
+    <w:p/>
+    <w:p/>
+    <w:p>
+      <w:pPr>
+        <w:pStyle w:val="Heading1"/>
+      </w:pPr>
+      <w:r>
+        <w:t>EDIT</w:t>
+      </w:r>
+      <w:r>
+        <w:t xml:space="preserve"> MOVIE</w:t>
+      </w:r>
+    </w:p>
+    <w:p/>
+    <w:p>
+      <w:pPr>
+        <w:pStyle w:val="Heading2"/>
+      </w:pPr>
+      <w:r>
+        <w:t>Base sequence</w:t>
+      </w:r>
+    </w:p>
+    <w:tbl>
+      <w:tblPr>
+        <w:tblStyle w:val="ListTable6Colorful"/>
+        <w:tblW w:w="7678" w:type="dxa"/>
+        <w:tblLook w:val="04A0" w:firstRow="1" w:lastRow="0" w:firstColumn="1" w:lastColumn="0" w:noHBand="0" w:noVBand="1"/>
+      </w:tblPr>
+      <w:tblGrid>
+        <w:gridCol w:w="630"/>
+        <w:gridCol w:w="2002"/>
+        <w:gridCol w:w="1682"/>
+        <w:gridCol w:w="1682"/>
+        <w:gridCol w:w="1682"/>
+      </w:tblGrid>
+      <w:tr>
+        <w:trPr>
+          <w:cnfStyle w:val="100000000000" w:firstRow="1" w:lastRow="0" w:firstColumn="0" w:lastColumn="0" w:oddVBand="0" w:evenVBand="0" w:oddHBand="0" w:evenHBand="0" w:firstRowFirstColumn="0" w:firstRowLastColumn="0" w:lastRowFirstColumn="0" w:lastRowLastColumn="0"/>
+          <w:trHeight w:val="287"/>
+        </w:trPr>
+        <w:tc>
+          <w:tcPr>
+            <w:cnfStyle w:val="001000000000" w:firstRow="0" w:lastRow="0" w:firstColumn="1" w:lastColumn="0" w:oddVBand="0" w:evenVBand="0" w:oddHBand="0" w:evenHBand="0" w:firstRowFirstColumn="0" w:firstRowLastColumn="0" w:lastRowFirstColumn="0" w:lastRowLastColumn="0"/>
+            <w:tcW w:w="630" w:type="dxa"/>
+          </w:tcPr>
+          <w:p>
+            <w:r>
+              <w:t>Step</w:t>
+            </w:r>
+          </w:p>
+        </w:tc>
+        <w:tc>
+          <w:tcPr>
+            <w:tcW w:w="2002" w:type="dxa"/>
+          </w:tcPr>
+          <w:p>
+            <w:pPr>
+              <w:cnfStyle w:val="100000000000" w:firstRow="1" w:lastRow="0" w:firstColumn="0" w:lastColumn="0" w:oddVBand="0" w:evenVBand="0" w:oddHBand="0" w:evenHBand="0" w:firstRowFirstColumn="0" w:firstRowLastColumn="0" w:lastRowFirstColumn="0" w:lastRowLastColumn="0"/>
+            </w:pPr>
+            <w:r>
+              <w:t>TC1</w:t>
+            </w:r>
+          </w:p>
+        </w:tc>
+        <w:tc>
+          <w:tcPr>
+            <w:tcW w:w="1682" w:type="dxa"/>
+          </w:tcPr>
+          <w:p>
+            <w:pPr>
+              <w:cnfStyle w:val="100000000000" w:firstRow="1" w:lastRow="0" w:firstColumn="0" w:lastColumn="0" w:oddVBand="0" w:evenVBand="0" w:oddHBand="0" w:evenHBand="0" w:firstRowFirstColumn="0" w:firstRowLastColumn="0" w:lastRowFirstColumn="0" w:lastRowLastColumn="0"/>
+            </w:pPr>
+            <w:r>
+              <w:t>TC</w:t>
+            </w:r>
+            <w:r>
+              <w:t>2</w:t>
+            </w:r>
+          </w:p>
+        </w:tc>
+        <w:tc>
+          <w:tcPr>
+            <w:tcW w:w="1682" w:type="dxa"/>
+          </w:tcPr>
+          <w:p>
+            <w:pPr>
+              <w:cnfStyle w:val="100000000000" w:firstRow="1" w:lastRow="0" w:firstColumn="0" w:lastColumn="0" w:oddVBand="0" w:evenVBand="0" w:oddHBand="0" w:evenHBand="0" w:firstRowFirstColumn="0" w:firstRowLastColumn="0" w:lastRowFirstColumn="0" w:lastRowLastColumn="0"/>
+            </w:pPr>
+            <w:r>
+              <w:t>TC</w:t>
+            </w:r>
+            <w:r>
+              <w:t>3</w:t>
+            </w:r>
+          </w:p>
+        </w:tc>
+        <w:tc>
+          <w:tcPr>
+            <w:tcW w:w="1682" w:type="dxa"/>
+          </w:tcPr>
+          <w:p>
+            <w:pPr>
+              <w:cnfStyle w:val="100000000000" w:firstRow="1" w:lastRow="0" w:firstColumn="0" w:lastColumn="0" w:oddVBand="0" w:evenVBand="0" w:oddHBand="0" w:evenHBand="0" w:firstRowFirstColumn="0" w:firstRowLastColumn="0" w:lastRowFirstColumn="0" w:lastRowLastColumn="0"/>
+            </w:pPr>
+            <w:r>
+              <w:t>TC</w:t>
+            </w:r>
+            <w:r>
+              <w:t>4</w:t>
+            </w:r>
+          </w:p>
+        </w:tc>
+      </w:tr>
+      <w:tr>
+        <w:trPr>
+          <w:cnfStyle w:val="000000100000" w:firstRow="0" w:lastRow="0" w:firstColumn="0" w:lastColumn="0" w:oddVBand="0" w:evenVBand="0" w:oddHBand="1" w:evenHBand="0" w:firstRowFirstColumn="0" w:firstRowLastColumn="0" w:lastRowFirstColumn="0" w:lastRowLastColumn="0"/>
+          <w:trHeight w:val="281"/>
+        </w:trPr>
+        <w:tc>
+          <w:tcPr>
+            <w:cnfStyle w:val="001000000000" w:firstRow="0" w:lastRow="0" w:firstColumn="1" w:lastColumn="0" w:oddVBand="0" w:evenVBand="0" w:oddHBand="0" w:evenHBand="0" w:firstRowFirstColumn="0" w:firstRowLastColumn="0" w:lastRowFirstColumn="0" w:lastRowLastColumn="0"/>
+            <w:tcW w:w="630" w:type="dxa"/>
+          </w:tcPr>
+          <w:p/>
+        </w:tc>
+        <w:tc>
+          <w:tcPr>
+            <w:tcW w:w="2002" w:type="dxa"/>
+          </w:tcPr>
+          <w:p>
+            <w:pPr>
+              <w:cnfStyle w:val="000000100000" w:firstRow="0" w:lastRow="0" w:firstColumn="0" w:lastColumn="0" w:oddVBand="0" w:evenVBand="0" w:oddHBand="1" w:evenHBand="0" w:firstRowFirstColumn="0" w:firstRowLastColumn="0" w:lastRowFirstColumn="0" w:lastRowLastColumn="0"/>
+            </w:pPr>
+            <w:r>
+              <w:t xml:space="preserve">Start </w:t>
+            </w:r>
+            <w:r>
+              <w:t>Remove</w:t>
+            </w:r>
+          </w:p>
+        </w:tc>
+        <w:tc>
+          <w:tcPr>
+            <w:tcW w:w="1682" w:type="dxa"/>
+          </w:tcPr>
+          <w:p>
+            <w:pPr>
+              <w:cnfStyle w:val="000000100000" w:firstRow="0" w:lastRow="0" w:firstColumn="0" w:lastColumn="0" w:oddVBand="0" w:evenVBand="0" w:oddHBand="1" w:evenHBand="0" w:firstRowFirstColumn="0" w:firstRowLastColumn="0" w:lastRowFirstColumn="0" w:lastRowLastColumn="0"/>
+            </w:pPr>
+            <w:r>
+              <w:t>Start Remove</w:t>
+            </w:r>
+          </w:p>
+        </w:tc>
+        <w:tc>
+          <w:tcPr>
+            <w:tcW w:w="1682" w:type="dxa"/>
+          </w:tcPr>
+          <w:p>
+            <w:pPr>
+              <w:cnfStyle w:val="000000100000" w:firstRow="0" w:lastRow="0" w:firstColumn="0" w:lastColumn="0" w:oddVBand="0" w:evenVBand="0" w:oddHBand="1" w:evenHBand="0" w:firstRowFirstColumn="0" w:firstRowLastColumn="0" w:lastRowFirstColumn="0" w:lastRowLastColumn="0"/>
+            </w:pPr>
+            <w:r>
+              <w:t>Start Remove</w:t>
+            </w:r>
+          </w:p>
+        </w:tc>
+        <w:tc>
+          <w:tcPr>
+            <w:tcW w:w="1682" w:type="dxa"/>
+          </w:tcPr>
+          <w:p>
+            <w:pPr>
+              <w:cnfStyle w:val="000000100000" w:firstRow="0" w:lastRow="0" w:firstColumn="0" w:lastColumn="0" w:oddVBand="0" w:evenVBand="0" w:oddHBand="1" w:evenHBand="0" w:firstRowFirstColumn="0" w:firstRowLastColumn="0" w:lastRowFirstColumn="0" w:lastRowLastColumn="0"/>
+            </w:pPr>
+            <w:r>
+              <w:t>Start Remove</w:t>
+            </w:r>
+          </w:p>
+        </w:tc>
+      </w:tr>
+      <w:tr>
+        <w:trPr>
+          <w:trHeight w:val="575"/>
+        </w:trPr>
+        <w:tc>
+          <w:tcPr>
+            <w:cnfStyle w:val="001000000000" w:firstRow="0" w:lastRow="0" w:firstColumn="1" w:lastColumn="0" w:oddVBand="0" w:evenVBand="0" w:oddHBand="0" w:evenHBand="0" w:firstRowFirstColumn="0" w:firstRowLastColumn="0" w:lastRowFirstColumn="0" w:lastRowLastColumn="0"/>
+            <w:tcW w:w="630" w:type="dxa"/>
+          </w:tcPr>
+          <w:p>
+            <w:r>
+              <w:t>1</w:t>
+            </w:r>
+          </w:p>
+        </w:tc>
+        <w:tc>
+          <w:tcPr>
+            <w:tcW w:w="2002" w:type="dxa"/>
+          </w:tcPr>
+          <w:p>
+            <w:pPr>
+              <w:cnfStyle w:val="000000000000" w:firstRow="0" w:lastRow="0" w:firstColumn="0" w:lastColumn="0" w:oddVBand="0" w:evenVBand="0" w:oddHBand="0" w:evenHBand="0" w:firstRowFirstColumn="0" w:firstRowLastColumn="0" w:lastRowFirstColumn="0" w:lastRowLastColumn="0"/>
+            </w:pPr>
+            <w:r>
+              <w:t>Go to the list of movies</w:t>
+            </w:r>
+          </w:p>
+        </w:tc>
+        <w:tc>
+          <w:tcPr>
+            <w:tcW w:w="1682" w:type="dxa"/>
+          </w:tcPr>
+          <w:p>
+            <w:pPr>
+              <w:cnfStyle w:val="000000000000" w:firstRow="0" w:lastRow="0" w:firstColumn="0" w:lastColumn="0" w:oddVBand="0" w:evenVBand="0" w:oddHBand="0" w:evenHBand="0" w:firstRowFirstColumn="0" w:firstRowLastColumn="0" w:lastRowFirstColumn="0" w:lastRowLastColumn="0"/>
+            </w:pPr>
+            <w:r>
+              <w:t>Go to the list of movies</w:t>
+            </w:r>
+          </w:p>
+        </w:tc>
+        <w:tc>
+          <w:tcPr>
+            <w:tcW w:w="1682" w:type="dxa"/>
+          </w:tcPr>
+          <w:p>
+            <w:pPr>
+              <w:cnfStyle w:val="000000000000" w:firstRow="0" w:lastRow="0" w:firstColumn="0" w:lastColumn="0" w:oddVBand="0" w:evenVBand="0" w:oddHBand="0" w:evenHBand="0" w:firstRowFirstColumn="0" w:firstRowLastColumn="0" w:lastRowFirstColumn="0" w:lastRowLastColumn="0"/>
+            </w:pPr>
+            <w:r>
+              <w:t>Go to the list of movies</w:t>
+            </w:r>
+          </w:p>
+        </w:tc>
+        <w:tc>
+          <w:tcPr>
+            <w:tcW w:w="1682" w:type="dxa"/>
+          </w:tcPr>
+          <w:p>
+            <w:pPr>
+              <w:cnfStyle w:val="000000000000" w:firstRow="0" w:lastRow="0" w:firstColumn="0" w:lastColumn="0" w:oddVBand="0" w:evenVBand="0" w:oddHBand="0" w:evenHBand="0" w:firstRowFirstColumn="0" w:firstRowLastColumn="0" w:lastRowFirstColumn="0" w:lastRowLastColumn="0"/>
+            </w:pPr>
+            <w:r>
+              <w:t>Go to the list of movies</w:t>
+            </w:r>
+          </w:p>
+        </w:tc>
+      </w:tr>
+      <w:tr>
+        <w:trPr>
+          <w:cnfStyle w:val="000000100000" w:firstRow="0" w:lastRow="0" w:firstColumn="0" w:lastColumn="0" w:oddVBand="0" w:evenVBand="0" w:oddHBand="1" w:evenHBand="0" w:firstRowFirstColumn="0" w:firstRowLastColumn="0" w:lastRowFirstColumn="0" w:lastRowLastColumn="0"/>
+          <w:trHeight w:val="575"/>
+        </w:trPr>
+        <w:tc>
+          <w:tcPr>
+            <w:cnfStyle w:val="001000000000" w:firstRow="0" w:lastRow="0" w:firstColumn="1" w:lastColumn="0" w:oddVBand="0" w:evenVBand="0" w:oddHBand="0" w:evenHBand="0" w:firstRowFirstColumn="0" w:firstRowLastColumn="0" w:lastRowFirstColumn="0" w:lastRowLastColumn="0"/>
+            <w:tcW w:w="630" w:type="dxa"/>
+          </w:tcPr>
+          <w:p>
+            <w:r>
+              <w:t>2</w:t>
+            </w:r>
+          </w:p>
+        </w:tc>
+        <w:tc>
+          <w:tcPr>
+            <w:tcW w:w="2002" w:type="dxa"/>
+          </w:tcPr>
+          <w:p>
+            <w:pPr>
+              <w:cnfStyle w:val="000000100000" w:firstRow="0" w:lastRow="0" w:firstColumn="0" w:lastColumn="0" w:oddVBand="0" w:evenVBand="0" w:oddHBand="1" w:evenHBand="0" w:firstRowFirstColumn="0" w:firstRowLastColumn="0" w:lastRowFirstColumn="0" w:lastRowLastColumn="0"/>
+            </w:pPr>
+            <w:r>
+              <w:t>Select</w:t>
+            </w:r>
+            <w:r>
+              <w:t xml:space="preserve"> the </w:t>
+            </w:r>
+            <w:r>
+              <w:t>Movie</w:t>
+            </w:r>
+          </w:p>
+        </w:tc>
+        <w:tc>
+          <w:tcPr>
+            <w:tcW w:w="1682" w:type="dxa"/>
+          </w:tcPr>
+          <w:p>
+            <w:pPr>
+              <w:cnfStyle w:val="000000100000" w:firstRow="0" w:lastRow="0" w:firstColumn="0" w:lastColumn="0" w:oddVBand="0" w:evenVBand="0" w:oddHBand="1" w:evenHBand="0" w:firstRowFirstColumn="0" w:firstRowLastColumn="0" w:lastRowFirstColumn="0" w:lastRowLastColumn="0"/>
+            </w:pPr>
+            <w:r>
+              <w:t>Select the Movie</w:t>
+            </w:r>
+          </w:p>
+        </w:tc>
+        <w:tc>
+          <w:tcPr>
+            <w:tcW w:w="1682" w:type="dxa"/>
+          </w:tcPr>
+          <w:p>
+            <w:pPr>
+              <w:cnfStyle w:val="000000100000" w:firstRow="0" w:lastRow="0" w:firstColumn="0" w:lastColumn="0" w:oddVBand="0" w:evenVBand="0" w:oddHBand="1" w:evenHBand="0" w:firstRowFirstColumn="0" w:firstRowLastColumn="0" w:lastRowFirstColumn="0" w:lastRowLastColumn="0"/>
+            </w:pPr>
+            <w:r>
+              <w:t>Select the Movie</w:t>
+            </w:r>
+          </w:p>
+        </w:tc>
+        <w:tc>
+          <w:tcPr>
+            <w:tcW w:w="1682" w:type="dxa"/>
+          </w:tcPr>
+          <w:p>
+            <w:pPr>
+              <w:cnfStyle w:val="000000100000" w:firstRow="0" w:lastRow="0" w:firstColumn="0" w:lastColumn="0" w:oddVBand="0" w:evenVBand="0" w:oddHBand="1" w:evenHBand="0" w:firstRowFirstColumn="0" w:firstRowLastColumn="0" w:lastRowFirstColumn="0" w:lastRowLastColumn="0"/>
+            </w:pPr>
+            <w:r>
+              <w:t>Select the Movie</w:t>
+            </w:r>
+          </w:p>
+        </w:tc>
+      </w:tr>
+      <w:tr>
+        <w:trPr>
+          <w:trHeight w:val="575"/>
+        </w:trPr>
+        <w:tc>
+          <w:tcPr>
+            <w:cnfStyle w:val="001000000000" w:firstRow="0" w:lastRow="0" w:firstColumn="1" w:lastColumn="0" w:oddVBand="0" w:evenVBand="0" w:oddHBand="0" w:evenHBand="0" w:firstRowFirstColumn="0" w:firstRowLastColumn="0" w:lastRowFirstColumn="0" w:lastRowLastColumn="0"/>
+            <w:tcW w:w="630" w:type="dxa"/>
+          </w:tcPr>
+          <w:p>
+            <w:r>
+              <w:t>3</w:t>
+            </w:r>
+          </w:p>
+        </w:tc>
+        <w:tc>
+          <w:tcPr>
+            <w:tcW w:w="2002" w:type="dxa"/>
+          </w:tcPr>
+          <w:p>
+            <w:pPr>
+              <w:cnfStyle w:val="000000000000" w:firstRow="0" w:lastRow="0" w:firstColumn="0" w:lastColumn="0" w:oddVBand="0" w:evenVBand="0" w:oddHBand="0" w:evenHBand="0" w:firstRowFirstColumn="0" w:firstRowLastColumn="0" w:lastRowFirstColumn="0" w:lastRowLastColumn="0"/>
+            </w:pPr>
+            <w:r>
+              <w:t>R</w:t>
+            </w:r>
+          </w:p>
+        </w:tc>
+        <w:tc>
+          <w:tcPr>
+            <w:tcW w:w="1682" w:type="dxa"/>
+          </w:tcPr>
+          <w:p>
+            <w:pPr>
+              <w:cnfStyle w:val="000000000000" w:firstRow="0" w:lastRow="0" w:firstColumn="0" w:lastColumn="0" w:oddVBand="0" w:evenVBand="0" w:oddHBand="0" w:evenHBand="0" w:firstRowFirstColumn="0" w:firstRowLastColumn="0" w:lastRowFirstColumn="0" w:lastRowLastColumn="0"/>
+            </w:pPr>
+            <w:r>
+              <w:t>E</w:t>
+            </w:r>
+          </w:p>
+        </w:tc>
+        <w:tc>
+          <w:tcPr>
+            <w:tcW w:w="1682" w:type="dxa"/>
+          </w:tcPr>
+          <w:p>
+            <w:pPr>
+              <w:cnfStyle w:val="000000000000" w:firstRow="0" w:lastRow="0" w:firstColumn="0" w:lastColumn="0" w:oddVBand="0" w:evenVBand="0" w:oddHBand="0" w:evenHBand="0" w:firstRowFirstColumn="0" w:firstRowLastColumn="0" w:lastRowFirstColumn="0" w:lastRowLastColumn="0"/>
+            </w:pPr>
+            <w:r>
+              <w:t>W</w:t>
+            </w:r>
+          </w:p>
+        </w:tc>
+        <w:tc>
+          <w:tcPr>
+            <w:tcW w:w="1682" w:type="dxa"/>
+          </w:tcPr>
+          <w:p>
+            <w:pPr>
+              <w:cnfStyle w:val="000000000000" w:firstRow="0" w:lastRow="0" w:firstColumn="0" w:lastColumn="0" w:oddVBand="0" w:evenVBand="0" w:oddHBand="0" w:evenHBand="0" w:firstRowFirstColumn="0" w:firstRowLastColumn="0" w:lastRowFirstColumn="0" w:lastRowLastColumn="0"/>
+            </w:pPr>
+            <w:r>
+              <w:t>L</w:t>
+            </w:r>
+          </w:p>
+        </w:tc>
+      </w:tr>
+      <w:tr>
+        <w:trPr>
+          <w:cnfStyle w:val="000000100000" w:firstRow="0" w:lastRow="0" w:firstColumn="0" w:lastColumn="0" w:oddVBand="0" w:evenVBand="0" w:oddHBand="1" w:evenHBand="0" w:firstRowFirstColumn="0" w:firstRowLastColumn="0" w:lastRowFirstColumn="0" w:lastRowLastColumn="0"/>
+          <w:trHeight w:val="281"/>
+        </w:trPr>
+        <w:tc>
+          <w:tcPr>
+            <w:cnfStyle w:val="001000000000" w:firstRow="0" w:lastRow="0" w:firstColumn="1" w:lastColumn="0" w:oddVBand="0" w:evenVBand="0" w:oddHBand="0" w:evenHBand="0" w:firstRowFirstColumn="0" w:firstRowLastColumn="0" w:lastRowFirstColumn="0" w:lastRowLastColumn="0"/>
+            <w:tcW w:w="630" w:type="dxa"/>
+          </w:tcPr>
+          <w:p>
+            <w:r>
+              <w:t>4</w:t>
+            </w:r>
+          </w:p>
+        </w:tc>
+        <w:tc>
+          <w:tcPr>
+            <w:tcW w:w="2002" w:type="dxa"/>
+          </w:tcPr>
+          <w:p>
+            <w:pPr>
+              <w:cnfStyle w:val="000000100000" w:firstRow="0" w:lastRow="0" w:firstColumn="0" w:lastColumn="0" w:oddVBand="0" w:evenVBand="0" w:oddHBand="1" w:evenHBand="0" w:firstRowFirstColumn="0" w:firstRowLastColumn="0" w:lastRowFirstColumn="0" w:lastRowLastColumn="0"/>
+            </w:pPr>
+            <w:r>
+              <w:t>Done</w:t>
+            </w:r>
+          </w:p>
+        </w:tc>
+        <w:tc>
+          <w:tcPr>
+            <w:tcW w:w="1682" w:type="dxa"/>
+          </w:tcPr>
+          <w:p>
+            <w:pPr>
+              <w:cnfStyle w:val="000000100000" w:firstRow="0" w:lastRow="0" w:firstColumn="0" w:lastColumn="0" w:oddVBand="0" w:evenVBand="0" w:oddHBand="1" w:evenHBand="0" w:firstRowFirstColumn="0" w:firstRowLastColumn="0" w:lastRowFirstColumn="0" w:lastRowLastColumn="0"/>
+            </w:pPr>
+            <w:r>
+              <w:t>Done</w:t>
+            </w:r>
+          </w:p>
+        </w:tc>
+        <w:tc>
+          <w:tcPr>
+            <w:tcW w:w="1682" w:type="dxa"/>
+          </w:tcPr>
+          <w:p>
+            <w:pPr>
+              <w:cnfStyle w:val="000000100000" w:firstRow="0" w:lastRow="0" w:firstColumn="0" w:lastColumn="0" w:oddVBand="0" w:evenVBand="0" w:oddHBand="1" w:evenHBand="0" w:firstRowFirstColumn="0" w:firstRowLastColumn="0" w:lastRowFirstColumn="0" w:lastRowLastColumn="0"/>
+            </w:pPr>
+            <w:r>
+              <w:t>Done</w:t>
+            </w:r>
+          </w:p>
+        </w:tc>
+        <w:tc>
+          <w:tcPr>
+            <w:tcW w:w="1682" w:type="dxa"/>
+          </w:tcPr>
+          <w:p>
+            <w:pPr>
+              <w:cnfStyle w:val="000000100000" w:firstRow="0" w:lastRow="0" w:firstColumn="0" w:lastColumn="0" w:oddVBand="0" w:evenVBand="0" w:oddHBand="1" w:evenHBand="0" w:firstRowFirstColumn="0" w:firstRowLastColumn="0" w:lastRowFirstColumn="0" w:lastRowLastColumn="0"/>
+            </w:pPr>
+            <w:r>
+              <w:t>Done</w:t>
+            </w:r>
+          </w:p>
+        </w:tc>
+      </w:tr>
+    </w:tbl>
+    <w:p/>
+    <w:tbl>
+      <w:tblPr>
+        <w:tblStyle w:val="ListTable6Colorful"/>
+        <w:tblW w:w="0" w:type="auto"/>
+        <w:tblLook w:val="04A0" w:firstRow="1" w:lastRow="0" w:firstColumn="1" w:lastColumn="0" w:noHBand="0" w:noVBand="1"/>
+      </w:tblPr>
+      <w:tblGrid>
+        <w:gridCol w:w="1870"/>
+        <w:gridCol w:w="1870"/>
+        <w:gridCol w:w="1870"/>
+        <w:gridCol w:w="1870"/>
+        <w:gridCol w:w="1870"/>
+      </w:tblGrid>
+      <w:tr>
+        <w:trPr>
+          <w:cnfStyle w:val="100000000000" w:firstRow="1" w:lastRow="0" w:firstColumn="0" w:lastColumn="0" w:oddVBand="0" w:evenVBand="0" w:oddHBand="0" w:evenHBand="0" w:firstRowFirstColumn="0" w:firstRowLastColumn="0" w:lastRowFirstColumn="0" w:lastRowLastColumn="0"/>
+        </w:trPr>
+        <w:tc>
+          <w:tcPr>
+            <w:cnfStyle w:val="001000000000" w:firstRow="0" w:lastRow="0" w:firstColumn="1" w:lastColumn="0" w:oddVBand="0" w:evenVBand="0" w:oddHBand="0" w:evenHBand="0" w:firstRowFirstColumn="0" w:firstRowLastColumn="0" w:lastRowFirstColumn="0" w:lastRowLastColumn="0"/>
+            <w:tcW w:w="1870" w:type="dxa"/>
+          </w:tcPr>
+          <w:p/>
+        </w:tc>
+        <w:tc>
+          <w:tcPr>
+            <w:tcW w:w="1870" w:type="dxa"/>
+          </w:tcPr>
+          <w:p>
+            <w:pPr>
+              <w:cnfStyle w:val="100000000000" w:firstRow="1" w:lastRow="0" w:firstColumn="0" w:lastColumn="0" w:oddVBand="0" w:evenVBand="0" w:oddHBand="0" w:evenHBand="0" w:firstRowFirstColumn="0" w:firstRowLastColumn="0" w:lastRowFirstColumn="0" w:lastRowLastColumn="0"/>
+            </w:pPr>
+          </w:p>
+        </w:tc>
+        <w:tc>
+          <w:tcPr>
+            <w:tcW w:w="1870" w:type="dxa"/>
+          </w:tcPr>
+          <w:p>
+            <w:pPr>
+              <w:cnfStyle w:val="100000000000" w:firstRow="1" w:lastRow="0" w:firstColumn="0" w:lastColumn="0" w:oddVBand="0" w:evenVBand="0" w:oddHBand="0" w:evenHBand="0" w:firstRowFirstColumn="0" w:firstRowLastColumn="0" w:lastRowFirstColumn="0" w:lastRowLastColumn="0"/>
+            </w:pPr>
+            <w:r>
+              <w:t xml:space="preserve">Test Case </w:t>
+            </w:r>
+            <w:r>
+              <w:t>1</w:t>
+            </w:r>
+          </w:p>
+        </w:tc>
+        <w:tc>
+          <w:tcPr>
+            <w:tcW w:w="1870" w:type="dxa"/>
+          </w:tcPr>
+          <w:p>
+            <w:pPr>
+              <w:cnfStyle w:val="100000000000" w:firstRow="1" w:lastRow="0" w:firstColumn="0" w:lastColumn="0" w:oddVBand="0" w:evenVBand="0" w:oddHBand="0" w:evenHBand="0" w:firstRowFirstColumn="0" w:firstRowLastColumn="0" w:lastRowFirstColumn="0" w:lastRowLastColumn="0"/>
+            </w:pPr>
+          </w:p>
+        </w:tc>
+        <w:tc>
+          <w:tcPr>
+            <w:tcW w:w="1870" w:type="dxa"/>
+          </w:tcPr>
+          <w:p>
+            <w:pPr>
+              <w:cnfStyle w:val="100000000000" w:firstRow="1" w:lastRow="0" w:firstColumn="0" w:lastColumn="0" w:oddVBand="0" w:evenVBand="0" w:oddHBand="0" w:evenHBand="0" w:firstRowFirstColumn="0" w:firstRowLastColumn="0" w:lastRowFirstColumn="0" w:lastRowLastColumn="0"/>
+            </w:pPr>
+          </w:p>
+        </w:tc>
+      </w:tr>
+      <w:tr>
+        <w:trPr>
+          <w:cnfStyle w:val="000000100000" w:firstRow="0" w:lastRow="0" w:firstColumn="0" w:lastColumn="0" w:oddVBand="0" w:evenVBand="0" w:oddHBand="1" w:evenHBand="0" w:firstRowFirstColumn="0" w:firstRowLastColumn="0" w:lastRowFirstColumn="0" w:lastRowLastColumn="0"/>
+        </w:trPr>
+        <w:tc>
+          <w:tcPr>
+            <w:cnfStyle w:val="001000000000" w:firstRow="0" w:lastRow="0" w:firstColumn="1" w:lastColumn="0" w:oddVBand="0" w:evenVBand="0" w:oddHBand="0" w:evenHBand="0" w:firstRowFirstColumn="0" w:firstRowLastColumn="0" w:lastRowFirstColumn="0" w:lastRowLastColumn="0"/>
+            <w:tcW w:w="1870" w:type="dxa"/>
+          </w:tcPr>
+          <w:p>
+            <w:r>
+              <w:t>Step</w:t>
+            </w:r>
+          </w:p>
+        </w:tc>
+        <w:tc>
+          <w:tcPr>
+            <w:tcW w:w="1870" w:type="dxa"/>
+          </w:tcPr>
+          <w:p>
+            <w:pPr>
+              <w:cnfStyle w:val="000000100000" w:firstRow="0" w:lastRow="0" w:firstColumn="0" w:lastColumn="0" w:oddVBand="0" w:evenVBand="0" w:oddHBand="1" w:evenHBand="0" w:firstRowFirstColumn="0" w:firstRowLastColumn="0" w:lastRowFirstColumn="0" w:lastRowLastColumn="0"/>
+            </w:pPr>
+            <w:r>
+              <w:t>Input field</w:t>
+            </w:r>
+          </w:p>
+        </w:tc>
+        <w:tc>
+          <w:tcPr>
+            <w:tcW w:w="1870" w:type="dxa"/>
+          </w:tcPr>
+          <w:p>
+            <w:pPr>
+              <w:cnfStyle w:val="000000100000" w:firstRow="0" w:lastRow="0" w:firstColumn="0" w:lastColumn="0" w:oddVBand="0" w:evenVBand="0" w:oddHBand="1" w:evenHBand="0" w:firstRowFirstColumn="0" w:firstRowLastColumn="0" w:lastRowFirstColumn="0" w:lastRowLastColumn="0"/>
+            </w:pPr>
+            <w:r>
+              <w:t>Value</w:t>
+            </w:r>
+          </w:p>
+        </w:tc>
+        <w:tc>
+          <w:tcPr>
+            <w:tcW w:w="1870" w:type="dxa"/>
+          </w:tcPr>
+          <w:p>
+            <w:pPr>
+              <w:cnfStyle w:val="000000100000" w:firstRow="0" w:lastRow="0" w:firstColumn="0" w:lastColumn="0" w:oddVBand="0" w:evenVBand="0" w:oddHBand="1" w:evenHBand="0" w:firstRowFirstColumn="0" w:firstRowLastColumn="0" w:lastRowFirstColumn="0" w:lastRowLastColumn="0"/>
+            </w:pPr>
+            <w:r>
+              <w:t>Expected result</w:t>
+            </w:r>
+          </w:p>
+        </w:tc>
+        <w:tc>
+          <w:tcPr>
+            <w:tcW w:w="1870" w:type="dxa"/>
+          </w:tcPr>
+          <w:p>
+            <w:pPr>
+              <w:cnfStyle w:val="000000100000" w:firstRow="0" w:lastRow="0" w:firstColumn="0" w:lastColumn="0" w:oddVBand="0" w:evenVBand="0" w:oddHBand="1" w:evenHBand="0" w:firstRowFirstColumn="0" w:firstRowLastColumn="0" w:lastRowFirstColumn="0" w:lastRowLastColumn="0"/>
+            </w:pPr>
+            <w:r>
+              <w:t>Actual result</w:t>
+            </w:r>
+          </w:p>
+        </w:tc>
+      </w:tr>
+      <w:tr>
+        <w:tc>
+          <w:tcPr>
+            <w:cnfStyle w:val="001000000000" w:firstRow="0" w:lastRow="0" w:firstColumn="1" w:lastColumn="0" w:oddVBand="0" w:evenVBand="0" w:oddHBand="0" w:evenHBand="0" w:firstRowFirstColumn="0" w:firstRowLastColumn="0" w:lastRowFirstColumn="0" w:lastRowLastColumn="0"/>
+            <w:tcW w:w="1870" w:type="dxa"/>
+          </w:tcPr>
+          <w:p>
+            <w:pPr>
+              <w:rPr>
+                <w:b w:val="0"/>
+                <w:bCs w:val="0"/>
+              </w:rPr>
+            </w:pPr>
+            <w:r>
+              <w:t xml:space="preserve">Start </w:t>
+            </w:r>
+            <w:r>
+              <w:t>Edit</w:t>
+            </w:r>
+          </w:p>
+        </w:tc>
+        <w:tc>
+          <w:tcPr>
+            <w:tcW w:w="1870" w:type="dxa"/>
+          </w:tcPr>
+          <w:p>
+            <w:pPr>
+              <w:cnfStyle w:val="000000000000" w:firstRow="0" w:lastRow="0" w:firstColumn="0" w:lastColumn="0" w:oddVBand="0" w:evenVBand="0" w:oddHBand="0" w:evenHBand="0" w:firstRowFirstColumn="0" w:firstRowLastColumn="0" w:lastRowFirstColumn="0" w:lastRowLastColumn="0"/>
+            </w:pPr>
+          </w:p>
+        </w:tc>
+        <w:tc>
+          <w:tcPr>
+            <w:tcW w:w="1870" w:type="dxa"/>
+          </w:tcPr>
+          <w:p>
+            <w:pPr>
+              <w:cnfStyle w:val="000000000000" w:firstRow="0" w:lastRow="0" w:firstColumn="0" w:lastColumn="0" w:oddVBand="0" w:evenVBand="0" w:oddHBand="0" w:evenHBand="0" w:firstRowFirstColumn="0" w:firstRowLastColumn="0" w:lastRowFirstColumn="0" w:lastRowLastColumn="0"/>
+            </w:pPr>
+          </w:p>
+        </w:tc>
+        <w:tc>
+          <w:tcPr>
+            <w:tcW w:w="1870" w:type="dxa"/>
+          </w:tcPr>
+          <w:p>
+            <w:pPr>
+              <w:cnfStyle w:val="000000000000" w:firstRow="0" w:lastRow="0" w:firstColumn="0" w:lastColumn="0" w:oddVBand="0" w:evenVBand="0" w:oddHBand="0" w:evenHBand="0" w:firstRowFirstColumn="0" w:firstRowLastColumn="0" w:lastRowFirstColumn="0" w:lastRowLastColumn="0"/>
+            </w:pPr>
+          </w:p>
+        </w:tc>
+        <w:tc>
+          <w:tcPr>
+            <w:tcW w:w="1870" w:type="dxa"/>
+          </w:tcPr>
+          <w:p>
+            <w:pPr>
+              <w:cnfStyle w:val="000000000000" w:firstRow="0" w:lastRow="0" w:firstColumn="0" w:lastColumn="0" w:oddVBand="0" w:evenVBand="0" w:oddHBand="0" w:evenHBand="0" w:firstRowFirstColumn="0" w:firstRowLastColumn="0" w:lastRowFirstColumn="0" w:lastRowLastColumn="0"/>
+            </w:pPr>
+          </w:p>
+        </w:tc>
+      </w:tr>
+      <w:tr>
+        <w:trPr>
+          <w:cnfStyle w:val="000000100000" w:firstRow="0" w:lastRow="0" w:firstColumn="0" w:lastColumn="0" w:oddVBand="0" w:evenVBand="0" w:oddHBand="1" w:evenHBand="0" w:firstRowFirstColumn="0" w:firstRowLastColumn="0" w:lastRowFirstColumn="0" w:lastRowLastColumn="0"/>
+        </w:trPr>
+        <w:tc>
+          <w:tcPr>
+            <w:cnfStyle w:val="001000000000" w:firstRow="0" w:lastRow="0" w:firstColumn="1" w:lastColumn="0" w:oddVBand="0" w:evenVBand="0" w:oddHBand="0" w:evenHBand="0" w:firstRowFirstColumn="0" w:firstRowLastColumn="0" w:lastRowFirstColumn="0" w:lastRowLastColumn="0"/>
+            <w:tcW w:w="1870" w:type="dxa"/>
+          </w:tcPr>
+          <w:p>
+            <w:r>
+              <w:t>1-Go to the list of movies</w:t>
+            </w:r>
+          </w:p>
+        </w:tc>
+        <w:tc>
+          <w:tcPr>
+            <w:tcW w:w="1870" w:type="dxa"/>
+          </w:tcPr>
+          <w:p>
+            <w:pPr>
+              <w:cnfStyle w:val="000000100000" w:firstRow="0" w:lastRow="0" w:firstColumn="0" w:lastColumn="0" w:oddVBand="0" w:evenVBand="0" w:oddHBand="1" w:evenHBand="0" w:firstRowFirstColumn="0" w:firstRowLastColumn="0" w:lastRowFirstColumn="0" w:lastRowLastColumn="0"/>
+            </w:pPr>
+          </w:p>
+        </w:tc>
+        <w:tc>
+          <w:tcPr>
+            <w:tcW w:w="1870" w:type="dxa"/>
+          </w:tcPr>
+          <w:p>
+            <w:pPr>
+              <w:cnfStyle w:val="000000100000" w:firstRow="0" w:lastRow="0" w:firstColumn="0" w:lastColumn="0" w:oddVBand="0" w:evenVBand="0" w:oddHBand="1" w:evenHBand="0" w:firstRowFirstColumn="0" w:firstRowLastColumn="0" w:lastRowFirstColumn="0" w:lastRowLastColumn="0"/>
+            </w:pPr>
+          </w:p>
+        </w:tc>
+        <w:tc>
+          <w:tcPr>
+            <w:tcW w:w="1870" w:type="dxa"/>
+          </w:tcPr>
+          <w:p>
+            <w:pPr>
+              <w:cnfStyle w:val="000000100000" w:firstRow="0" w:lastRow="0" w:firstColumn="0" w:lastColumn="0" w:oddVBand="0" w:evenVBand="0" w:oddHBand="1" w:evenHBand="0" w:firstRowFirstColumn="0" w:firstRowLastColumn="0" w:lastRowFirstColumn="0" w:lastRowLastColumn="0"/>
+            </w:pPr>
+            <w:r>
+              <w:t>The list of movies is displayed</w:t>
+            </w:r>
+          </w:p>
+        </w:tc>
+        <w:tc>
+          <w:tcPr>
+            <w:tcW w:w="1870" w:type="dxa"/>
+          </w:tcPr>
+          <w:p>
+            <w:pPr>
+              <w:cnfStyle w:val="000000100000" w:firstRow="0" w:lastRow="0" w:firstColumn="0" w:lastColumn="0" w:oddVBand="0" w:evenVBand="0" w:oddHBand="1" w:evenHBand="0" w:firstRowFirstColumn="0" w:firstRowLastColumn="0" w:lastRowFirstColumn="0" w:lastRowLastColumn="0"/>
+            </w:pPr>
+          </w:p>
+        </w:tc>
+      </w:tr>
+      <w:tr>
+        <w:tc>
+          <w:tcPr>
+            <w:cnfStyle w:val="001000000000" w:firstRow="0" w:lastRow="0" w:firstColumn="1" w:lastColumn="0" w:oddVBand="0" w:evenVBand="0" w:oddHBand="0" w:evenHBand="0" w:firstRowFirstColumn="0" w:firstRowLastColumn="0" w:lastRowFirstColumn="0" w:lastRowLastColumn="0"/>
+            <w:tcW w:w="1870" w:type="dxa"/>
+          </w:tcPr>
+          <w:p>
+            <w:r>
+              <w:t>2-Select movie</w:t>
+            </w:r>
+          </w:p>
+        </w:tc>
+        <w:tc>
+          <w:tcPr>
+            <w:tcW w:w="1870" w:type="dxa"/>
+          </w:tcPr>
+          <w:p>
+            <w:pPr>
+              <w:cnfStyle w:val="000000000000" w:firstRow="0" w:lastRow="0" w:firstColumn="0" w:lastColumn="0" w:oddVBand="0" w:evenVBand="0" w:oddHBand="0" w:evenHBand="0" w:firstRowFirstColumn="0" w:firstRowLastColumn="0" w:lastRowFirstColumn="0" w:lastRowLastColumn="0"/>
+            </w:pPr>
+          </w:p>
+        </w:tc>
+        <w:tc>
+          <w:tcPr>
+            <w:tcW w:w="1870" w:type="dxa"/>
+          </w:tcPr>
+          <w:p>
+            <w:pPr>
+              <w:cnfStyle w:val="000000000000" w:firstRow="0" w:lastRow="0" w:firstColumn="0" w:lastColumn="0" w:oddVBand="0" w:evenVBand="0" w:oddHBand="0" w:evenHBand="0" w:firstRowFirstColumn="0" w:firstRowLastColumn="0" w:lastRowFirstColumn="0" w:lastRowLastColumn="0"/>
+            </w:pPr>
+          </w:p>
+        </w:tc>
+        <w:tc>
+          <w:tcPr>
+            <w:tcW w:w="1870" w:type="dxa"/>
+          </w:tcPr>
+          <w:p>
+            <w:pPr>
+              <w:cnfStyle w:val="000000000000" w:firstRow="0" w:lastRow="0" w:firstColumn="0" w:lastColumn="0" w:oddVBand="0" w:evenVBand="0" w:oddHBand="0" w:evenHBand="0" w:firstRowFirstColumn="0" w:firstRowLastColumn="0" w:lastRowFirstColumn="0" w:lastRowLastColumn="0"/>
+            </w:pPr>
+            <w:r>
+              <w:t xml:space="preserve">The movie </w:t>
+            </w:r>
+            <w:r>
+              <w:t>is selected</w:t>
+            </w:r>
+          </w:p>
+        </w:tc>
+        <w:tc>
+          <w:tcPr>
+            <w:tcW w:w="1870" w:type="dxa"/>
+          </w:tcPr>
+          <w:p>
+            <w:pPr>
+              <w:cnfStyle w:val="000000000000" w:firstRow="0" w:lastRow="0" w:firstColumn="0" w:lastColumn="0" w:oddVBand="0" w:evenVBand="0" w:oddHBand="0" w:evenHBand="0" w:firstRowFirstColumn="0" w:firstRowLastColumn="0" w:lastRowFirstColumn="0" w:lastRowLastColumn="0"/>
+            </w:pPr>
+          </w:p>
+        </w:tc>
+      </w:tr>
+      <w:tr>
+        <w:trPr>
+          <w:cnfStyle w:val="000000100000" w:firstRow="0" w:lastRow="0" w:firstColumn="0" w:lastColumn="0" w:oddVBand="0" w:evenVBand="0" w:oddHBand="1" w:evenHBand="0" w:firstRowFirstColumn="0" w:firstRowLastColumn="0" w:lastRowFirstColumn="0" w:lastRowLastColumn="0"/>
+        </w:trPr>
+        <w:tc>
+          <w:tcPr>
+            <w:cnfStyle w:val="001000000000" w:firstRow="0" w:lastRow="0" w:firstColumn="1" w:lastColumn="0" w:oddVBand="0" w:evenVBand="0" w:oddHBand="0" w:evenHBand="0" w:firstRowFirstColumn="0" w:firstRowLastColumn="0" w:lastRowFirstColumn="0" w:lastRowLastColumn="0"/>
+            <w:tcW w:w="1870" w:type="dxa"/>
+          </w:tcPr>
+          <w:p>
+            <w:r>
+              <w:t>3-</w:t>
+            </w:r>
+            <w:r>
+              <w:t>Edit the m</w:t>
+            </w:r>
+            <w:r>
+              <w:t>ovie</w:t>
+            </w:r>
+            <w:r>
+              <w:t xml:space="preserve"> information </w:t>
+            </w:r>
+          </w:p>
+        </w:tc>
+        <w:tc>
+          <w:tcPr>
+            <w:tcW w:w="1870" w:type="dxa"/>
+          </w:tcPr>
+          <w:p>
+            <w:pPr>
+              <w:cnfStyle w:val="000000100000" w:firstRow="0" w:lastRow="0" w:firstColumn="0" w:lastColumn="0" w:oddVBand="0" w:evenVBand="0" w:oddHBand="1" w:evenHBand="0" w:firstRowFirstColumn="0" w:firstRowLastColumn="0" w:lastRowFirstColumn="0" w:lastRowLastColumn="0"/>
+            </w:pPr>
+            <w:r>
+              <w:t xml:space="preserve">Title, Length, Director, Release year, </w:t>
+            </w:r>
+            <w:r>
+              <w:t>Average rating</w:t>
+            </w:r>
+            <w:r>
+              <w:t>, Description</w:t>
+            </w:r>
+          </w:p>
+        </w:tc>
+        <w:tc>
+          <w:tcPr>
+            <w:tcW w:w="1870" w:type="dxa"/>
+          </w:tcPr>
+          <w:p>
+            <w:pPr>
+              <w:cnfStyle w:val="000000100000" w:firstRow="0" w:lastRow="0" w:firstColumn="0" w:lastColumn="0" w:oddVBand="0" w:evenVBand="0" w:oddHBand="1" w:evenHBand="0" w:firstRowFirstColumn="0" w:firstRowLastColumn="0" w:lastRowFirstColumn="0" w:lastRowLastColumn="0"/>
+            </w:pPr>
+            <w:r>
+              <w:t>Toy Story, 81, J, 1995, 4.7, A cowboy…</w:t>
+            </w:r>
+          </w:p>
+        </w:tc>
+        <w:tc>
+          <w:tcPr>
+            <w:tcW w:w="1870" w:type="dxa"/>
+          </w:tcPr>
+          <w:p>
+            <w:pPr>
+              <w:cnfStyle w:val="000000100000" w:firstRow="0" w:lastRow="0" w:firstColumn="0" w:lastColumn="0" w:oddVBand="0" w:evenVBand="0" w:oddHBand="1" w:evenHBand="0" w:firstRowFirstColumn="0" w:firstRowLastColumn="0" w:lastRowFirstColumn="0" w:lastRowLastColumn="0"/>
+            </w:pPr>
+            <w:r>
+              <w:t xml:space="preserve">The movie is </w:t>
+            </w:r>
+            <w:r>
+              <w:t xml:space="preserve">edited </w:t>
+            </w:r>
+            <w:r>
+              <w:t>in</w:t>
+            </w:r>
+            <w:r>
+              <w:t xml:space="preserve"> the system. </w:t>
+            </w:r>
+          </w:p>
+        </w:tc>
+        <w:tc>
+          <w:tcPr>
+            <w:tcW w:w="1870" w:type="dxa"/>
+          </w:tcPr>
+          <w:p>
+            <w:pPr>
+              <w:cnfStyle w:val="000000100000" w:firstRow="0" w:lastRow="0" w:firstColumn="0" w:lastColumn="0" w:oddVBand="0" w:evenVBand="0" w:oddHBand="1" w:evenHBand="0" w:firstRowFirstColumn="0" w:firstRowLastColumn="0" w:lastRowFirstColumn="0" w:lastRowLastColumn="0"/>
+            </w:pPr>
+          </w:p>
+        </w:tc>
+      </w:tr>
+      <w:tr>
+        <w:tc>
+          <w:tcPr>
+            <w:cnfStyle w:val="001000000000" w:firstRow="0" w:lastRow="0" w:firstColumn="1" w:lastColumn="0" w:oddVBand="0" w:evenVBand="0" w:oddHBand="0" w:evenHBand="0" w:firstRowFirstColumn="0" w:firstRowLastColumn="0" w:lastRowFirstColumn="0" w:lastRowLastColumn="0"/>
+            <w:tcW w:w="1870" w:type="dxa"/>
+          </w:tcPr>
+          <w:p>
+            <w:r>
+              <w:t>4-Done</w:t>
+            </w:r>
+          </w:p>
+        </w:tc>
+        <w:tc>
+          <w:tcPr>
+            <w:tcW w:w="1870" w:type="dxa"/>
+          </w:tcPr>
+          <w:p>
+            <w:pPr>
+              <w:cnfStyle w:val="000000000000" w:firstRow="0" w:lastRow="0" w:firstColumn="0" w:lastColumn="0" w:oddVBand="0" w:evenVBand="0" w:oddHBand="0" w:evenHBand="0" w:firstRowFirstColumn="0" w:firstRowLastColumn="0" w:lastRowFirstColumn="0" w:lastRowLastColumn="0"/>
+            </w:pPr>
+          </w:p>
+        </w:tc>
+        <w:tc>
+          <w:tcPr>
+            <w:tcW w:w="1870" w:type="dxa"/>
+          </w:tcPr>
+          <w:p>
+            <w:pPr>
+              <w:cnfStyle w:val="000000000000" w:firstRow="0" w:lastRow="0" w:firstColumn="0" w:lastColumn="0" w:oddVBand="0" w:evenVBand="0" w:oddHBand="0" w:evenHBand="0" w:firstRowFirstColumn="0" w:firstRowLastColumn="0" w:lastRowFirstColumn="0" w:lastRowLastColumn="0"/>
+            </w:pPr>
+          </w:p>
+        </w:tc>
+        <w:tc>
+          <w:tcPr>
+            <w:tcW w:w="1870" w:type="dxa"/>
+          </w:tcPr>
+          <w:p>
+            <w:pPr>
+              <w:cnfStyle w:val="000000000000" w:firstRow="0" w:lastRow="0" w:firstColumn="0" w:lastColumn="0" w:oddVBand="0" w:evenVBand="0" w:oddHBand="0" w:evenHBand="0" w:firstRowFirstColumn="0" w:firstRowLastColumn="0" w:lastRowFirstColumn="0" w:lastRowLastColumn="0"/>
+            </w:pPr>
+          </w:p>
+        </w:tc>
+        <w:tc>
+          <w:tcPr>
+            <w:tcW w:w="1870" w:type="dxa"/>
+          </w:tcPr>
+          <w:p>
+            <w:pPr>
+              <w:cnfStyle w:val="000000000000" w:firstRow="0" w:lastRow="0" w:firstColumn="0" w:lastColumn="0" w:oddVBand="0" w:evenVBand="0" w:oddHBand="0" w:evenHBand="0" w:firstRowFirstColumn="0" w:firstRowLastColumn="0" w:lastRowFirstColumn="0" w:lastRowLastColumn="0"/>
+            </w:pPr>
+          </w:p>
+        </w:tc>
+      </w:tr>
+    </w:tbl>
+    <w:p/>
+    <w:p/>
+    <w:tbl>
+      <w:tblPr>
+        <w:tblStyle w:val="ListTable6Colorful"/>
+        <w:tblW w:w="0" w:type="auto"/>
+        <w:tblLook w:val="04A0" w:firstRow="1" w:lastRow="0" w:firstColumn="1" w:lastColumn="0" w:noHBand="0" w:noVBand="1"/>
+      </w:tblPr>
+      <w:tblGrid>
+        <w:gridCol w:w="1870"/>
+        <w:gridCol w:w="1870"/>
+        <w:gridCol w:w="1870"/>
+        <w:gridCol w:w="1870"/>
+        <w:gridCol w:w="1870"/>
+      </w:tblGrid>
+      <w:tr>
+        <w:trPr>
+          <w:cnfStyle w:val="100000000000" w:firstRow="1" w:lastRow="0" w:firstColumn="0" w:lastColumn="0" w:oddVBand="0" w:evenVBand="0" w:oddHBand="0" w:evenHBand="0" w:firstRowFirstColumn="0" w:firstRowLastColumn="0" w:lastRowFirstColumn="0" w:lastRowLastColumn="0"/>
+        </w:trPr>
+        <w:tc>
+          <w:tcPr>
+            <w:cnfStyle w:val="001000000000" w:firstRow="0" w:lastRow="0" w:firstColumn="1" w:lastColumn="0" w:oddVBand="0" w:evenVBand="0" w:oddHBand="0" w:evenHBand="0" w:firstRowFirstColumn="0" w:firstRowLastColumn="0" w:lastRowFirstColumn="0" w:lastRowLastColumn="0"/>
+            <w:tcW w:w="1870" w:type="dxa"/>
+          </w:tcPr>
+          <w:p/>
+        </w:tc>
+        <w:tc>
+          <w:tcPr>
+            <w:tcW w:w="1870" w:type="dxa"/>
+          </w:tcPr>
+          <w:p>
+            <w:pPr>
+              <w:cnfStyle w:val="100000000000" w:firstRow="1" w:lastRow="0" w:firstColumn="0" w:lastColumn="0" w:oddVBand="0" w:evenVBand="0" w:oddHBand="0" w:evenHBand="0" w:firstRowFirstColumn="0" w:firstRowLastColumn="0" w:lastRowFirstColumn="0" w:lastRowLastColumn="0"/>
+            </w:pPr>
+          </w:p>
+        </w:tc>
+        <w:tc>
+          <w:tcPr>
+            <w:tcW w:w="1870" w:type="dxa"/>
+          </w:tcPr>
+          <w:p>
+            <w:pPr>
+              <w:cnfStyle w:val="100000000000" w:firstRow="1" w:lastRow="0" w:firstColumn="0" w:lastColumn="0" w:oddVBand="0" w:evenVBand="0" w:oddHBand="0" w:evenHBand="0" w:firstRowFirstColumn="0" w:firstRowLastColumn="0" w:lastRowFirstColumn="0" w:lastRowLastColumn="0"/>
+            </w:pPr>
+            <w:r>
+              <w:t xml:space="preserve">Test Case </w:t>
+            </w:r>
+            <w:r>
+              <w:t>2</w:t>
+            </w:r>
+          </w:p>
+        </w:tc>
+        <w:tc>
+          <w:tcPr>
+            <w:tcW w:w="1870" w:type="dxa"/>
+          </w:tcPr>
+          <w:p>
+            <w:pPr>
+              <w:cnfStyle w:val="100000000000" w:firstRow="1" w:lastRow="0" w:firstColumn="0" w:lastColumn="0" w:oddVBand="0" w:evenVBand="0" w:oddHBand="0" w:evenHBand="0" w:firstRowFirstColumn="0" w:firstRowLastColumn="0" w:lastRowFirstColumn="0" w:lastRowLastColumn="0"/>
+            </w:pPr>
+          </w:p>
+        </w:tc>
+        <w:tc>
+          <w:tcPr>
+            <w:tcW w:w="1870" w:type="dxa"/>
+          </w:tcPr>
+          <w:p>
+            <w:pPr>
+              <w:cnfStyle w:val="100000000000" w:firstRow="1" w:lastRow="0" w:firstColumn="0" w:lastColumn="0" w:oddVBand="0" w:evenVBand="0" w:oddHBand="0" w:evenHBand="0" w:firstRowFirstColumn="0" w:firstRowLastColumn="0" w:lastRowFirstColumn="0" w:lastRowLastColumn="0"/>
+            </w:pPr>
+          </w:p>
+        </w:tc>
+      </w:tr>
+      <w:tr>
+        <w:trPr>
+          <w:cnfStyle w:val="000000100000" w:firstRow="0" w:lastRow="0" w:firstColumn="0" w:lastColumn="0" w:oddVBand="0" w:evenVBand="0" w:oddHBand="1" w:evenHBand="0" w:firstRowFirstColumn="0" w:firstRowLastColumn="0" w:lastRowFirstColumn="0" w:lastRowLastColumn="0"/>
+        </w:trPr>
+        <w:tc>
+          <w:tcPr>
+            <w:cnfStyle w:val="001000000000" w:firstRow="0" w:lastRow="0" w:firstColumn="1" w:lastColumn="0" w:oddVBand="0" w:evenVBand="0" w:oddHBand="0" w:evenHBand="0" w:firstRowFirstColumn="0" w:firstRowLastColumn="0" w:lastRowFirstColumn="0" w:lastRowLastColumn="0"/>
+            <w:tcW w:w="1870" w:type="dxa"/>
+          </w:tcPr>
+          <w:p>
+            <w:r>
+              <w:t>Step</w:t>
+            </w:r>
+          </w:p>
+        </w:tc>
+        <w:tc>
+          <w:tcPr>
+            <w:tcW w:w="1870" w:type="dxa"/>
+          </w:tcPr>
+          <w:p>
+            <w:pPr>
+              <w:cnfStyle w:val="000000100000" w:firstRow="0" w:lastRow="0" w:firstColumn="0" w:lastColumn="0" w:oddVBand="0" w:evenVBand="0" w:oddHBand="1" w:evenHBand="0" w:firstRowFirstColumn="0" w:firstRowLastColumn="0" w:lastRowFirstColumn="0" w:lastRowLastColumn="0"/>
+            </w:pPr>
+            <w:r>
+              <w:t>Input field</w:t>
+            </w:r>
+          </w:p>
+        </w:tc>
+        <w:tc>
+          <w:tcPr>
+            <w:tcW w:w="1870" w:type="dxa"/>
+          </w:tcPr>
+          <w:p>
+            <w:pPr>
+              <w:cnfStyle w:val="000000100000" w:firstRow="0" w:lastRow="0" w:firstColumn="0" w:lastColumn="0" w:oddVBand="0" w:evenVBand="0" w:oddHBand="1" w:evenHBand="0" w:firstRowFirstColumn="0" w:firstRowLastColumn="0" w:lastRowFirstColumn="0" w:lastRowLastColumn="0"/>
+            </w:pPr>
+            <w:r>
+              <w:t>Value</w:t>
+            </w:r>
+          </w:p>
+        </w:tc>
+        <w:tc>
+          <w:tcPr>
+            <w:tcW w:w="1870" w:type="dxa"/>
+          </w:tcPr>
+          <w:p>
+            <w:pPr>
+              <w:cnfStyle w:val="000000100000" w:firstRow="0" w:lastRow="0" w:firstColumn="0" w:lastColumn="0" w:oddVBand="0" w:evenVBand="0" w:oddHBand="1" w:evenHBand="0" w:firstRowFirstColumn="0" w:firstRowLastColumn="0" w:lastRowFirstColumn="0" w:lastRowLastColumn="0"/>
+            </w:pPr>
+            <w:r>
+              <w:t>Expected result</w:t>
+            </w:r>
+          </w:p>
+        </w:tc>
+        <w:tc>
+          <w:tcPr>
+            <w:tcW w:w="1870" w:type="dxa"/>
+          </w:tcPr>
+          <w:p>
+            <w:pPr>
+              <w:cnfStyle w:val="000000100000" w:firstRow="0" w:lastRow="0" w:firstColumn="0" w:lastColumn="0" w:oddVBand="0" w:evenVBand="0" w:oddHBand="1" w:evenHBand="0" w:firstRowFirstColumn="0" w:firstRowLastColumn="0" w:lastRowFirstColumn="0" w:lastRowLastColumn="0"/>
+            </w:pPr>
+            <w:r>
+              <w:t>Actual result</w:t>
+            </w:r>
+          </w:p>
+        </w:tc>
+      </w:tr>
+      <w:tr>
+        <w:tc>
+          <w:tcPr>
+            <w:cnfStyle w:val="001000000000" w:firstRow="0" w:lastRow="0" w:firstColumn="1" w:lastColumn="0" w:oddVBand="0" w:evenVBand="0" w:oddHBand="0" w:evenHBand="0" w:firstRowFirstColumn="0" w:firstRowLastColumn="0" w:lastRowFirstColumn="0" w:lastRowLastColumn="0"/>
+            <w:tcW w:w="1870" w:type="dxa"/>
+          </w:tcPr>
+          <w:p>
+            <w:pPr>
+              <w:rPr>
+                <w:b w:val="0"/>
+                <w:bCs w:val="0"/>
+              </w:rPr>
+            </w:pPr>
+            <w:r>
+              <w:t>Start Edit</w:t>
+            </w:r>
+          </w:p>
+        </w:tc>
+        <w:tc>
+          <w:tcPr>
+            <w:tcW w:w="1870" w:type="dxa"/>
+          </w:tcPr>
+          <w:p>
+            <w:pPr>
+              <w:cnfStyle w:val="000000000000" w:firstRow="0" w:lastRow="0" w:firstColumn="0" w:lastColumn="0" w:oddVBand="0" w:evenVBand="0" w:oddHBand="0" w:evenHBand="0" w:firstRowFirstColumn="0" w:firstRowLastColumn="0" w:lastRowFirstColumn="0" w:lastRowLastColumn="0"/>
+            </w:pPr>
+          </w:p>
+        </w:tc>
+        <w:tc>
+          <w:tcPr>
+            <w:tcW w:w="1870" w:type="dxa"/>
+          </w:tcPr>
+          <w:p>
+            <w:pPr>
+              <w:cnfStyle w:val="000000000000" w:firstRow="0" w:lastRow="0" w:firstColumn="0" w:lastColumn="0" w:oddVBand="0" w:evenVBand="0" w:oddHBand="0" w:evenHBand="0" w:firstRowFirstColumn="0" w:firstRowLastColumn="0" w:lastRowFirstColumn="0" w:lastRowLastColumn="0"/>
+            </w:pPr>
+          </w:p>
+        </w:tc>
+        <w:tc>
+          <w:tcPr>
+            <w:tcW w:w="1870" w:type="dxa"/>
+          </w:tcPr>
+          <w:p>
+            <w:pPr>
+              <w:cnfStyle w:val="000000000000" w:firstRow="0" w:lastRow="0" w:firstColumn="0" w:lastColumn="0" w:oddVBand="0" w:evenVBand="0" w:oddHBand="0" w:evenHBand="0" w:firstRowFirstColumn="0" w:firstRowLastColumn="0" w:lastRowFirstColumn="0" w:lastRowLastColumn="0"/>
+            </w:pPr>
+          </w:p>
+        </w:tc>
+        <w:tc>
+          <w:tcPr>
+            <w:tcW w:w="1870" w:type="dxa"/>
+          </w:tcPr>
+          <w:p>
+            <w:pPr>
+              <w:cnfStyle w:val="000000000000" w:firstRow="0" w:lastRow="0" w:firstColumn="0" w:lastColumn="0" w:oddVBand="0" w:evenVBand="0" w:oddHBand="0" w:evenHBand="0" w:firstRowFirstColumn="0" w:firstRowLastColumn="0" w:lastRowFirstColumn="0" w:lastRowLastColumn="0"/>
+            </w:pPr>
+          </w:p>
+        </w:tc>
+      </w:tr>
+      <w:tr>
+        <w:trPr>
+          <w:cnfStyle w:val="000000100000" w:firstRow="0" w:lastRow="0" w:firstColumn="0" w:lastColumn="0" w:oddVBand="0" w:evenVBand="0" w:oddHBand="1" w:evenHBand="0" w:firstRowFirstColumn="0" w:firstRowLastColumn="0" w:lastRowFirstColumn="0" w:lastRowLastColumn="0"/>
+        </w:trPr>
+        <w:tc>
+          <w:tcPr>
+            <w:cnfStyle w:val="001000000000" w:firstRow="0" w:lastRow="0" w:firstColumn="1" w:lastColumn="0" w:oddVBand="0" w:evenVBand="0" w:oddHBand="0" w:evenHBand="0" w:firstRowFirstColumn="0" w:firstRowLastColumn="0" w:lastRowFirstColumn="0" w:lastRowLastColumn="0"/>
+            <w:tcW w:w="1870" w:type="dxa"/>
+          </w:tcPr>
+          <w:p>
+            <w:r>
+              <w:t>1-Go to the list of movies</w:t>
+            </w:r>
+          </w:p>
+        </w:tc>
+        <w:tc>
+          <w:tcPr>
+            <w:tcW w:w="1870" w:type="dxa"/>
+          </w:tcPr>
+          <w:p>
+            <w:pPr>
+              <w:cnfStyle w:val="000000100000" w:firstRow="0" w:lastRow="0" w:firstColumn="0" w:lastColumn="0" w:oddVBand="0" w:evenVBand="0" w:oddHBand="1" w:evenHBand="0" w:firstRowFirstColumn="0" w:firstRowLastColumn="0" w:lastRowFirstColumn="0" w:lastRowLastColumn="0"/>
+            </w:pPr>
+          </w:p>
+        </w:tc>
+        <w:tc>
+          <w:tcPr>
+            <w:tcW w:w="1870" w:type="dxa"/>
+          </w:tcPr>
+          <w:p>
+            <w:pPr>
+              <w:cnfStyle w:val="000000100000" w:firstRow="0" w:lastRow="0" w:firstColumn="0" w:lastColumn="0" w:oddVBand="0" w:evenVBand="0" w:oddHBand="1" w:evenHBand="0" w:firstRowFirstColumn="0" w:firstRowLastColumn="0" w:lastRowFirstColumn="0" w:lastRowLastColumn="0"/>
+            </w:pPr>
+          </w:p>
+        </w:tc>
+        <w:tc>
+          <w:tcPr>
+            <w:tcW w:w="1870" w:type="dxa"/>
+          </w:tcPr>
+          <w:p>
+            <w:pPr>
+              <w:cnfStyle w:val="000000100000" w:firstRow="0" w:lastRow="0" w:firstColumn="0" w:lastColumn="0" w:oddVBand="0" w:evenVBand="0" w:oddHBand="1" w:evenHBand="0" w:firstRowFirstColumn="0" w:firstRowLastColumn="0" w:lastRowFirstColumn="0" w:lastRowLastColumn="0"/>
+            </w:pPr>
+            <w:r>
+              <w:t>The list of movies is displayed</w:t>
+            </w:r>
+          </w:p>
+        </w:tc>
+        <w:tc>
+          <w:tcPr>
+            <w:tcW w:w="1870" w:type="dxa"/>
+          </w:tcPr>
+          <w:p>
+            <w:pPr>
+              <w:cnfStyle w:val="000000100000" w:firstRow="0" w:lastRow="0" w:firstColumn="0" w:lastColumn="0" w:oddVBand="0" w:evenVBand="0" w:oddHBand="1" w:evenHBand="0" w:firstRowFirstColumn="0" w:firstRowLastColumn="0" w:lastRowFirstColumn="0" w:lastRowLastColumn="0"/>
+            </w:pPr>
+          </w:p>
+        </w:tc>
+      </w:tr>
+      <w:tr>
+        <w:tc>
+          <w:tcPr>
+            <w:cnfStyle w:val="001000000000" w:firstRow="0" w:lastRow="0" w:firstColumn="1" w:lastColumn="0" w:oddVBand="0" w:evenVBand="0" w:oddHBand="0" w:evenHBand="0" w:firstRowFirstColumn="0" w:firstRowLastColumn="0" w:lastRowFirstColumn="0" w:lastRowLastColumn="0"/>
+            <w:tcW w:w="1870" w:type="dxa"/>
+          </w:tcPr>
+          <w:p>
+            <w:r>
+              <w:t>2-Select movie</w:t>
+            </w:r>
+          </w:p>
+        </w:tc>
+        <w:tc>
+          <w:tcPr>
+            <w:tcW w:w="1870" w:type="dxa"/>
+          </w:tcPr>
+          <w:p>
+            <w:pPr>
+              <w:cnfStyle w:val="000000000000" w:firstRow="0" w:lastRow="0" w:firstColumn="0" w:lastColumn="0" w:oddVBand="0" w:evenVBand="0" w:oddHBand="0" w:evenHBand="0" w:firstRowFirstColumn="0" w:firstRowLastColumn="0" w:lastRowFirstColumn="0" w:lastRowLastColumn="0"/>
+            </w:pPr>
+          </w:p>
+        </w:tc>
+        <w:tc>
+          <w:tcPr>
+            <w:tcW w:w="1870" w:type="dxa"/>
+          </w:tcPr>
+          <w:p>
+            <w:pPr>
+              <w:cnfStyle w:val="000000000000" w:firstRow="0" w:lastRow="0" w:firstColumn="0" w:lastColumn="0" w:oddVBand="0" w:evenVBand="0" w:oddHBand="0" w:evenHBand="0" w:firstRowFirstColumn="0" w:firstRowLastColumn="0" w:lastRowFirstColumn="0" w:lastRowLastColumn="0"/>
+            </w:pPr>
+          </w:p>
+        </w:tc>
+        <w:tc>
+          <w:tcPr>
+            <w:tcW w:w="1870" w:type="dxa"/>
+          </w:tcPr>
+          <w:p>
+            <w:pPr>
+              <w:cnfStyle w:val="000000000000" w:firstRow="0" w:lastRow="0" w:firstColumn="0" w:lastColumn="0" w:oddVBand="0" w:evenVBand="0" w:oddHBand="0" w:evenHBand="0" w:firstRowFirstColumn="0" w:firstRowLastColumn="0" w:lastRowFirstColumn="0" w:lastRowLastColumn="0"/>
+            </w:pPr>
+            <w:r>
+              <w:t>The movie is selected</w:t>
+            </w:r>
+          </w:p>
+        </w:tc>
+        <w:tc>
+          <w:tcPr>
+            <w:tcW w:w="1870" w:type="dxa"/>
+          </w:tcPr>
+          <w:p>
+            <w:pPr>
+              <w:cnfStyle w:val="000000000000" w:firstRow="0" w:lastRow="0" w:firstColumn="0" w:lastColumn="0" w:oddVBand="0" w:evenVBand="0" w:oddHBand="0" w:evenHBand="0" w:firstRowFirstColumn="0" w:firstRowLastColumn="0" w:lastRowFirstColumn="0" w:lastRowLastColumn="0"/>
+            </w:pPr>
+          </w:p>
+        </w:tc>
+      </w:tr>
+      <w:tr>
+        <w:trPr>
+          <w:cnfStyle w:val="000000100000" w:firstRow="0" w:lastRow="0" w:firstColumn="0" w:lastColumn="0" w:oddVBand="0" w:evenVBand="0" w:oddHBand="1" w:evenHBand="0" w:firstRowFirstColumn="0" w:firstRowLastColumn="0" w:lastRowFirstColumn="0" w:lastRowLastColumn="0"/>
+        </w:trPr>
+        <w:tc>
+          <w:tcPr>
+            <w:cnfStyle w:val="001000000000" w:firstRow="0" w:lastRow="0" w:firstColumn="1" w:lastColumn="0" w:oddVBand="0" w:evenVBand="0" w:oddHBand="0" w:evenHBand="0" w:firstRowFirstColumn="0" w:firstRowLastColumn="0" w:lastRowFirstColumn="0" w:lastRowLastColumn="0"/>
+            <w:tcW w:w="1870" w:type="dxa"/>
+          </w:tcPr>
+          <w:p>
+            <w:r>
+              <w:t xml:space="preserve">3-Edit the movie information </w:t>
+            </w:r>
+          </w:p>
+        </w:tc>
+        <w:tc>
+          <w:tcPr>
+            <w:tcW w:w="1870" w:type="dxa"/>
+          </w:tcPr>
+          <w:p>
+            <w:pPr>
+              <w:cnfStyle w:val="000000100000" w:firstRow="0" w:lastRow="0" w:firstColumn="0" w:lastColumn="0" w:oddVBand="0" w:evenVBand="0" w:oddHBand="1" w:evenHBand="0" w:firstRowFirstColumn="0" w:firstRowLastColumn="0" w:lastRowFirstColumn="0" w:lastRowLastColumn="0"/>
+            </w:pPr>
+            <w:r>
+              <w:t xml:space="preserve">Title, Length, Director, Release year, </w:t>
+            </w:r>
+            <w:r>
+              <w:t>Average rating</w:t>
+            </w:r>
+            <w:r>
+              <w:t>, Description</w:t>
+            </w:r>
+          </w:p>
+        </w:tc>
+        <w:tc>
+          <w:tcPr>
+            <w:tcW w:w="1870" w:type="dxa"/>
+          </w:tcPr>
+          <w:p>
+            <w:pPr>
+              <w:cnfStyle w:val="000000100000" w:firstRow="0" w:lastRow="0" w:firstColumn="0" w:lastColumn="0" w:oddVBand="0" w:evenVBand="0" w:oddHBand="1" w:evenHBand="0" w:firstRowFirstColumn="0" w:firstRowLastColumn="0" w:lastRowFirstColumn="0" w:lastRowLastColumn="0"/>
+            </w:pPr>
+            <w:r>
+              <w:t>&lt;Empty&gt;</w:t>
+            </w:r>
+          </w:p>
+        </w:tc>
+        <w:tc>
+          <w:tcPr>
+            <w:tcW w:w="1870" w:type="dxa"/>
+          </w:tcPr>
+          <w:p>
+            <w:pPr>
+              <w:cnfStyle w:val="000000100000" w:firstRow="0" w:lastRow="0" w:firstColumn="0" w:lastColumn="0" w:oddVBand="0" w:evenVBand="0" w:oddHBand="1" w:evenHBand="0" w:firstRowFirstColumn="0" w:firstRowLastColumn="0" w:lastRowFirstColumn="0" w:lastRowLastColumn="0"/>
+            </w:pPr>
+            <w:r>
+              <w:t xml:space="preserve">The movie is </w:t>
+            </w:r>
+            <w:r>
+              <w:t xml:space="preserve">not </w:t>
+            </w:r>
+            <w:r>
+              <w:t>edited.</w:t>
+            </w:r>
+            <w:r>
+              <w:t xml:space="preserve"> End of sequence. </w:t>
+            </w:r>
+            <w:r>
+              <w:t xml:space="preserve"> </w:t>
+            </w:r>
+          </w:p>
+        </w:tc>
+        <w:tc>
+          <w:tcPr>
+            <w:tcW w:w="1870" w:type="dxa"/>
+          </w:tcPr>
+          <w:p>
+            <w:pPr>
+              <w:cnfStyle w:val="000000100000" w:firstRow="0" w:lastRow="0" w:firstColumn="0" w:lastColumn="0" w:oddVBand="0" w:evenVBand="0" w:oddHBand="1" w:evenHBand="0" w:firstRowFirstColumn="0" w:firstRowLastColumn="0" w:lastRowFirstColumn="0" w:lastRowLastColumn="0"/>
+            </w:pPr>
+          </w:p>
+        </w:tc>
+      </w:tr>
+      <w:tr>
+        <w:tc>
+          <w:tcPr>
+            <w:cnfStyle w:val="001000000000" w:firstRow="0" w:lastRow="0" w:firstColumn="1" w:lastColumn="0" w:oddVBand="0" w:evenVBand="0" w:oddHBand="0" w:evenHBand="0" w:firstRowFirstColumn="0" w:firstRowLastColumn="0" w:lastRowFirstColumn="0" w:lastRowLastColumn="0"/>
+            <w:tcW w:w="1870" w:type="dxa"/>
+          </w:tcPr>
+          <w:p>
+            <w:r>
+              <w:t>4-Done</w:t>
+            </w:r>
+          </w:p>
+        </w:tc>
+        <w:tc>
+          <w:tcPr>
+            <w:tcW w:w="1870" w:type="dxa"/>
+          </w:tcPr>
+          <w:p>
+            <w:pPr>
+              <w:cnfStyle w:val="000000000000" w:firstRow="0" w:lastRow="0" w:firstColumn="0" w:lastColumn="0" w:oddVBand="0" w:evenVBand="0" w:oddHBand="0" w:evenHBand="0" w:firstRowFirstColumn="0" w:firstRowLastColumn="0" w:lastRowFirstColumn="0" w:lastRowLastColumn="0"/>
+            </w:pPr>
+          </w:p>
+        </w:tc>
+        <w:tc>
+          <w:tcPr>
+            <w:tcW w:w="1870" w:type="dxa"/>
+          </w:tcPr>
+          <w:p>
+            <w:pPr>
+              <w:cnfStyle w:val="000000000000" w:firstRow="0" w:lastRow="0" w:firstColumn="0" w:lastColumn="0" w:oddVBand="0" w:evenVBand="0" w:oddHBand="0" w:evenHBand="0" w:firstRowFirstColumn="0" w:firstRowLastColumn="0" w:lastRowFirstColumn="0" w:lastRowLastColumn="0"/>
+            </w:pPr>
+          </w:p>
+        </w:tc>
+        <w:tc>
+          <w:tcPr>
+            <w:tcW w:w="1870" w:type="dxa"/>
+          </w:tcPr>
+          <w:p>
+            <w:pPr>
+              <w:cnfStyle w:val="000000000000" w:firstRow="0" w:lastRow="0" w:firstColumn="0" w:lastColumn="0" w:oddVBand="0" w:evenVBand="0" w:oddHBand="0" w:evenHBand="0" w:firstRowFirstColumn="0" w:firstRowLastColumn="0" w:lastRowFirstColumn="0" w:lastRowLastColumn="0"/>
+            </w:pPr>
+          </w:p>
+        </w:tc>
+        <w:tc>
+          <w:tcPr>
+            <w:tcW w:w="1870" w:type="dxa"/>
+          </w:tcPr>
+          <w:p>
+            <w:pPr>
+              <w:cnfStyle w:val="000000000000" w:firstRow="0" w:lastRow="0" w:firstColumn="0" w:lastColumn="0" w:oddVBand="0" w:evenVBand="0" w:oddHBand="0" w:evenHBand="0" w:firstRowFirstColumn="0" w:firstRowLastColumn="0" w:lastRowFirstColumn="0" w:lastRowLastColumn="0"/>
+            </w:pPr>
+          </w:p>
+        </w:tc>
+      </w:tr>
+    </w:tbl>
+    <w:p/>
+    <w:tbl>
+      <w:tblPr>
+        <w:tblStyle w:val="ListTable6Colorful"/>
+        <w:tblW w:w="0" w:type="auto"/>
+        <w:tblLook w:val="04A0" w:firstRow="1" w:lastRow="0" w:firstColumn="1" w:lastColumn="0" w:noHBand="0" w:noVBand="1"/>
+      </w:tblPr>
+      <w:tblGrid>
+        <w:gridCol w:w="1870"/>
+        <w:gridCol w:w="1870"/>
+        <w:gridCol w:w="1870"/>
+        <w:gridCol w:w="1870"/>
+        <w:gridCol w:w="1870"/>
+      </w:tblGrid>
+      <w:tr>
+        <w:trPr>
+          <w:cnfStyle w:val="100000000000" w:firstRow="1" w:lastRow="0" w:firstColumn="0" w:lastColumn="0" w:oddVBand="0" w:evenVBand="0" w:oddHBand="0" w:evenHBand="0" w:firstRowFirstColumn="0" w:firstRowLastColumn="0" w:lastRowFirstColumn="0" w:lastRowLastColumn="0"/>
+        </w:trPr>
+        <w:tc>
+          <w:tcPr>
+            <w:cnfStyle w:val="001000000000" w:firstRow="0" w:lastRow="0" w:firstColumn="1" w:lastColumn="0" w:oddVBand="0" w:evenVBand="0" w:oddHBand="0" w:evenHBand="0" w:firstRowFirstColumn="0" w:firstRowLastColumn="0" w:lastRowFirstColumn="0" w:lastRowLastColumn="0"/>
+            <w:tcW w:w="1870" w:type="dxa"/>
+          </w:tcPr>
+          <w:p/>
+        </w:tc>
+        <w:tc>
+          <w:tcPr>
+            <w:tcW w:w="1870" w:type="dxa"/>
+          </w:tcPr>
+          <w:p>
+            <w:pPr>
+              <w:cnfStyle w:val="100000000000" w:firstRow="1" w:lastRow="0" w:firstColumn="0" w:lastColumn="0" w:oddVBand="0" w:evenVBand="0" w:oddHBand="0" w:evenHBand="0" w:firstRowFirstColumn="0" w:firstRowLastColumn="0" w:lastRowFirstColumn="0" w:lastRowLastColumn="0"/>
+            </w:pPr>
+          </w:p>
+        </w:tc>
+        <w:tc>
+          <w:tcPr>
+            <w:tcW w:w="1870" w:type="dxa"/>
+          </w:tcPr>
+          <w:p>
+            <w:pPr>
+              <w:cnfStyle w:val="100000000000" w:firstRow="1" w:lastRow="0" w:firstColumn="0" w:lastColumn="0" w:oddVBand="0" w:evenVBand="0" w:oddHBand="0" w:evenHBand="0" w:firstRowFirstColumn="0" w:firstRowLastColumn="0" w:lastRowFirstColumn="0" w:lastRowLastColumn="0"/>
+            </w:pPr>
+            <w:r>
+              <w:t xml:space="preserve">Test Case </w:t>
+            </w:r>
+            <w:r>
+              <w:t>3</w:t>
+            </w:r>
+          </w:p>
+        </w:tc>
+        <w:tc>
+          <w:tcPr>
+            <w:tcW w:w="1870" w:type="dxa"/>
+          </w:tcPr>
+          <w:p>
+            <w:pPr>
+              <w:cnfStyle w:val="100000000000" w:firstRow="1" w:lastRow="0" w:firstColumn="0" w:lastColumn="0" w:oddVBand="0" w:evenVBand="0" w:oddHBand="0" w:evenHBand="0" w:firstRowFirstColumn="0" w:firstRowLastColumn="0" w:lastRowFirstColumn="0" w:lastRowLastColumn="0"/>
+            </w:pPr>
+          </w:p>
+        </w:tc>
+        <w:tc>
+          <w:tcPr>
+            <w:tcW w:w="1870" w:type="dxa"/>
+          </w:tcPr>
+          <w:p>
+            <w:pPr>
+              <w:cnfStyle w:val="100000000000" w:firstRow="1" w:lastRow="0" w:firstColumn="0" w:lastColumn="0" w:oddVBand="0" w:evenVBand="0" w:oddHBand="0" w:evenHBand="0" w:firstRowFirstColumn="0" w:firstRowLastColumn="0" w:lastRowFirstColumn="0" w:lastRowLastColumn="0"/>
+            </w:pPr>
+          </w:p>
+        </w:tc>
+      </w:tr>
+      <w:tr>
+        <w:trPr>
+          <w:cnfStyle w:val="000000100000" w:firstRow="0" w:lastRow="0" w:firstColumn="0" w:lastColumn="0" w:oddVBand="0" w:evenVBand="0" w:oddHBand="1" w:evenHBand="0" w:firstRowFirstColumn="0" w:firstRowLastColumn="0" w:lastRowFirstColumn="0" w:lastRowLastColumn="0"/>
+        </w:trPr>
+        <w:tc>
+          <w:tcPr>
+            <w:cnfStyle w:val="001000000000" w:firstRow="0" w:lastRow="0" w:firstColumn="1" w:lastColumn="0" w:oddVBand="0" w:evenVBand="0" w:oddHBand="0" w:evenHBand="0" w:firstRowFirstColumn="0" w:firstRowLastColumn="0" w:lastRowFirstColumn="0" w:lastRowLastColumn="0"/>
+            <w:tcW w:w="1870" w:type="dxa"/>
+          </w:tcPr>
+          <w:p>
+            <w:r>
+              <w:t>Step</w:t>
+            </w:r>
+          </w:p>
+        </w:tc>
+        <w:tc>
+          <w:tcPr>
+            <w:tcW w:w="1870" w:type="dxa"/>
+          </w:tcPr>
+          <w:p>
+            <w:pPr>
+              <w:cnfStyle w:val="000000100000" w:firstRow="0" w:lastRow="0" w:firstColumn="0" w:lastColumn="0" w:oddVBand="0" w:evenVBand="0" w:oddHBand="1" w:evenHBand="0" w:firstRowFirstColumn="0" w:firstRowLastColumn="0" w:lastRowFirstColumn="0" w:lastRowLastColumn="0"/>
+            </w:pPr>
+            <w:r>
+              <w:t>Input field</w:t>
+            </w:r>
+          </w:p>
+        </w:tc>
+        <w:tc>
+          <w:tcPr>
+            <w:tcW w:w="1870" w:type="dxa"/>
+          </w:tcPr>
+          <w:p>
+            <w:pPr>
+              <w:cnfStyle w:val="000000100000" w:firstRow="0" w:lastRow="0" w:firstColumn="0" w:lastColumn="0" w:oddVBand="0" w:evenVBand="0" w:oddHBand="1" w:evenHBand="0" w:firstRowFirstColumn="0" w:firstRowLastColumn="0" w:lastRowFirstColumn="0" w:lastRowLastColumn="0"/>
+            </w:pPr>
+            <w:r>
+              <w:t>Value</w:t>
+            </w:r>
+          </w:p>
+        </w:tc>
+        <w:tc>
+          <w:tcPr>
+            <w:tcW w:w="1870" w:type="dxa"/>
+          </w:tcPr>
+          <w:p>
+            <w:pPr>
+              <w:cnfStyle w:val="000000100000" w:firstRow="0" w:lastRow="0" w:firstColumn="0" w:lastColumn="0" w:oddVBand="0" w:evenVBand="0" w:oddHBand="1" w:evenHBand="0" w:firstRowFirstColumn="0" w:firstRowLastColumn="0" w:lastRowFirstColumn="0" w:lastRowLastColumn="0"/>
+            </w:pPr>
+            <w:r>
+              <w:t>Expected result</w:t>
+            </w:r>
+          </w:p>
+        </w:tc>
+        <w:tc>
+          <w:tcPr>
+            <w:tcW w:w="1870" w:type="dxa"/>
+          </w:tcPr>
+          <w:p>
+            <w:pPr>
+              <w:cnfStyle w:val="000000100000" w:firstRow="0" w:lastRow="0" w:firstColumn="0" w:lastColumn="0" w:oddVBand="0" w:evenVBand="0" w:oddHBand="1" w:evenHBand="0" w:firstRowFirstColumn="0" w:firstRowLastColumn="0" w:lastRowFirstColumn="0" w:lastRowLastColumn="0"/>
+            </w:pPr>
+            <w:r>
+              <w:t>Actual result</w:t>
+            </w:r>
+          </w:p>
+        </w:tc>
+      </w:tr>
+      <w:tr>
+        <w:tc>
+          <w:tcPr>
+            <w:cnfStyle w:val="001000000000" w:firstRow="0" w:lastRow="0" w:firstColumn="1" w:lastColumn="0" w:oddVBand="0" w:evenVBand="0" w:oddHBand="0" w:evenHBand="0" w:firstRowFirstColumn="0" w:firstRowLastColumn="0" w:lastRowFirstColumn="0" w:lastRowLastColumn="0"/>
+            <w:tcW w:w="1870" w:type="dxa"/>
+          </w:tcPr>
+          <w:p>
+            <w:pPr>
+              <w:rPr>
+                <w:b w:val="0"/>
+                <w:bCs w:val="0"/>
+              </w:rPr>
+            </w:pPr>
+            <w:r>
+              <w:t>Start Edit</w:t>
+            </w:r>
+          </w:p>
+        </w:tc>
+        <w:tc>
+          <w:tcPr>
+            <w:tcW w:w="1870" w:type="dxa"/>
+          </w:tcPr>
+          <w:p>
+            <w:pPr>
+              <w:cnfStyle w:val="000000000000" w:firstRow="0" w:lastRow="0" w:firstColumn="0" w:lastColumn="0" w:oddVBand="0" w:evenVBand="0" w:oddHBand="0" w:evenHBand="0" w:firstRowFirstColumn="0" w:firstRowLastColumn="0" w:lastRowFirstColumn="0" w:lastRowLastColumn="0"/>
+            </w:pPr>
+          </w:p>
+        </w:tc>
+        <w:tc>
+          <w:tcPr>
+            <w:tcW w:w="1870" w:type="dxa"/>
+          </w:tcPr>
+          <w:p>
+            <w:pPr>
+              <w:cnfStyle w:val="000000000000" w:firstRow="0" w:lastRow="0" w:firstColumn="0" w:lastColumn="0" w:oddVBand="0" w:evenVBand="0" w:oddHBand="0" w:evenHBand="0" w:firstRowFirstColumn="0" w:firstRowLastColumn="0" w:lastRowFirstColumn="0" w:lastRowLastColumn="0"/>
+            </w:pPr>
+          </w:p>
+        </w:tc>
+        <w:tc>
+          <w:tcPr>
+            <w:tcW w:w="1870" w:type="dxa"/>
+          </w:tcPr>
+          <w:p>
+            <w:pPr>
+              <w:cnfStyle w:val="000000000000" w:firstRow="0" w:lastRow="0" w:firstColumn="0" w:lastColumn="0" w:oddVBand="0" w:evenVBand="0" w:oddHBand="0" w:evenHBand="0" w:firstRowFirstColumn="0" w:firstRowLastColumn="0" w:lastRowFirstColumn="0" w:lastRowLastColumn="0"/>
+            </w:pPr>
+          </w:p>
+        </w:tc>
+        <w:tc>
+          <w:tcPr>
+            <w:tcW w:w="1870" w:type="dxa"/>
+          </w:tcPr>
+          <w:p>
+            <w:pPr>
+              <w:cnfStyle w:val="000000000000" w:firstRow="0" w:lastRow="0" w:firstColumn="0" w:lastColumn="0" w:oddVBand="0" w:evenVBand="0" w:oddHBand="0" w:evenHBand="0" w:firstRowFirstColumn="0" w:firstRowLastColumn="0" w:lastRowFirstColumn="0" w:lastRowLastColumn="0"/>
+            </w:pPr>
+          </w:p>
+        </w:tc>
+      </w:tr>
+      <w:tr>
+        <w:trPr>
+          <w:cnfStyle w:val="000000100000" w:firstRow="0" w:lastRow="0" w:firstColumn="0" w:lastColumn="0" w:oddVBand="0" w:evenVBand="0" w:oddHBand="1" w:evenHBand="0" w:firstRowFirstColumn="0" w:firstRowLastColumn="0" w:lastRowFirstColumn="0" w:lastRowLastColumn="0"/>
+        </w:trPr>
+        <w:tc>
+          <w:tcPr>
+            <w:cnfStyle w:val="001000000000" w:firstRow="0" w:lastRow="0" w:firstColumn="1" w:lastColumn="0" w:oddVBand="0" w:evenVBand="0" w:oddHBand="0" w:evenHBand="0" w:firstRowFirstColumn="0" w:firstRowLastColumn="0" w:lastRowFirstColumn="0" w:lastRowLastColumn="0"/>
+            <w:tcW w:w="1870" w:type="dxa"/>
+          </w:tcPr>
+          <w:p>
+            <w:r>
+              <w:t>1-Go to the list of movies</w:t>
+            </w:r>
+          </w:p>
+        </w:tc>
+        <w:tc>
+          <w:tcPr>
+            <w:tcW w:w="1870" w:type="dxa"/>
+          </w:tcPr>
+          <w:p>
+            <w:pPr>
+              <w:cnfStyle w:val="000000100000" w:firstRow="0" w:lastRow="0" w:firstColumn="0" w:lastColumn="0" w:oddVBand="0" w:evenVBand="0" w:oddHBand="1" w:evenHBand="0" w:firstRowFirstColumn="0" w:firstRowLastColumn="0" w:lastRowFirstColumn="0" w:lastRowLastColumn="0"/>
+            </w:pPr>
+          </w:p>
+        </w:tc>
+        <w:tc>
+          <w:tcPr>
+            <w:tcW w:w="1870" w:type="dxa"/>
+          </w:tcPr>
+          <w:p>
+            <w:pPr>
+              <w:cnfStyle w:val="000000100000" w:firstRow="0" w:lastRow="0" w:firstColumn="0" w:lastColumn="0" w:oddVBand="0" w:evenVBand="0" w:oddHBand="1" w:evenHBand="0" w:firstRowFirstColumn="0" w:firstRowLastColumn="0" w:lastRowFirstColumn="0" w:lastRowLastColumn="0"/>
+            </w:pPr>
+          </w:p>
+        </w:tc>
+        <w:tc>
+          <w:tcPr>
+            <w:tcW w:w="1870" w:type="dxa"/>
+          </w:tcPr>
+          <w:p>
+            <w:pPr>
+              <w:cnfStyle w:val="000000100000" w:firstRow="0" w:lastRow="0" w:firstColumn="0" w:lastColumn="0" w:oddVBand="0" w:evenVBand="0" w:oddHBand="1" w:evenHBand="0" w:firstRowFirstColumn="0" w:firstRowLastColumn="0" w:lastRowFirstColumn="0" w:lastRowLastColumn="0"/>
+            </w:pPr>
+            <w:r>
+              <w:t>The list of movies is displayed</w:t>
+            </w:r>
+          </w:p>
+        </w:tc>
+        <w:tc>
+          <w:tcPr>
+            <w:tcW w:w="1870" w:type="dxa"/>
+          </w:tcPr>
+          <w:p>
+            <w:pPr>
+              <w:cnfStyle w:val="000000100000" w:firstRow="0" w:lastRow="0" w:firstColumn="0" w:lastColumn="0" w:oddVBand="0" w:evenVBand="0" w:oddHBand="1" w:evenHBand="0" w:firstRowFirstColumn="0" w:firstRowLastColumn="0" w:lastRowFirstColumn="0" w:lastRowLastColumn="0"/>
+            </w:pPr>
+          </w:p>
+        </w:tc>
+      </w:tr>
+      <w:tr>
+        <w:tc>
+          <w:tcPr>
+            <w:cnfStyle w:val="001000000000" w:firstRow="0" w:lastRow="0" w:firstColumn="1" w:lastColumn="0" w:oddVBand="0" w:evenVBand="0" w:oddHBand="0" w:evenHBand="0" w:firstRowFirstColumn="0" w:firstRowLastColumn="0" w:lastRowFirstColumn="0" w:lastRowLastColumn="0"/>
+            <w:tcW w:w="1870" w:type="dxa"/>
+          </w:tcPr>
+          <w:p>
+            <w:r>
+              <w:t>2-Select movie</w:t>
+            </w:r>
+          </w:p>
+        </w:tc>
+        <w:tc>
+          <w:tcPr>
+            <w:tcW w:w="1870" w:type="dxa"/>
+          </w:tcPr>
+          <w:p>
+            <w:pPr>
+              <w:cnfStyle w:val="000000000000" w:firstRow="0" w:lastRow="0" w:firstColumn="0" w:lastColumn="0" w:oddVBand="0" w:evenVBand="0" w:oddHBand="0" w:evenHBand="0" w:firstRowFirstColumn="0" w:firstRowLastColumn="0" w:lastRowFirstColumn="0" w:lastRowLastColumn="0"/>
+            </w:pPr>
+          </w:p>
+        </w:tc>
+        <w:tc>
+          <w:tcPr>
+            <w:tcW w:w="1870" w:type="dxa"/>
+          </w:tcPr>
+          <w:p>
+            <w:pPr>
+              <w:cnfStyle w:val="000000000000" w:firstRow="0" w:lastRow="0" w:firstColumn="0" w:lastColumn="0" w:oddVBand="0" w:evenVBand="0" w:oddHBand="0" w:evenHBand="0" w:firstRowFirstColumn="0" w:firstRowLastColumn="0" w:lastRowFirstColumn="0" w:lastRowLastColumn="0"/>
+            </w:pPr>
+          </w:p>
+        </w:tc>
+        <w:tc>
+          <w:tcPr>
+            <w:tcW w:w="1870" w:type="dxa"/>
+          </w:tcPr>
+          <w:p>
+            <w:pPr>
+              <w:cnfStyle w:val="000000000000" w:firstRow="0" w:lastRow="0" w:firstColumn="0" w:lastColumn="0" w:oddVBand="0" w:evenVBand="0" w:oddHBand="0" w:evenHBand="0" w:firstRowFirstColumn="0" w:firstRowLastColumn="0" w:lastRowFirstColumn="0" w:lastRowLastColumn="0"/>
+            </w:pPr>
+            <w:r>
+              <w:t>The movie is selected</w:t>
+            </w:r>
+          </w:p>
+        </w:tc>
+        <w:tc>
+          <w:tcPr>
+            <w:tcW w:w="1870" w:type="dxa"/>
+          </w:tcPr>
+          <w:p>
+            <w:pPr>
+              <w:cnfStyle w:val="000000000000" w:firstRow="0" w:lastRow="0" w:firstColumn="0" w:lastColumn="0" w:oddVBand="0" w:evenVBand="0" w:oddHBand="0" w:evenHBand="0" w:firstRowFirstColumn="0" w:firstRowLastColumn="0" w:lastRowFirstColumn="0" w:lastRowLastColumn="0"/>
+            </w:pPr>
+          </w:p>
+        </w:tc>
+      </w:tr>
+      <w:tr>
+        <w:trPr>
+          <w:cnfStyle w:val="000000100000" w:firstRow="0" w:lastRow="0" w:firstColumn="0" w:lastColumn="0" w:oddVBand="0" w:evenVBand="0" w:oddHBand="1" w:evenHBand="0" w:firstRowFirstColumn="0" w:firstRowLastColumn="0" w:lastRowFirstColumn="0" w:lastRowLastColumn="0"/>
+        </w:trPr>
+        <w:tc>
+          <w:tcPr>
+            <w:cnfStyle w:val="001000000000" w:firstRow="0" w:lastRow="0" w:firstColumn="1" w:lastColumn="0" w:oddVBand="0" w:evenVBand="0" w:oddHBand="0" w:evenHBand="0" w:firstRowFirstColumn="0" w:firstRowLastColumn="0" w:lastRowFirstColumn="0" w:lastRowLastColumn="0"/>
+            <w:tcW w:w="1870" w:type="dxa"/>
+          </w:tcPr>
+          <w:p>
+            <w:r>
+              <w:t xml:space="preserve">3-Edit the movie information </w:t>
+            </w:r>
+          </w:p>
+        </w:tc>
+        <w:tc>
+          <w:tcPr>
+            <w:tcW w:w="1870" w:type="dxa"/>
+          </w:tcPr>
+          <w:p>
+            <w:pPr>
+              <w:cnfStyle w:val="000000100000" w:firstRow="0" w:lastRow="0" w:firstColumn="0" w:lastColumn="0" w:oddVBand="0" w:evenVBand="0" w:oddHBand="1" w:evenHBand="0" w:firstRowFirstColumn="0" w:firstRowLastColumn="0" w:lastRowFirstColumn="0" w:lastRowLastColumn="0"/>
+            </w:pPr>
+            <w:r>
+              <w:t xml:space="preserve">Title, Length, Director, Release year, </w:t>
+            </w:r>
+            <w:r>
+              <w:t>Average rating</w:t>
+            </w:r>
+            <w:r>
+              <w:t>, Description</w:t>
+            </w:r>
+          </w:p>
+        </w:tc>
+        <w:tc>
+          <w:tcPr>
+            <w:tcW w:w="1870" w:type="dxa"/>
+          </w:tcPr>
+          <w:p>
+            <w:pPr>
+              <w:cnfStyle w:val="000000100000" w:firstRow="0" w:lastRow="0" w:firstColumn="0" w:lastColumn="0" w:oddVBand="0" w:evenVBand="0" w:oddHBand="1" w:evenHBand="0" w:firstRowFirstColumn="0" w:firstRowLastColumn="0" w:lastRowFirstColumn="0" w:lastRowLastColumn="0"/>
+            </w:pPr>
+            <w:r>
+              <w:t>Toy Story, 81min, John Lasseter, 1995year, 4.7, A cowboy…</w:t>
+            </w:r>
+          </w:p>
+        </w:tc>
+        <w:tc>
+          <w:tcPr>
+            <w:tcW w:w="1870" w:type="dxa"/>
+          </w:tcPr>
+          <w:p>
+            <w:pPr>
+              <w:cnfStyle w:val="000000100000" w:firstRow="0" w:lastRow="0" w:firstColumn="0" w:lastColumn="0" w:oddVBand="0" w:evenVBand="0" w:oddHBand="1" w:evenHBand="0" w:firstRowFirstColumn="0" w:firstRowLastColumn="0" w:lastRowFirstColumn="0" w:lastRowLastColumn="0"/>
+            </w:pPr>
+            <w:r>
+              <w:t>Error is displayed</w:t>
+            </w:r>
+            <w:r>
+              <w:t>, the</w:t>
+            </w:r>
+            <w:r>
+              <w:t xml:space="preserve"> movie is not edited. End of sequence.  </w:t>
+            </w:r>
+          </w:p>
+        </w:tc>
+        <w:tc>
+          <w:tcPr>
+            <w:tcW w:w="1870" w:type="dxa"/>
+          </w:tcPr>
+          <w:p>
+            <w:pPr>
+              <w:cnfStyle w:val="000000100000" w:firstRow="0" w:lastRow="0" w:firstColumn="0" w:lastColumn="0" w:oddVBand="0" w:evenVBand="0" w:oddHBand="1" w:evenHBand="0" w:firstRowFirstColumn="0" w:firstRowLastColumn="0" w:lastRowFirstColumn="0" w:lastRowLastColumn="0"/>
+            </w:pPr>
+          </w:p>
+        </w:tc>
+      </w:tr>
+      <w:tr>
+        <w:tc>
+          <w:tcPr>
+            <w:cnfStyle w:val="001000000000" w:firstRow="0" w:lastRow="0" w:firstColumn="1" w:lastColumn="0" w:oddVBand="0" w:evenVBand="0" w:oddHBand="0" w:evenHBand="0" w:firstRowFirstColumn="0" w:firstRowLastColumn="0" w:lastRowFirstColumn="0" w:lastRowLastColumn="0"/>
+            <w:tcW w:w="1870" w:type="dxa"/>
+          </w:tcPr>
+          <w:p>
+            <w:r>
+              <w:t>4-Done</w:t>
+            </w:r>
+          </w:p>
+        </w:tc>
+        <w:tc>
+          <w:tcPr>
+            <w:tcW w:w="1870" w:type="dxa"/>
+          </w:tcPr>
+          <w:p>
+            <w:pPr>
+              <w:cnfStyle w:val="000000000000" w:firstRow="0" w:lastRow="0" w:firstColumn="0" w:lastColumn="0" w:oddVBand="0" w:evenVBand="0" w:oddHBand="0" w:evenHBand="0" w:firstRowFirstColumn="0" w:firstRowLastColumn="0" w:lastRowFirstColumn="0" w:lastRowLastColumn="0"/>
+            </w:pPr>
+          </w:p>
+        </w:tc>
+        <w:tc>
+          <w:tcPr>
+            <w:tcW w:w="1870" w:type="dxa"/>
+          </w:tcPr>
+          <w:p>
+            <w:pPr>
+              <w:cnfStyle w:val="000000000000" w:firstRow="0" w:lastRow="0" w:firstColumn="0" w:lastColumn="0" w:oddVBand="0" w:evenVBand="0" w:oddHBand="0" w:evenHBand="0" w:firstRowFirstColumn="0" w:firstRowLastColumn="0" w:lastRowFirstColumn="0" w:lastRowLastColumn="0"/>
+            </w:pPr>
+          </w:p>
+        </w:tc>
+        <w:tc>
+          <w:tcPr>
+            <w:tcW w:w="1870" w:type="dxa"/>
+          </w:tcPr>
+          <w:p>
+            <w:pPr>
+              <w:cnfStyle w:val="000000000000" w:firstRow="0" w:lastRow="0" w:firstColumn="0" w:lastColumn="0" w:oddVBand="0" w:evenVBand="0" w:oddHBand="0" w:evenHBand="0" w:firstRowFirstColumn="0" w:firstRowLastColumn="0" w:lastRowFirstColumn="0" w:lastRowLastColumn="0"/>
+            </w:pPr>
+          </w:p>
+        </w:tc>
+        <w:tc>
+          <w:tcPr>
+            <w:tcW w:w="1870" w:type="dxa"/>
+          </w:tcPr>
+          <w:p>
+            <w:pPr>
+              <w:cnfStyle w:val="000000000000" w:firstRow="0" w:lastRow="0" w:firstColumn="0" w:lastColumn="0" w:oddVBand="0" w:evenVBand="0" w:oddHBand="0" w:evenHBand="0" w:firstRowFirstColumn="0" w:firstRowLastColumn="0" w:lastRowFirstColumn="0" w:lastRowLastColumn="0"/>
+            </w:pPr>
+          </w:p>
+        </w:tc>
+      </w:tr>
+    </w:tbl>
+    <w:p/>
+    <w:tbl>
+      <w:tblPr>
+        <w:tblStyle w:val="ListTable6Colorful"/>
+        <w:tblW w:w="0" w:type="auto"/>
+        <w:tblLook w:val="04A0" w:firstRow="1" w:lastRow="0" w:firstColumn="1" w:lastColumn="0" w:noHBand="0" w:noVBand="1"/>
+      </w:tblPr>
+      <w:tblGrid>
+        <w:gridCol w:w="1870"/>
+        <w:gridCol w:w="1870"/>
+        <w:gridCol w:w="1870"/>
+        <w:gridCol w:w="1870"/>
+        <w:gridCol w:w="1870"/>
+      </w:tblGrid>
+      <w:tr>
+        <w:trPr>
+          <w:cnfStyle w:val="100000000000" w:firstRow="1" w:lastRow="0" w:firstColumn="0" w:lastColumn="0" w:oddVBand="0" w:evenVBand="0" w:oddHBand="0" w:evenHBand="0" w:firstRowFirstColumn="0" w:firstRowLastColumn="0" w:lastRowFirstColumn="0" w:lastRowLastColumn="0"/>
+        </w:trPr>
+        <w:tc>
+          <w:tcPr>
+            <w:cnfStyle w:val="001000000000" w:firstRow="0" w:lastRow="0" w:firstColumn="1" w:lastColumn="0" w:oddVBand="0" w:evenVBand="0" w:oddHBand="0" w:evenHBand="0" w:firstRowFirstColumn="0" w:firstRowLastColumn="0" w:lastRowFirstColumn="0" w:lastRowLastColumn="0"/>
+            <w:tcW w:w="1870" w:type="dxa"/>
+          </w:tcPr>
+          <w:p/>
+        </w:tc>
+        <w:tc>
+          <w:tcPr>
+            <w:tcW w:w="1870" w:type="dxa"/>
+          </w:tcPr>
+          <w:p>
+            <w:pPr>
+              <w:cnfStyle w:val="100000000000" w:firstRow="1" w:lastRow="0" w:firstColumn="0" w:lastColumn="0" w:oddVBand="0" w:evenVBand="0" w:oddHBand="0" w:evenHBand="0" w:firstRowFirstColumn="0" w:firstRowLastColumn="0" w:lastRowFirstColumn="0" w:lastRowLastColumn="0"/>
+            </w:pPr>
+          </w:p>
+        </w:tc>
+        <w:tc>
+          <w:tcPr>
+            <w:tcW w:w="1870" w:type="dxa"/>
+          </w:tcPr>
+          <w:p>
+            <w:pPr>
+              <w:cnfStyle w:val="100000000000" w:firstRow="1" w:lastRow="0" w:firstColumn="0" w:lastColumn="0" w:oddVBand="0" w:evenVBand="0" w:oddHBand="0" w:evenHBand="0" w:firstRowFirstColumn="0" w:firstRowLastColumn="0" w:lastRowFirstColumn="0" w:lastRowLastColumn="0"/>
+            </w:pPr>
+            <w:r>
+              <w:t xml:space="preserve">Test Case </w:t>
+            </w:r>
+            <w:r>
+              <w:t>4</w:t>
+            </w:r>
+          </w:p>
+        </w:tc>
+        <w:tc>
+          <w:tcPr>
+            <w:tcW w:w="1870" w:type="dxa"/>
+          </w:tcPr>
+          <w:p>
+            <w:pPr>
+              <w:cnfStyle w:val="100000000000" w:firstRow="1" w:lastRow="0" w:firstColumn="0" w:lastColumn="0" w:oddVBand="0" w:evenVBand="0" w:oddHBand="0" w:evenHBand="0" w:firstRowFirstColumn="0" w:firstRowLastColumn="0" w:lastRowFirstColumn="0" w:lastRowLastColumn="0"/>
+            </w:pPr>
+          </w:p>
+        </w:tc>
+        <w:tc>
+          <w:tcPr>
+            <w:tcW w:w="1870" w:type="dxa"/>
+          </w:tcPr>
+          <w:p>
+            <w:pPr>
+              <w:cnfStyle w:val="100000000000" w:firstRow="1" w:lastRow="0" w:firstColumn="0" w:lastColumn="0" w:oddVBand="0" w:evenVBand="0" w:oddHBand="0" w:evenHBand="0" w:firstRowFirstColumn="0" w:firstRowLastColumn="0" w:lastRowFirstColumn="0" w:lastRowLastColumn="0"/>
+            </w:pPr>
+          </w:p>
+        </w:tc>
+      </w:tr>
+      <w:tr>
+        <w:trPr>
+          <w:cnfStyle w:val="000000100000" w:firstRow="0" w:lastRow="0" w:firstColumn="0" w:lastColumn="0" w:oddVBand="0" w:evenVBand="0" w:oddHBand="1" w:evenHBand="0" w:firstRowFirstColumn="0" w:firstRowLastColumn="0" w:lastRowFirstColumn="0" w:lastRowLastColumn="0"/>
+        </w:trPr>
+        <w:tc>
+          <w:tcPr>
+            <w:cnfStyle w:val="001000000000" w:firstRow="0" w:lastRow="0" w:firstColumn="1" w:lastColumn="0" w:oddVBand="0" w:evenVBand="0" w:oddHBand="0" w:evenHBand="0" w:firstRowFirstColumn="0" w:firstRowLastColumn="0" w:lastRowFirstColumn="0" w:lastRowLastColumn="0"/>
+            <w:tcW w:w="1870" w:type="dxa"/>
+          </w:tcPr>
+          <w:p>
+            <w:r>
+              <w:t>Step</w:t>
+            </w:r>
+          </w:p>
+        </w:tc>
+        <w:tc>
+          <w:tcPr>
+            <w:tcW w:w="1870" w:type="dxa"/>
+          </w:tcPr>
+          <w:p>
+            <w:pPr>
+              <w:cnfStyle w:val="000000100000" w:firstRow="0" w:lastRow="0" w:firstColumn="0" w:lastColumn="0" w:oddVBand="0" w:evenVBand="0" w:oddHBand="1" w:evenHBand="0" w:firstRowFirstColumn="0" w:firstRowLastColumn="0" w:lastRowFirstColumn="0" w:lastRowLastColumn="0"/>
+            </w:pPr>
+            <w:r>
+              <w:t>Input field</w:t>
+            </w:r>
+          </w:p>
+        </w:tc>
+        <w:tc>
+          <w:tcPr>
+            <w:tcW w:w="1870" w:type="dxa"/>
+          </w:tcPr>
+          <w:p>
+            <w:pPr>
+              <w:cnfStyle w:val="000000100000" w:firstRow="0" w:lastRow="0" w:firstColumn="0" w:lastColumn="0" w:oddVBand="0" w:evenVBand="0" w:oddHBand="1" w:evenHBand="0" w:firstRowFirstColumn="0" w:firstRowLastColumn="0" w:lastRowFirstColumn="0" w:lastRowLastColumn="0"/>
+            </w:pPr>
+            <w:r>
+              <w:t>Value</w:t>
+            </w:r>
+          </w:p>
+        </w:tc>
+        <w:tc>
+          <w:tcPr>
+            <w:tcW w:w="1870" w:type="dxa"/>
+          </w:tcPr>
+          <w:p>
+            <w:pPr>
+              <w:cnfStyle w:val="000000100000" w:firstRow="0" w:lastRow="0" w:firstColumn="0" w:lastColumn="0" w:oddVBand="0" w:evenVBand="0" w:oddHBand="1" w:evenHBand="0" w:firstRowFirstColumn="0" w:firstRowLastColumn="0" w:lastRowFirstColumn="0" w:lastRowLastColumn="0"/>
+            </w:pPr>
+            <w:r>
+              <w:t>Expected result</w:t>
+            </w:r>
+          </w:p>
+        </w:tc>
+        <w:tc>
+          <w:tcPr>
+            <w:tcW w:w="1870" w:type="dxa"/>
+          </w:tcPr>
+          <w:p>
+            <w:pPr>
+              <w:cnfStyle w:val="000000100000" w:firstRow="0" w:lastRow="0" w:firstColumn="0" w:lastColumn="0" w:oddVBand="0" w:evenVBand="0" w:oddHBand="1" w:evenHBand="0" w:firstRowFirstColumn="0" w:firstRowLastColumn="0" w:lastRowFirstColumn="0" w:lastRowLastColumn="0"/>
+            </w:pPr>
+            <w:r>
+              <w:t>Actual result</w:t>
+            </w:r>
+          </w:p>
+        </w:tc>
+      </w:tr>
+      <w:tr>
+        <w:tc>
+          <w:tcPr>
+            <w:cnfStyle w:val="001000000000" w:firstRow="0" w:lastRow="0" w:firstColumn="1" w:lastColumn="0" w:oddVBand="0" w:evenVBand="0" w:oddHBand="0" w:evenHBand="0" w:firstRowFirstColumn="0" w:firstRowLastColumn="0" w:lastRowFirstColumn="0" w:lastRowLastColumn="0"/>
+            <w:tcW w:w="1870" w:type="dxa"/>
+          </w:tcPr>
+          <w:p>
+            <w:pPr>
+              <w:rPr>
+                <w:b w:val="0"/>
+                <w:bCs w:val="0"/>
+              </w:rPr>
+            </w:pPr>
+            <w:r>
+              <w:t>Start Edit</w:t>
+            </w:r>
+          </w:p>
+        </w:tc>
+        <w:tc>
+          <w:tcPr>
+            <w:tcW w:w="1870" w:type="dxa"/>
+          </w:tcPr>
+          <w:p>
+            <w:pPr>
+              <w:cnfStyle w:val="000000000000" w:firstRow="0" w:lastRow="0" w:firstColumn="0" w:lastColumn="0" w:oddVBand="0" w:evenVBand="0" w:oddHBand="0" w:evenHBand="0" w:firstRowFirstColumn="0" w:firstRowLastColumn="0" w:lastRowFirstColumn="0" w:lastRowLastColumn="0"/>
+            </w:pPr>
+          </w:p>
+        </w:tc>
+        <w:tc>
+          <w:tcPr>
+            <w:tcW w:w="1870" w:type="dxa"/>
+          </w:tcPr>
+          <w:p>
+            <w:pPr>
+              <w:cnfStyle w:val="000000000000" w:firstRow="0" w:lastRow="0" w:firstColumn="0" w:lastColumn="0" w:oddVBand="0" w:evenVBand="0" w:oddHBand="0" w:evenHBand="0" w:firstRowFirstColumn="0" w:firstRowLastColumn="0" w:lastRowFirstColumn="0" w:lastRowLastColumn="0"/>
+            </w:pPr>
+          </w:p>
+        </w:tc>
+        <w:tc>
+          <w:tcPr>
+            <w:tcW w:w="1870" w:type="dxa"/>
+          </w:tcPr>
+          <w:p>
+            <w:pPr>
+              <w:cnfStyle w:val="000000000000" w:firstRow="0" w:lastRow="0" w:firstColumn="0" w:lastColumn="0" w:oddVBand="0" w:evenVBand="0" w:oddHBand="0" w:evenHBand="0" w:firstRowFirstColumn="0" w:firstRowLastColumn="0" w:lastRowFirstColumn="0" w:lastRowLastColumn="0"/>
+            </w:pPr>
+          </w:p>
+        </w:tc>
+        <w:tc>
+          <w:tcPr>
+            <w:tcW w:w="1870" w:type="dxa"/>
+          </w:tcPr>
+          <w:p>
+            <w:pPr>
+              <w:cnfStyle w:val="000000000000" w:firstRow="0" w:lastRow="0" w:firstColumn="0" w:lastColumn="0" w:oddVBand="0" w:evenVBand="0" w:oddHBand="0" w:evenHBand="0" w:firstRowFirstColumn="0" w:firstRowLastColumn="0" w:lastRowFirstColumn="0" w:lastRowLastColumn="0"/>
+            </w:pPr>
+          </w:p>
+        </w:tc>
+      </w:tr>
+      <w:tr>
+        <w:trPr>
+          <w:cnfStyle w:val="000000100000" w:firstRow="0" w:lastRow="0" w:firstColumn="0" w:lastColumn="0" w:oddVBand="0" w:evenVBand="0" w:oddHBand="1" w:evenHBand="0" w:firstRowFirstColumn="0" w:firstRowLastColumn="0" w:lastRowFirstColumn="0" w:lastRowLastColumn="0"/>
+        </w:trPr>
+        <w:tc>
+          <w:tcPr>
+            <w:cnfStyle w:val="001000000000" w:firstRow="0" w:lastRow="0" w:firstColumn="1" w:lastColumn="0" w:oddVBand="0" w:evenVBand="0" w:oddHBand="0" w:evenHBand="0" w:firstRowFirstColumn="0" w:firstRowLastColumn="0" w:lastRowFirstColumn="0" w:lastRowLastColumn="0"/>
+            <w:tcW w:w="1870" w:type="dxa"/>
+          </w:tcPr>
+          <w:p>
+            <w:r>
+              <w:t>1-Go to the list of movies</w:t>
+            </w:r>
+          </w:p>
+        </w:tc>
+        <w:tc>
+          <w:tcPr>
+            <w:tcW w:w="1870" w:type="dxa"/>
+          </w:tcPr>
+          <w:p>
+            <w:pPr>
+              <w:cnfStyle w:val="000000100000" w:firstRow="0" w:lastRow="0" w:firstColumn="0" w:lastColumn="0" w:oddVBand="0" w:evenVBand="0" w:oddHBand="1" w:evenHBand="0" w:firstRowFirstColumn="0" w:firstRowLastColumn="0" w:lastRowFirstColumn="0" w:lastRowLastColumn="0"/>
+            </w:pPr>
+          </w:p>
+        </w:tc>
+        <w:tc>
+          <w:tcPr>
+            <w:tcW w:w="1870" w:type="dxa"/>
+          </w:tcPr>
+          <w:p>
+            <w:pPr>
+              <w:cnfStyle w:val="000000100000" w:firstRow="0" w:lastRow="0" w:firstColumn="0" w:lastColumn="0" w:oddVBand="0" w:evenVBand="0" w:oddHBand="1" w:evenHBand="0" w:firstRowFirstColumn="0" w:firstRowLastColumn="0" w:lastRowFirstColumn="0" w:lastRowLastColumn="0"/>
+            </w:pPr>
+          </w:p>
+        </w:tc>
+        <w:tc>
+          <w:tcPr>
+            <w:tcW w:w="1870" w:type="dxa"/>
+          </w:tcPr>
+          <w:p>
+            <w:pPr>
+              <w:cnfStyle w:val="000000100000" w:firstRow="0" w:lastRow="0" w:firstColumn="0" w:lastColumn="0" w:oddVBand="0" w:evenVBand="0" w:oddHBand="1" w:evenHBand="0" w:firstRowFirstColumn="0" w:firstRowLastColumn="0" w:lastRowFirstColumn="0" w:lastRowLastColumn="0"/>
+            </w:pPr>
+            <w:r>
+              <w:t>The list of movies is displayed</w:t>
+            </w:r>
+          </w:p>
+        </w:tc>
+        <w:tc>
+          <w:tcPr>
+            <w:tcW w:w="1870" w:type="dxa"/>
+          </w:tcPr>
+          <w:p>
+            <w:pPr>
+              <w:cnfStyle w:val="000000100000" w:firstRow="0" w:lastRow="0" w:firstColumn="0" w:lastColumn="0" w:oddVBand="0" w:evenVBand="0" w:oddHBand="1" w:evenHBand="0" w:firstRowFirstColumn="0" w:firstRowLastColumn="0" w:lastRowFirstColumn="0" w:lastRowLastColumn="0"/>
+            </w:pPr>
+          </w:p>
+        </w:tc>
+      </w:tr>
+      <w:tr>
+        <w:tc>
+          <w:tcPr>
+            <w:cnfStyle w:val="001000000000" w:firstRow="0" w:lastRow="0" w:firstColumn="1" w:lastColumn="0" w:oddVBand="0" w:evenVBand="0" w:oddHBand="0" w:evenHBand="0" w:firstRowFirstColumn="0" w:firstRowLastColumn="0" w:lastRowFirstColumn="0" w:lastRowLastColumn="0"/>
+            <w:tcW w:w="1870" w:type="dxa"/>
+          </w:tcPr>
+          <w:p>
+            <w:r>
+              <w:t>2-Select movie</w:t>
+            </w:r>
+          </w:p>
+        </w:tc>
+        <w:tc>
+          <w:tcPr>
+            <w:tcW w:w="1870" w:type="dxa"/>
+          </w:tcPr>
+          <w:p>
+            <w:pPr>
+              <w:cnfStyle w:val="000000000000" w:firstRow="0" w:lastRow="0" w:firstColumn="0" w:lastColumn="0" w:oddVBand="0" w:evenVBand="0" w:oddHBand="0" w:evenHBand="0" w:firstRowFirstColumn="0" w:firstRowLastColumn="0" w:lastRowFirstColumn="0" w:lastRowLastColumn="0"/>
+            </w:pPr>
+          </w:p>
+        </w:tc>
+        <w:tc>
+          <w:tcPr>
+            <w:tcW w:w="1870" w:type="dxa"/>
+          </w:tcPr>
+          <w:p>
+            <w:pPr>
+              <w:cnfStyle w:val="000000000000" w:firstRow="0" w:lastRow="0" w:firstColumn="0" w:lastColumn="0" w:oddVBand="0" w:evenVBand="0" w:oddHBand="0" w:evenHBand="0" w:firstRowFirstColumn="0" w:firstRowLastColumn="0" w:lastRowFirstColumn="0" w:lastRowLastColumn="0"/>
+            </w:pPr>
+          </w:p>
+        </w:tc>
+        <w:tc>
+          <w:tcPr>
+            <w:tcW w:w="1870" w:type="dxa"/>
+          </w:tcPr>
+          <w:p>
+            <w:pPr>
+              <w:cnfStyle w:val="000000000000" w:firstRow="0" w:lastRow="0" w:firstColumn="0" w:lastColumn="0" w:oddVBand="0" w:evenVBand="0" w:oddHBand="0" w:evenHBand="0" w:firstRowFirstColumn="0" w:firstRowLastColumn="0" w:lastRowFirstColumn="0" w:lastRowLastColumn="0"/>
+            </w:pPr>
+            <w:r>
+              <w:t>The movie is selected</w:t>
+            </w:r>
+          </w:p>
+        </w:tc>
+        <w:tc>
+          <w:tcPr>
+            <w:tcW w:w="1870" w:type="dxa"/>
+          </w:tcPr>
+          <w:p>
+            <w:pPr>
+              <w:cnfStyle w:val="000000000000" w:firstRow="0" w:lastRow="0" w:firstColumn="0" w:lastColumn="0" w:oddVBand="0" w:evenVBand="0" w:oddHBand="0" w:evenHBand="0" w:firstRowFirstColumn="0" w:firstRowLastColumn="0" w:lastRowFirstColumn="0" w:lastRowLastColumn="0"/>
+            </w:pPr>
+          </w:p>
+        </w:tc>
+      </w:tr>
+      <w:tr>
+        <w:trPr>
+          <w:cnfStyle w:val="000000100000" w:firstRow="0" w:lastRow="0" w:firstColumn="0" w:lastColumn="0" w:oddVBand="0" w:evenVBand="0" w:oddHBand="1" w:evenHBand="0" w:firstRowFirstColumn="0" w:firstRowLastColumn="0" w:lastRowFirstColumn="0" w:lastRowLastColumn="0"/>
+        </w:trPr>
+        <w:tc>
+          <w:tcPr>
+            <w:cnfStyle w:val="001000000000" w:firstRow="0" w:lastRow="0" w:firstColumn="1" w:lastColumn="0" w:oddVBand="0" w:evenVBand="0" w:oddHBand="0" w:evenHBand="0" w:firstRowFirstColumn="0" w:firstRowLastColumn="0" w:lastRowFirstColumn="0" w:lastRowLastColumn="0"/>
+            <w:tcW w:w="1870" w:type="dxa"/>
+          </w:tcPr>
+          <w:p>
+            <w:r>
+              <w:t xml:space="preserve">3-Edit the movie information </w:t>
+            </w:r>
+          </w:p>
+        </w:tc>
+        <w:tc>
+          <w:tcPr>
+            <w:tcW w:w="1870" w:type="dxa"/>
+          </w:tcPr>
+          <w:p>
+            <w:pPr>
+              <w:cnfStyle w:val="000000100000" w:firstRow="0" w:lastRow="0" w:firstColumn="0" w:lastColumn="0" w:oddVBand="0" w:evenVBand="0" w:oddHBand="1" w:evenHBand="0" w:firstRowFirstColumn="0" w:firstRowLastColumn="0" w:lastRowFirstColumn="0" w:lastRowLastColumn="0"/>
+            </w:pPr>
+            <w:r>
+              <w:t xml:space="preserve">Title, Length, Director, Release year, </w:t>
+            </w:r>
+            <w:r>
+              <w:t>Average rating</w:t>
+            </w:r>
+            <w:r>
+              <w:t>, Description</w:t>
+            </w:r>
+          </w:p>
+        </w:tc>
+        <w:tc>
+          <w:tcPr>
+            <w:tcW w:w="1870" w:type="dxa"/>
+          </w:tcPr>
+          <w:p>
+            <w:pPr>
+              <w:cnfStyle w:val="000000100000" w:firstRow="0" w:lastRow="0" w:firstColumn="0" w:lastColumn="0" w:oddVBand="0" w:evenVBand="0" w:oddHBand="1" w:evenHBand="0" w:firstRowFirstColumn="0" w:firstRowLastColumn="0" w:lastRowFirstColumn="0" w:lastRowLastColumn="0"/>
+            </w:pPr>
+            <w:r>
+              <w:t>Toy Story and the attack of the astronaut fighting for the attention: chapter one, 81, John Lasseter, 1995, 4.7, A cowboy…</w:t>
+            </w:r>
+          </w:p>
+        </w:tc>
+        <w:tc>
+          <w:tcPr>
+            <w:tcW w:w="1870" w:type="dxa"/>
+          </w:tcPr>
+          <w:p>
+            <w:pPr>
+              <w:cnfStyle w:val="000000100000" w:firstRow="0" w:lastRow="0" w:firstColumn="0" w:lastColumn="0" w:oddVBand="0" w:evenVBand="0" w:oddHBand="1" w:evenHBand="0" w:firstRowFirstColumn="0" w:firstRowLastColumn="0" w:lastRowFirstColumn="0" w:lastRowLastColumn="0"/>
+            </w:pPr>
+            <w:r>
+              <w:t>Value out of bounds</w:t>
+            </w:r>
+            <w:r>
+              <w:t xml:space="preserve">. </w:t>
+            </w:r>
+            <w:r>
+              <w:t xml:space="preserve">Error is displayed, the movie is not edited. End of sequence.  </w:t>
+            </w:r>
+          </w:p>
+        </w:tc>
+        <w:tc>
+          <w:tcPr>
+            <w:tcW w:w="1870" w:type="dxa"/>
+          </w:tcPr>
+          <w:p>
+            <w:pPr>
+              <w:cnfStyle w:val="000000100000" w:firstRow="0" w:lastRow="0" w:firstColumn="0" w:lastColumn="0" w:oddVBand="0" w:evenVBand="0" w:oddHBand="1" w:evenHBand="0" w:firstRowFirstColumn="0" w:firstRowLastColumn="0" w:lastRowFirstColumn="0" w:lastRowLastColumn="0"/>
+            </w:pPr>
+          </w:p>
+        </w:tc>
+      </w:tr>
+      <w:tr>
+        <w:tc>
+          <w:tcPr>
+            <w:cnfStyle w:val="001000000000" w:firstRow="0" w:lastRow="0" w:firstColumn="1" w:lastColumn="0" w:oddVBand="0" w:evenVBand="0" w:oddHBand="0" w:evenHBand="0" w:firstRowFirstColumn="0" w:firstRowLastColumn="0" w:lastRowFirstColumn="0" w:lastRowLastColumn="0"/>
+            <w:tcW w:w="1870" w:type="dxa"/>
+          </w:tcPr>
+          <w:p>
+            <w:r>
+              <w:t>4-Done</w:t>
+            </w:r>
+          </w:p>
+        </w:tc>
+        <w:tc>
+          <w:tcPr>
+            <w:tcW w:w="1870" w:type="dxa"/>
+          </w:tcPr>
+          <w:p>
+            <w:pPr>
+              <w:cnfStyle w:val="000000000000" w:firstRow="0" w:lastRow="0" w:firstColumn="0" w:lastColumn="0" w:oddVBand="0" w:evenVBand="0" w:oddHBand="0" w:evenHBand="0" w:firstRowFirstColumn="0" w:firstRowLastColumn="0" w:lastRowFirstColumn="0" w:lastRowLastColumn="0"/>
+            </w:pPr>
+          </w:p>
+        </w:tc>
+        <w:tc>
+          <w:tcPr>
+            <w:tcW w:w="1870" w:type="dxa"/>
+          </w:tcPr>
+          <w:p>
+            <w:pPr>
+              <w:cnfStyle w:val="000000000000" w:firstRow="0" w:lastRow="0" w:firstColumn="0" w:lastColumn="0" w:oddVBand="0" w:evenVBand="0" w:oddHBand="0" w:evenHBand="0" w:firstRowFirstColumn="0" w:firstRowLastColumn="0" w:lastRowFirstColumn="0" w:lastRowLastColumn="0"/>
+            </w:pPr>
+          </w:p>
+        </w:tc>
+        <w:tc>
+          <w:tcPr>
+            <w:tcW w:w="1870" w:type="dxa"/>
+          </w:tcPr>
+          <w:p>
+            <w:pPr>
+              <w:cnfStyle w:val="000000000000" w:firstRow="0" w:lastRow="0" w:firstColumn="0" w:lastColumn="0" w:oddVBand="0" w:evenVBand="0" w:oddHBand="0" w:evenHBand="0" w:firstRowFirstColumn="0" w:firstRowLastColumn="0" w:lastRowFirstColumn="0" w:lastRowLastColumn="0"/>
+            </w:pPr>
+          </w:p>
+        </w:tc>
+        <w:tc>
+          <w:tcPr>
+            <w:tcW w:w="1870" w:type="dxa"/>
+          </w:tcPr>
+          <w:p>
+            <w:pPr>
+              <w:cnfStyle w:val="000000000000" w:firstRow="0" w:lastRow="0" w:firstColumn="0" w:lastColumn="0" w:oddVBand="0" w:evenVBand="0" w:oddHBand="0" w:evenHBand="0" w:firstRowFirstColumn="0" w:firstRowLastColumn="0" w:lastRowFirstColumn="0" w:lastRowLastColumn="0"/>
+            </w:pPr>
+          </w:p>
+        </w:tc>
+      </w:tr>
+    </w:tbl>
+    <w:p/>
+    <w:p>
+      <w:pPr>
+        <w:rPr>
+          <w:rFonts w:asciiTheme="majorHAnsi" w:eastAsiaTheme="majorEastAsia" w:hAnsiTheme="majorHAnsi" w:cstheme="majorBidi"/>
+          <w:color w:val="2F5496" w:themeColor="accent1" w:themeShade="BF"/>
+          <w:sz w:val="32"/>
+          <w:szCs w:val="32"/>
+        </w:rPr>
+      </w:pPr>
+      <w:r>
+        <w:br w:type="page"/>
+      </w:r>
+    </w:p>
+    <w:p>
+      <w:pPr>
+        <w:pStyle w:val="Heading1"/>
+      </w:pPr>
+      <w:r>
+        <w:lastRenderedPageBreak/>
         <w:t>Rent</w:t>
       </w:r>
     </w:p>
@@ -696,10 +4923,7 @@
               <w:cnfStyle w:val="100000000000" w:firstRow="1" w:lastRow="0" w:firstColumn="0" w:lastColumn="0" w:oddVBand="0" w:evenVBand="0" w:oddHBand="0" w:evenHBand="0" w:firstRowFirstColumn="0" w:firstRowLastColumn="0" w:lastRowFirstColumn="0" w:lastRowLastColumn="0"/>
             </w:pPr>
             <w:r>
-              <w:t>TC</w:t>
-            </w:r>
-            <w:r>
-              <w:t>4</w:t>
+              <w:t>TC4</w:t>
             </w:r>
           </w:p>
         </w:tc>
@@ -712,10 +4936,7 @@
               <w:cnfStyle w:val="100000000000" w:firstRow="1" w:lastRow="0" w:firstColumn="0" w:lastColumn="0" w:oddVBand="0" w:evenVBand="0" w:oddHBand="0" w:evenHBand="0" w:firstRowFirstColumn="0" w:firstRowLastColumn="0" w:lastRowFirstColumn="0" w:lastRowLastColumn="0"/>
             </w:pPr>
             <w:r>
-              <w:t>TC</w:t>
-            </w:r>
-            <w:r>
-              <w:t>5</w:t>
+              <w:t>TC5</w:t>
             </w:r>
           </w:p>
         </w:tc>
@@ -728,10 +4949,7 @@
               <w:cnfStyle w:val="100000000000" w:firstRow="1" w:lastRow="0" w:firstColumn="0" w:lastColumn="0" w:oddVBand="0" w:evenVBand="0" w:oddHBand="0" w:evenHBand="0" w:firstRowFirstColumn="0" w:firstRowLastColumn="0" w:lastRowFirstColumn="0" w:lastRowLastColumn="0"/>
             </w:pPr>
             <w:r>
-              <w:t>TC</w:t>
-            </w:r>
-            <w:r>
-              <w:t>6</w:t>
+              <w:t>TC6</w:t>
             </w:r>
           </w:p>
         </w:tc>
@@ -1459,15 +5677,7 @@
                 <w:sz w:val="24"/>
                 <w:szCs w:val="24"/>
               </w:rPr>
-              <w:t xml:space="preserve"> </w:t>
-            </w:r>
-            <w:r>
-              <w:rPr>
-                <w:rFonts w:ascii="Times New Roman" w:hAnsi="Times New Roman" w:cs="Times New Roman"/>
-                <w:sz w:val="24"/>
-                <w:szCs w:val="24"/>
-              </w:rPr>
-              <w:t xml:space="preserve">Filter the list of movies by title </w:t>
+              <w:t xml:space="preserve"> Filter the list of movies by title </w:t>
             </w:r>
             <w:r>
               <w:rPr>
@@ -2642,10 +6852,7 @@
               <w:cnfStyle w:val="100000000000" w:firstRow="1" w:lastRow="0" w:firstColumn="0" w:lastColumn="0" w:oddVBand="0" w:evenVBand="0" w:oddHBand="0" w:evenHBand="0" w:firstRowFirstColumn="0" w:firstRowLastColumn="0" w:lastRowFirstColumn="0" w:lastRowLastColumn="0"/>
             </w:pPr>
             <w:r>
-              <w:t xml:space="preserve">Test Case </w:t>
-            </w:r>
-            <w:r>
-              <w:t>4</w:t>
+              <w:t>Test Case 4</w:t>
             </w:r>
           </w:p>
         </w:tc>
@@ -4047,10 +8254,7 @@
           </w:tcPr>
           <w:p>
             <w:r>
-              <w:t>1.a</w:t>
-            </w:r>
-            <w:r>
-              <w:t>.i</w:t>
+              <w:t>1.a.i</w:t>
             </w:r>
           </w:p>
         </w:tc>
@@ -4268,10 +8472,7 @@
               <w:cnfStyle w:val="100000000000" w:firstRow="1" w:lastRow="0" w:firstColumn="0" w:lastColumn="0" w:oddVBand="0" w:evenVBand="0" w:oddHBand="0" w:evenHBand="0" w:firstRowFirstColumn="0" w:firstRowLastColumn="0" w:lastRowFirstColumn="0" w:lastRowLastColumn="0"/>
             </w:pPr>
             <w:r>
-              <w:t xml:space="preserve">Test Case </w:t>
-            </w:r>
-            <w:r>
-              <w:t>1</w:t>
+              <w:t>Test Case 1</w:t>
             </w:r>
           </w:p>
         </w:tc>
@@ -5536,7 +9737,14 @@
         <w:t>Cancel</w:t>
       </w:r>
     </w:p>
-    <w:p/>
+    <w:p>
+      <w:pPr>
+        <w:pStyle w:val="Heading2"/>
+      </w:pPr>
+      <w:r>
+        <w:t>Base sequence</w:t>
+      </w:r>
+    </w:p>
     <w:tbl>
       <w:tblPr>
         <w:tblStyle w:val="ListTable6Colorful"/>
@@ -5554,7 +9762,7 @@
         <w:tc>
           <w:tcPr>
             <w:cnfStyle w:val="001000000000" w:firstRow="0" w:lastRow="0" w:firstColumn="1" w:lastColumn="0" w:oddVBand="0" w:evenVBand="0" w:oddHBand="0" w:evenHBand="0" w:firstRowFirstColumn="0" w:firstRowLastColumn="0" w:lastRowFirstColumn="0" w:lastRowLastColumn="0"/>
-            <w:tcW w:w="625" w:type="dxa"/>
+            <w:tcW w:w="626" w:type="dxa"/>
           </w:tcPr>
           <w:p>
             <w:r>
@@ -5583,7 +9791,7 @@
         <w:tc>
           <w:tcPr>
             <w:cnfStyle w:val="001000000000" w:firstRow="0" w:lastRow="0" w:firstColumn="1" w:lastColumn="0" w:oddVBand="0" w:evenVBand="0" w:oddHBand="0" w:evenHBand="0" w:firstRowFirstColumn="0" w:firstRowLastColumn="0" w:lastRowFirstColumn="0" w:lastRowLastColumn="0"/>
-            <w:tcW w:w="625" w:type="dxa"/>
+            <w:tcW w:w="626" w:type="dxa"/>
           </w:tcPr>
           <w:p/>
         </w:tc>
@@ -5596,16 +9804,16 @@
               <w:cnfStyle w:val="000000100000" w:firstRow="0" w:lastRow="0" w:firstColumn="0" w:lastColumn="0" w:oddVBand="0" w:evenVBand="0" w:oddHBand="1" w:evenHBand="0" w:firstRowFirstColumn="0" w:firstRowLastColumn="0" w:lastRowFirstColumn="0" w:lastRowLastColumn="0"/>
             </w:pPr>
             <w:r>
-              <w:t>Start Cancel</w:t>
-            </w:r>
-          </w:p>
-        </w:tc>
-      </w:tr>
-      <w:tr>
-        <w:tc>
-          <w:tcPr>
-            <w:cnfStyle w:val="001000000000" w:firstRow="0" w:lastRow="0" w:firstColumn="1" w:lastColumn="0" w:oddVBand="0" w:evenVBand="0" w:oddHBand="0" w:evenHBand="0" w:firstRowFirstColumn="0" w:firstRowLastColumn="0" w:lastRowFirstColumn="0" w:lastRowLastColumn="0"/>
-            <w:tcW w:w="625" w:type="dxa"/>
+              <w:t>Start Rent</w:t>
+            </w:r>
+          </w:p>
+        </w:tc>
+      </w:tr>
+      <w:tr>
+        <w:tc>
+          <w:tcPr>
+            <w:cnfStyle w:val="001000000000" w:firstRow="0" w:lastRow="0" w:firstColumn="1" w:lastColumn="0" w:oddVBand="0" w:evenVBand="0" w:oddHBand="0" w:evenHBand="0" w:firstRowFirstColumn="0" w:firstRowLastColumn="0" w:lastRowFirstColumn="0" w:lastRowLastColumn="0"/>
+            <w:tcW w:w="626" w:type="dxa"/>
           </w:tcPr>
           <w:p>
             <w:r>
@@ -5622,7 +9830,16 @@
               <w:cnfStyle w:val="000000000000" w:firstRow="0" w:lastRow="0" w:firstColumn="0" w:lastColumn="0" w:oddVBand="0" w:evenVBand="0" w:oddHBand="0" w:evenHBand="0" w:firstRowFirstColumn="0" w:firstRowLastColumn="0" w:lastRowFirstColumn="0" w:lastRowLastColumn="0"/>
             </w:pPr>
             <w:r>
-              <w:t>Enter the profile</w:t>
+              <w:t>Go to the list of</w:t>
+            </w:r>
+            <w:r>
+              <w:t xml:space="preserve"> rented</w:t>
+            </w:r>
+            <w:r>
+              <w:t xml:space="preserve"> movies</w:t>
+            </w:r>
+            <w:r>
+              <w:t xml:space="preserve"> </w:t>
             </w:r>
           </w:p>
         </w:tc>
@@ -5634,7 +9851,7 @@
         <w:tc>
           <w:tcPr>
             <w:cnfStyle w:val="001000000000" w:firstRow="0" w:lastRow="0" w:firstColumn="1" w:lastColumn="0" w:oddVBand="0" w:evenVBand="0" w:oddHBand="0" w:evenHBand="0" w:firstRowFirstColumn="0" w:firstRowLastColumn="0" w:lastRowFirstColumn="0" w:lastRowLastColumn="0"/>
-            <w:tcW w:w="625" w:type="dxa"/>
+            <w:tcW w:w="626" w:type="dxa"/>
           </w:tcPr>
           <w:p>
             <w:r>
@@ -5660,7 +9877,7 @@
         <w:tc>
           <w:tcPr>
             <w:cnfStyle w:val="001000000000" w:firstRow="0" w:lastRow="0" w:firstColumn="1" w:lastColumn="0" w:oddVBand="0" w:evenVBand="0" w:oddHBand="0" w:evenHBand="0" w:firstRowFirstColumn="0" w:firstRowLastColumn="0" w:lastRowFirstColumn="0" w:lastRowLastColumn="0"/>
-            <w:tcW w:w="625" w:type="dxa"/>
+            <w:tcW w:w="626" w:type="dxa"/>
           </w:tcPr>
           <w:p>
             <w:r>
@@ -5677,7 +9894,7 @@
               <w:cnfStyle w:val="000000000000" w:firstRow="0" w:lastRow="0" w:firstColumn="0" w:lastColumn="0" w:oddVBand="0" w:evenVBand="0" w:oddHBand="0" w:evenHBand="0" w:firstRowFirstColumn="0" w:firstRowLastColumn="0" w:lastRowFirstColumn="0" w:lastRowLastColumn="0"/>
             </w:pPr>
             <w:r>
-              <w:t>Cancel rental</w:t>
+              <w:t>Rent Movie</w:t>
             </w:r>
           </w:p>
         </w:tc>
@@ -5689,7 +9906,7 @@
         <w:tc>
           <w:tcPr>
             <w:cnfStyle w:val="001000000000" w:firstRow="0" w:lastRow="0" w:firstColumn="1" w:lastColumn="0" w:oddVBand="0" w:evenVBand="0" w:oddHBand="0" w:evenHBand="0" w:firstRowFirstColumn="0" w:firstRowLastColumn="0" w:lastRowFirstColumn="0" w:lastRowLastColumn="0"/>
-            <w:tcW w:w="625" w:type="dxa"/>
+            <w:tcW w:w="626" w:type="dxa"/>
           </w:tcPr>
           <w:p>
             <w:r>
@@ -5712,6 +9929,7 @@
         </w:tc>
       </w:tr>
     </w:tbl>
+    <w:p/>
     <w:p/>
     <w:tbl>
       <w:tblPr>
@@ -5722,8 +9940,8 @@
       <w:tblGrid>
         <w:gridCol w:w="1870"/>
         <w:gridCol w:w="1870"/>
-        <w:gridCol w:w="1870"/>
-        <w:gridCol w:w="1870"/>
+        <w:gridCol w:w="1750"/>
+        <w:gridCol w:w="1990"/>
         <w:gridCol w:w="1870"/>
       </w:tblGrid>
       <w:tr>
@@ -5756,7 +9974,7 @@
         </w:tc>
         <w:tc>
           <w:tcPr>
-            <w:tcW w:w="1870" w:type="dxa"/>
+            <w:tcW w:w="1750" w:type="dxa"/>
           </w:tcPr>
           <w:p>
             <w:pPr>
@@ -5769,7 +9987,7 @@
         </w:tc>
         <w:tc>
           <w:tcPr>
-            <w:tcW w:w="1870" w:type="dxa"/>
+            <w:tcW w:w="1990" w:type="dxa"/>
           </w:tcPr>
           <w:p>
             <w:pPr>
@@ -5804,97 +10022,115 @@
             <w:tcW w:w="1870" w:type="dxa"/>
           </w:tcPr>
           <w:p>
-            <w:r>
-              <w:t>Start Cancel</w:t>
-            </w:r>
-          </w:p>
-        </w:tc>
-        <w:tc>
-          <w:tcPr>
-            <w:tcW w:w="1870" w:type="dxa"/>
-          </w:tcPr>
-          <w:p>
-            <w:pPr>
-              <w:cnfStyle w:val="000000100000" w:firstRow="0" w:lastRow="0" w:firstColumn="0" w:lastColumn="0" w:oddVBand="0" w:evenVBand="0" w:oddHBand="1" w:evenHBand="0" w:firstRowFirstColumn="0" w:firstRowLastColumn="0" w:lastRowFirstColumn="0" w:lastRowLastColumn="0"/>
-            </w:pPr>
-          </w:p>
-        </w:tc>
-        <w:tc>
-          <w:tcPr>
-            <w:tcW w:w="1870" w:type="dxa"/>
-          </w:tcPr>
-          <w:p>
-            <w:pPr>
-              <w:cnfStyle w:val="000000100000" w:firstRow="0" w:lastRow="0" w:firstColumn="0" w:lastColumn="0" w:oddVBand="0" w:evenVBand="0" w:oddHBand="1" w:evenHBand="0" w:firstRowFirstColumn="0" w:firstRowLastColumn="0" w:lastRowFirstColumn="0" w:lastRowLastColumn="0"/>
-            </w:pPr>
-          </w:p>
-        </w:tc>
-        <w:tc>
-          <w:tcPr>
-            <w:tcW w:w="1870" w:type="dxa"/>
-          </w:tcPr>
-          <w:p>
-            <w:pPr>
-              <w:cnfStyle w:val="000000100000" w:firstRow="0" w:lastRow="0" w:firstColumn="0" w:lastColumn="0" w:oddVBand="0" w:evenVBand="0" w:oddHBand="1" w:evenHBand="0" w:firstRowFirstColumn="0" w:firstRowLastColumn="0" w:lastRowFirstColumn="0" w:lastRowLastColumn="0"/>
-            </w:pPr>
-          </w:p>
-        </w:tc>
-        <w:tc>
-          <w:tcPr>
-            <w:tcW w:w="1870" w:type="dxa"/>
-          </w:tcPr>
-          <w:p>
-            <w:pPr>
-              <w:cnfStyle w:val="000000100000" w:firstRow="0" w:lastRow="0" w:firstColumn="0" w:lastColumn="0" w:oddVBand="0" w:evenVBand="0" w:oddHBand="1" w:evenHBand="0" w:firstRowFirstColumn="0" w:firstRowLastColumn="0" w:lastRowFirstColumn="0" w:lastRowLastColumn="0"/>
-            </w:pPr>
-          </w:p>
-        </w:tc>
-      </w:tr>
-      <w:tr>
-        <w:trPr>
-          <w:trHeight w:val="377"/>
-        </w:trPr>
-        <w:tc>
-          <w:tcPr>
-            <w:cnfStyle w:val="001000000000" w:firstRow="0" w:lastRow="0" w:firstColumn="1" w:lastColumn="0" w:oddVBand="0" w:evenVBand="0" w:oddHBand="0" w:evenHBand="0" w:firstRowFirstColumn="0" w:firstRowLastColumn="0" w:lastRowFirstColumn="0" w:lastRowLastColumn="0"/>
-            <w:tcW w:w="1870" w:type="dxa"/>
-          </w:tcPr>
-          <w:p>
-            <w:r>
-              <w:t>1-Enter the profile</w:t>
-            </w:r>
-          </w:p>
-        </w:tc>
-        <w:tc>
-          <w:tcPr>
-            <w:tcW w:w="1870" w:type="dxa"/>
-          </w:tcPr>
-          <w:p>
-            <w:pPr>
-              <w:cnfStyle w:val="000000000000" w:firstRow="0" w:lastRow="0" w:firstColumn="0" w:lastColumn="0" w:oddVBand="0" w:evenVBand="0" w:oddHBand="0" w:evenHBand="0" w:firstRowFirstColumn="0" w:firstRowLastColumn="0" w:lastRowFirstColumn="0" w:lastRowLastColumn="0"/>
-            </w:pPr>
-          </w:p>
-        </w:tc>
-        <w:tc>
-          <w:tcPr>
-            <w:tcW w:w="1870" w:type="dxa"/>
-          </w:tcPr>
-          <w:p>
-            <w:pPr>
-              <w:cnfStyle w:val="000000000000" w:firstRow="0" w:lastRow="0" w:firstColumn="0" w:lastColumn="0" w:oddVBand="0" w:evenVBand="0" w:oddHBand="0" w:evenHBand="0" w:firstRowFirstColumn="0" w:firstRowLastColumn="0" w:lastRowFirstColumn="0" w:lastRowLastColumn="0"/>
-            </w:pPr>
-          </w:p>
-        </w:tc>
-        <w:tc>
-          <w:tcPr>
-            <w:tcW w:w="1870" w:type="dxa"/>
-          </w:tcPr>
-          <w:p>
-            <w:pPr>
-              <w:cnfStyle w:val="000000000000" w:firstRow="0" w:lastRow="0" w:firstColumn="0" w:lastColumn="0" w:oddVBand="0" w:evenVBand="0" w:oddHBand="0" w:evenHBand="0" w:firstRowFirstColumn="0" w:firstRowLastColumn="0" w:lastRowFirstColumn="0" w:lastRowLastColumn="0"/>
-            </w:pPr>
-            <w:r>
-              <w:t>Profile window opens</w:t>
+            <w:pPr>
+              <w:rPr>
+                <w:b w:val="0"/>
+                <w:bCs w:val="0"/>
+              </w:rPr>
+            </w:pPr>
+            <w:r>
+              <w:t>Start Rental</w:t>
+            </w:r>
+          </w:p>
+        </w:tc>
+        <w:tc>
+          <w:tcPr>
+            <w:tcW w:w="1870" w:type="dxa"/>
+          </w:tcPr>
+          <w:p>
+            <w:pPr>
+              <w:cnfStyle w:val="000000100000" w:firstRow="0" w:lastRow="0" w:firstColumn="0" w:lastColumn="0" w:oddVBand="0" w:evenVBand="0" w:oddHBand="1" w:evenHBand="0" w:firstRowFirstColumn="0" w:firstRowLastColumn="0" w:lastRowFirstColumn="0" w:lastRowLastColumn="0"/>
+            </w:pPr>
+          </w:p>
+        </w:tc>
+        <w:tc>
+          <w:tcPr>
+            <w:tcW w:w="1750" w:type="dxa"/>
+          </w:tcPr>
+          <w:p>
+            <w:pPr>
+              <w:cnfStyle w:val="000000100000" w:firstRow="0" w:lastRow="0" w:firstColumn="0" w:lastColumn="0" w:oddVBand="0" w:evenVBand="0" w:oddHBand="1" w:evenHBand="0" w:firstRowFirstColumn="0" w:firstRowLastColumn="0" w:lastRowFirstColumn="0" w:lastRowLastColumn="0"/>
+            </w:pPr>
+          </w:p>
+        </w:tc>
+        <w:tc>
+          <w:tcPr>
+            <w:tcW w:w="1990" w:type="dxa"/>
+          </w:tcPr>
+          <w:p>
+            <w:pPr>
+              <w:cnfStyle w:val="000000100000" w:firstRow="0" w:lastRow="0" w:firstColumn="0" w:lastColumn="0" w:oddVBand="0" w:evenVBand="0" w:oddHBand="1" w:evenHBand="0" w:firstRowFirstColumn="0" w:firstRowLastColumn="0" w:lastRowFirstColumn="0" w:lastRowLastColumn="0"/>
+            </w:pPr>
+          </w:p>
+        </w:tc>
+        <w:tc>
+          <w:tcPr>
+            <w:tcW w:w="1870" w:type="dxa"/>
+          </w:tcPr>
+          <w:p>
+            <w:pPr>
+              <w:cnfStyle w:val="000000100000" w:firstRow="0" w:lastRow="0" w:firstColumn="0" w:lastColumn="0" w:oddVBand="0" w:evenVBand="0" w:oddHBand="1" w:evenHBand="0" w:firstRowFirstColumn="0" w:firstRowLastColumn="0" w:lastRowFirstColumn="0" w:lastRowLastColumn="0"/>
+            </w:pPr>
+          </w:p>
+        </w:tc>
+      </w:tr>
+      <w:tr>
+        <w:tc>
+          <w:tcPr>
+            <w:cnfStyle w:val="001000000000" w:firstRow="0" w:lastRow="0" w:firstColumn="1" w:lastColumn="0" w:oddVBand="0" w:evenVBand="0" w:oddHBand="0" w:evenHBand="0" w:firstRowFirstColumn="0" w:firstRowLastColumn="0" w:lastRowFirstColumn="0" w:lastRowLastColumn="0"/>
+            <w:tcW w:w="1870" w:type="dxa"/>
+          </w:tcPr>
+          <w:p>
+            <w:r>
+              <w:t xml:space="preserve">1-Go to the list of </w:t>
+            </w:r>
+            <w:r>
+              <w:t xml:space="preserve">rented </w:t>
+            </w:r>
+            <w:r>
+              <w:t>movies</w:t>
+            </w:r>
+            <w:r>
+              <w:t xml:space="preserve"> </w:t>
+            </w:r>
+          </w:p>
+        </w:tc>
+        <w:tc>
+          <w:tcPr>
+            <w:tcW w:w="1870" w:type="dxa"/>
+          </w:tcPr>
+          <w:p>
+            <w:pPr>
+              <w:cnfStyle w:val="000000000000" w:firstRow="0" w:lastRow="0" w:firstColumn="0" w:lastColumn="0" w:oddVBand="0" w:evenVBand="0" w:oddHBand="0" w:evenHBand="0" w:firstRowFirstColumn="0" w:firstRowLastColumn="0" w:lastRowFirstColumn="0" w:lastRowLastColumn="0"/>
+            </w:pPr>
+          </w:p>
+        </w:tc>
+        <w:tc>
+          <w:tcPr>
+            <w:tcW w:w="1750" w:type="dxa"/>
+          </w:tcPr>
+          <w:p>
+            <w:pPr>
+              <w:cnfStyle w:val="000000000000" w:firstRow="0" w:lastRow="0" w:firstColumn="0" w:lastColumn="0" w:oddVBand="0" w:evenVBand="0" w:oddHBand="0" w:evenHBand="0" w:firstRowFirstColumn="0" w:firstRowLastColumn="0" w:lastRowFirstColumn="0" w:lastRowLastColumn="0"/>
+            </w:pPr>
+          </w:p>
+        </w:tc>
+        <w:tc>
+          <w:tcPr>
+            <w:tcW w:w="1990" w:type="dxa"/>
+          </w:tcPr>
+          <w:p>
+            <w:pPr>
+              <w:cnfStyle w:val="000000000000" w:firstRow="0" w:lastRow="0" w:firstColumn="0" w:lastColumn="0" w:oddVBand="0" w:evenVBand="0" w:oddHBand="0" w:evenHBand="0" w:firstRowFirstColumn="0" w:firstRowLastColumn="0" w:lastRowFirstColumn="0" w:lastRowLastColumn="0"/>
+            </w:pPr>
+            <w:r>
+              <w:t xml:space="preserve">The list of </w:t>
+            </w:r>
+            <w:r>
+              <w:t xml:space="preserve">rented </w:t>
+            </w:r>
+            <w:r>
+              <w:t>movies is displayed</w:t>
             </w:r>
           </w:p>
         </w:tc>
@@ -5920,96 +10156,111 @@
           </w:tcPr>
           <w:p>
             <w:r>
-              <w:t>2-Select Movie</w:t>
-            </w:r>
-          </w:p>
-        </w:tc>
-        <w:tc>
-          <w:tcPr>
-            <w:tcW w:w="1870" w:type="dxa"/>
-          </w:tcPr>
-          <w:p>
-            <w:pPr>
-              <w:cnfStyle w:val="000000100000" w:firstRow="0" w:lastRow="0" w:firstColumn="0" w:lastColumn="0" w:oddVBand="0" w:evenVBand="0" w:oddHBand="1" w:evenHBand="0" w:firstRowFirstColumn="0" w:firstRowLastColumn="0" w:lastRowFirstColumn="0" w:lastRowLastColumn="0"/>
-            </w:pPr>
-          </w:p>
-        </w:tc>
-        <w:tc>
-          <w:tcPr>
-            <w:tcW w:w="1870" w:type="dxa"/>
-          </w:tcPr>
-          <w:p>
-            <w:pPr>
-              <w:cnfStyle w:val="000000100000" w:firstRow="0" w:lastRow="0" w:firstColumn="0" w:lastColumn="0" w:oddVBand="0" w:evenVBand="0" w:oddHBand="1" w:evenHBand="0" w:firstRowFirstColumn="0" w:firstRowLastColumn="0" w:lastRowFirstColumn="0" w:lastRowLastColumn="0"/>
-            </w:pPr>
-          </w:p>
-        </w:tc>
-        <w:tc>
-          <w:tcPr>
-            <w:tcW w:w="1870" w:type="dxa"/>
-          </w:tcPr>
-          <w:p>
-            <w:pPr>
-              <w:cnfStyle w:val="000000100000" w:firstRow="0" w:lastRow="0" w:firstColumn="0" w:lastColumn="0" w:oddVBand="0" w:evenVBand="0" w:oddHBand="1" w:evenHBand="0" w:firstRowFirstColumn="0" w:firstRowLastColumn="0" w:lastRowFirstColumn="0" w:lastRowLastColumn="0"/>
-            </w:pPr>
-          </w:p>
-        </w:tc>
-        <w:tc>
-          <w:tcPr>
-            <w:tcW w:w="1870" w:type="dxa"/>
-          </w:tcPr>
-          <w:p>
-            <w:pPr>
-              <w:cnfStyle w:val="000000100000" w:firstRow="0" w:lastRow="0" w:firstColumn="0" w:lastColumn="0" w:oddVBand="0" w:evenVBand="0" w:oddHBand="1" w:evenHBand="0" w:firstRowFirstColumn="0" w:firstRowLastColumn="0" w:lastRowFirstColumn="0" w:lastRowLastColumn="0"/>
-            </w:pPr>
-          </w:p>
-        </w:tc>
-      </w:tr>
-      <w:tr>
-        <w:tc>
-          <w:tcPr>
-            <w:cnfStyle w:val="001000000000" w:firstRow="0" w:lastRow="0" w:firstColumn="1" w:lastColumn="0" w:oddVBand="0" w:evenVBand="0" w:oddHBand="0" w:evenHBand="0" w:firstRowFirstColumn="0" w:firstRowLastColumn="0" w:lastRowFirstColumn="0" w:lastRowLastColumn="0"/>
-            <w:tcW w:w="1870" w:type="dxa"/>
-          </w:tcPr>
-          <w:p>
-            <w:r>
-              <w:t>3-Cancel rental</w:t>
-            </w:r>
-          </w:p>
-        </w:tc>
-        <w:tc>
-          <w:tcPr>
-            <w:tcW w:w="1870" w:type="dxa"/>
-          </w:tcPr>
-          <w:p>
-            <w:pPr>
-              <w:cnfStyle w:val="000000000000" w:firstRow="0" w:lastRow="0" w:firstColumn="0" w:lastColumn="0" w:oddVBand="0" w:evenVBand="0" w:oddHBand="0" w:evenHBand="0" w:firstRowFirstColumn="0" w:firstRowLastColumn="0" w:lastRowFirstColumn="0" w:lastRowLastColumn="0"/>
-            </w:pPr>
-          </w:p>
-        </w:tc>
-        <w:tc>
-          <w:tcPr>
-            <w:tcW w:w="1870" w:type="dxa"/>
-          </w:tcPr>
-          <w:p>
-            <w:pPr>
-              <w:cnfStyle w:val="000000000000" w:firstRow="0" w:lastRow="0" w:firstColumn="0" w:lastColumn="0" w:oddVBand="0" w:evenVBand="0" w:oddHBand="0" w:evenHBand="0" w:firstRowFirstColumn="0" w:firstRowLastColumn="0" w:lastRowFirstColumn="0" w:lastRowLastColumn="0"/>
-            </w:pPr>
-          </w:p>
-        </w:tc>
-        <w:tc>
-          <w:tcPr>
-            <w:tcW w:w="1870" w:type="dxa"/>
-          </w:tcPr>
-          <w:p>
-            <w:pPr>
-              <w:cnfStyle w:val="000000000000" w:firstRow="0" w:lastRow="0" w:firstColumn="0" w:lastColumn="0" w:oddVBand="0" w:evenVBand="0" w:oddHBand="0" w:evenHBand="0" w:firstRowFirstColumn="0" w:firstRowLastColumn="0" w:lastRowFirstColumn="0" w:lastRowLastColumn="0"/>
-            </w:pPr>
-            <w:r>
-              <w:t>The rented</w:t>
-            </w:r>
-            <w:r>
-              <w:t xml:space="preserve"> movie is deleted from the client’s library</w:t>
+              <w:t>2-Select movie</w:t>
+            </w:r>
+          </w:p>
+        </w:tc>
+        <w:tc>
+          <w:tcPr>
+            <w:tcW w:w="1870" w:type="dxa"/>
+          </w:tcPr>
+          <w:p>
+            <w:pPr>
+              <w:cnfStyle w:val="000000100000" w:firstRow="0" w:lastRow="0" w:firstColumn="0" w:lastColumn="0" w:oddVBand="0" w:evenVBand="0" w:oddHBand="1" w:evenHBand="0" w:firstRowFirstColumn="0" w:firstRowLastColumn="0" w:lastRowFirstColumn="0" w:lastRowLastColumn="0"/>
+            </w:pPr>
+          </w:p>
+        </w:tc>
+        <w:tc>
+          <w:tcPr>
+            <w:tcW w:w="1750" w:type="dxa"/>
+          </w:tcPr>
+          <w:p>
+            <w:pPr>
+              <w:cnfStyle w:val="000000100000" w:firstRow="0" w:lastRow="0" w:firstColumn="0" w:lastColumn="0" w:oddVBand="0" w:evenVBand="0" w:oddHBand="1" w:evenHBand="0" w:firstRowFirstColumn="0" w:firstRowLastColumn="0" w:lastRowFirstColumn="0" w:lastRowLastColumn="0"/>
+            </w:pPr>
+          </w:p>
+        </w:tc>
+        <w:tc>
+          <w:tcPr>
+            <w:tcW w:w="1990" w:type="dxa"/>
+          </w:tcPr>
+          <w:p>
+            <w:pPr>
+              <w:cnfStyle w:val="000000100000" w:firstRow="0" w:lastRow="0" w:firstColumn="0" w:lastColumn="0" w:oddVBand="0" w:evenVBand="0" w:oddHBand="1" w:evenHBand="0" w:firstRowFirstColumn="0" w:firstRowLastColumn="0" w:lastRowFirstColumn="0" w:lastRowLastColumn="0"/>
+            </w:pPr>
+            <w:r>
+              <w:t xml:space="preserve">Information regarding the movie is displayed along with the possibility to </w:t>
+            </w:r>
+            <w:r>
+              <w:t>cancel rent</w:t>
+            </w:r>
+          </w:p>
+        </w:tc>
+        <w:tc>
+          <w:tcPr>
+            <w:tcW w:w="1870" w:type="dxa"/>
+          </w:tcPr>
+          <w:p>
+            <w:pPr>
+              <w:cnfStyle w:val="000000100000" w:firstRow="0" w:lastRow="0" w:firstColumn="0" w:lastColumn="0" w:oddVBand="0" w:evenVBand="0" w:oddHBand="1" w:evenHBand="0" w:firstRowFirstColumn="0" w:firstRowLastColumn="0" w:lastRowFirstColumn="0" w:lastRowLastColumn="0"/>
+            </w:pPr>
+          </w:p>
+        </w:tc>
+      </w:tr>
+      <w:tr>
+        <w:tc>
+          <w:tcPr>
+            <w:cnfStyle w:val="001000000000" w:firstRow="0" w:lastRow="0" w:firstColumn="1" w:lastColumn="0" w:oddVBand="0" w:evenVBand="0" w:oddHBand="0" w:evenHBand="0" w:firstRowFirstColumn="0" w:firstRowLastColumn="0" w:lastRowFirstColumn="0" w:lastRowLastColumn="0"/>
+            <w:tcW w:w="1870" w:type="dxa"/>
+          </w:tcPr>
+          <w:p>
+            <w:r>
+              <w:t>3-Rent Movie</w:t>
+            </w:r>
+          </w:p>
+        </w:tc>
+        <w:tc>
+          <w:tcPr>
+            <w:tcW w:w="1870" w:type="dxa"/>
+          </w:tcPr>
+          <w:p>
+            <w:pPr>
+              <w:cnfStyle w:val="000000000000" w:firstRow="0" w:lastRow="0" w:firstColumn="0" w:lastColumn="0" w:oddVBand="0" w:evenVBand="0" w:oddHBand="0" w:evenHBand="0" w:firstRowFirstColumn="0" w:firstRowLastColumn="0" w:lastRowFirstColumn="0" w:lastRowLastColumn="0"/>
+            </w:pPr>
+          </w:p>
+        </w:tc>
+        <w:tc>
+          <w:tcPr>
+            <w:tcW w:w="1750" w:type="dxa"/>
+          </w:tcPr>
+          <w:p>
+            <w:pPr>
+              <w:cnfStyle w:val="000000000000" w:firstRow="0" w:lastRow="0" w:firstColumn="0" w:lastColumn="0" w:oddVBand="0" w:evenVBand="0" w:oddHBand="0" w:evenHBand="0" w:firstRowFirstColumn="0" w:firstRowLastColumn="0" w:lastRowFirstColumn="0" w:lastRowLastColumn="0"/>
+            </w:pPr>
+          </w:p>
+        </w:tc>
+        <w:tc>
+          <w:tcPr>
+            <w:tcW w:w="1990" w:type="dxa"/>
+          </w:tcPr>
+          <w:p>
+            <w:pPr>
+              <w:cnfStyle w:val="000000000000" w:firstRow="0" w:lastRow="0" w:firstColumn="0" w:lastColumn="0" w:oddVBand="0" w:evenVBand="0" w:oddHBand="0" w:evenHBand="0" w:firstRowFirstColumn="0" w:firstRowLastColumn="0" w:lastRowFirstColumn="0" w:lastRowLastColumn="0"/>
+            </w:pPr>
+            <w:r>
+              <w:t xml:space="preserve">The movie is </w:t>
+            </w:r>
+            <w:r>
+              <w:t>removed</w:t>
+            </w:r>
+            <w:r>
+              <w:t xml:space="preserve"> </w:t>
+            </w:r>
+            <w:r>
+              <w:t>from</w:t>
+            </w:r>
+            <w:r>
+              <w:t xml:space="preserve"> the client’s library and the system updates the list of rentals</w:t>
             </w:r>
           </w:p>
         </w:tc>
@@ -6051,17 +10302,17 @@
         </w:tc>
         <w:tc>
           <w:tcPr>
-            <w:tcW w:w="1870" w:type="dxa"/>
-          </w:tcPr>
-          <w:p>
-            <w:pPr>
-              <w:cnfStyle w:val="000000100000" w:firstRow="0" w:lastRow="0" w:firstColumn="0" w:lastColumn="0" w:oddVBand="0" w:evenVBand="0" w:oddHBand="1" w:evenHBand="0" w:firstRowFirstColumn="0" w:firstRowLastColumn="0" w:lastRowFirstColumn="0" w:lastRowLastColumn="0"/>
-            </w:pPr>
-          </w:p>
-        </w:tc>
-        <w:tc>
-          <w:tcPr>
-            <w:tcW w:w="1870" w:type="dxa"/>
+            <w:tcW w:w="1750" w:type="dxa"/>
+          </w:tcPr>
+          <w:p>
+            <w:pPr>
+              <w:cnfStyle w:val="000000100000" w:firstRow="0" w:lastRow="0" w:firstColumn="0" w:lastColumn="0" w:oddVBand="0" w:evenVBand="0" w:oddHBand="1" w:evenHBand="0" w:firstRowFirstColumn="0" w:firstRowLastColumn="0" w:lastRowFirstColumn="0" w:lastRowLastColumn="0"/>
+            </w:pPr>
+          </w:p>
+        </w:tc>
+        <w:tc>
+          <w:tcPr>
+            <w:tcW w:w="1990" w:type="dxa"/>
           </w:tcPr>
           <w:p>
             <w:pPr>
@@ -6115,6 +10366,7 @@
           </w:tcPr>
           <w:p>
             <w:r>
+              <w:lastRenderedPageBreak/>
               <w:t>Step</w:t>
             </w:r>
           </w:p>
@@ -6221,7 +10473,6 @@
           </w:tcPr>
           <w:p>
             <w:r>
-              <w:lastRenderedPageBreak/>
               <w:t>3</w:t>
             </w:r>
           </w:p>
@@ -6654,6 +10905,103 @@
     </w:sectPr>
   </w:body>
 </w:document>
+</file>
+
+<file path=word/numbering.xml><?xml version="1.0" encoding="utf-8"?>
+<w:numbering xmlns:wpc="http://schemas.microsoft.com/office/word/2010/wordprocessingCanvas" xmlns:cx="http://schemas.microsoft.com/office/drawing/2014/chartex" xmlns:cx1="http://schemas.microsoft.com/office/drawing/2015/9/8/chartex" xmlns:cx2="http://schemas.microsoft.com/office/drawing/2015/10/21/chartex" xmlns:cx3="http://schemas.microsoft.com/office/drawing/2016/5/9/chartex" xmlns:cx4="http://schemas.microsoft.com/office/drawing/2016/5/10/chartex" xmlns:cx5="http://schemas.microsoft.com/office/drawing/2016/5/11/chartex" xmlns:cx6="http://schemas.microsoft.com/office/drawing/2016/5/12/chartex" xmlns:cx7="http://schemas.microsoft.com/office/drawing/2016/5/13/chartex" xmlns:cx8="http://schemas.microsoft.com/office/drawing/2016/5/14/chartex" xmlns:mc="http://schemas.openxmlformats.org/markup-compatibility/2006" xmlns:aink="http://schemas.microsoft.com/office/drawing/2016/ink" xmlns:am3d="http://schemas.microsoft.com/office/drawing/2017/model3d" xmlns:o="urn:schemas-microsoft-com:office:office" xmlns:oel="http://schemas.microsoft.com/office/2019/extlst" xmlns:r="http://schemas.openxmlformats.org/officeDocument/2006/relationships" xmlns:m="http://schemas.openxmlformats.org/officeDocument/2006/math" xmlns:v="urn:schemas-microsoft-com:vml" xmlns:wp14="http://schemas.microsoft.com/office/word/2010/wordprocessingDrawing" xmlns:wp="http://schemas.openxmlformats.org/drawingml/2006/wordprocessingDrawing" xmlns:w10="urn:schemas-microsoft-com:office:word" xmlns:w="http://schemas.openxmlformats.org/wordprocessingml/2006/main" xmlns:w14="http://schemas.microsoft.com/office/word/2010/wordml" xmlns:w15="http://schemas.microsoft.com/office/word/2012/wordml" xmlns:w16cex="http://schemas.microsoft.com/office/word/2018/wordml/cex" xmlns:w16cid="http://schemas.microsoft.com/office/word/2016/wordml/cid" xmlns:w16="http://schemas.microsoft.com/office/word/2018/wordml" xmlns:w16sdtdh="http://schemas.microsoft.com/office/word/2020/wordml/sdtdatahash" xmlns:w16se="http://schemas.microsoft.com/office/word/2015/wordml/symex" xmlns:wpg="http://schemas.microsoft.com/office/word/2010/wordprocessingGroup" xmlns:wpi="http://schemas.microsoft.com/office/word/2010/wordprocessingInk" xmlns:wne="http://schemas.microsoft.com/office/word/2006/wordml" xmlns:wps="http://schemas.microsoft.com/office/word/2010/wordprocessingShape" mc:Ignorable="w14 w15 w16se w16cid w16 w16cex w16sdtdh wp14">
+  <w:abstractNum w:abstractNumId="0" w15:restartNumberingAfterBreak="0">
+    <w:nsid w:val="0AA477F5"/>
+    <w:multiLevelType w:val="hybridMultilevel"/>
+    <w:tmpl w:val="CDE216F2"/>
+    <w:lvl w:ilvl="0" w:tplc="0C0A000F">
+      <w:start w:val="1"/>
+      <w:numFmt w:val="decimal"/>
+      <w:lvlText w:val="%1."/>
+      <w:lvlJc w:val="left"/>
+      <w:pPr>
+        <w:ind w:left="720" w:hanging="360"/>
+      </w:pPr>
+      <w:rPr>
+        <w:rFonts w:hint="default"/>
+      </w:rPr>
+    </w:lvl>
+    <w:lvl w:ilvl="1" w:tplc="0C0A0019" w:tentative="1">
+      <w:start w:val="1"/>
+      <w:numFmt w:val="lowerLetter"/>
+      <w:lvlText w:val="%2."/>
+      <w:lvlJc w:val="left"/>
+      <w:pPr>
+        <w:ind w:left="1440" w:hanging="360"/>
+      </w:pPr>
+    </w:lvl>
+    <w:lvl w:ilvl="2" w:tplc="0C0A001B" w:tentative="1">
+      <w:start w:val="1"/>
+      <w:numFmt w:val="lowerRoman"/>
+      <w:lvlText w:val="%3."/>
+      <w:lvlJc w:val="right"/>
+      <w:pPr>
+        <w:ind w:left="2160" w:hanging="180"/>
+      </w:pPr>
+    </w:lvl>
+    <w:lvl w:ilvl="3" w:tplc="0C0A000F" w:tentative="1">
+      <w:start w:val="1"/>
+      <w:numFmt w:val="decimal"/>
+      <w:lvlText w:val="%4."/>
+      <w:lvlJc w:val="left"/>
+      <w:pPr>
+        <w:ind w:left="2880" w:hanging="360"/>
+      </w:pPr>
+    </w:lvl>
+    <w:lvl w:ilvl="4" w:tplc="0C0A0019" w:tentative="1">
+      <w:start w:val="1"/>
+      <w:numFmt w:val="lowerLetter"/>
+      <w:lvlText w:val="%5."/>
+      <w:lvlJc w:val="left"/>
+      <w:pPr>
+        <w:ind w:left="3600" w:hanging="360"/>
+      </w:pPr>
+    </w:lvl>
+    <w:lvl w:ilvl="5" w:tplc="0C0A001B" w:tentative="1">
+      <w:start w:val="1"/>
+      <w:numFmt w:val="lowerRoman"/>
+      <w:lvlText w:val="%6."/>
+      <w:lvlJc w:val="right"/>
+      <w:pPr>
+        <w:ind w:left="4320" w:hanging="180"/>
+      </w:pPr>
+    </w:lvl>
+    <w:lvl w:ilvl="6" w:tplc="0C0A000F" w:tentative="1">
+      <w:start w:val="1"/>
+      <w:numFmt w:val="decimal"/>
+      <w:lvlText w:val="%7."/>
+      <w:lvlJc w:val="left"/>
+      <w:pPr>
+        <w:ind w:left="5040" w:hanging="360"/>
+      </w:pPr>
+    </w:lvl>
+    <w:lvl w:ilvl="7" w:tplc="0C0A0019" w:tentative="1">
+      <w:start w:val="1"/>
+      <w:numFmt w:val="lowerLetter"/>
+      <w:lvlText w:val="%8."/>
+      <w:lvlJc w:val="left"/>
+      <w:pPr>
+        <w:ind w:left="5760" w:hanging="360"/>
+      </w:pPr>
+    </w:lvl>
+    <w:lvl w:ilvl="8" w:tplc="0C0A001B" w:tentative="1">
+      <w:start w:val="1"/>
+      <w:numFmt w:val="lowerRoman"/>
+      <w:lvlText w:val="%9."/>
+      <w:lvlJc w:val="right"/>
+      <w:pPr>
+        <w:ind w:left="6480" w:hanging="180"/>
+      </w:pPr>
+    </w:lvl>
+  </w:abstractNum>
+  <w:num w:numId="1" w16cid:durableId="450829412">
+    <w:abstractNumId w:val="0"/>
+  </w:num>
+</w:numbering>
 </file>
 
 <file path=word/styles.xml><?xml version="1.0" encoding="utf-8"?>

--- a/AllDocumentation/TestCases/Test_Cases_MR.docx
+++ b/AllDocumentation/TestCases/Test_Cases_MR.docx
@@ -4616,7 +4616,34 @@
               <w:t xml:space="preserve">Information </w:t>
             </w:r>
             <w:r>
-              <w:t>regarding the movie is displayed along with the possibility to rent</w:t>
+              <w:t>regarding the movie</w:t>
+            </w:r>
+            <w:r>
+              <w:t xml:space="preserve"> </w:t>
+            </w:r>
+            <w:r>
+              <w:t>(</w:t>
+            </w:r>
+            <w:r>
+              <w:t xml:space="preserve">title, director, </w:t>
+            </w:r>
+            <w:r>
+              <w:t>length</w:t>
+            </w:r>
+            <w:r>
+              <w:t>, description, average rating, release year, genre</w:t>
+            </w:r>
+            <w:r>
+              <w:t>,</w:t>
+            </w:r>
+            <w:r>
+              <w:t xml:space="preserve"> and reviews</w:t>
+            </w:r>
+            <w:r>
+              <w:t>)</w:t>
+            </w:r>
+            <w:r>
+              <w:t xml:space="preserve"> is displayed along with the possibility to rent</w:t>
             </w:r>
           </w:p>
         </w:tc>
@@ -4687,7 +4714,11 @@
               <w:t>added to</w:t>
             </w:r>
             <w:r>
-              <w:t xml:space="preserve"> the client’s library </w:t>
+              <w:t xml:space="preserve"> the </w:t>
+            </w:r>
+            <w:r>
+              <w:lastRenderedPageBreak/>
+              <w:t xml:space="preserve">client’s library </w:t>
             </w:r>
             <w:r>
               <w:t xml:space="preserve">and </w:t>
@@ -5729,7 +5760,13 @@
               <w:cnfStyle w:val="000000000000" w:firstRow="0" w:lastRow="0" w:firstColumn="0" w:lastColumn="0" w:oddVBand="0" w:evenVBand="0" w:oddHBand="0" w:evenHBand="0" w:firstRowFirstColumn="0" w:firstRowLastColumn="0" w:lastRowFirstColumn="0" w:lastRowLastColumn="0"/>
             </w:pPr>
             <w:r>
-              <w:t>Information regarding the movie is displayed along with the possibility to rent</w:t>
+              <w:t xml:space="preserve">Information regarding the movie </w:t>
+            </w:r>
+            <w:r>
+              <w:t xml:space="preserve">(title, director, length, description, average rating, release year, genre, and reviews) </w:t>
+            </w:r>
+            <w:r>
+              <w:t>is displayed along with the possibility to rent</w:t>
             </w:r>
           </w:p>
         </w:tc>
@@ -6632,7 +6669,13 @@
               <w:cnfStyle w:val="000000000000" w:firstRow="0" w:lastRow="0" w:firstColumn="0" w:lastColumn="0" w:oddVBand="0" w:evenVBand="0" w:oddHBand="0" w:evenHBand="0" w:firstRowFirstColumn="0" w:firstRowLastColumn="0" w:lastRowFirstColumn="0" w:lastRowLastColumn="0"/>
             </w:pPr>
             <w:r>
-              <w:t>Information regarding the movie is displayed along with the possibility to rent</w:t>
+              <w:t xml:space="preserve">Information regarding the movie </w:t>
+            </w:r>
+            <w:r>
+              <w:t xml:space="preserve">(title, director, length, description, average rating, release year, genre, and reviews) </w:t>
+            </w:r>
+            <w:r>
+              <w:t>is displayed along with the possibility to rent</w:t>
             </w:r>
           </w:p>
         </w:tc>
@@ -7083,7 +7126,17 @@
               <w:cnfStyle w:val="000000000000" w:firstRow="0" w:lastRow="0" w:firstColumn="0" w:lastColumn="0" w:oddVBand="0" w:evenVBand="0" w:oddHBand="0" w:evenHBand="0" w:firstRowFirstColumn="0" w:firstRowLastColumn="0" w:lastRowFirstColumn="0" w:lastRowLastColumn="0"/>
             </w:pPr>
             <w:r>
-              <w:t>Information regarding the movie is displayed along with the possibility to rent</w:t>
+              <w:t xml:space="preserve">Information regarding the movie </w:t>
+            </w:r>
+            <w:r>
+              <w:t xml:space="preserve">(title, director, length, description, average rating, release year, genre, and reviews) </w:t>
+            </w:r>
+            <w:r>
+              <w:t xml:space="preserve">is displayed along </w:t>
+            </w:r>
+            <w:r>
+              <w:lastRenderedPageBreak/>
+              <w:t>with the possibility to rent</w:t>
             </w:r>
           </w:p>
         </w:tc>
@@ -7984,7 +8037,13 @@
               <w:cnfStyle w:val="000000000000" w:firstRow="0" w:lastRow="0" w:firstColumn="0" w:lastColumn="0" w:oddVBand="0" w:evenVBand="0" w:oddHBand="0" w:evenHBand="0" w:firstRowFirstColumn="0" w:firstRowLastColumn="0" w:lastRowFirstColumn="0" w:lastRowLastColumn="0"/>
             </w:pPr>
             <w:r>
-              <w:t>Information regarding the movie is displayed along with the possibility to rent</w:t>
+              <w:t xml:space="preserve">Information regarding the movie </w:t>
+            </w:r>
+            <w:r>
+              <w:t xml:space="preserve">(title, director, length, description, average rating, release year, genre, and reviews) </w:t>
+            </w:r>
+            <w:r>
+              <w:t>is displayed along with the possibility to rent</w:t>
             </w:r>
           </w:p>
         </w:tc>
@@ -8200,10 +8259,7 @@
           </w:tcPr>
           <w:p>
             <w:r>
-              <w:t>1.</w:t>
-            </w:r>
-            <w:r>
-              <w:t>b</w:t>
+              <w:t>1.b</w:t>
             </w:r>
           </w:p>
         </w:tc>
@@ -8362,10 +8418,7 @@
               <w:cnfStyle w:val="100000000000" w:firstRow="1" w:lastRow="0" w:firstColumn="0" w:lastColumn="0" w:oddVBand="0" w:evenVBand="0" w:oddHBand="0" w:evenHBand="0" w:firstRowFirstColumn="0" w:firstRowLastColumn="0" w:lastRowFirstColumn="0" w:lastRowLastColumn="0"/>
             </w:pPr>
             <w:r>
-              <w:t xml:space="preserve">Test Case </w:t>
-            </w:r>
-            <w:r>
-              <w:t>1</w:t>
+              <w:t>Test Case 1</w:t>
             </w:r>
           </w:p>
         </w:tc>
@@ -8531,10 +8584,7 @@
           </w:tcPr>
           <w:p>
             <w:r>
-              <w:t>1.</w:t>
-            </w:r>
-            <w:r>
-              <w:t>b</w:t>
+              <w:t>1.b</w:t>
             </w:r>
             <w:r>
               <w:t xml:space="preserve">. </w:t>
@@ -8545,15 +8595,7 @@
                 <w:sz w:val="24"/>
                 <w:szCs w:val="24"/>
               </w:rPr>
-              <w:t>A rental can be canceled from the client’s library, in the client’s profile</w:t>
-            </w:r>
-            <w:r>
-              <w:rPr>
-                <w:rFonts w:ascii="Times New Roman" w:hAnsi="Times New Roman" w:cs="Times New Roman"/>
-                <w:sz w:val="24"/>
-                <w:szCs w:val="24"/>
-              </w:rPr>
-              <w:t>.</w:t>
+              <w:t>A rental can be canceled from the client’s library, in the client’s profile.</w:t>
             </w:r>
           </w:p>
         </w:tc>
@@ -8884,13 +8926,8 @@
           </w:tcPr>
           <w:p>
             <w:r>
-              <w:t>1.</w:t>
-            </w:r>
-            <w:proofErr w:type="gramStart"/>
-            <w:r>
-              <w:t>a.i</w:t>
-            </w:r>
-            <w:proofErr w:type="gramEnd"/>
+              <w:t>1.a.i</w:t>
+            </w:r>
           </w:p>
         </w:tc>
         <w:tc>
@@ -10450,14 +10487,12 @@
             <w:r>
               <w:t>1.</w:t>
             </w:r>
-            <w:proofErr w:type="gramStart"/>
             <w:r>
               <w:t>b</w:t>
             </w:r>
             <w:r>
               <w:t>.i</w:t>
             </w:r>
-            <w:proofErr w:type="gramEnd"/>
           </w:p>
         </w:tc>
         <w:tc>
@@ -10613,10 +10648,7 @@
               <w:cnfStyle w:val="100000000000" w:firstRow="1" w:lastRow="0" w:firstColumn="0" w:lastColumn="0" w:oddVBand="0" w:evenVBand="0" w:oddHBand="0" w:evenHBand="0" w:firstRowFirstColumn="0" w:firstRowLastColumn="0" w:lastRowFirstColumn="0" w:lastRowLastColumn="0"/>
             </w:pPr>
             <w:r>
-              <w:t xml:space="preserve">Test Case </w:t>
-            </w:r>
-            <w:r>
-              <w:t>1</w:t>
+              <w:t>Test Case 1</w:t>
             </w:r>
           </w:p>
         </w:tc>
@@ -10775,10 +10807,7 @@
               </w:rPr>
             </w:pPr>
             <w:r>
-              <w:t xml:space="preserve">Start </w:t>
-            </w:r>
-            <w:r>
-              <w:t>Cancel</w:t>
+              <w:t>Start Cancel</w:t>
             </w:r>
           </w:p>
         </w:tc>
@@ -10876,15 +10905,7 @@
                 <w:sz w:val="24"/>
                 <w:szCs w:val="24"/>
               </w:rPr>
-              <w:t xml:space="preserve"> </w:t>
-            </w:r>
-            <w:r>
-              <w:rPr>
-                <w:rFonts w:ascii="Times New Roman" w:hAnsi="Times New Roman" w:cs="Times New Roman"/>
-                <w:sz w:val="24"/>
-                <w:szCs w:val="24"/>
-              </w:rPr>
-              <w:t>A rental can be canceled from the client’s library, in the client’s profile.</w:t>
+              <w:t xml:space="preserve"> A rental can be canceled from the client’s library, in the client’s profile.</w:t>
             </w:r>
           </w:p>
         </w:tc>
@@ -11304,7 +11325,10 @@
               <w:cnfStyle w:val="000000100000" w:firstRow="0" w:lastRow="0" w:firstColumn="0" w:lastColumn="0" w:oddVBand="0" w:evenVBand="0" w:oddHBand="1" w:evenHBand="0" w:firstRowFirstColumn="0" w:firstRowLastColumn="0" w:lastRowFirstColumn="0" w:lastRowLastColumn="0"/>
             </w:pPr>
             <w:r>
-              <w:t>Start Rent</w:t>
+              <w:t>Cancel</w:t>
+            </w:r>
+            <w:r>
+              <w:t xml:space="preserve"> Rent</w:t>
             </w:r>
           </w:p>
         </w:tc>
@@ -11581,7 +11605,10 @@
               </w:rPr>
             </w:pPr>
             <w:r>
-              <w:t>Start Rental</w:t>
+              <w:t>Cancel</w:t>
+            </w:r>
+            <w:r>
+              <w:t xml:space="preserve"> Rental</w:t>
             </w:r>
           </w:p>
         </w:tc>
@@ -11744,11 +11771,17 @@
               <w:cnfStyle w:val="000000000000" w:firstRow="0" w:lastRow="0" w:firstColumn="0" w:lastColumn="0" w:oddVBand="0" w:evenVBand="0" w:oddHBand="0" w:evenHBand="0" w:firstRowFirstColumn="0" w:firstRowLastColumn="0" w:lastRowFirstColumn="0" w:lastRowLastColumn="0"/>
             </w:pPr>
             <w:r>
-              <w:t xml:space="preserve">Information regarding the movie is displayed along with the </w:t>
+              <w:t xml:space="preserve">Information regarding the movie </w:t>
+            </w:r>
+            <w:r>
+              <w:t xml:space="preserve">(title, director, length, description, </w:t>
             </w:r>
             <w:r>
               <w:lastRenderedPageBreak/>
-              <w:t xml:space="preserve">possibility to </w:t>
+              <w:t xml:space="preserve">average rating, release year, genre, and reviews) </w:t>
+            </w:r>
+            <w:r>
+              <w:t xml:space="preserve">is displayed along with the possibility to </w:t>
             </w:r>
             <w:r>
               <w:t>cancel rent</w:t>
@@ -12300,6 +12333,7 @@
           </w:tcPr>
           <w:p>
             <w:r>
+              <w:lastRenderedPageBreak/>
               <w:t>1-</w:t>
             </w:r>
             <w:r>
@@ -12365,7 +12399,6 @@
           </w:tcPr>
           <w:p>
             <w:r>
-              <w:lastRenderedPageBreak/>
               <w:t>2-</w:t>
             </w:r>
             <w:r>
@@ -12616,10 +12649,7 @@
               <w:cnfStyle w:val="000000100000" w:firstRow="0" w:lastRow="0" w:firstColumn="0" w:lastColumn="0" w:oddVBand="0" w:evenVBand="0" w:oddHBand="1" w:evenHBand="0" w:firstRowFirstColumn="0" w:firstRowLastColumn="0" w:lastRowFirstColumn="0" w:lastRowLastColumn="0"/>
             </w:pPr>
             <w:r>
-              <w:t xml:space="preserve">Start </w:t>
-            </w:r>
-            <w:r>
-              <w:t>Rate</w:t>
+              <w:t>Start Rate</w:t>
             </w:r>
           </w:p>
         </w:tc>
@@ -12896,10 +12926,7 @@
               </w:rPr>
             </w:pPr>
             <w:r>
-              <w:t>Start R</w:t>
-            </w:r>
-            <w:r>
-              <w:t>ate</w:t>
+              <w:t>Start Rate</w:t>
             </w:r>
           </w:p>
         </w:tc>
@@ -12955,13 +12982,7 @@
           </w:tcPr>
           <w:p>
             <w:r>
-              <w:t>1-Go to the list of</w:t>
-            </w:r>
-            <w:r>
-              <w:t xml:space="preserve"> </w:t>
-            </w:r>
-            <w:r>
-              <w:t xml:space="preserve">movies </w:t>
+              <w:t xml:space="preserve">1-Go to the list of movies </w:t>
             </w:r>
           </w:p>
         </w:tc>
@@ -13079,10 +13100,7 @@
           </w:tcPr>
           <w:p>
             <w:r>
-              <w:t>3-</w:t>
-            </w:r>
-            <w:r>
-              <w:t xml:space="preserve">Give a </w:t>
+              <w:t xml:space="preserve">3-Give a </w:t>
             </w:r>
             <w:r>
               <w:t>rating</w:t>
@@ -13195,6 +13213,7 @@
     <w:p/>
     <w:p>
       <w:r>
+        <w:lastRenderedPageBreak/>
         <w:br w:type="page"/>
       </w:r>
     </w:p>
@@ -13204,10 +13223,7 @@
         <w:pStyle w:val="Heading1"/>
       </w:pPr>
       <w:r>
-        <w:t>R</w:t>
-      </w:r>
-      <w:r>
-        <w:t>eview</w:t>
+        <w:t>Review</w:t>
       </w:r>
     </w:p>
     <w:tbl>
@@ -13273,10 +13289,7 @@
               <w:cnfStyle w:val="100000000000" w:firstRow="1" w:lastRow="0" w:firstColumn="0" w:lastColumn="0" w:oddVBand="0" w:evenVBand="0" w:oddHBand="0" w:evenHBand="0" w:firstRowFirstColumn="0" w:firstRowLastColumn="0" w:lastRowFirstColumn="0" w:lastRowLastColumn="0"/>
             </w:pPr>
             <w:r>
-              <w:t>TC</w:t>
-            </w:r>
-            <w:r>
-              <w:t>3</w:t>
+              <w:t>TC3</w:t>
             </w:r>
           </w:p>
         </w:tc>
@@ -13314,10 +13327,7 @@
               <w:cnfStyle w:val="000000100000" w:firstRow="0" w:lastRow="0" w:firstColumn="0" w:lastColumn="0" w:oddVBand="0" w:evenVBand="0" w:oddHBand="1" w:evenHBand="0" w:firstRowFirstColumn="0" w:firstRowLastColumn="0" w:lastRowFirstColumn="0" w:lastRowLastColumn="0"/>
             </w:pPr>
             <w:r>
-              <w:t>Start R</w:t>
-            </w:r>
-            <w:r>
-              <w:t>eview</w:t>
+              <w:t>Start Review</w:t>
             </w:r>
           </w:p>
         </w:tc>
@@ -14276,10 +14286,7 @@
               <w:cnfStyle w:val="100000000000" w:firstRow="1" w:lastRow="0" w:firstColumn="0" w:lastColumn="0" w:oddVBand="0" w:evenVBand="0" w:oddHBand="0" w:evenHBand="0" w:firstRowFirstColumn="0" w:firstRowLastColumn="0" w:lastRowFirstColumn="0" w:lastRowLastColumn="0"/>
             </w:pPr>
             <w:r>
-              <w:t xml:space="preserve">Test Case </w:t>
-            </w:r>
-            <w:r>
-              <w:t>2</w:t>
+              <w:t>Test Case 2</w:t>
             </w:r>
           </w:p>
         </w:tc>
@@ -14768,10 +14775,7 @@
               <w:cnfStyle w:val="100000000000" w:firstRow="1" w:lastRow="0" w:firstColumn="0" w:lastColumn="0" w:oddVBand="0" w:evenVBand="0" w:oddHBand="0" w:evenHBand="0" w:firstRowFirstColumn="0" w:firstRowLastColumn="0" w:lastRowFirstColumn="0" w:lastRowLastColumn="0"/>
             </w:pPr>
             <w:r>
-              <w:t xml:space="preserve">Test Case </w:t>
-            </w:r>
-            <w:r>
-              <w:t>3</w:t>
+              <w:t>Test Case 3</w:t>
             </w:r>
           </w:p>
         </w:tc>
@@ -15077,7 +15081,6 @@
             <w:r>
               <w:t xml:space="preserve">The movie was </w:t>
             </w:r>
-            <w:proofErr w:type="gramStart"/>
             <w:r>
               <w:rPr>
                 <w:strike/>
@@ -15087,7 +15090,6 @@
             <w:r>
               <w:t>awesome</w:t>
             </w:r>
-            <w:proofErr w:type="gramEnd"/>
             <w:r>
               <w:t>!</w:t>
             </w:r>
@@ -15273,10 +15275,7 @@
               <w:cnfStyle w:val="100000000000" w:firstRow="1" w:lastRow="0" w:firstColumn="0" w:lastColumn="0" w:oddVBand="0" w:evenVBand="0" w:oddHBand="0" w:evenHBand="0" w:firstRowFirstColumn="0" w:firstRowLastColumn="0" w:lastRowFirstColumn="0" w:lastRowLastColumn="0"/>
             </w:pPr>
             <w:r>
-              <w:t xml:space="preserve">Test Case </w:t>
-            </w:r>
-            <w:r>
-              <w:t>4</w:t>
+              <w:t>Test Case 4</w:t>
             </w:r>
           </w:p>
         </w:tc>
@@ -19827,10 +19826,7 @@
     </w:tbl>
     <w:p>
       <w:r>
-        <w:t>*</w:t>
-      </w:r>
-      <w:r>
-        <w:t xml:space="preserve">Step 3 follows the same test cases as the base sequence </w:t>
+        <w:t xml:space="preserve">*Step 3 follows the same test cases as the base sequence </w:t>
       </w:r>
     </w:p>
     <w:p/>
@@ -20051,27 +20047,13 @@
               <w:rPr>
                 <w:rFonts w:cstheme="minorHAnsi"/>
               </w:rPr>
-              <w:t>1.</w:t>
-            </w:r>
-            <w:proofErr w:type="gramStart"/>
+              <w:t>1.b.</w:t>
+            </w:r>
             <w:r>
               <w:rPr>
                 <w:rFonts w:cstheme="minorHAnsi"/>
               </w:rPr>
-              <w:t>b.</w:t>
-            </w:r>
-            <w:r>
-              <w:rPr>
-                <w:rFonts w:cstheme="minorHAnsi"/>
-              </w:rPr>
-              <w:t>Go</w:t>
-            </w:r>
-            <w:proofErr w:type="gramEnd"/>
-            <w:r>
-              <w:rPr>
-                <w:rFonts w:cstheme="minorHAnsi"/>
-              </w:rPr>
-              <w:t xml:space="preserve"> to the client’s library in the client’s profile.</w:t>
+              <w:t>Go to the client’s library in the client’s profile.</w:t>
             </w:r>
           </w:p>
         </w:tc>
@@ -20472,13 +20454,8 @@
           </w:tcPr>
           <w:p>
             <w:r>
-              <w:t>1.</w:t>
-            </w:r>
-            <w:proofErr w:type="gramStart"/>
-            <w:r>
-              <w:t>a.i</w:t>
-            </w:r>
-            <w:proofErr w:type="gramEnd"/>
+              <w:t>1.a.i</w:t>
+            </w:r>
           </w:p>
         </w:tc>
         <w:tc>
@@ -20980,10 +20957,7 @@
               <w:t>1.</w:t>
             </w:r>
             <w:r>
-              <w:t xml:space="preserve"> </w:t>
-            </w:r>
-            <w:r>
-              <w:t>-</w:t>
+              <w:t xml:space="preserve"> -</w:t>
             </w:r>
             <w:r>
               <w:rPr>
@@ -22072,13 +22046,8 @@
           </w:tcPr>
           <w:p>
             <w:r>
-              <w:t>1.</w:t>
-            </w:r>
-            <w:proofErr w:type="gramStart"/>
-            <w:r>
-              <w:t>b.i</w:t>
-            </w:r>
-            <w:proofErr w:type="gramEnd"/>
+              <w:t>1.b.i</w:t>
+            </w:r>
           </w:p>
         </w:tc>
         <w:tc>
@@ -22509,10 +22478,7 @@
               <w:t>1.</w:t>
             </w:r>
             <w:r>
-              <w:t xml:space="preserve"> </w:t>
-            </w:r>
-            <w:r>
-              <w:t>-</w:t>
+              <w:t xml:space="preserve"> -</w:t>
             </w:r>
             <w:r>
               <w:rPr>

--- a/AllDocumentation/TestCases/Test_Cases_MR.docx
+++ b/AllDocumentation/TestCases/Test_Cases_MR.docx
@@ -1811,10 +1811,7 @@
               <w:t>, 1995, 4.7, A cowboy…</w:t>
             </w:r>
             <w:r>
-              <w:t xml:space="preserve">, </w:t>
-            </w:r>
-            <w:r>
-              <w:t>Children’s film</w:t>
+              <w:t>, Children’s film</w:t>
             </w:r>
           </w:p>
         </w:tc>
@@ -2798,10 +2795,7 @@
               <w:t>Toy Story, 81, J, 1995, 4.7, A cowboy…</w:t>
             </w:r>
             <w:r>
-              <w:t xml:space="preserve">, </w:t>
-            </w:r>
-            <w:r>
-              <w:t>Children’s film</w:t>
+              <w:t>, Children’s film</w:t>
             </w:r>
           </w:p>
         </w:tc>
@@ -3731,10 +3725,7 @@
               <w:t>Toy Story, 81min, John Lasseter, 1995year, 4.7, A cowboy…</w:t>
             </w:r>
             <w:r>
-              <w:t xml:space="preserve">, </w:t>
-            </w:r>
-            <w:r>
-              <w:t>Children’s film</w:t>
+              <w:t>, Children’s film</w:t>
             </w:r>
           </w:p>
         </w:tc>
@@ -4194,10 +4185,7 @@
               <w:t>Toy Story and the attack of the astronaut fighting for the attention: chapter one, 81, John Lasseter, 1995, 4.7, A cowboy…</w:t>
             </w:r>
             <w:r>
-              <w:t xml:space="preserve">, </w:t>
-            </w:r>
-            <w:r>
-              <w:t>Children’s film</w:t>
+              <w:t>, Children’s film</w:t>
             </w:r>
           </w:p>
         </w:tc>
@@ -4296,10 +4284,7 @@
         <w:pStyle w:val="Heading1"/>
       </w:pPr>
       <w:r>
-        <w:t>REMOVE</w:t>
-      </w:r>
-      <w:r>
-        <w:t xml:space="preserve"> MOVIE</w:t>
+        <w:t>REMOVE MOVIE</w:t>
       </w:r>
     </w:p>
     <w:p/>
@@ -4414,10 +4399,7 @@
               <w:cnfStyle w:val="000000100000" w:firstRow="0" w:lastRow="0" w:firstColumn="0" w:lastColumn="0" w:oddVBand="0" w:evenVBand="0" w:oddHBand="1" w:evenHBand="0" w:firstRowFirstColumn="0" w:firstRowLastColumn="0" w:lastRowFirstColumn="0" w:lastRowLastColumn="0"/>
             </w:pPr>
             <w:r>
-              <w:t xml:space="preserve">Start </w:t>
-            </w:r>
-            <w:r>
-              <w:t>Remove</w:t>
+              <w:t>Start Remove</w:t>
             </w:r>
           </w:p>
         </w:tc>
@@ -4430,10 +4412,7 @@
               <w:cnfStyle w:val="000000100000" w:firstRow="0" w:lastRow="0" w:firstColumn="0" w:lastColumn="0" w:oddVBand="0" w:evenVBand="0" w:oddHBand="1" w:evenHBand="0" w:firstRowFirstColumn="0" w:firstRowLastColumn="0" w:lastRowFirstColumn="0" w:lastRowLastColumn="0"/>
             </w:pPr>
             <w:r>
-              <w:t xml:space="preserve">Start </w:t>
-            </w:r>
-            <w:r>
-              <w:t>Remove</w:t>
+              <w:t>Start Remove</w:t>
             </w:r>
           </w:p>
         </w:tc>
@@ -4446,10 +4425,7 @@
               <w:cnfStyle w:val="000000100000" w:firstRow="0" w:lastRow="0" w:firstColumn="0" w:lastColumn="0" w:oddVBand="0" w:evenVBand="0" w:oddHBand="1" w:evenHBand="0" w:firstRowFirstColumn="0" w:firstRowLastColumn="0" w:lastRowFirstColumn="0" w:lastRowLastColumn="0"/>
             </w:pPr>
             <w:r>
-              <w:t xml:space="preserve">Start </w:t>
-            </w:r>
-            <w:r>
-              <w:t>Remove</w:t>
+              <w:t>Start Remove</w:t>
             </w:r>
           </w:p>
         </w:tc>
@@ -4462,10 +4438,7 @@
               <w:cnfStyle w:val="000000100000" w:firstRow="0" w:lastRow="0" w:firstColumn="0" w:lastColumn="0" w:oddVBand="0" w:evenVBand="0" w:oddHBand="1" w:evenHBand="0" w:firstRowFirstColumn="0" w:firstRowLastColumn="0" w:lastRowFirstColumn="0" w:lastRowLastColumn="0"/>
             </w:pPr>
             <w:r>
-              <w:t xml:space="preserve">Start </w:t>
-            </w:r>
-            <w:r>
-              <w:t>Remove</w:t>
+              <w:t>Start Remove</w:t>
             </w:r>
           </w:p>
         </w:tc>
@@ -4647,13 +4620,7 @@
               <w:cnfStyle w:val="000000000000" w:firstRow="0" w:lastRow="0" w:firstColumn="0" w:lastColumn="0" w:oddVBand="0" w:evenVBand="0" w:oddHBand="0" w:evenHBand="0" w:firstRowFirstColumn="0" w:firstRowLastColumn="0" w:lastRowFirstColumn="0" w:lastRowLastColumn="0"/>
             </w:pPr>
             <w:r>
-              <w:t xml:space="preserve">Remove </w:t>
-            </w:r>
-            <w:r>
-              <w:t xml:space="preserve">the </w:t>
-            </w:r>
-            <w:r>
-              <w:t>movie</w:t>
+              <w:t>Remove the movie</w:t>
             </w:r>
           </w:p>
         </w:tc>
@@ -4666,13 +4633,7 @@
               <w:cnfStyle w:val="000000000000" w:firstRow="0" w:lastRow="0" w:firstColumn="0" w:lastColumn="0" w:oddVBand="0" w:evenVBand="0" w:oddHBand="0" w:evenHBand="0" w:firstRowFirstColumn="0" w:firstRowLastColumn="0" w:lastRowFirstColumn="0" w:lastRowLastColumn="0"/>
             </w:pPr>
             <w:r>
-              <w:t xml:space="preserve">Remove </w:t>
-            </w:r>
-            <w:r>
-              <w:t xml:space="preserve">the </w:t>
-            </w:r>
-            <w:r>
-              <w:t>movie</w:t>
+              <w:t>Remove the movie</w:t>
             </w:r>
           </w:p>
         </w:tc>
@@ -4685,13 +4646,7 @@
               <w:cnfStyle w:val="000000000000" w:firstRow="0" w:lastRow="0" w:firstColumn="0" w:lastColumn="0" w:oddVBand="0" w:evenVBand="0" w:oddHBand="0" w:evenHBand="0" w:firstRowFirstColumn="0" w:firstRowLastColumn="0" w:lastRowFirstColumn="0" w:lastRowLastColumn="0"/>
             </w:pPr>
             <w:r>
-              <w:t>Remove</w:t>
-            </w:r>
-            <w:r>
-              <w:t xml:space="preserve"> the</w:t>
-            </w:r>
-            <w:r>
-              <w:t xml:space="preserve"> movie</w:t>
+              <w:t>Remove the movie</w:t>
             </w:r>
           </w:p>
         </w:tc>
@@ -5091,7 +5046,6 @@
           </w:tcPr>
           <w:p>
             <w:r>
-              <w:lastRenderedPageBreak/>
               <w:t>8-Remove the movie</w:t>
             </w:r>
             <w:r>
@@ -5200,9 +5154,11 @@
         </w:tc>
       </w:tr>
     </w:tbl>
-    <w:p/>
-    <w:p/>
-    <w:p/>
+    <w:p>
+      <w:pPr>
+        <w:pStyle w:val="Title"/>
+      </w:pPr>
+    </w:p>
     <w:p>
       <w:pPr>
         <w:pStyle w:val="Title"/>
@@ -5216,7 +5172,10 @@
         <w:pStyle w:val="Heading1"/>
       </w:pPr>
       <w:r>
-        <w:t>Rent</w:t>
+        <w:t>R</w:t>
+      </w:r>
+      <w:r>
+        <w:t>ENT</w:t>
       </w:r>
     </w:p>
     <w:p/>
@@ -5761,11 +5720,7 @@
               <w:t xml:space="preserve">and </w:t>
             </w:r>
             <w:r>
-              <w:t xml:space="preserve">the system </w:t>
-            </w:r>
-            <w:r>
-              <w:lastRenderedPageBreak/>
-              <w:t xml:space="preserve">updates </w:t>
+              <w:t xml:space="preserve">the system updates </w:t>
             </w:r>
             <w:r>
               <w:t>the list of rentals</w:t>
@@ -5850,7 +5805,10 @@
         <w:pStyle w:val="Heading1"/>
       </w:pPr>
       <w:r>
-        <w:t>Cancel</w:t>
+        <w:t>C</w:t>
+      </w:r>
+      <w:r>
+        <w:t>ANCEL</w:t>
       </w:r>
     </w:p>
     <w:p>
@@ -6478,7 +6436,6 @@
         <w:pStyle w:val="Heading2"/>
       </w:pPr>
       <w:r>
-        <w:lastRenderedPageBreak/>
         <w:t>Alternative sequence</w:t>
       </w:r>
     </w:p>
@@ -8792,11 +8749,7 @@
               <w:t xml:space="preserve">(title, director, length, description, average rating, release year, genre, and reviews) </w:t>
             </w:r>
             <w:r>
-              <w:t xml:space="preserve">is displayed along </w:t>
-            </w:r>
-            <w:r>
-              <w:lastRenderedPageBreak/>
-              <w:t>with the possibility to rent</w:t>
+              <w:t>is displayed along with the possibility to rent</w:t>
             </w:r>
           </w:p>
         </w:tc>
@@ -9724,7 +9677,6 @@
           </w:tcPr>
           <w:p>
             <w:r>
-              <w:lastRenderedPageBreak/>
               <w:t>3</w:t>
             </w:r>
             <w:r>
@@ -10580,8 +10532,13 @@
           </w:tcPr>
           <w:p>
             <w:r>
-              <w:t>1.a.i</w:t>
-            </w:r>
+              <w:t>1.</w:t>
+            </w:r>
+            <w:proofErr w:type="gramStart"/>
+            <w:r>
+              <w:t>a.i</w:t>
+            </w:r>
+            <w:proofErr w:type="gramEnd"/>
           </w:p>
         </w:tc>
         <w:tc>
@@ -12137,12 +12094,14 @@
             <w:r>
               <w:t>1.</w:t>
             </w:r>
+            <w:proofErr w:type="gramStart"/>
             <w:r>
               <w:t>b</w:t>
             </w:r>
             <w:r>
               <w:t>.i</w:t>
             </w:r>
+            <w:proofErr w:type="gramEnd"/>
           </w:p>
         </w:tc>
         <w:tc>
@@ -12555,16 +12514,7 @@
                 <w:sz w:val="24"/>
                 <w:szCs w:val="24"/>
               </w:rPr>
-              <w:t xml:space="preserve"> A rental can be canceled from the </w:t>
-            </w:r>
-            <w:r>
-              <w:rPr>
-                <w:rFonts w:ascii="Times New Roman" w:hAnsi="Times New Roman" w:cs="Times New Roman"/>
-                <w:sz w:val="24"/>
-                <w:szCs w:val="24"/>
-              </w:rPr>
-              <w:lastRenderedPageBreak/>
-              <w:t>client’s library, in the client’s profile.</w:t>
+              <w:t xml:space="preserve"> A rental can be canceled from the client’s library, in the client’s profile.</w:t>
             </w:r>
           </w:p>
         </w:tc>
@@ -13381,7 +13331,10 @@
         <w:pStyle w:val="Heading1"/>
       </w:pPr>
       <w:r>
-        <w:t>Rate</w:t>
+        <w:t>R</w:t>
+      </w:r>
+      <w:r>
+        <w:t>ATE</w:t>
       </w:r>
     </w:p>
     <w:tbl>
@@ -14022,7 +13975,10 @@
         <w:pStyle w:val="Heading1"/>
       </w:pPr>
       <w:r>
-        <w:t>Review</w:t>
+        <w:t>R</w:t>
+      </w:r>
+      <w:r>
+        <w:t>EVIEW</w:t>
       </w:r>
     </w:p>
     <w:tbl>
@@ -15316,7 +15272,6 @@
           </w:tcPr>
           <w:p>
             <w:r>
-              <w:lastRenderedPageBreak/>
               <w:t>2-Select movie</w:t>
             </w:r>
           </w:p>
@@ -15916,12 +15871,14 @@
             <w:r>
               <w:t xml:space="preserve">The movie was </w:t>
             </w:r>
+            <w:proofErr w:type="gramStart"/>
             <w:r>
               <w:t xml:space="preserve">fucking </w:t>
             </w:r>
             <w:r>
               <w:t>awesome</w:t>
             </w:r>
+            <w:proofErr w:type="gramEnd"/>
             <w:r>
               <w:t>!</w:t>
             </w:r>
@@ -16220,7 +16177,6 @@
               </w:rPr>
             </w:pPr>
             <w:r>
-              <w:lastRenderedPageBreak/>
               <w:t>Start Review</w:t>
             </w:r>
           </w:p>
@@ -16427,8 +16383,29 @@
               <w:cnfStyle w:val="000000100000" w:firstRow="0" w:lastRow="0" w:firstColumn="0" w:lastColumn="0" w:oddVBand="0" w:evenVBand="0" w:oddHBand="1" w:evenHBand="0" w:firstRowFirstColumn="0" w:firstRowLastColumn="0" w:lastRowFirstColumn="0" w:lastRowLastColumn="0"/>
             </w:pPr>
             <w:r>
-              <w:t>I really really really really</w:t>
-            </w:r>
+              <w:t xml:space="preserve">I really </w:t>
+            </w:r>
+            <w:proofErr w:type="spellStart"/>
+            <w:r>
+              <w:t>really</w:t>
+            </w:r>
+            <w:proofErr w:type="spellEnd"/>
+            <w:r>
+              <w:t xml:space="preserve"> </w:t>
+            </w:r>
+            <w:proofErr w:type="spellStart"/>
+            <w:r>
+              <w:t>really</w:t>
+            </w:r>
+            <w:proofErr w:type="spellEnd"/>
+            <w:r>
+              <w:t xml:space="preserve"> </w:t>
+            </w:r>
+            <w:proofErr w:type="spellStart"/>
+            <w:r>
+              <w:t>really</w:t>
+            </w:r>
+            <w:proofErr w:type="spellEnd"/>
             <w:r>
               <w:t>... (</w:t>
             </w:r>
@@ -16724,10 +16701,7 @@
               <w:cnfStyle w:val="000000100000" w:firstRow="0" w:lastRow="0" w:firstColumn="0" w:lastColumn="0" w:oddVBand="0" w:evenVBand="0" w:oddHBand="1" w:evenHBand="0" w:firstRowFirstColumn="0" w:firstRowLastColumn="0" w:lastRowFirstColumn="0" w:lastRowLastColumn="0"/>
             </w:pPr>
             <w:r>
-              <w:t xml:space="preserve">Start </w:t>
-            </w:r>
-            <w:r>
-              <w:t>Rate</w:t>
+              <w:t>Start Rate</w:t>
             </w:r>
           </w:p>
         </w:tc>
@@ -16740,10 +16714,7 @@
               <w:cnfStyle w:val="000000100000" w:firstRow="0" w:lastRow="0" w:firstColumn="0" w:lastColumn="0" w:oddVBand="0" w:evenVBand="0" w:oddHBand="1" w:evenHBand="0" w:firstRowFirstColumn="0" w:firstRowLastColumn="0" w:lastRowFirstColumn="0" w:lastRowLastColumn="0"/>
             </w:pPr>
             <w:r>
-              <w:t xml:space="preserve">Start </w:t>
-            </w:r>
-            <w:r>
-              <w:t>Rate</w:t>
+              <w:t>Start Rate</w:t>
             </w:r>
           </w:p>
         </w:tc>
@@ -17541,11 +17512,7 @@
               <w:cnfStyle w:val="000000000000" w:firstRow="0" w:lastRow="0" w:firstColumn="0" w:lastColumn="0" w:oddVBand="0" w:evenVBand="0" w:oddHBand="0" w:evenHBand="0" w:firstRowFirstColumn="0" w:firstRowLastColumn="0" w:lastRowFirstColumn="0" w:lastRowLastColumn="0"/>
             </w:pPr>
             <w:r>
-              <w:t xml:space="preserve">Information regarding the movie (title, director, length, description, average rating, release year, genre, </w:t>
-            </w:r>
-            <w:r>
-              <w:lastRenderedPageBreak/>
-              <w:t>and reviews) is displayed along with the possibility to give a rating</w:t>
+              <w:t>Information regarding the movie (title, director, length, description, average rating, release year, genre, and reviews) is displayed along with the possibility to give a rating</w:t>
             </w:r>
           </w:p>
         </w:tc>
@@ -17719,10 +17686,7 @@
               <w:cnfStyle w:val="100000000000" w:firstRow="1" w:lastRow="0" w:firstColumn="0" w:lastColumn="0" w:oddVBand="0" w:evenVBand="0" w:oddHBand="0" w:evenHBand="0" w:firstRowFirstColumn="0" w:firstRowLastColumn="0" w:lastRowFirstColumn="0" w:lastRowLastColumn="0"/>
             </w:pPr>
             <w:r>
-              <w:t xml:space="preserve">Test Case </w:t>
-            </w:r>
-            <w:r>
-              <w:t>2</w:t>
+              <w:t>Test Case 2</w:t>
             </w:r>
           </w:p>
         </w:tc>
@@ -18171,10 +18135,7 @@
               <w:cnfStyle w:val="100000000000" w:firstRow="1" w:lastRow="0" w:firstColumn="0" w:lastColumn="0" w:oddVBand="0" w:evenVBand="0" w:oddHBand="0" w:evenHBand="0" w:firstRowFirstColumn="0" w:firstRowLastColumn="0" w:lastRowFirstColumn="0" w:lastRowLastColumn="0"/>
             </w:pPr>
             <w:r>
-              <w:t xml:space="preserve">Test Case </w:t>
-            </w:r>
-            <w:r>
-              <w:t>3</w:t>
+              <w:t>Test Case 3</w:t>
             </w:r>
           </w:p>
         </w:tc>
@@ -18629,10 +18590,7 @@
               <w:cnfStyle w:val="100000000000" w:firstRow="1" w:lastRow="0" w:firstColumn="0" w:lastColumn="0" w:oddVBand="0" w:evenVBand="0" w:oddHBand="0" w:evenHBand="0" w:firstRowFirstColumn="0" w:firstRowLastColumn="0" w:lastRowFirstColumn="0" w:lastRowLastColumn="0"/>
             </w:pPr>
             <w:r>
-              <w:t xml:space="preserve">Test Case </w:t>
-            </w:r>
-            <w:r>
-              <w:t>4</w:t>
+              <w:t>Test Case 4</w:t>
             </w:r>
           </w:p>
         </w:tc>
@@ -19087,10 +19045,7 @@
               <w:cnfStyle w:val="100000000000" w:firstRow="1" w:lastRow="0" w:firstColumn="0" w:lastColumn="0" w:oddVBand="0" w:evenVBand="0" w:oddHBand="0" w:evenHBand="0" w:firstRowFirstColumn="0" w:firstRowLastColumn="0" w:lastRowFirstColumn="0" w:lastRowLastColumn="0"/>
             </w:pPr>
             <w:r>
-              <w:t xml:space="preserve">Test Case </w:t>
-            </w:r>
-            <w:r>
-              <w:t>5</w:t>
+              <w:t>Test Case 5</w:t>
             </w:r>
           </w:p>
         </w:tc>
@@ -19539,10 +19494,7 @@
               <w:cnfStyle w:val="100000000000" w:firstRow="1" w:lastRow="0" w:firstColumn="0" w:lastColumn="0" w:oddVBand="0" w:evenVBand="0" w:oddHBand="0" w:evenHBand="0" w:firstRowFirstColumn="0" w:firstRowLastColumn="0" w:lastRowFirstColumn="0" w:lastRowLastColumn="0"/>
             </w:pPr>
             <w:r>
-              <w:t xml:space="preserve">Test Case </w:t>
-            </w:r>
-            <w:r>
-              <w:t>6</w:t>
+              <w:t>Test Case 6</w:t>
             </w:r>
           </w:p>
         </w:tc>
@@ -19767,11 +19719,7 @@
               <w:cnfStyle w:val="000000100000" w:firstRow="0" w:lastRow="0" w:firstColumn="0" w:lastColumn="0" w:oddVBand="0" w:evenVBand="0" w:oddHBand="1" w:evenHBand="0" w:firstRowFirstColumn="0" w:firstRowLastColumn="0" w:lastRowFirstColumn="0" w:lastRowLastColumn="0"/>
             </w:pPr>
             <w:r>
-              <w:t xml:space="preserve">The system will filter the genres that have the value in the genre name and return the </w:t>
-            </w:r>
-            <w:r>
-              <w:lastRenderedPageBreak/>
-              <w:t>movies within those genres</w:t>
+              <w:t>The system will filter the genres that have the value in the genre name and return the movies within those genres</w:t>
             </w:r>
           </w:p>
         </w:tc>
@@ -20189,10 +20137,7 @@
               <w:cnfStyle w:val="100000000000" w:firstRow="1" w:lastRow="0" w:firstColumn="0" w:lastColumn="0" w:oddVBand="0" w:evenVBand="0" w:oddHBand="0" w:evenHBand="0" w:firstRowFirstColumn="0" w:firstRowLastColumn="0" w:lastRowFirstColumn="0" w:lastRowLastColumn="0"/>
             </w:pPr>
             <w:r>
-              <w:t xml:space="preserve">Test Case </w:t>
-            </w:r>
-            <w:r>
-              <w:t>1</w:t>
+              <w:t>Test Case 1</w:t>
             </w:r>
           </w:p>
         </w:tc>
@@ -20485,7 +20430,6 @@
           </w:tcPr>
           <w:p>
             <w:r>
-              <w:lastRenderedPageBreak/>
               <w:t>3-Give a rating</w:t>
             </w:r>
           </w:p>
@@ -24188,7 +24132,6 @@
           </w:tcPr>
           <w:p>
             <w:r>
-              <w:lastRenderedPageBreak/>
               <w:t>1.a</w:t>
             </w:r>
             <w:r>
@@ -24968,14 +24911,7 @@
               <w:rPr>
                 <w:rFonts w:cstheme="minorHAnsi"/>
               </w:rPr>
-              <w:t xml:space="preserve">Go to the client’s library in </w:t>
-            </w:r>
-            <w:r>
-              <w:rPr>
-                <w:rFonts w:cstheme="minorHAnsi"/>
-              </w:rPr>
-              <w:lastRenderedPageBreak/>
-              <w:t>the client’s profile.</w:t>
+              <w:t>Go to the client’s library in the client’s profile.</w:t>
             </w:r>
           </w:p>
         </w:tc>
@@ -25347,10 +25283,7 @@
               <w:cnfStyle w:val="000000100000" w:firstRow="0" w:lastRow="0" w:firstColumn="0" w:lastColumn="0" w:oddVBand="0" w:evenVBand="0" w:oddHBand="1" w:evenHBand="0" w:firstRowFirstColumn="0" w:firstRowLastColumn="0" w:lastRowFirstColumn="0" w:lastRowLastColumn="0"/>
             </w:pPr>
             <w:r>
-              <w:t xml:space="preserve">Start </w:t>
-            </w:r>
-            <w:r>
-              <w:t>Rate</w:t>
+              <w:t>Start Rate</w:t>
             </w:r>
           </w:p>
         </w:tc>
@@ -25363,10 +25296,7 @@
               <w:cnfStyle w:val="000000100000" w:firstRow="0" w:lastRow="0" w:firstColumn="0" w:lastColumn="0" w:oddVBand="0" w:evenVBand="0" w:oddHBand="1" w:evenHBand="0" w:firstRowFirstColumn="0" w:firstRowLastColumn="0" w:lastRowFirstColumn="0" w:lastRowLastColumn="0"/>
             </w:pPr>
             <w:r>
-              <w:t>Start R</w:t>
-            </w:r>
-            <w:r>
-              <w:t>ate</w:t>
+              <w:t>Start Rate</w:t>
             </w:r>
           </w:p>
         </w:tc>
@@ -25379,8 +25309,13 @@
           </w:tcPr>
           <w:p>
             <w:r>
-              <w:t>1.a.i</w:t>
-            </w:r>
+              <w:t>1.</w:t>
+            </w:r>
+            <w:proofErr w:type="gramStart"/>
+            <w:r>
+              <w:t>a.i</w:t>
+            </w:r>
+            <w:proofErr w:type="gramEnd"/>
           </w:p>
         </w:tc>
         <w:tc>
@@ -26036,10 +25971,7 @@
           </w:tcPr>
           <w:p>
             <w:r>
-              <w:t>3</w:t>
-            </w:r>
-            <w:r>
-              <w:t>-</w:t>
+              <w:t>3-</w:t>
             </w:r>
             <w:r>
               <w:t>Give a rating</w:t>
@@ -26095,10 +26027,7 @@
           </w:tcPr>
           <w:p>
             <w:r>
-              <w:t>4</w:t>
-            </w:r>
-            <w:r>
-              <w:t>-Done</w:t>
+              <w:t>4-Done</w:t>
             </w:r>
           </w:p>
         </w:tc>
@@ -26367,10 +26296,7 @@
               </w:rPr>
             </w:pPr>
             <w:r>
-              <w:t xml:space="preserve">Start </w:t>
-            </w:r>
-            <w:r>
-              <w:t>Rate</w:t>
+              <w:t>Start Rate</w:t>
             </w:r>
           </w:p>
         </w:tc>
@@ -26858,8 +26784,13 @@
           </w:tcPr>
           <w:p>
             <w:r>
-              <w:t>1.a.i</w:t>
-            </w:r>
+              <w:t>1.</w:t>
+            </w:r>
+            <w:proofErr w:type="gramStart"/>
+            <w:r>
+              <w:t>a.i</w:t>
+            </w:r>
+            <w:proofErr w:type="gramEnd"/>
           </w:p>
         </w:tc>
         <w:tc>
@@ -28448,10 +28379,7 @@
               <w:cnfStyle w:val="000000100000" w:firstRow="0" w:lastRow="0" w:firstColumn="0" w:lastColumn="0" w:oddVBand="0" w:evenVBand="0" w:oddHBand="1" w:evenHBand="0" w:firstRowFirstColumn="0" w:firstRowLastColumn="0" w:lastRowFirstColumn="0" w:lastRowLastColumn="0"/>
             </w:pPr>
             <w:r>
-              <w:t>Start R</w:t>
-            </w:r>
-            <w:r>
-              <w:t>ate</w:t>
+              <w:t>Start Rate</w:t>
             </w:r>
           </w:p>
         </w:tc>
@@ -28464,8 +28392,13 @@
           </w:tcPr>
           <w:p>
             <w:r>
-              <w:t>1.b.i</w:t>
-            </w:r>
+              <w:t>1.</w:t>
+            </w:r>
+            <w:proofErr w:type="gramStart"/>
+            <w:r>
+              <w:t>b.i</w:t>
+            </w:r>
+            <w:proofErr w:type="gramEnd"/>
           </w:p>
         </w:tc>
         <w:tc>
@@ -29301,8 +29234,13 @@
           </w:tcPr>
           <w:p>
             <w:r>
-              <w:t>1.b.i</w:t>
-            </w:r>
+              <w:t>1.</w:t>
+            </w:r>
+            <w:proofErr w:type="gramStart"/>
+            <w:r>
+              <w:t>b.i</w:t>
+            </w:r>
+            <w:proofErr w:type="gramEnd"/>
           </w:p>
         </w:tc>
         <w:tc>
